--- a/MA441Hon Team Project 1-4.docx
+++ b/MA441Hon Team Project 1-4.docx
@@ -1,6 +1,6 @@
 
 <file path=word/document.xml><?xml version="1.0" encoding="utf-8"?>
-<w:document xmlns:wpc="http://schemas.microsoft.com/office/word/2010/wordprocessingCanvas" xmlns:cx="http://schemas.microsoft.com/office/drawing/2014/chartex" xmlns:mc="http://schemas.openxmlformats.org/markup-compatibility/2006" xmlns:o="urn:schemas-microsoft-com:office:office" xmlns:r="http://schemas.openxmlformats.org/officeDocument/2006/relationships" xmlns:m="http://schemas.openxmlformats.org/officeDocument/2006/math" xmlns:v="urn:schemas-microsoft-com:vml" xmlns:wp14="http://schemas.microsoft.com/office/word/2010/wordprocessingDrawing" xmlns:wp="http://schemas.openxmlformats.org/drawingml/2006/wordprocessingDrawing" xmlns:w10="urn:schemas-microsoft-com:office:word" xmlns:w="http://schemas.openxmlformats.org/wordprocessingml/2006/main" xmlns:w14="http://schemas.microsoft.com/office/word/2010/wordml" xmlns:w15="http://schemas.microsoft.com/office/word/2012/wordml" xmlns:w16se="http://schemas.microsoft.com/office/word/2015/wordml/symex" xmlns:wpg="http://schemas.microsoft.com/office/word/2010/wordprocessingGroup" xmlns:wpi="http://schemas.microsoft.com/office/word/2010/wordprocessingInk" xmlns:wne="http://schemas.microsoft.com/office/word/2006/wordml" xmlns:wps="http://schemas.microsoft.com/office/word/2010/wordprocessingShape" mc:Ignorable="w14 w15 w16se wp14">
+<w:document xmlns:wpc="http://schemas.microsoft.com/office/word/2010/wordprocessingCanvas" xmlns:mc="http://schemas.openxmlformats.org/markup-compatibility/2006" xmlns:o="urn:schemas-microsoft-com:office:office" xmlns:r="http://schemas.openxmlformats.org/officeDocument/2006/relationships" xmlns:m="http://schemas.openxmlformats.org/officeDocument/2006/math" xmlns:v="urn:schemas-microsoft-com:vml" xmlns:wp14="http://schemas.microsoft.com/office/word/2010/wordprocessingDrawing" xmlns:wp="http://schemas.openxmlformats.org/drawingml/2006/wordprocessingDrawing" xmlns:w10="urn:schemas-microsoft-com:office:word" xmlns:w="http://schemas.openxmlformats.org/wordprocessingml/2006/main" xmlns:w14="http://schemas.microsoft.com/office/word/2010/wordml" xmlns:w15="http://schemas.microsoft.com/office/word/2012/wordml" xmlns:wpg="http://schemas.microsoft.com/office/word/2010/wordprocessingGroup" xmlns:wpi="http://schemas.microsoft.com/office/word/2010/wordprocessingInk" xmlns:wne="http://schemas.microsoft.com/office/word/2006/wordml" xmlns:wps="http://schemas.microsoft.com/office/word/2010/wordprocessingShape" mc:Ignorable="w14 w15 wp14">
   <w:body>
     <w:p>
       <w:pPr>
@@ -366,8 +366,6 @@
         </w:rPr>
         <w:t>A Fourier series is a commonly used series which represents the expansion of a periodic function in terms of sine and cosine. While it is an infinite series and thus impossible for computers to use in full, when only a few terms are considered its usefulness extends to several applications of data analysis. For this project, atmospheric density readings taken by a rocket during its trip through the atmosphere were analyzed. During the data recording time of 850 to 900 seconds after takeoff, density measurements vary significantly. Particularly due to noise and extraneous data, the readings do not represent an observable function of density with altitude. Using a Fourier series approximation, however, it is possible to produce a function that represents the data points as a curve. Due to the nature of the series, any amount of terms can be included in the summation. The resulting calculation of the curve will change as more terms in the Fourier series are added. For this data set, 5, 7, and 10 terms were used to approximate the representative function. In addition, both a cosine and a full Fourier series were calculated and compared. The usefulness of such analysis can be extended to any number of included terms or any set of data points.</w:t>
       </w:r>
-      <w:bookmarkStart w:id="0" w:name="_GoBack"/>
-      <w:bookmarkEnd w:id="0"/>
       <w:r>
         <w:rPr>
           <w:rFonts w:ascii="Times New Roman" w:hAnsi="Times New Roman" w:cs="Times New Roman"/>
@@ -3321,26 +3319,261 @@
       <w:pPr>
         <w:spacing w:before="240" w:line="276" w:lineRule="auto"/>
         <w:rPr>
+          <w:sz w:val="24"/>
+          <w:szCs w:val="24"/>
+        </w:rPr>
+      </w:pPr>
+      <w:r>
+        <w:rPr>
           <w:b/>
           <w:sz w:val="24"/>
           <w:szCs w:val="24"/>
           <w:u w:val="single"/>
         </w:rPr>
-      </w:pPr>
-      <w:r>
+        <w:t>Discussion</w:t>
+      </w:r>
+    </w:p>
+    <w:p>
+      <w:pPr>
+        <w:spacing w:before="240" w:line="276" w:lineRule="auto"/>
+        <w:rPr>
+          <w:sz w:val="24"/>
+          <w:szCs w:val="24"/>
+        </w:rPr>
+      </w:pPr>
+      <w:r>
+        <w:rPr>
+          <w:sz w:val="24"/>
+          <w:szCs w:val="24"/>
+        </w:rPr>
+        <w:t>Comparing types of series-</w:t>
+      </w:r>
+    </w:p>
+    <w:p>
+      <w:pPr>
+        <w:spacing w:before="240" w:line="276" w:lineRule="auto"/>
+        <w:rPr>
+          <w:sz w:val="24"/>
+          <w:szCs w:val="24"/>
+        </w:rPr>
+      </w:pPr>
+      <w:r>
+        <w:rPr>
+          <w:sz w:val="24"/>
+          <w:szCs w:val="24"/>
+        </w:rPr>
+        <w:t>Real life example (LHC)-</w:t>
+      </w:r>
+      <w:bookmarkStart w:id="0" w:name="_GoBack"/>
+      <w:bookmarkEnd w:id="0"/>
+    </w:p>
+    <w:p>
+      <w:pPr>
+        <w:spacing w:before="240" w:line="276" w:lineRule="auto"/>
+        <w:rPr>
+          <w:sz w:val="24"/>
+          <w:szCs w:val="24"/>
+        </w:rPr>
+      </w:pPr>
+      <w:r>
+        <w:rPr>
+          <w:sz w:val="24"/>
+          <w:szCs w:val="24"/>
+        </w:rPr>
+        <w:t>Term number implications-</w:t>
+      </w:r>
+    </w:p>
+    <w:p>
+      <w:pPr>
+        <w:spacing w:before="240" w:line="276" w:lineRule="auto"/>
         <w:rPr>
           <w:b/>
           <w:sz w:val="24"/>
           <w:szCs w:val="24"/>
           <w:u w:val="single"/>
         </w:rPr>
-        <w:t>Discussion</w:t>
+      </w:pPr>
+      <w:r>
+        <w:rPr>
+          <w:b/>
+          <w:sz w:val="24"/>
+          <w:szCs w:val="24"/>
+          <w:u w:val="single"/>
+        </w:rPr>
+        <w:t>Conclusion</w:t>
       </w:r>
     </w:p>
     <w:p>
       <w:pPr>
         <w:spacing w:before="240" w:line="276" w:lineRule="auto"/>
         <w:rPr>
+          <w:sz w:val="24"/>
+          <w:szCs w:val="24"/>
+        </w:rPr>
+      </w:pPr>
+      <w:r>
+        <w:rPr>
+          <w:sz w:val="24"/>
+          <w:szCs w:val="24"/>
+        </w:rPr>
+        <w:t>Significance of a Fourier Series-</w:t>
+      </w:r>
+    </w:p>
+    <w:p>
+      <w:pPr>
+        <w:spacing w:before="240" w:line="276" w:lineRule="auto"/>
+        <w:rPr>
+          <w:sz w:val="24"/>
+          <w:szCs w:val="24"/>
+        </w:rPr>
+      </w:pPr>
+      <w:r>
+        <w:rPr>
+          <w:sz w:val="24"/>
+          <w:szCs w:val="24"/>
+        </w:rPr>
+        <w:t>Variability of number of terms-</w:t>
+      </w:r>
+    </w:p>
+    <w:p>
+      <w:pPr>
+        <w:spacing w:before="240" w:line="276" w:lineRule="auto"/>
+        <w:jc w:val="center"/>
+        <w:rPr>
+          <w:sz w:val="24"/>
+          <w:szCs w:val="24"/>
+        </w:rPr>
+      </w:pPr>
+      <w:r>
+        <w:rPr>
+          <w:noProof/>
+        </w:rPr>
+        <w:lastRenderedPageBreak/>
+        <w:drawing>
+          <wp:inline distT="0" distB="0" distL="0" distR="0" wp14:anchorId="001DB077" wp14:editId="0E0764A1">
+            <wp:extent cx="5305425" cy="3114675"/>
+            <wp:effectExtent l="57150" t="57150" r="66675" b="66675"/>
+            <wp:docPr id="2" name="Picture 2"/>
+            <wp:cNvGraphicFramePr>
+              <a:graphicFrameLocks xmlns:a="http://schemas.openxmlformats.org/drawingml/2006/main" noChangeAspect="1"/>
+            </wp:cNvGraphicFramePr>
+            <a:graphic xmlns:a="http://schemas.openxmlformats.org/drawingml/2006/main">
+              <a:graphicData uri="http://schemas.openxmlformats.org/drawingml/2006/picture">
+                <pic:pic xmlns:pic="http://schemas.openxmlformats.org/drawingml/2006/picture">
+                  <pic:nvPicPr>
+                    <pic:cNvPr id="1" name=""/>
+                    <pic:cNvPicPr/>
+                  </pic:nvPicPr>
+                  <pic:blipFill rotWithShape="1">
+                    <a:blip r:embed="rId10"/>
+                    <a:srcRect l="5128" t="2279" r="5608" b="4558"/>
+                    <a:stretch/>
+                  </pic:blipFill>
+                  <pic:spPr bwMode="auto">
+                    <a:xfrm>
+                      <a:off x="0" y="0"/>
+                      <a:ext cx="5305425" cy="3114675"/>
+                    </a:xfrm>
+                    <a:prstGeom prst="rect">
+                      <a:avLst/>
+                    </a:prstGeom>
+                    <a:ln w="57150">
+                      <a:solidFill>
+                        <a:srgbClr val="FF0000"/>
+                      </a:solidFill>
+                    </a:ln>
+                    <a:extLst>
+                      <a:ext uri="{53640926-AAD7-44D8-BBD7-CCE9431645EC}">
+                        <a14:shadowObscured xmlns:a14="http://schemas.microsoft.com/office/drawing/2010/main"/>
+                      </a:ext>
+                    </a:extLst>
+                  </pic:spPr>
+                </pic:pic>
+              </a:graphicData>
+            </a:graphic>
+          </wp:inline>
+        </w:drawing>
+      </w:r>
+    </w:p>
+    <w:p>
+      <w:pPr>
+        <w:spacing w:before="240" w:line="276" w:lineRule="auto"/>
+        <w:rPr>
+          <w:sz w:val="24"/>
+          <w:szCs w:val="24"/>
+        </w:rPr>
+      </w:pPr>
+      <w:r>
+        <w:rPr>
+          <w:sz w:val="24"/>
+          <w:szCs w:val="24"/>
+        </w:rPr>
+        <w:t>Common procedure for data (Adaptability)-</w:t>
+      </w:r>
+    </w:p>
+    <w:p>
+      <w:pPr>
+        <w:spacing w:before="240" w:line="276" w:lineRule="auto"/>
+        <w:jc w:val="center"/>
+        <w:rPr>
+          <w:sz w:val="24"/>
+          <w:szCs w:val="24"/>
+        </w:rPr>
+      </w:pPr>
+      <w:r>
+        <w:rPr>
+          <w:noProof/>
+        </w:rPr>
+        <w:drawing>
+          <wp:inline distT="0" distB="0" distL="0" distR="0" wp14:anchorId="4CAC2C16" wp14:editId="042427A9">
+            <wp:extent cx="5191125" cy="3114675"/>
+            <wp:effectExtent l="57150" t="57150" r="66675" b="66675"/>
+            <wp:docPr id="3" name="Picture 3"/>
+            <wp:cNvGraphicFramePr>
+              <a:graphicFrameLocks xmlns:a="http://schemas.openxmlformats.org/drawingml/2006/main" noChangeAspect="1"/>
+            </wp:cNvGraphicFramePr>
+            <a:graphic xmlns:a="http://schemas.openxmlformats.org/drawingml/2006/main">
+              <a:graphicData uri="http://schemas.openxmlformats.org/drawingml/2006/picture">
+                <pic:pic xmlns:pic="http://schemas.openxmlformats.org/drawingml/2006/picture">
+                  <pic:nvPicPr>
+                    <pic:cNvPr id="1" name=""/>
+                    <pic:cNvPicPr/>
+                  </pic:nvPicPr>
+                  <pic:blipFill rotWithShape="1">
+                    <a:blip r:embed="rId11"/>
+                    <a:srcRect l="7371" t="2279" r="5289" b="4558"/>
+                    <a:stretch/>
+                  </pic:blipFill>
+                  <pic:spPr bwMode="auto">
+                    <a:xfrm>
+                      <a:off x="0" y="0"/>
+                      <a:ext cx="5191125" cy="3114675"/>
+                    </a:xfrm>
+                    <a:prstGeom prst="rect">
+                      <a:avLst/>
+                    </a:prstGeom>
+                    <a:ln w="57150">
+                      <a:solidFill>
+                        <a:srgbClr val="FF0000"/>
+                      </a:solidFill>
+                    </a:ln>
+                    <a:extLst>
+                      <a:ext uri="{53640926-AAD7-44D8-BBD7-CCE9431645EC}">
+                        <a14:shadowObscured xmlns:a14="http://schemas.microsoft.com/office/drawing/2010/main"/>
+                      </a:ext>
+                    </a:extLst>
+                  </pic:spPr>
+                </pic:pic>
+              </a:graphicData>
+            </a:graphic>
+          </wp:inline>
+        </w:drawing>
+      </w:r>
+    </w:p>
+    <w:p>
+      <w:pPr>
+        <w:spacing w:before="240" w:line="276" w:lineRule="auto"/>
+        <w:rPr>
           <w:b/>
           <w:sz w:val="24"/>
           <w:szCs w:val="24"/>
@@ -3354,26 +3587,6 @@
           <w:szCs w:val="24"/>
           <w:u w:val="single"/>
         </w:rPr>
-        <w:t>Conclusion</w:t>
-      </w:r>
-    </w:p>
-    <w:p>
-      <w:pPr>
-        <w:spacing w:before="240" w:line="276" w:lineRule="auto"/>
-        <w:rPr>
-          <w:b/>
-          <w:sz w:val="24"/>
-          <w:szCs w:val="24"/>
-          <w:u w:val="single"/>
-        </w:rPr>
-      </w:pPr>
-      <w:r>
-        <w:rPr>
-          <w:b/>
-          <w:sz w:val="24"/>
-          <w:szCs w:val="24"/>
-          <w:u w:val="single"/>
-        </w:rPr>
         <w:t>Appendix</w:t>
       </w:r>
     </w:p>
@@ -3504,6 +3717,7 @@
           <w:sz w:val="20"/>
           <w:szCs w:val="20"/>
         </w:rPr>
+        <w:lastRenderedPageBreak/>
         <w:t>% Load data</w:t>
       </w:r>
     </w:p>
@@ -3880,7 +4094,7 @@
           <w:sz w:val="20"/>
           <w:szCs w:val="20"/>
         </w:rPr>
-        <w:t xml:space="preserve">        a = sum(Data</w:t>
+        <w:t xml:space="preserve">        a = </w:t>
       </w:r>
       <w:proofErr w:type="gramStart"/>
       <w:r>
@@ -3890,7 +4104,7 @@
           <w:sz w:val="20"/>
           <w:szCs w:val="20"/>
         </w:rPr>
-        <w:t>(:,</w:t>
+        <w:t>sum(</w:t>
       </w:r>
       <w:proofErr w:type="gramEnd"/>
       <w:r>
@@ -3900,7 +4114,7 @@
           <w:sz w:val="20"/>
           <w:szCs w:val="20"/>
         </w:rPr>
-        <w:t>1)) / length(Data);</w:t>
+        <w:t>Data(:,1)) / length(Data);</w:t>
       </w:r>
     </w:p>
     <w:p>
@@ -4138,880 +4352,844 @@
           <w:sz w:val="20"/>
           <w:szCs w:val="20"/>
         </w:rPr>
+        <w:t xml:space="preserve">        </w:t>
+      </w:r>
+      <w:proofErr w:type="gramStart"/>
+      <w:r>
+        <w:rPr>
+          <w:rFonts w:ascii="Courier New" w:hAnsi="Courier New" w:cs="Courier New"/>
+          <w:color w:val="0000FF"/>
+          <w:sz w:val="20"/>
+          <w:szCs w:val="20"/>
+        </w:rPr>
+        <w:t>for</w:t>
+      </w:r>
+      <w:proofErr w:type="gramEnd"/>
+      <w:r>
+        <w:rPr>
+          <w:rFonts w:ascii="Courier New" w:hAnsi="Courier New" w:cs="Courier New"/>
+          <w:color w:val="000000"/>
+          <w:sz w:val="20"/>
+          <w:szCs w:val="20"/>
+        </w:rPr>
+        <w:t xml:space="preserve"> t = 1:length(Data)</w:t>
+      </w:r>
+    </w:p>
+    <w:p>
+      <w:pPr>
+        <w:autoSpaceDE w:val="0"/>
+        <w:autoSpaceDN w:val="0"/>
+        <w:adjustRightInd w:val="0"/>
+        <w:spacing w:after="0" w:line="240" w:lineRule="auto"/>
+        <w:rPr>
+          <w:rFonts w:ascii="Courier New" w:hAnsi="Courier New" w:cs="Courier New"/>
+          <w:sz w:val="24"/>
+          <w:szCs w:val="24"/>
+        </w:rPr>
+      </w:pPr>
+      <w:r>
+        <w:rPr>
+          <w:rFonts w:ascii="Courier New" w:hAnsi="Courier New" w:cs="Courier New"/>
+          <w:color w:val="000000"/>
+          <w:sz w:val="20"/>
+          <w:szCs w:val="20"/>
+        </w:rPr>
+        <w:t xml:space="preserve">            </w:t>
+      </w:r>
+    </w:p>
+    <w:p>
+      <w:pPr>
+        <w:autoSpaceDE w:val="0"/>
+        <w:autoSpaceDN w:val="0"/>
+        <w:adjustRightInd w:val="0"/>
+        <w:spacing w:after="0" w:line="240" w:lineRule="auto"/>
+        <w:rPr>
+          <w:rFonts w:ascii="Courier New" w:hAnsi="Courier New" w:cs="Courier New"/>
+          <w:sz w:val="24"/>
+          <w:szCs w:val="24"/>
+        </w:rPr>
+      </w:pPr>
+      <w:r>
+        <w:rPr>
+          <w:rFonts w:ascii="Courier New" w:hAnsi="Courier New" w:cs="Courier New"/>
+          <w:color w:val="000000"/>
+          <w:sz w:val="20"/>
+          <w:szCs w:val="20"/>
+        </w:rPr>
+        <w:t xml:space="preserve">            </w:t>
+      </w:r>
+      <w:r>
+        <w:rPr>
+          <w:rFonts w:ascii="Courier New" w:hAnsi="Courier New" w:cs="Courier New"/>
+          <w:color w:val="228B22"/>
+          <w:sz w:val="20"/>
+          <w:szCs w:val="20"/>
+        </w:rPr>
+        <w:t>% Take the integral of the data's periodic extension multiplied</w:t>
+      </w:r>
+    </w:p>
+    <w:p>
+      <w:pPr>
+        <w:autoSpaceDE w:val="0"/>
+        <w:autoSpaceDN w:val="0"/>
+        <w:adjustRightInd w:val="0"/>
+        <w:spacing w:after="0" w:line="240" w:lineRule="auto"/>
+        <w:rPr>
+          <w:rFonts w:ascii="Courier New" w:hAnsi="Courier New" w:cs="Courier New"/>
+          <w:sz w:val="24"/>
+          <w:szCs w:val="24"/>
+        </w:rPr>
+      </w:pPr>
+      <w:r>
+        <w:rPr>
+          <w:rFonts w:ascii="Courier New" w:hAnsi="Courier New" w:cs="Courier New"/>
+          <w:color w:val="000000"/>
+          <w:sz w:val="20"/>
+          <w:szCs w:val="20"/>
+        </w:rPr>
+        <w:t xml:space="preserve">            </w:t>
+      </w:r>
+      <w:r>
+        <w:rPr>
+          <w:rFonts w:ascii="Courier New" w:hAnsi="Courier New" w:cs="Courier New"/>
+          <w:color w:val="228B22"/>
+          <w:sz w:val="20"/>
+          <w:szCs w:val="20"/>
+        </w:rPr>
+        <w:t>% by cos(n*pi*x/L) from 800 to 900</w:t>
+      </w:r>
+    </w:p>
+    <w:p>
+      <w:pPr>
+        <w:autoSpaceDE w:val="0"/>
+        <w:autoSpaceDN w:val="0"/>
+        <w:adjustRightInd w:val="0"/>
+        <w:spacing w:after="0" w:line="240" w:lineRule="auto"/>
+        <w:rPr>
+          <w:rFonts w:ascii="Courier New" w:hAnsi="Courier New" w:cs="Courier New"/>
+          <w:sz w:val="24"/>
+          <w:szCs w:val="24"/>
+        </w:rPr>
+      </w:pPr>
+      <w:r>
+        <w:rPr>
+          <w:rFonts w:ascii="Courier New" w:hAnsi="Courier New" w:cs="Courier New"/>
+          <w:color w:val="000000"/>
+          <w:sz w:val="20"/>
+          <w:szCs w:val="20"/>
+        </w:rPr>
+        <w:t xml:space="preserve">            a = a + </w:t>
+      </w:r>
+      <w:proofErr w:type="gramStart"/>
+      <w:r>
+        <w:rPr>
+          <w:rFonts w:ascii="Courier New" w:hAnsi="Courier New" w:cs="Courier New"/>
+          <w:color w:val="000000"/>
+          <w:sz w:val="20"/>
+          <w:szCs w:val="20"/>
+        </w:rPr>
+        <w:t>Data(</w:t>
+      </w:r>
+      <w:proofErr w:type="gramEnd"/>
+      <w:r>
+        <w:rPr>
+          <w:rFonts w:ascii="Courier New" w:hAnsi="Courier New" w:cs="Courier New"/>
+          <w:color w:val="000000"/>
+          <w:sz w:val="20"/>
+          <w:szCs w:val="20"/>
+        </w:rPr>
+        <w:t>t,1) * cos(n*pi()*Data(t,2)/50) * (Data(t,2) - time);</w:t>
+      </w:r>
+    </w:p>
+    <w:p>
+      <w:pPr>
+        <w:autoSpaceDE w:val="0"/>
+        <w:autoSpaceDN w:val="0"/>
+        <w:adjustRightInd w:val="0"/>
+        <w:spacing w:after="0" w:line="240" w:lineRule="auto"/>
+        <w:rPr>
+          <w:rFonts w:ascii="Courier New" w:hAnsi="Courier New" w:cs="Courier New"/>
+          <w:sz w:val="24"/>
+          <w:szCs w:val="24"/>
+        </w:rPr>
+      </w:pPr>
+      <w:r>
+        <w:rPr>
+          <w:rFonts w:ascii="Courier New" w:hAnsi="Courier New" w:cs="Courier New"/>
+          <w:color w:val="000000"/>
+          <w:sz w:val="20"/>
+          <w:szCs w:val="20"/>
+        </w:rPr>
+        <w:t xml:space="preserve">            a = a + </w:t>
+      </w:r>
+      <w:proofErr w:type="gramStart"/>
+      <w:r>
+        <w:rPr>
+          <w:rFonts w:ascii="Courier New" w:hAnsi="Courier New" w:cs="Courier New"/>
+          <w:color w:val="000000"/>
+          <w:sz w:val="20"/>
+          <w:szCs w:val="20"/>
+        </w:rPr>
+        <w:t>Data(</w:t>
+      </w:r>
+      <w:proofErr w:type="gramEnd"/>
+      <w:r>
+        <w:rPr>
+          <w:rFonts w:ascii="Courier New" w:hAnsi="Courier New" w:cs="Courier New"/>
+          <w:color w:val="000000"/>
+          <w:sz w:val="20"/>
+          <w:szCs w:val="20"/>
+        </w:rPr>
+        <w:t>t,1) * cos(n*pi()*(Data(t,2)-50)/50) * (Data(t,2) - time);</w:t>
+      </w:r>
+    </w:p>
+    <w:p>
+      <w:pPr>
+        <w:autoSpaceDE w:val="0"/>
+        <w:autoSpaceDN w:val="0"/>
+        <w:adjustRightInd w:val="0"/>
+        <w:spacing w:after="0" w:line="240" w:lineRule="auto"/>
+        <w:rPr>
+          <w:rFonts w:ascii="Courier New" w:hAnsi="Courier New" w:cs="Courier New"/>
+          <w:sz w:val="24"/>
+          <w:szCs w:val="24"/>
+        </w:rPr>
+      </w:pPr>
+      <w:r>
+        <w:rPr>
+          <w:rFonts w:ascii="Courier New" w:hAnsi="Courier New" w:cs="Courier New"/>
+          <w:color w:val="000000"/>
+          <w:sz w:val="20"/>
+          <w:szCs w:val="20"/>
+        </w:rPr>
+        <w:t xml:space="preserve">            </w:t>
+      </w:r>
+    </w:p>
+    <w:p>
+      <w:pPr>
+        <w:autoSpaceDE w:val="0"/>
+        <w:autoSpaceDN w:val="0"/>
+        <w:adjustRightInd w:val="0"/>
+        <w:spacing w:after="0" w:line="240" w:lineRule="auto"/>
+        <w:rPr>
+          <w:rFonts w:ascii="Courier New" w:hAnsi="Courier New" w:cs="Courier New"/>
+          <w:sz w:val="24"/>
+          <w:szCs w:val="24"/>
+        </w:rPr>
+      </w:pPr>
+      <w:r>
+        <w:rPr>
+          <w:rFonts w:ascii="Courier New" w:hAnsi="Courier New" w:cs="Courier New"/>
+          <w:color w:val="000000"/>
+          <w:sz w:val="20"/>
+          <w:szCs w:val="20"/>
+        </w:rPr>
+        <w:t xml:space="preserve">            </w:t>
+      </w:r>
+      <w:r>
+        <w:rPr>
+          <w:rFonts w:ascii="Courier New" w:hAnsi="Courier New" w:cs="Courier New"/>
+          <w:color w:val="228B22"/>
+          <w:sz w:val="20"/>
+          <w:szCs w:val="20"/>
+        </w:rPr>
+        <w:t>% Take the integral of the data's periodic extension multiplied</w:t>
+      </w:r>
+    </w:p>
+    <w:p>
+      <w:pPr>
+        <w:autoSpaceDE w:val="0"/>
+        <w:autoSpaceDN w:val="0"/>
+        <w:adjustRightInd w:val="0"/>
+        <w:spacing w:after="0" w:line="240" w:lineRule="auto"/>
+        <w:rPr>
+          <w:rFonts w:ascii="Courier New" w:hAnsi="Courier New" w:cs="Courier New"/>
+          <w:sz w:val="24"/>
+          <w:szCs w:val="24"/>
+        </w:rPr>
+      </w:pPr>
+      <w:r>
+        <w:rPr>
+          <w:rFonts w:ascii="Courier New" w:hAnsi="Courier New" w:cs="Courier New"/>
+          <w:color w:val="000000"/>
+          <w:sz w:val="20"/>
+          <w:szCs w:val="20"/>
+        </w:rPr>
+        <w:t xml:space="preserve">            </w:t>
+      </w:r>
+      <w:r>
+        <w:rPr>
+          <w:rFonts w:ascii="Courier New" w:hAnsi="Courier New" w:cs="Courier New"/>
+          <w:color w:val="228B22"/>
+          <w:sz w:val="20"/>
+          <w:szCs w:val="20"/>
+        </w:rPr>
+        <w:t>% by sin(n*pi*x/L) from 800 to 900</w:t>
+      </w:r>
+    </w:p>
+    <w:p>
+      <w:pPr>
+        <w:autoSpaceDE w:val="0"/>
+        <w:autoSpaceDN w:val="0"/>
+        <w:adjustRightInd w:val="0"/>
+        <w:spacing w:after="0" w:line="240" w:lineRule="auto"/>
+        <w:rPr>
+          <w:rFonts w:ascii="Courier New" w:hAnsi="Courier New" w:cs="Courier New"/>
+          <w:sz w:val="24"/>
+          <w:szCs w:val="24"/>
+        </w:rPr>
+      </w:pPr>
+      <w:r>
+        <w:rPr>
+          <w:rFonts w:ascii="Courier New" w:hAnsi="Courier New" w:cs="Courier New"/>
+          <w:color w:val="000000"/>
+          <w:sz w:val="20"/>
+          <w:szCs w:val="20"/>
+        </w:rPr>
+        <w:t xml:space="preserve">            b = b + </w:t>
+      </w:r>
+      <w:proofErr w:type="gramStart"/>
+      <w:r>
+        <w:rPr>
+          <w:rFonts w:ascii="Courier New" w:hAnsi="Courier New" w:cs="Courier New"/>
+          <w:color w:val="000000"/>
+          <w:sz w:val="20"/>
+          <w:szCs w:val="20"/>
+        </w:rPr>
+        <w:t>Data(</w:t>
+      </w:r>
+      <w:proofErr w:type="gramEnd"/>
+      <w:r>
+        <w:rPr>
+          <w:rFonts w:ascii="Courier New" w:hAnsi="Courier New" w:cs="Courier New"/>
+          <w:color w:val="000000"/>
+          <w:sz w:val="20"/>
+          <w:szCs w:val="20"/>
+        </w:rPr>
+        <w:t>t,1) * sin(n*pi()*Data(t,2)/50) * (Data(t,2) - time);</w:t>
+      </w:r>
+    </w:p>
+    <w:p>
+      <w:pPr>
+        <w:autoSpaceDE w:val="0"/>
+        <w:autoSpaceDN w:val="0"/>
+        <w:adjustRightInd w:val="0"/>
+        <w:spacing w:after="0" w:line="240" w:lineRule="auto"/>
+        <w:rPr>
+          <w:rFonts w:ascii="Courier New" w:hAnsi="Courier New" w:cs="Courier New"/>
+          <w:sz w:val="24"/>
+          <w:szCs w:val="24"/>
+        </w:rPr>
+      </w:pPr>
+      <w:r>
+        <w:rPr>
+          <w:rFonts w:ascii="Courier New" w:hAnsi="Courier New" w:cs="Courier New"/>
+          <w:color w:val="000000"/>
+          <w:sz w:val="20"/>
+          <w:szCs w:val="20"/>
+        </w:rPr>
+        <w:t xml:space="preserve">            b = b + </w:t>
+      </w:r>
+      <w:proofErr w:type="gramStart"/>
+      <w:r>
+        <w:rPr>
+          <w:rFonts w:ascii="Courier New" w:hAnsi="Courier New" w:cs="Courier New"/>
+          <w:color w:val="000000"/>
+          <w:sz w:val="20"/>
+          <w:szCs w:val="20"/>
+        </w:rPr>
+        <w:t>Data(</w:t>
+      </w:r>
+      <w:proofErr w:type="gramEnd"/>
+      <w:r>
+        <w:rPr>
+          <w:rFonts w:ascii="Courier New" w:hAnsi="Courier New" w:cs="Courier New"/>
+          <w:color w:val="000000"/>
+          <w:sz w:val="20"/>
+          <w:szCs w:val="20"/>
+        </w:rPr>
+        <w:t>t,1) * sin(n*pi()*(Data(t,2)-50)/50) * (Data(t,2) - time);</w:t>
+      </w:r>
+    </w:p>
+    <w:p>
+      <w:pPr>
+        <w:autoSpaceDE w:val="0"/>
+        <w:autoSpaceDN w:val="0"/>
+        <w:adjustRightInd w:val="0"/>
+        <w:spacing w:after="0" w:line="240" w:lineRule="auto"/>
+        <w:rPr>
+          <w:rFonts w:ascii="Courier New" w:hAnsi="Courier New" w:cs="Courier New"/>
+          <w:sz w:val="24"/>
+          <w:szCs w:val="24"/>
+        </w:rPr>
+      </w:pPr>
+      <w:r>
+        <w:rPr>
+          <w:rFonts w:ascii="Courier New" w:hAnsi="Courier New" w:cs="Courier New"/>
+          <w:color w:val="000000"/>
+          <w:sz w:val="20"/>
+          <w:szCs w:val="20"/>
+        </w:rPr>
+        <w:t xml:space="preserve">            </w:t>
+      </w:r>
+    </w:p>
+    <w:p>
+      <w:pPr>
+        <w:autoSpaceDE w:val="0"/>
+        <w:autoSpaceDN w:val="0"/>
+        <w:adjustRightInd w:val="0"/>
+        <w:spacing w:after="0" w:line="240" w:lineRule="auto"/>
+        <w:rPr>
+          <w:rFonts w:ascii="Courier New" w:hAnsi="Courier New" w:cs="Courier New"/>
+          <w:sz w:val="24"/>
+          <w:szCs w:val="24"/>
+        </w:rPr>
+      </w:pPr>
+      <w:r>
+        <w:rPr>
+          <w:rFonts w:ascii="Courier New" w:hAnsi="Courier New" w:cs="Courier New"/>
+          <w:color w:val="000000"/>
+          <w:sz w:val="20"/>
+          <w:szCs w:val="20"/>
+        </w:rPr>
+        <w:t xml:space="preserve">            time = Data(t,2);</w:t>
+      </w:r>
+    </w:p>
+    <w:p>
+      <w:pPr>
+        <w:autoSpaceDE w:val="0"/>
+        <w:autoSpaceDN w:val="0"/>
+        <w:adjustRightInd w:val="0"/>
+        <w:spacing w:after="0" w:line="240" w:lineRule="auto"/>
+        <w:rPr>
+          <w:rFonts w:ascii="Courier New" w:hAnsi="Courier New" w:cs="Courier New"/>
+          <w:sz w:val="24"/>
+          <w:szCs w:val="24"/>
+        </w:rPr>
+      </w:pPr>
+      <w:r>
+        <w:rPr>
+          <w:rFonts w:ascii="Courier New" w:hAnsi="Courier New" w:cs="Courier New"/>
+          <w:color w:val="000000"/>
+          <w:sz w:val="20"/>
+          <w:szCs w:val="20"/>
+        </w:rPr>
+        <w:t xml:space="preserve">            </w:t>
+      </w:r>
+    </w:p>
+    <w:p>
+      <w:pPr>
+        <w:autoSpaceDE w:val="0"/>
+        <w:autoSpaceDN w:val="0"/>
+        <w:adjustRightInd w:val="0"/>
+        <w:spacing w:after="0" w:line="240" w:lineRule="auto"/>
+        <w:rPr>
+          <w:rFonts w:ascii="Courier New" w:hAnsi="Courier New" w:cs="Courier New"/>
+          <w:sz w:val="24"/>
+          <w:szCs w:val="24"/>
+        </w:rPr>
+      </w:pPr>
+      <w:r>
+        <w:rPr>
+          <w:rFonts w:ascii="Courier New" w:hAnsi="Courier New" w:cs="Courier New"/>
+          <w:color w:val="000000"/>
+          <w:sz w:val="20"/>
+          <w:szCs w:val="20"/>
+        </w:rPr>
+        <w:t xml:space="preserve">        </w:t>
+      </w:r>
+      <w:r>
+        <w:rPr>
+          <w:rFonts w:ascii="Courier New" w:hAnsi="Courier New" w:cs="Courier New"/>
+          <w:color w:val="0000FF"/>
+          <w:sz w:val="20"/>
+          <w:szCs w:val="20"/>
+        </w:rPr>
+        <w:t>end</w:t>
+      </w:r>
+    </w:p>
+    <w:p>
+      <w:pPr>
+        <w:autoSpaceDE w:val="0"/>
+        <w:autoSpaceDN w:val="0"/>
+        <w:adjustRightInd w:val="0"/>
+        <w:spacing w:after="0" w:line="240" w:lineRule="auto"/>
+        <w:rPr>
+          <w:rFonts w:ascii="Courier New" w:hAnsi="Courier New" w:cs="Courier New"/>
+          <w:sz w:val="24"/>
+          <w:szCs w:val="24"/>
+        </w:rPr>
+      </w:pPr>
+      <w:r>
+        <w:rPr>
+          <w:rFonts w:ascii="Courier New" w:hAnsi="Courier New" w:cs="Courier New"/>
+          <w:color w:val="000000"/>
+          <w:sz w:val="20"/>
+          <w:szCs w:val="20"/>
+        </w:rPr>
+        <w:t xml:space="preserve">        </w:t>
+      </w:r>
+    </w:p>
+    <w:p>
+      <w:pPr>
+        <w:autoSpaceDE w:val="0"/>
+        <w:autoSpaceDN w:val="0"/>
+        <w:adjustRightInd w:val="0"/>
+        <w:spacing w:after="0" w:line="240" w:lineRule="auto"/>
+        <w:rPr>
+          <w:rFonts w:ascii="Courier New" w:hAnsi="Courier New" w:cs="Courier New"/>
+          <w:sz w:val="24"/>
+          <w:szCs w:val="24"/>
+        </w:rPr>
+      </w:pPr>
+      <w:r>
+        <w:rPr>
+          <w:rFonts w:ascii="Courier New" w:hAnsi="Courier New" w:cs="Courier New"/>
+          <w:color w:val="000000"/>
+          <w:sz w:val="20"/>
+          <w:szCs w:val="20"/>
+        </w:rPr>
+        <w:t xml:space="preserve">        time = 850;</w:t>
+      </w:r>
+    </w:p>
+    <w:p>
+      <w:pPr>
+        <w:autoSpaceDE w:val="0"/>
+        <w:autoSpaceDN w:val="0"/>
+        <w:adjustRightInd w:val="0"/>
+        <w:spacing w:after="0" w:line="240" w:lineRule="auto"/>
+        <w:rPr>
+          <w:rFonts w:ascii="Courier New" w:hAnsi="Courier New" w:cs="Courier New"/>
+          <w:sz w:val="24"/>
+          <w:szCs w:val="24"/>
+        </w:rPr>
+      </w:pPr>
+      <w:r>
+        <w:rPr>
+          <w:rFonts w:ascii="Courier New" w:hAnsi="Courier New" w:cs="Courier New"/>
+          <w:color w:val="000000"/>
+          <w:sz w:val="20"/>
+          <w:szCs w:val="20"/>
+        </w:rPr>
+        <w:t xml:space="preserve">        </w:t>
+      </w:r>
+      <w:proofErr w:type="gramStart"/>
+      <w:r>
+        <w:rPr>
+          <w:rFonts w:ascii="Courier New" w:hAnsi="Courier New" w:cs="Courier New"/>
+          <w:color w:val="0000FF"/>
+          <w:sz w:val="20"/>
+          <w:szCs w:val="20"/>
+        </w:rPr>
+        <w:t>for</w:t>
+      </w:r>
+      <w:proofErr w:type="gramEnd"/>
+      <w:r>
+        <w:rPr>
+          <w:rFonts w:ascii="Courier New" w:hAnsi="Courier New" w:cs="Courier New"/>
+          <w:color w:val="000000"/>
+          <w:sz w:val="20"/>
+          <w:szCs w:val="20"/>
+        </w:rPr>
+        <w:t xml:space="preserve"> t = 1:length(Data)</w:t>
+      </w:r>
+    </w:p>
+    <w:p>
+      <w:pPr>
+        <w:autoSpaceDE w:val="0"/>
+        <w:autoSpaceDN w:val="0"/>
+        <w:adjustRightInd w:val="0"/>
+        <w:spacing w:after="0" w:line="240" w:lineRule="auto"/>
+        <w:rPr>
+          <w:rFonts w:ascii="Courier New" w:hAnsi="Courier New" w:cs="Courier New"/>
+          <w:sz w:val="24"/>
+          <w:szCs w:val="24"/>
+        </w:rPr>
+      </w:pPr>
+      <w:r>
+        <w:rPr>
+          <w:rFonts w:ascii="Courier New" w:hAnsi="Courier New" w:cs="Courier New"/>
+          <w:color w:val="000000"/>
+          <w:sz w:val="20"/>
+          <w:szCs w:val="20"/>
+        </w:rPr>
+        <w:t xml:space="preserve">            </w:t>
+      </w:r>
+    </w:p>
+    <w:p>
+      <w:pPr>
+        <w:autoSpaceDE w:val="0"/>
+        <w:autoSpaceDN w:val="0"/>
+        <w:adjustRightInd w:val="0"/>
+        <w:spacing w:after="0" w:line="240" w:lineRule="auto"/>
+        <w:rPr>
+          <w:rFonts w:ascii="Courier New" w:hAnsi="Courier New" w:cs="Courier New"/>
+          <w:sz w:val="24"/>
+          <w:szCs w:val="24"/>
+        </w:rPr>
+      </w:pPr>
+      <w:r>
+        <w:rPr>
+          <w:rFonts w:ascii="Courier New" w:hAnsi="Courier New" w:cs="Courier New"/>
+          <w:color w:val="000000"/>
+          <w:sz w:val="20"/>
+          <w:szCs w:val="20"/>
+        </w:rPr>
+        <w:t xml:space="preserve">            </w:t>
+      </w:r>
+      <w:r>
+        <w:rPr>
+          <w:rFonts w:ascii="Courier New" w:hAnsi="Courier New" w:cs="Courier New"/>
+          <w:color w:val="228B22"/>
+          <w:sz w:val="20"/>
+          <w:szCs w:val="20"/>
+        </w:rPr>
+        <w:t>% Take the integral of the data multiplied by cos(n*pi*x/L)</w:t>
+      </w:r>
+    </w:p>
+    <w:p>
+      <w:pPr>
+        <w:autoSpaceDE w:val="0"/>
+        <w:autoSpaceDN w:val="0"/>
+        <w:adjustRightInd w:val="0"/>
+        <w:spacing w:after="0" w:line="240" w:lineRule="auto"/>
+        <w:rPr>
+          <w:rFonts w:ascii="Courier New" w:hAnsi="Courier New" w:cs="Courier New"/>
+          <w:sz w:val="24"/>
+          <w:szCs w:val="24"/>
+        </w:rPr>
+      </w:pPr>
+      <w:r>
+        <w:rPr>
+          <w:rFonts w:ascii="Courier New" w:hAnsi="Courier New" w:cs="Courier New"/>
+          <w:color w:val="000000"/>
+          <w:sz w:val="20"/>
+          <w:szCs w:val="20"/>
+        </w:rPr>
+        <w:t xml:space="preserve">            </w:t>
+      </w:r>
+      <w:proofErr w:type="gramStart"/>
+      <w:r>
+        <w:rPr>
+          <w:rFonts w:ascii="Courier New" w:hAnsi="Courier New" w:cs="Courier New"/>
+          <w:color w:val="000000"/>
+          <w:sz w:val="20"/>
+          <w:szCs w:val="20"/>
+        </w:rPr>
+        <w:t>ac</w:t>
+      </w:r>
+      <w:proofErr w:type="gramEnd"/>
+      <w:r>
+        <w:rPr>
+          <w:rFonts w:ascii="Courier New" w:hAnsi="Courier New" w:cs="Courier New"/>
+          <w:color w:val="000000"/>
+          <w:sz w:val="20"/>
+          <w:szCs w:val="20"/>
+        </w:rPr>
+        <w:t xml:space="preserve"> = ac + Data(t,1) * cos(n*pi()*Data(t,2)/50) * (Data(t,2) - time);</w:t>
+      </w:r>
+    </w:p>
+    <w:p>
+      <w:pPr>
+        <w:autoSpaceDE w:val="0"/>
+        <w:autoSpaceDN w:val="0"/>
+        <w:adjustRightInd w:val="0"/>
+        <w:spacing w:after="0" w:line="240" w:lineRule="auto"/>
+        <w:rPr>
+          <w:rFonts w:ascii="Courier New" w:hAnsi="Courier New" w:cs="Courier New"/>
+          <w:sz w:val="24"/>
+          <w:szCs w:val="24"/>
+        </w:rPr>
+      </w:pPr>
+      <w:r>
+        <w:rPr>
+          <w:rFonts w:ascii="Courier New" w:hAnsi="Courier New" w:cs="Courier New"/>
+          <w:color w:val="000000"/>
+          <w:sz w:val="20"/>
+          <w:szCs w:val="20"/>
+        </w:rPr>
+        <w:t xml:space="preserve">            </w:t>
+      </w:r>
+    </w:p>
+    <w:p>
+      <w:pPr>
+        <w:autoSpaceDE w:val="0"/>
+        <w:autoSpaceDN w:val="0"/>
+        <w:adjustRightInd w:val="0"/>
+        <w:spacing w:after="0" w:line="240" w:lineRule="auto"/>
+        <w:rPr>
+          <w:rFonts w:ascii="Courier New" w:hAnsi="Courier New" w:cs="Courier New"/>
+          <w:sz w:val="24"/>
+          <w:szCs w:val="24"/>
+        </w:rPr>
+      </w:pPr>
+      <w:r>
+        <w:rPr>
+          <w:rFonts w:ascii="Courier New" w:hAnsi="Courier New" w:cs="Courier New"/>
+          <w:color w:val="000000"/>
+          <w:sz w:val="20"/>
+          <w:szCs w:val="20"/>
+        </w:rPr>
+        <w:t xml:space="preserve">            time = Data(t,2);</w:t>
+      </w:r>
+    </w:p>
+    <w:p>
+      <w:pPr>
+        <w:autoSpaceDE w:val="0"/>
+        <w:autoSpaceDN w:val="0"/>
+        <w:adjustRightInd w:val="0"/>
+        <w:spacing w:after="0" w:line="240" w:lineRule="auto"/>
+        <w:rPr>
+          <w:rFonts w:ascii="Courier New" w:hAnsi="Courier New" w:cs="Courier New"/>
+          <w:sz w:val="24"/>
+          <w:szCs w:val="24"/>
+        </w:rPr>
+      </w:pPr>
+      <w:r>
+        <w:rPr>
+          <w:rFonts w:ascii="Courier New" w:hAnsi="Courier New" w:cs="Courier New"/>
+          <w:color w:val="000000"/>
+          <w:sz w:val="20"/>
+          <w:szCs w:val="20"/>
+        </w:rPr>
+        <w:t xml:space="preserve">        </w:t>
+      </w:r>
+      <w:r>
+        <w:rPr>
+          <w:rFonts w:ascii="Courier New" w:hAnsi="Courier New" w:cs="Courier New"/>
+          <w:color w:val="0000FF"/>
+          <w:sz w:val="20"/>
+          <w:szCs w:val="20"/>
+        </w:rPr>
+        <w:t>end</w:t>
+      </w:r>
+    </w:p>
+    <w:p>
+      <w:pPr>
+        <w:autoSpaceDE w:val="0"/>
+        <w:autoSpaceDN w:val="0"/>
+        <w:adjustRightInd w:val="0"/>
+        <w:spacing w:after="0" w:line="240" w:lineRule="auto"/>
+        <w:rPr>
+          <w:rFonts w:ascii="Courier New" w:hAnsi="Courier New" w:cs="Courier New"/>
+          <w:sz w:val="24"/>
+          <w:szCs w:val="24"/>
+        </w:rPr>
+      </w:pPr>
+      <w:r>
+        <w:rPr>
+          <w:rFonts w:ascii="Courier New" w:hAnsi="Courier New" w:cs="Courier New"/>
+          <w:color w:val="000000"/>
+          <w:sz w:val="20"/>
+          <w:szCs w:val="20"/>
+        </w:rPr>
+        <w:t xml:space="preserve">        </w:t>
+      </w:r>
+    </w:p>
+    <w:p>
+      <w:pPr>
+        <w:autoSpaceDE w:val="0"/>
+        <w:autoSpaceDN w:val="0"/>
+        <w:adjustRightInd w:val="0"/>
+        <w:spacing w:after="0" w:line="240" w:lineRule="auto"/>
+        <w:rPr>
+          <w:rFonts w:ascii="Courier New" w:hAnsi="Courier New" w:cs="Courier New"/>
+          <w:sz w:val="24"/>
+          <w:szCs w:val="24"/>
+        </w:rPr>
+      </w:pPr>
+      <w:r>
+        <w:rPr>
+          <w:rFonts w:ascii="Courier New" w:hAnsi="Courier New" w:cs="Courier New"/>
+          <w:color w:val="000000"/>
+          <w:sz w:val="20"/>
+          <w:szCs w:val="20"/>
+        </w:rPr>
+        <w:t xml:space="preserve">        </w:t>
+      </w:r>
+      <w:r>
+        <w:rPr>
+          <w:rFonts w:ascii="Courier New" w:hAnsi="Courier New" w:cs="Courier New"/>
+          <w:color w:val="228B22"/>
+          <w:sz w:val="20"/>
+          <w:szCs w:val="20"/>
+        </w:rPr>
+        <w:t>% Multiply by 2/L for the cosine series coefficients and 1/L for</w:t>
+      </w:r>
+    </w:p>
+    <w:p>
+      <w:pPr>
+        <w:autoSpaceDE w:val="0"/>
+        <w:autoSpaceDN w:val="0"/>
+        <w:adjustRightInd w:val="0"/>
+        <w:spacing w:after="0" w:line="240" w:lineRule="auto"/>
+        <w:rPr>
+          <w:rFonts w:ascii="Courier New" w:hAnsi="Courier New" w:cs="Courier New"/>
+          <w:sz w:val="24"/>
+          <w:szCs w:val="24"/>
+        </w:rPr>
+      </w:pPr>
+      <w:r>
+        <w:rPr>
+          <w:rFonts w:ascii="Courier New" w:hAnsi="Courier New" w:cs="Courier New"/>
+          <w:color w:val="000000"/>
+          <w:sz w:val="20"/>
+          <w:szCs w:val="20"/>
+        </w:rPr>
+        <w:t xml:space="preserve">        </w:t>
+      </w:r>
+      <w:r>
+        <w:rPr>
+          <w:rFonts w:ascii="Courier New" w:hAnsi="Courier New" w:cs="Courier New"/>
+          <w:color w:val="228B22"/>
+          <w:sz w:val="20"/>
+          <w:szCs w:val="20"/>
+        </w:rPr>
+        <w:t>% the Fourier series</w:t>
+      </w:r>
+    </w:p>
+    <w:p>
+      <w:pPr>
+        <w:autoSpaceDE w:val="0"/>
+        <w:autoSpaceDN w:val="0"/>
+        <w:adjustRightInd w:val="0"/>
+        <w:spacing w:after="0" w:line="240" w:lineRule="auto"/>
+        <w:rPr>
+          <w:rFonts w:ascii="Courier New" w:hAnsi="Courier New" w:cs="Courier New"/>
+          <w:sz w:val="24"/>
+          <w:szCs w:val="24"/>
+        </w:rPr>
+      </w:pPr>
+      <w:r>
+        <w:rPr>
+          <w:rFonts w:ascii="Courier New" w:hAnsi="Courier New" w:cs="Courier New"/>
+          <w:color w:val="000000"/>
+          <w:sz w:val="20"/>
+          <w:szCs w:val="20"/>
+        </w:rPr>
+        <w:t xml:space="preserve">        ac = ac*2/50;</w:t>
+      </w:r>
+    </w:p>
+    <w:p>
+      <w:pPr>
+        <w:autoSpaceDE w:val="0"/>
+        <w:autoSpaceDN w:val="0"/>
+        <w:adjustRightInd w:val="0"/>
+        <w:spacing w:after="0" w:line="240" w:lineRule="auto"/>
+        <w:rPr>
+          <w:rFonts w:ascii="Courier New" w:hAnsi="Courier New" w:cs="Courier New"/>
+          <w:sz w:val="24"/>
+          <w:szCs w:val="24"/>
+        </w:rPr>
+      </w:pPr>
+      <w:r>
+        <w:rPr>
+          <w:rFonts w:ascii="Courier New" w:hAnsi="Courier New" w:cs="Courier New"/>
+          <w:color w:val="000000"/>
+          <w:sz w:val="20"/>
+          <w:szCs w:val="20"/>
+        </w:rPr>
         <w:lastRenderedPageBreak/>
-        <w:t xml:space="preserve">        </w:t>
-      </w:r>
-      <w:r>
-        <w:rPr>
-          <w:rFonts w:ascii="Courier New" w:hAnsi="Courier New" w:cs="Courier New"/>
-          <w:color w:val="0000FF"/>
-          <w:sz w:val="20"/>
-          <w:szCs w:val="20"/>
-        </w:rPr>
-        <w:t>for</w:t>
-      </w:r>
-      <w:r>
-        <w:rPr>
-          <w:rFonts w:ascii="Courier New" w:hAnsi="Courier New" w:cs="Courier New"/>
-          <w:color w:val="000000"/>
-          <w:sz w:val="20"/>
-          <w:szCs w:val="20"/>
-        </w:rPr>
-        <w:t xml:space="preserve"> t = </w:t>
-      </w:r>
-      <w:proofErr w:type="gramStart"/>
-      <w:r>
-        <w:rPr>
-          <w:rFonts w:ascii="Courier New" w:hAnsi="Courier New" w:cs="Courier New"/>
-          <w:color w:val="000000"/>
-          <w:sz w:val="20"/>
-          <w:szCs w:val="20"/>
-        </w:rPr>
-        <w:t>1:length</w:t>
-      </w:r>
-      <w:proofErr w:type="gramEnd"/>
-      <w:r>
-        <w:rPr>
-          <w:rFonts w:ascii="Courier New" w:hAnsi="Courier New" w:cs="Courier New"/>
-          <w:color w:val="000000"/>
-          <w:sz w:val="20"/>
-          <w:szCs w:val="20"/>
-        </w:rPr>
-        <w:t>(Data)</w:t>
-      </w:r>
-    </w:p>
-    <w:p>
-      <w:pPr>
-        <w:autoSpaceDE w:val="0"/>
-        <w:autoSpaceDN w:val="0"/>
-        <w:adjustRightInd w:val="0"/>
-        <w:spacing w:after="0" w:line="240" w:lineRule="auto"/>
-        <w:rPr>
-          <w:rFonts w:ascii="Courier New" w:hAnsi="Courier New" w:cs="Courier New"/>
-          <w:sz w:val="24"/>
-          <w:szCs w:val="24"/>
-        </w:rPr>
-      </w:pPr>
-      <w:r>
-        <w:rPr>
-          <w:rFonts w:ascii="Courier New" w:hAnsi="Courier New" w:cs="Courier New"/>
-          <w:color w:val="000000"/>
-          <w:sz w:val="20"/>
-          <w:szCs w:val="20"/>
-        </w:rPr>
-        <w:t xml:space="preserve">            </w:t>
-      </w:r>
-    </w:p>
-    <w:p>
-      <w:pPr>
-        <w:autoSpaceDE w:val="0"/>
-        <w:autoSpaceDN w:val="0"/>
-        <w:adjustRightInd w:val="0"/>
-        <w:spacing w:after="0" w:line="240" w:lineRule="auto"/>
-        <w:rPr>
-          <w:rFonts w:ascii="Courier New" w:hAnsi="Courier New" w:cs="Courier New"/>
-          <w:sz w:val="24"/>
-          <w:szCs w:val="24"/>
-        </w:rPr>
-      </w:pPr>
-      <w:r>
-        <w:rPr>
-          <w:rFonts w:ascii="Courier New" w:hAnsi="Courier New" w:cs="Courier New"/>
-          <w:color w:val="000000"/>
-          <w:sz w:val="20"/>
-          <w:szCs w:val="20"/>
-        </w:rPr>
-        <w:t xml:space="preserve">            </w:t>
-      </w:r>
-      <w:r>
-        <w:rPr>
-          <w:rFonts w:ascii="Courier New" w:hAnsi="Courier New" w:cs="Courier New"/>
-          <w:color w:val="228B22"/>
-          <w:sz w:val="20"/>
-          <w:szCs w:val="20"/>
-        </w:rPr>
-        <w:t>% Take the integral of the data's periodic extension multiplied</w:t>
-      </w:r>
-    </w:p>
-    <w:p>
-      <w:pPr>
-        <w:autoSpaceDE w:val="0"/>
-        <w:autoSpaceDN w:val="0"/>
-        <w:adjustRightInd w:val="0"/>
-        <w:spacing w:after="0" w:line="240" w:lineRule="auto"/>
-        <w:rPr>
-          <w:rFonts w:ascii="Courier New" w:hAnsi="Courier New" w:cs="Courier New"/>
-          <w:sz w:val="24"/>
-          <w:szCs w:val="24"/>
-        </w:rPr>
-      </w:pPr>
-      <w:r>
-        <w:rPr>
-          <w:rFonts w:ascii="Courier New" w:hAnsi="Courier New" w:cs="Courier New"/>
-          <w:color w:val="000000"/>
-          <w:sz w:val="20"/>
-          <w:szCs w:val="20"/>
-        </w:rPr>
-        <w:t xml:space="preserve">            </w:t>
-      </w:r>
-      <w:r>
-        <w:rPr>
-          <w:rFonts w:ascii="Courier New" w:hAnsi="Courier New" w:cs="Courier New"/>
-          <w:color w:val="228B22"/>
-          <w:sz w:val="20"/>
-          <w:szCs w:val="20"/>
-        </w:rPr>
-        <w:t>% by cos(n*pi*x/L) from 800 to 900</w:t>
-      </w:r>
-    </w:p>
-    <w:p>
-      <w:pPr>
-        <w:autoSpaceDE w:val="0"/>
-        <w:autoSpaceDN w:val="0"/>
-        <w:adjustRightInd w:val="0"/>
-        <w:spacing w:after="0" w:line="240" w:lineRule="auto"/>
-        <w:rPr>
-          <w:rFonts w:ascii="Courier New" w:hAnsi="Courier New" w:cs="Courier New"/>
-          <w:sz w:val="24"/>
-          <w:szCs w:val="24"/>
-        </w:rPr>
-      </w:pPr>
-      <w:r>
-        <w:rPr>
-          <w:rFonts w:ascii="Courier New" w:hAnsi="Courier New" w:cs="Courier New"/>
-          <w:color w:val="000000"/>
-          <w:sz w:val="20"/>
-          <w:szCs w:val="20"/>
-        </w:rPr>
-        <w:t xml:space="preserve">            a = a + Data(t,1) * cos(n*pi</w:t>
-      </w:r>
-      <w:proofErr w:type="gramStart"/>
-      <w:r>
-        <w:rPr>
-          <w:rFonts w:ascii="Courier New" w:hAnsi="Courier New" w:cs="Courier New"/>
-          <w:color w:val="000000"/>
-          <w:sz w:val="20"/>
-          <w:szCs w:val="20"/>
-        </w:rPr>
-        <w:t>()*</w:t>
-      </w:r>
-      <w:proofErr w:type="gramEnd"/>
-      <w:r>
-        <w:rPr>
-          <w:rFonts w:ascii="Courier New" w:hAnsi="Courier New" w:cs="Courier New"/>
-          <w:color w:val="000000"/>
-          <w:sz w:val="20"/>
-          <w:szCs w:val="20"/>
-        </w:rPr>
-        <w:t>Data(t,2)/50) * (Data(t,2) - time);</w:t>
-      </w:r>
-    </w:p>
-    <w:p>
-      <w:pPr>
-        <w:autoSpaceDE w:val="0"/>
-        <w:autoSpaceDN w:val="0"/>
-        <w:adjustRightInd w:val="0"/>
-        <w:spacing w:after="0" w:line="240" w:lineRule="auto"/>
-        <w:rPr>
-          <w:rFonts w:ascii="Courier New" w:hAnsi="Courier New" w:cs="Courier New"/>
-          <w:sz w:val="24"/>
-          <w:szCs w:val="24"/>
-        </w:rPr>
-      </w:pPr>
-      <w:r>
-        <w:rPr>
-          <w:rFonts w:ascii="Courier New" w:hAnsi="Courier New" w:cs="Courier New"/>
-          <w:color w:val="000000"/>
-          <w:sz w:val="20"/>
-          <w:szCs w:val="20"/>
-        </w:rPr>
-        <w:t xml:space="preserve">            a = a + Data(t,1) * cos(n*pi</w:t>
-      </w:r>
-      <w:proofErr w:type="gramStart"/>
-      <w:r>
-        <w:rPr>
-          <w:rFonts w:ascii="Courier New" w:hAnsi="Courier New" w:cs="Courier New"/>
-          <w:color w:val="000000"/>
-          <w:sz w:val="20"/>
-          <w:szCs w:val="20"/>
-        </w:rPr>
-        <w:t>()*</w:t>
-      </w:r>
-      <w:proofErr w:type="gramEnd"/>
-      <w:r>
-        <w:rPr>
-          <w:rFonts w:ascii="Courier New" w:hAnsi="Courier New" w:cs="Courier New"/>
-          <w:color w:val="000000"/>
-          <w:sz w:val="20"/>
-          <w:szCs w:val="20"/>
-        </w:rPr>
-        <w:t>(Data(t,2)-50)/50) * (Data(t,2) - time);</w:t>
-      </w:r>
-    </w:p>
-    <w:p>
-      <w:pPr>
-        <w:autoSpaceDE w:val="0"/>
-        <w:autoSpaceDN w:val="0"/>
-        <w:adjustRightInd w:val="0"/>
-        <w:spacing w:after="0" w:line="240" w:lineRule="auto"/>
-        <w:rPr>
-          <w:rFonts w:ascii="Courier New" w:hAnsi="Courier New" w:cs="Courier New"/>
-          <w:sz w:val="24"/>
-          <w:szCs w:val="24"/>
-        </w:rPr>
-      </w:pPr>
-      <w:r>
-        <w:rPr>
-          <w:rFonts w:ascii="Courier New" w:hAnsi="Courier New" w:cs="Courier New"/>
-          <w:color w:val="000000"/>
-          <w:sz w:val="20"/>
-          <w:szCs w:val="20"/>
-        </w:rPr>
-        <w:t xml:space="preserve">            </w:t>
-      </w:r>
-    </w:p>
-    <w:p>
-      <w:pPr>
-        <w:autoSpaceDE w:val="0"/>
-        <w:autoSpaceDN w:val="0"/>
-        <w:adjustRightInd w:val="0"/>
-        <w:spacing w:after="0" w:line="240" w:lineRule="auto"/>
-        <w:rPr>
-          <w:rFonts w:ascii="Courier New" w:hAnsi="Courier New" w:cs="Courier New"/>
-          <w:sz w:val="24"/>
-          <w:szCs w:val="24"/>
-        </w:rPr>
-      </w:pPr>
-      <w:r>
-        <w:rPr>
-          <w:rFonts w:ascii="Courier New" w:hAnsi="Courier New" w:cs="Courier New"/>
-          <w:color w:val="000000"/>
-          <w:sz w:val="20"/>
-          <w:szCs w:val="20"/>
-        </w:rPr>
-        <w:t xml:space="preserve">            </w:t>
-      </w:r>
-      <w:r>
-        <w:rPr>
-          <w:rFonts w:ascii="Courier New" w:hAnsi="Courier New" w:cs="Courier New"/>
-          <w:color w:val="228B22"/>
-          <w:sz w:val="20"/>
-          <w:szCs w:val="20"/>
-        </w:rPr>
-        <w:t>% Take the integral of the data's periodic extension multiplied</w:t>
-      </w:r>
-    </w:p>
-    <w:p>
-      <w:pPr>
-        <w:autoSpaceDE w:val="0"/>
-        <w:autoSpaceDN w:val="0"/>
-        <w:adjustRightInd w:val="0"/>
-        <w:spacing w:after="0" w:line="240" w:lineRule="auto"/>
-        <w:rPr>
-          <w:rFonts w:ascii="Courier New" w:hAnsi="Courier New" w:cs="Courier New"/>
-          <w:sz w:val="24"/>
-          <w:szCs w:val="24"/>
-        </w:rPr>
-      </w:pPr>
-      <w:r>
-        <w:rPr>
-          <w:rFonts w:ascii="Courier New" w:hAnsi="Courier New" w:cs="Courier New"/>
-          <w:color w:val="000000"/>
-          <w:sz w:val="20"/>
-          <w:szCs w:val="20"/>
-        </w:rPr>
-        <w:t xml:space="preserve">            </w:t>
-      </w:r>
-      <w:r>
-        <w:rPr>
-          <w:rFonts w:ascii="Courier New" w:hAnsi="Courier New" w:cs="Courier New"/>
-          <w:color w:val="228B22"/>
-          <w:sz w:val="20"/>
-          <w:szCs w:val="20"/>
-        </w:rPr>
-        <w:t>% by sin(n*pi*x/L) from 800 to 900</w:t>
-      </w:r>
-    </w:p>
-    <w:p>
-      <w:pPr>
-        <w:autoSpaceDE w:val="0"/>
-        <w:autoSpaceDN w:val="0"/>
-        <w:adjustRightInd w:val="0"/>
-        <w:spacing w:after="0" w:line="240" w:lineRule="auto"/>
-        <w:rPr>
-          <w:rFonts w:ascii="Courier New" w:hAnsi="Courier New" w:cs="Courier New"/>
-          <w:sz w:val="24"/>
-          <w:szCs w:val="24"/>
-        </w:rPr>
-      </w:pPr>
-      <w:r>
-        <w:rPr>
-          <w:rFonts w:ascii="Courier New" w:hAnsi="Courier New" w:cs="Courier New"/>
-          <w:color w:val="000000"/>
-          <w:sz w:val="20"/>
-          <w:szCs w:val="20"/>
-        </w:rPr>
-        <w:t xml:space="preserve">            b = b + Data(t,1) * sin(n*pi</w:t>
-      </w:r>
-      <w:proofErr w:type="gramStart"/>
-      <w:r>
-        <w:rPr>
-          <w:rFonts w:ascii="Courier New" w:hAnsi="Courier New" w:cs="Courier New"/>
-          <w:color w:val="000000"/>
-          <w:sz w:val="20"/>
-          <w:szCs w:val="20"/>
-        </w:rPr>
-        <w:t>()*</w:t>
-      </w:r>
-      <w:proofErr w:type="gramEnd"/>
-      <w:r>
-        <w:rPr>
-          <w:rFonts w:ascii="Courier New" w:hAnsi="Courier New" w:cs="Courier New"/>
-          <w:color w:val="000000"/>
-          <w:sz w:val="20"/>
-          <w:szCs w:val="20"/>
-        </w:rPr>
-        <w:t>Data(t,2)/50) * (Data(t,2) - time);</w:t>
-      </w:r>
-    </w:p>
-    <w:p>
-      <w:pPr>
-        <w:autoSpaceDE w:val="0"/>
-        <w:autoSpaceDN w:val="0"/>
-        <w:adjustRightInd w:val="0"/>
-        <w:spacing w:after="0" w:line="240" w:lineRule="auto"/>
-        <w:rPr>
-          <w:rFonts w:ascii="Courier New" w:hAnsi="Courier New" w:cs="Courier New"/>
-          <w:sz w:val="24"/>
-          <w:szCs w:val="24"/>
-        </w:rPr>
-      </w:pPr>
-      <w:r>
-        <w:rPr>
-          <w:rFonts w:ascii="Courier New" w:hAnsi="Courier New" w:cs="Courier New"/>
-          <w:color w:val="000000"/>
-          <w:sz w:val="20"/>
-          <w:szCs w:val="20"/>
-        </w:rPr>
-        <w:t xml:space="preserve">            b = b + Data(t,1) * sin(n*pi</w:t>
-      </w:r>
-      <w:proofErr w:type="gramStart"/>
-      <w:r>
-        <w:rPr>
-          <w:rFonts w:ascii="Courier New" w:hAnsi="Courier New" w:cs="Courier New"/>
-          <w:color w:val="000000"/>
-          <w:sz w:val="20"/>
-          <w:szCs w:val="20"/>
-        </w:rPr>
-        <w:t>()*</w:t>
-      </w:r>
-      <w:proofErr w:type="gramEnd"/>
-      <w:r>
-        <w:rPr>
-          <w:rFonts w:ascii="Courier New" w:hAnsi="Courier New" w:cs="Courier New"/>
-          <w:color w:val="000000"/>
-          <w:sz w:val="20"/>
-          <w:szCs w:val="20"/>
-        </w:rPr>
-        <w:t>(Data(t,2)-50)/50) * (Data(t,2) - time);</w:t>
-      </w:r>
-    </w:p>
-    <w:p>
-      <w:pPr>
-        <w:autoSpaceDE w:val="0"/>
-        <w:autoSpaceDN w:val="0"/>
-        <w:adjustRightInd w:val="0"/>
-        <w:spacing w:after="0" w:line="240" w:lineRule="auto"/>
-        <w:rPr>
-          <w:rFonts w:ascii="Courier New" w:hAnsi="Courier New" w:cs="Courier New"/>
-          <w:sz w:val="24"/>
-          <w:szCs w:val="24"/>
-        </w:rPr>
-      </w:pPr>
-      <w:r>
-        <w:rPr>
-          <w:rFonts w:ascii="Courier New" w:hAnsi="Courier New" w:cs="Courier New"/>
-          <w:color w:val="000000"/>
-          <w:sz w:val="20"/>
-          <w:szCs w:val="20"/>
-        </w:rPr>
-        <w:t xml:space="preserve">            </w:t>
-      </w:r>
-    </w:p>
-    <w:p>
-      <w:pPr>
-        <w:autoSpaceDE w:val="0"/>
-        <w:autoSpaceDN w:val="0"/>
-        <w:adjustRightInd w:val="0"/>
-        <w:spacing w:after="0" w:line="240" w:lineRule="auto"/>
-        <w:rPr>
-          <w:rFonts w:ascii="Courier New" w:hAnsi="Courier New" w:cs="Courier New"/>
-          <w:sz w:val="24"/>
-          <w:szCs w:val="24"/>
-        </w:rPr>
-      </w:pPr>
-      <w:r>
-        <w:rPr>
-          <w:rFonts w:ascii="Courier New" w:hAnsi="Courier New" w:cs="Courier New"/>
-          <w:color w:val="000000"/>
-          <w:sz w:val="20"/>
-          <w:szCs w:val="20"/>
-        </w:rPr>
-        <w:t xml:space="preserve">            time = Data(t,2);</w:t>
-      </w:r>
-    </w:p>
-    <w:p>
-      <w:pPr>
-        <w:autoSpaceDE w:val="0"/>
-        <w:autoSpaceDN w:val="0"/>
-        <w:adjustRightInd w:val="0"/>
-        <w:spacing w:after="0" w:line="240" w:lineRule="auto"/>
-        <w:rPr>
-          <w:rFonts w:ascii="Courier New" w:hAnsi="Courier New" w:cs="Courier New"/>
-          <w:sz w:val="24"/>
-          <w:szCs w:val="24"/>
-        </w:rPr>
-      </w:pPr>
-      <w:r>
-        <w:rPr>
-          <w:rFonts w:ascii="Courier New" w:hAnsi="Courier New" w:cs="Courier New"/>
-          <w:color w:val="000000"/>
-          <w:sz w:val="20"/>
-          <w:szCs w:val="20"/>
-        </w:rPr>
-        <w:t xml:space="preserve">            </w:t>
-      </w:r>
-    </w:p>
-    <w:p>
-      <w:pPr>
-        <w:autoSpaceDE w:val="0"/>
-        <w:autoSpaceDN w:val="0"/>
-        <w:adjustRightInd w:val="0"/>
-        <w:spacing w:after="0" w:line="240" w:lineRule="auto"/>
-        <w:rPr>
-          <w:rFonts w:ascii="Courier New" w:hAnsi="Courier New" w:cs="Courier New"/>
-          <w:sz w:val="24"/>
-          <w:szCs w:val="24"/>
-        </w:rPr>
-      </w:pPr>
-      <w:r>
-        <w:rPr>
-          <w:rFonts w:ascii="Courier New" w:hAnsi="Courier New" w:cs="Courier New"/>
-          <w:color w:val="000000"/>
-          <w:sz w:val="20"/>
-          <w:szCs w:val="20"/>
-        </w:rPr>
-        <w:t xml:space="preserve">        </w:t>
-      </w:r>
-      <w:r>
-        <w:rPr>
-          <w:rFonts w:ascii="Courier New" w:hAnsi="Courier New" w:cs="Courier New"/>
-          <w:color w:val="0000FF"/>
-          <w:sz w:val="20"/>
-          <w:szCs w:val="20"/>
-        </w:rPr>
-        <w:t>end</w:t>
-      </w:r>
-    </w:p>
-    <w:p>
-      <w:pPr>
-        <w:autoSpaceDE w:val="0"/>
-        <w:autoSpaceDN w:val="0"/>
-        <w:adjustRightInd w:val="0"/>
-        <w:spacing w:after="0" w:line="240" w:lineRule="auto"/>
-        <w:rPr>
-          <w:rFonts w:ascii="Courier New" w:hAnsi="Courier New" w:cs="Courier New"/>
-          <w:sz w:val="24"/>
-          <w:szCs w:val="24"/>
-        </w:rPr>
-      </w:pPr>
-      <w:r>
-        <w:rPr>
-          <w:rFonts w:ascii="Courier New" w:hAnsi="Courier New" w:cs="Courier New"/>
-          <w:color w:val="000000"/>
-          <w:sz w:val="20"/>
-          <w:szCs w:val="20"/>
-        </w:rPr>
-        <w:t xml:space="preserve">        </w:t>
-      </w:r>
-    </w:p>
-    <w:p>
-      <w:pPr>
-        <w:autoSpaceDE w:val="0"/>
-        <w:autoSpaceDN w:val="0"/>
-        <w:adjustRightInd w:val="0"/>
-        <w:spacing w:after="0" w:line="240" w:lineRule="auto"/>
-        <w:rPr>
-          <w:rFonts w:ascii="Courier New" w:hAnsi="Courier New" w:cs="Courier New"/>
-          <w:sz w:val="24"/>
-          <w:szCs w:val="24"/>
-        </w:rPr>
-      </w:pPr>
-      <w:r>
-        <w:rPr>
-          <w:rFonts w:ascii="Courier New" w:hAnsi="Courier New" w:cs="Courier New"/>
-          <w:color w:val="000000"/>
-          <w:sz w:val="20"/>
-          <w:szCs w:val="20"/>
-        </w:rPr>
-        <w:t xml:space="preserve">        time = 850;</w:t>
-      </w:r>
-    </w:p>
-    <w:p>
-      <w:pPr>
-        <w:autoSpaceDE w:val="0"/>
-        <w:autoSpaceDN w:val="0"/>
-        <w:adjustRightInd w:val="0"/>
-        <w:spacing w:after="0" w:line="240" w:lineRule="auto"/>
-        <w:rPr>
-          <w:rFonts w:ascii="Courier New" w:hAnsi="Courier New" w:cs="Courier New"/>
-          <w:sz w:val="24"/>
-          <w:szCs w:val="24"/>
-        </w:rPr>
-      </w:pPr>
-      <w:r>
-        <w:rPr>
-          <w:rFonts w:ascii="Courier New" w:hAnsi="Courier New" w:cs="Courier New"/>
-          <w:color w:val="000000"/>
-          <w:sz w:val="20"/>
-          <w:szCs w:val="20"/>
-        </w:rPr>
-        <w:t xml:space="preserve">        </w:t>
-      </w:r>
-      <w:r>
-        <w:rPr>
-          <w:rFonts w:ascii="Courier New" w:hAnsi="Courier New" w:cs="Courier New"/>
-          <w:color w:val="0000FF"/>
-          <w:sz w:val="20"/>
-          <w:szCs w:val="20"/>
-        </w:rPr>
-        <w:t>for</w:t>
-      </w:r>
-      <w:r>
-        <w:rPr>
-          <w:rFonts w:ascii="Courier New" w:hAnsi="Courier New" w:cs="Courier New"/>
-          <w:color w:val="000000"/>
-          <w:sz w:val="20"/>
-          <w:szCs w:val="20"/>
-        </w:rPr>
-        <w:t xml:space="preserve"> t = </w:t>
-      </w:r>
-      <w:proofErr w:type="gramStart"/>
-      <w:r>
-        <w:rPr>
-          <w:rFonts w:ascii="Courier New" w:hAnsi="Courier New" w:cs="Courier New"/>
-          <w:color w:val="000000"/>
-          <w:sz w:val="20"/>
-          <w:szCs w:val="20"/>
-        </w:rPr>
-        <w:t>1:length</w:t>
-      </w:r>
-      <w:proofErr w:type="gramEnd"/>
-      <w:r>
-        <w:rPr>
-          <w:rFonts w:ascii="Courier New" w:hAnsi="Courier New" w:cs="Courier New"/>
-          <w:color w:val="000000"/>
-          <w:sz w:val="20"/>
-          <w:szCs w:val="20"/>
-        </w:rPr>
-        <w:t>(Data)</w:t>
-      </w:r>
-    </w:p>
-    <w:p>
-      <w:pPr>
-        <w:autoSpaceDE w:val="0"/>
-        <w:autoSpaceDN w:val="0"/>
-        <w:adjustRightInd w:val="0"/>
-        <w:spacing w:after="0" w:line="240" w:lineRule="auto"/>
-        <w:rPr>
-          <w:rFonts w:ascii="Courier New" w:hAnsi="Courier New" w:cs="Courier New"/>
-          <w:sz w:val="24"/>
-          <w:szCs w:val="24"/>
-        </w:rPr>
-      </w:pPr>
-      <w:r>
-        <w:rPr>
-          <w:rFonts w:ascii="Courier New" w:hAnsi="Courier New" w:cs="Courier New"/>
-          <w:color w:val="000000"/>
-          <w:sz w:val="20"/>
-          <w:szCs w:val="20"/>
-        </w:rPr>
-        <w:t xml:space="preserve">            </w:t>
-      </w:r>
-    </w:p>
-    <w:p>
-      <w:pPr>
-        <w:autoSpaceDE w:val="0"/>
-        <w:autoSpaceDN w:val="0"/>
-        <w:adjustRightInd w:val="0"/>
-        <w:spacing w:after="0" w:line="240" w:lineRule="auto"/>
-        <w:rPr>
-          <w:rFonts w:ascii="Courier New" w:hAnsi="Courier New" w:cs="Courier New"/>
-          <w:sz w:val="24"/>
-          <w:szCs w:val="24"/>
-        </w:rPr>
-      </w:pPr>
-      <w:r>
-        <w:rPr>
-          <w:rFonts w:ascii="Courier New" w:hAnsi="Courier New" w:cs="Courier New"/>
-          <w:color w:val="000000"/>
-          <w:sz w:val="20"/>
-          <w:szCs w:val="20"/>
-        </w:rPr>
-        <w:t xml:space="preserve">            </w:t>
-      </w:r>
-      <w:r>
-        <w:rPr>
-          <w:rFonts w:ascii="Courier New" w:hAnsi="Courier New" w:cs="Courier New"/>
-          <w:color w:val="228B22"/>
-          <w:sz w:val="20"/>
-          <w:szCs w:val="20"/>
-        </w:rPr>
-        <w:t>% Take the integral of the data multiplied by cos(n*pi*x/L)</w:t>
-      </w:r>
-    </w:p>
-    <w:p>
-      <w:pPr>
-        <w:autoSpaceDE w:val="0"/>
-        <w:autoSpaceDN w:val="0"/>
-        <w:adjustRightInd w:val="0"/>
-        <w:spacing w:after="0" w:line="240" w:lineRule="auto"/>
-        <w:rPr>
-          <w:rFonts w:ascii="Courier New" w:hAnsi="Courier New" w:cs="Courier New"/>
-          <w:sz w:val="24"/>
-          <w:szCs w:val="24"/>
-        </w:rPr>
-      </w:pPr>
-      <w:r>
-        <w:rPr>
-          <w:rFonts w:ascii="Courier New" w:hAnsi="Courier New" w:cs="Courier New"/>
-          <w:color w:val="000000"/>
-          <w:sz w:val="20"/>
-          <w:szCs w:val="20"/>
-        </w:rPr>
-        <w:t xml:space="preserve">            ac = ac + Data(t,1) * cos(n*pi</w:t>
-      </w:r>
-      <w:proofErr w:type="gramStart"/>
-      <w:r>
-        <w:rPr>
-          <w:rFonts w:ascii="Courier New" w:hAnsi="Courier New" w:cs="Courier New"/>
-          <w:color w:val="000000"/>
-          <w:sz w:val="20"/>
-          <w:szCs w:val="20"/>
-        </w:rPr>
-        <w:t>()*</w:t>
-      </w:r>
-      <w:proofErr w:type="gramEnd"/>
-      <w:r>
-        <w:rPr>
-          <w:rFonts w:ascii="Courier New" w:hAnsi="Courier New" w:cs="Courier New"/>
-          <w:color w:val="000000"/>
-          <w:sz w:val="20"/>
-          <w:szCs w:val="20"/>
-        </w:rPr>
-        <w:t>Data(t,2)/50) * (Data(t,2) - time);</w:t>
-      </w:r>
-    </w:p>
-    <w:p>
-      <w:pPr>
-        <w:autoSpaceDE w:val="0"/>
-        <w:autoSpaceDN w:val="0"/>
-        <w:adjustRightInd w:val="0"/>
-        <w:spacing w:after="0" w:line="240" w:lineRule="auto"/>
-        <w:rPr>
-          <w:rFonts w:ascii="Courier New" w:hAnsi="Courier New" w:cs="Courier New"/>
-          <w:sz w:val="24"/>
-          <w:szCs w:val="24"/>
-        </w:rPr>
-      </w:pPr>
-      <w:r>
-        <w:rPr>
-          <w:rFonts w:ascii="Courier New" w:hAnsi="Courier New" w:cs="Courier New"/>
-          <w:color w:val="000000"/>
-          <w:sz w:val="20"/>
-          <w:szCs w:val="20"/>
-        </w:rPr>
-        <w:t xml:space="preserve">            </w:t>
-      </w:r>
-    </w:p>
-    <w:p>
-      <w:pPr>
-        <w:autoSpaceDE w:val="0"/>
-        <w:autoSpaceDN w:val="0"/>
-        <w:adjustRightInd w:val="0"/>
-        <w:spacing w:after="0" w:line="240" w:lineRule="auto"/>
-        <w:rPr>
-          <w:rFonts w:ascii="Courier New" w:hAnsi="Courier New" w:cs="Courier New"/>
-          <w:sz w:val="24"/>
-          <w:szCs w:val="24"/>
-        </w:rPr>
-      </w:pPr>
-      <w:r>
-        <w:rPr>
-          <w:rFonts w:ascii="Courier New" w:hAnsi="Courier New" w:cs="Courier New"/>
-          <w:color w:val="000000"/>
-          <w:sz w:val="20"/>
-          <w:szCs w:val="20"/>
-        </w:rPr>
-        <w:t xml:space="preserve">            time = Data(t,2);</w:t>
-      </w:r>
-    </w:p>
-    <w:p>
-      <w:pPr>
-        <w:autoSpaceDE w:val="0"/>
-        <w:autoSpaceDN w:val="0"/>
-        <w:adjustRightInd w:val="0"/>
-        <w:spacing w:after="0" w:line="240" w:lineRule="auto"/>
-        <w:rPr>
-          <w:rFonts w:ascii="Courier New" w:hAnsi="Courier New" w:cs="Courier New"/>
-          <w:sz w:val="24"/>
-          <w:szCs w:val="24"/>
-        </w:rPr>
-      </w:pPr>
-      <w:r>
-        <w:rPr>
-          <w:rFonts w:ascii="Courier New" w:hAnsi="Courier New" w:cs="Courier New"/>
-          <w:color w:val="000000"/>
-          <w:sz w:val="20"/>
-          <w:szCs w:val="20"/>
-        </w:rPr>
-        <w:t xml:space="preserve">        </w:t>
-      </w:r>
-      <w:r>
-        <w:rPr>
-          <w:rFonts w:ascii="Courier New" w:hAnsi="Courier New" w:cs="Courier New"/>
-          <w:color w:val="0000FF"/>
-          <w:sz w:val="20"/>
-          <w:szCs w:val="20"/>
-        </w:rPr>
-        <w:t>end</w:t>
-      </w:r>
-    </w:p>
-    <w:p>
-      <w:pPr>
-        <w:autoSpaceDE w:val="0"/>
-        <w:autoSpaceDN w:val="0"/>
-        <w:adjustRightInd w:val="0"/>
-        <w:spacing w:after="0" w:line="240" w:lineRule="auto"/>
-        <w:rPr>
-          <w:rFonts w:ascii="Courier New" w:hAnsi="Courier New" w:cs="Courier New"/>
-          <w:sz w:val="24"/>
-          <w:szCs w:val="24"/>
-        </w:rPr>
-      </w:pPr>
-      <w:r>
-        <w:rPr>
-          <w:rFonts w:ascii="Courier New" w:hAnsi="Courier New" w:cs="Courier New"/>
-          <w:color w:val="000000"/>
-          <w:sz w:val="20"/>
-          <w:szCs w:val="20"/>
-        </w:rPr>
-        <w:t xml:space="preserve">        </w:t>
-      </w:r>
-    </w:p>
-    <w:p>
-      <w:pPr>
-        <w:autoSpaceDE w:val="0"/>
-        <w:autoSpaceDN w:val="0"/>
-        <w:adjustRightInd w:val="0"/>
-        <w:spacing w:after="0" w:line="240" w:lineRule="auto"/>
-        <w:rPr>
-          <w:rFonts w:ascii="Courier New" w:hAnsi="Courier New" w:cs="Courier New"/>
-          <w:sz w:val="24"/>
-          <w:szCs w:val="24"/>
-        </w:rPr>
-      </w:pPr>
-      <w:r>
-        <w:rPr>
-          <w:rFonts w:ascii="Courier New" w:hAnsi="Courier New" w:cs="Courier New"/>
-          <w:color w:val="000000"/>
-          <w:sz w:val="20"/>
-          <w:szCs w:val="20"/>
-        </w:rPr>
-        <w:t xml:space="preserve">        </w:t>
-      </w:r>
-      <w:r>
-        <w:rPr>
-          <w:rFonts w:ascii="Courier New" w:hAnsi="Courier New" w:cs="Courier New"/>
-          <w:color w:val="228B22"/>
-          <w:sz w:val="20"/>
-          <w:szCs w:val="20"/>
-        </w:rPr>
-        <w:t>% Multiply by 2/L for the cosine series coefficients and 1/L for</w:t>
-      </w:r>
-    </w:p>
-    <w:p>
-      <w:pPr>
-        <w:autoSpaceDE w:val="0"/>
-        <w:autoSpaceDN w:val="0"/>
-        <w:adjustRightInd w:val="0"/>
-        <w:spacing w:after="0" w:line="240" w:lineRule="auto"/>
-        <w:rPr>
-          <w:rFonts w:ascii="Courier New" w:hAnsi="Courier New" w:cs="Courier New"/>
-          <w:sz w:val="24"/>
-          <w:szCs w:val="24"/>
-        </w:rPr>
-      </w:pPr>
-      <w:r>
-        <w:rPr>
-          <w:rFonts w:ascii="Courier New" w:hAnsi="Courier New" w:cs="Courier New"/>
-          <w:color w:val="000000"/>
-          <w:sz w:val="20"/>
-          <w:szCs w:val="20"/>
-        </w:rPr>
-        <w:t xml:space="preserve">        </w:t>
-      </w:r>
-      <w:r>
-        <w:rPr>
-          <w:rFonts w:ascii="Courier New" w:hAnsi="Courier New" w:cs="Courier New"/>
-          <w:color w:val="228B22"/>
-          <w:sz w:val="20"/>
-          <w:szCs w:val="20"/>
-        </w:rPr>
-        <w:t>% the Fourier series</w:t>
-      </w:r>
-    </w:p>
-    <w:p>
-      <w:pPr>
-        <w:autoSpaceDE w:val="0"/>
-        <w:autoSpaceDN w:val="0"/>
-        <w:adjustRightInd w:val="0"/>
-        <w:spacing w:after="0" w:line="240" w:lineRule="auto"/>
-        <w:rPr>
-          <w:rFonts w:ascii="Courier New" w:hAnsi="Courier New" w:cs="Courier New"/>
-          <w:sz w:val="24"/>
-          <w:szCs w:val="24"/>
-        </w:rPr>
-      </w:pPr>
-      <w:r>
-        <w:rPr>
-          <w:rFonts w:ascii="Courier New" w:hAnsi="Courier New" w:cs="Courier New"/>
-          <w:color w:val="000000"/>
-          <w:sz w:val="20"/>
-          <w:szCs w:val="20"/>
-        </w:rPr>
-        <w:t xml:space="preserve">        ac = ac*2/50;</w:t>
-      </w:r>
-    </w:p>
-    <w:p>
-      <w:pPr>
-        <w:autoSpaceDE w:val="0"/>
-        <w:autoSpaceDN w:val="0"/>
-        <w:adjustRightInd w:val="0"/>
-        <w:spacing w:after="0" w:line="240" w:lineRule="auto"/>
-        <w:rPr>
-          <w:rFonts w:ascii="Courier New" w:hAnsi="Courier New" w:cs="Courier New"/>
-          <w:sz w:val="24"/>
-          <w:szCs w:val="24"/>
-        </w:rPr>
-      </w:pPr>
-      <w:r>
-        <w:rPr>
-          <w:rFonts w:ascii="Courier New" w:hAnsi="Courier New" w:cs="Courier New"/>
-          <w:color w:val="000000"/>
-          <w:sz w:val="20"/>
-          <w:szCs w:val="20"/>
-        </w:rPr>
         <w:t xml:space="preserve">        a = a/50;</w:t>
       </w:r>
     </w:p>
@@ -5477,7 +5655,6 @@
           <w:sz w:val="20"/>
           <w:szCs w:val="20"/>
         </w:rPr>
-        <w:lastRenderedPageBreak/>
         <w:t xml:space="preserve">% </w:t>
       </w:r>
       <w:proofErr w:type="spellStart"/>
@@ -5504,6 +5681,7 @@
           <w:szCs w:val="24"/>
         </w:rPr>
       </w:pPr>
+      <w:proofErr w:type="gramStart"/>
       <w:r>
         <w:rPr>
           <w:rFonts w:ascii="Courier New" w:hAnsi="Courier New" w:cs="Courier New"/>
@@ -5513,6 +5691,7 @@
         </w:rPr>
         <w:t>function</w:t>
       </w:r>
+      <w:proofErr w:type="gramEnd"/>
       <w:r>
         <w:rPr>
           <w:rFonts w:ascii="Courier New" w:hAnsi="Courier New" w:cs="Courier New"/>
@@ -5522,6 +5701,1575 @@
         </w:rPr>
         <w:t xml:space="preserve"> </w:t>
       </w:r>
+      <w:proofErr w:type="spellStart"/>
+      <w:r>
+        <w:rPr>
+          <w:rFonts w:ascii="Courier New" w:hAnsi="Courier New" w:cs="Courier New"/>
+          <w:color w:val="000000"/>
+          <w:sz w:val="20"/>
+          <w:szCs w:val="20"/>
+        </w:rPr>
+        <w:t>termselector</w:t>
+      </w:r>
+      <w:proofErr w:type="spellEnd"/>
+      <w:r>
+        <w:rPr>
+          <w:rFonts w:ascii="Courier New" w:hAnsi="Courier New" w:cs="Courier New"/>
+          <w:color w:val="000000"/>
+          <w:sz w:val="20"/>
+          <w:szCs w:val="20"/>
+        </w:rPr>
+        <w:t xml:space="preserve">(Data, </w:t>
+      </w:r>
+      <w:proofErr w:type="spellStart"/>
+      <w:r>
+        <w:rPr>
+          <w:rFonts w:ascii="Courier New" w:hAnsi="Courier New" w:cs="Courier New"/>
+          <w:color w:val="000000"/>
+          <w:sz w:val="20"/>
+          <w:szCs w:val="20"/>
+        </w:rPr>
+        <w:t>Coeffs</w:t>
+      </w:r>
+      <w:proofErr w:type="spellEnd"/>
+      <w:r>
+        <w:rPr>
+          <w:rFonts w:ascii="Courier New" w:hAnsi="Courier New" w:cs="Courier New"/>
+          <w:color w:val="000000"/>
+          <w:sz w:val="20"/>
+          <w:szCs w:val="20"/>
+        </w:rPr>
+        <w:t>)</w:t>
+      </w:r>
+    </w:p>
+    <w:p>
+      <w:pPr>
+        <w:autoSpaceDE w:val="0"/>
+        <w:autoSpaceDN w:val="0"/>
+        <w:adjustRightInd w:val="0"/>
+        <w:spacing w:after="0" w:line="240" w:lineRule="auto"/>
+        <w:rPr>
+          <w:rFonts w:ascii="Courier New" w:hAnsi="Courier New" w:cs="Courier New"/>
+          <w:sz w:val="24"/>
+          <w:szCs w:val="24"/>
+        </w:rPr>
+      </w:pPr>
+      <w:r>
+        <w:rPr>
+          <w:rFonts w:ascii="Courier New" w:hAnsi="Courier New" w:cs="Courier New"/>
+          <w:color w:val="000000"/>
+          <w:sz w:val="20"/>
+          <w:szCs w:val="20"/>
+        </w:rPr>
+        <w:t xml:space="preserve"> </w:t>
+      </w:r>
+    </w:p>
+    <w:p>
+      <w:pPr>
+        <w:autoSpaceDE w:val="0"/>
+        <w:autoSpaceDN w:val="0"/>
+        <w:adjustRightInd w:val="0"/>
+        <w:spacing w:after="0" w:line="240" w:lineRule="auto"/>
+        <w:rPr>
+          <w:rFonts w:ascii="Courier New" w:hAnsi="Courier New" w:cs="Courier New"/>
+          <w:sz w:val="24"/>
+          <w:szCs w:val="24"/>
+        </w:rPr>
+      </w:pPr>
+      <w:r>
+        <w:rPr>
+          <w:rFonts w:ascii="Courier New" w:hAnsi="Courier New" w:cs="Courier New"/>
+          <w:color w:val="228B22"/>
+          <w:sz w:val="20"/>
+          <w:szCs w:val="20"/>
+        </w:rPr>
+        <w:t>% Create frame</w:t>
+      </w:r>
+    </w:p>
+    <w:p>
+      <w:pPr>
+        <w:autoSpaceDE w:val="0"/>
+        <w:autoSpaceDN w:val="0"/>
+        <w:adjustRightInd w:val="0"/>
+        <w:spacing w:after="0" w:line="240" w:lineRule="auto"/>
+        <w:rPr>
+          <w:rFonts w:ascii="Courier New" w:hAnsi="Courier New" w:cs="Courier New"/>
+          <w:sz w:val="24"/>
+          <w:szCs w:val="24"/>
+        </w:rPr>
+      </w:pPr>
+      <w:proofErr w:type="gramStart"/>
+      <w:r>
+        <w:rPr>
+          <w:rFonts w:ascii="Courier New" w:hAnsi="Courier New" w:cs="Courier New"/>
+          <w:color w:val="000000"/>
+          <w:sz w:val="20"/>
+          <w:szCs w:val="20"/>
+        </w:rPr>
+        <w:t>frame</w:t>
+      </w:r>
+      <w:proofErr w:type="gramEnd"/>
+      <w:r>
+        <w:rPr>
+          <w:rFonts w:ascii="Courier New" w:hAnsi="Courier New" w:cs="Courier New"/>
+          <w:color w:val="000000"/>
+          <w:sz w:val="20"/>
+          <w:szCs w:val="20"/>
+        </w:rPr>
+        <w:t xml:space="preserve"> = figure(</w:t>
+      </w:r>
+      <w:r>
+        <w:rPr>
+          <w:rFonts w:ascii="Courier New" w:hAnsi="Courier New" w:cs="Courier New"/>
+          <w:color w:val="A020F0"/>
+          <w:sz w:val="20"/>
+          <w:szCs w:val="20"/>
+        </w:rPr>
+        <w:t>'Resize'</w:t>
+      </w:r>
+      <w:r>
+        <w:rPr>
+          <w:rFonts w:ascii="Courier New" w:hAnsi="Courier New" w:cs="Courier New"/>
+          <w:color w:val="000000"/>
+          <w:sz w:val="20"/>
+          <w:szCs w:val="20"/>
+        </w:rPr>
+        <w:t xml:space="preserve">, </w:t>
+      </w:r>
+      <w:r>
+        <w:rPr>
+          <w:rFonts w:ascii="Courier New" w:hAnsi="Courier New" w:cs="Courier New"/>
+          <w:color w:val="A020F0"/>
+          <w:sz w:val="20"/>
+          <w:szCs w:val="20"/>
+        </w:rPr>
+        <w:t>'Off'</w:t>
+      </w:r>
+      <w:r>
+        <w:rPr>
+          <w:rFonts w:ascii="Courier New" w:hAnsi="Courier New" w:cs="Courier New"/>
+          <w:color w:val="000000"/>
+          <w:sz w:val="20"/>
+          <w:szCs w:val="20"/>
+        </w:rPr>
+        <w:t>);</w:t>
+      </w:r>
+    </w:p>
+    <w:p>
+      <w:pPr>
+        <w:autoSpaceDE w:val="0"/>
+        <w:autoSpaceDN w:val="0"/>
+        <w:adjustRightInd w:val="0"/>
+        <w:spacing w:after="0" w:line="240" w:lineRule="auto"/>
+        <w:rPr>
+          <w:rFonts w:ascii="Courier New" w:hAnsi="Courier New" w:cs="Courier New"/>
+          <w:sz w:val="24"/>
+          <w:szCs w:val="24"/>
+        </w:rPr>
+      </w:pPr>
+      <w:r>
+        <w:rPr>
+          <w:rFonts w:ascii="Courier New" w:hAnsi="Courier New" w:cs="Courier New"/>
+          <w:color w:val="000000"/>
+          <w:sz w:val="20"/>
+          <w:szCs w:val="20"/>
+        </w:rPr>
+        <w:t>set(frame,</w:t>
+      </w:r>
+      <w:r>
+        <w:rPr>
+          <w:rFonts w:ascii="Courier New" w:hAnsi="Courier New" w:cs="Courier New"/>
+          <w:color w:val="A020F0"/>
+          <w:sz w:val="20"/>
+          <w:szCs w:val="20"/>
+        </w:rPr>
+        <w:t>'</w:t>
+      </w:r>
+      <w:proofErr w:type="spellStart"/>
+      <w:r>
+        <w:rPr>
+          <w:rFonts w:ascii="Courier New" w:hAnsi="Courier New" w:cs="Courier New"/>
+          <w:color w:val="A020F0"/>
+          <w:sz w:val="20"/>
+          <w:szCs w:val="20"/>
+        </w:rPr>
+        <w:t>MenuBar</w:t>
+      </w:r>
+      <w:proofErr w:type="spellEnd"/>
+      <w:r>
+        <w:rPr>
+          <w:rFonts w:ascii="Courier New" w:hAnsi="Courier New" w:cs="Courier New"/>
+          <w:color w:val="A020F0"/>
+          <w:sz w:val="20"/>
+          <w:szCs w:val="20"/>
+        </w:rPr>
+        <w:t>'</w:t>
+      </w:r>
+      <w:r>
+        <w:rPr>
+          <w:rFonts w:ascii="Courier New" w:hAnsi="Courier New" w:cs="Courier New"/>
+          <w:color w:val="000000"/>
+          <w:sz w:val="20"/>
+          <w:szCs w:val="20"/>
+        </w:rPr>
+        <w:t>,</w:t>
+      </w:r>
+      <w:r>
+        <w:rPr>
+          <w:rFonts w:ascii="Courier New" w:hAnsi="Courier New" w:cs="Courier New"/>
+          <w:color w:val="A020F0"/>
+          <w:sz w:val="20"/>
+          <w:szCs w:val="20"/>
+        </w:rPr>
+        <w:t>'none'</w:t>
+      </w:r>
+      <w:r>
+        <w:rPr>
+          <w:rFonts w:ascii="Courier New" w:hAnsi="Courier New" w:cs="Courier New"/>
+          <w:color w:val="000000"/>
+          <w:sz w:val="20"/>
+          <w:szCs w:val="20"/>
+        </w:rPr>
+        <w:t>);</w:t>
+      </w:r>
+    </w:p>
+    <w:p>
+      <w:pPr>
+        <w:autoSpaceDE w:val="0"/>
+        <w:autoSpaceDN w:val="0"/>
+        <w:adjustRightInd w:val="0"/>
+        <w:spacing w:after="0" w:line="240" w:lineRule="auto"/>
+        <w:rPr>
+          <w:rFonts w:ascii="Courier New" w:hAnsi="Courier New" w:cs="Courier New"/>
+          <w:sz w:val="24"/>
+          <w:szCs w:val="24"/>
+        </w:rPr>
+      </w:pPr>
+      <w:proofErr w:type="gramStart"/>
+      <w:r>
+        <w:rPr>
+          <w:rFonts w:ascii="Courier New" w:hAnsi="Courier New" w:cs="Courier New"/>
+          <w:color w:val="000000"/>
+          <w:sz w:val="20"/>
+          <w:szCs w:val="20"/>
+        </w:rPr>
+        <w:t>set(</w:t>
+      </w:r>
+      <w:proofErr w:type="spellStart"/>
+      <w:proofErr w:type="gramEnd"/>
+      <w:r>
+        <w:rPr>
+          <w:rFonts w:ascii="Courier New" w:hAnsi="Courier New" w:cs="Courier New"/>
+          <w:color w:val="000000"/>
+          <w:sz w:val="20"/>
+          <w:szCs w:val="20"/>
+        </w:rPr>
+        <w:t>frame,</w:t>
+      </w:r>
+      <w:r>
+        <w:rPr>
+          <w:rFonts w:ascii="Courier New" w:hAnsi="Courier New" w:cs="Courier New"/>
+          <w:color w:val="A020F0"/>
+          <w:sz w:val="20"/>
+          <w:szCs w:val="20"/>
+        </w:rPr>
+        <w:t>'Name'</w:t>
+      </w:r>
+      <w:r>
+        <w:rPr>
+          <w:rFonts w:ascii="Courier New" w:hAnsi="Courier New" w:cs="Courier New"/>
+          <w:color w:val="000000"/>
+          <w:sz w:val="20"/>
+          <w:szCs w:val="20"/>
+        </w:rPr>
+        <w:t>,</w:t>
+      </w:r>
+      <w:r>
+        <w:rPr>
+          <w:rFonts w:ascii="Courier New" w:hAnsi="Courier New" w:cs="Courier New"/>
+          <w:color w:val="A020F0"/>
+          <w:sz w:val="20"/>
+          <w:szCs w:val="20"/>
+        </w:rPr>
+        <w:t>'Term</w:t>
+      </w:r>
+      <w:proofErr w:type="spellEnd"/>
+      <w:r>
+        <w:rPr>
+          <w:rFonts w:ascii="Courier New" w:hAnsi="Courier New" w:cs="Courier New"/>
+          <w:color w:val="A020F0"/>
+          <w:sz w:val="20"/>
+          <w:szCs w:val="20"/>
+        </w:rPr>
+        <w:t xml:space="preserve"> Selector'</w:t>
+      </w:r>
+      <w:r>
+        <w:rPr>
+          <w:rFonts w:ascii="Courier New" w:hAnsi="Courier New" w:cs="Courier New"/>
+          <w:color w:val="000000"/>
+          <w:sz w:val="20"/>
+          <w:szCs w:val="20"/>
+        </w:rPr>
+        <w:t>);</w:t>
+      </w:r>
+    </w:p>
+    <w:p>
+      <w:pPr>
+        <w:autoSpaceDE w:val="0"/>
+        <w:autoSpaceDN w:val="0"/>
+        <w:adjustRightInd w:val="0"/>
+        <w:spacing w:after="0" w:line="240" w:lineRule="auto"/>
+        <w:rPr>
+          <w:rFonts w:ascii="Courier New" w:hAnsi="Courier New" w:cs="Courier New"/>
+          <w:sz w:val="24"/>
+          <w:szCs w:val="24"/>
+        </w:rPr>
+      </w:pPr>
+      <w:r>
+        <w:rPr>
+          <w:rFonts w:ascii="Courier New" w:hAnsi="Courier New" w:cs="Courier New"/>
+          <w:color w:val="000000"/>
+          <w:sz w:val="20"/>
+          <w:szCs w:val="20"/>
+        </w:rPr>
+        <w:t>set(frame,</w:t>
+      </w:r>
+      <w:r>
+        <w:rPr>
+          <w:rFonts w:ascii="Courier New" w:hAnsi="Courier New" w:cs="Courier New"/>
+          <w:color w:val="A020F0"/>
+          <w:sz w:val="20"/>
+          <w:szCs w:val="20"/>
+        </w:rPr>
+        <w:t>'</w:t>
+      </w:r>
+      <w:proofErr w:type="spellStart"/>
+      <w:r>
+        <w:rPr>
+          <w:rFonts w:ascii="Courier New" w:hAnsi="Courier New" w:cs="Courier New"/>
+          <w:color w:val="A020F0"/>
+          <w:sz w:val="20"/>
+          <w:szCs w:val="20"/>
+        </w:rPr>
+        <w:t>NumberTitle</w:t>
+      </w:r>
+      <w:proofErr w:type="spellEnd"/>
+      <w:r>
+        <w:rPr>
+          <w:rFonts w:ascii="Courier New" w:hAnsi="Courier New" w:cs="Courier New"/>
+          <w:color w:val="A020F0"/>
+          <w:sz w:val="20"/>
+          <w:szCs w:val="20"/>
+        </w:rPr>
+        <w:t>'</w:t>
+      </w:r>
+      <w:r>
+        <w:rPr>
+          <w:rFonts w:ascii="Courier New" w:hAnsi="Courier New" w:cs="Courier New"/>
+          <w:color w:val="000000"/>
+          <w:sz w:val="20"/>
+          <w:szCs w:val="20"/>
+        </w:rPr>
+        <w:t>,</w:t>
+      </w:r>
+      <w:r>
+        <w:rPr>
+          <w:rFonts w:ascii="Courier New" w:hAnsi="Courier New" w:cs="Courier New"/>
+          <w:color w:val="A020F0"/>
+          <w:sz w:val="20"/>
+          <w:szCs w:val="20"/>
+        </w:rPr>
+        <w:t>'off'</w:t>
+      </w:r>
+      <w:r>
+        <w:rPr>
+          <w:rFonts w:ascii="Courier New" w:hAnsi="Courier New" w:cs="Courier New"/>
+          <w:color w:val="000000"/>
+          <w:sz w:val="20"/>
+          <w:szCs w:val="20"/>
+        </w:rPr>
+        <w:t>);</w:t>
+      </w:r>
+    </w:p>
+    <w:p>
+      <w:pPr>
+        <w:autoSpaceDE w:val="0"/>
+        <w:autoSpaceDN w:val="0"/>
+        <w:adjustRightInd w:val="0"/>
+        <w:spacing w:after="0" w:line="240" w:lineRule="auto"/>
+        <w:rPr>
+          <w:rFonts w:ascii="Courier New" w:hAnsi="Courier New" w:cs="Courier New"/>
+          <w:sz w:val="24"/>
+          <w:szCs w:val="24"/>
+        </w:rPr>
+      </w:pPr>
+      <w:proofErr w:type="gramStart"/>
+      <w:r>
+        <w:rPr>
+          <w:rFonts w:ascii="Courier New" w:hAnsi="Courier New" w:cs="Courier New"/>
+          <w:color w:val="000000"/>
+          <w:sz w:val="20"/>
+          <w:szCs w:val="20"/>
+        </w:rPr>
+        <w:t>set(</w:t>
+      </w:r>
+      <w:proofErr w:type="spellStart"/>
+      <w:proofErr w:type="gramEnd"/>
+      <w:r>
+        <w:rPr>
+          <w:rFonts w:ascii="Courier New" w:hAnsi="Courier New" w:cs="Courier New"/>
+          <w:color w:val="000000"/>
+          <w:sz w:val="20"/>
+          <w:szCs w:val="20"/>
+        </w:rPr>
+        <w:t>frame,</w:t>
+      </w:r>
+      <w:r>
+        <w:rPr>
+          <w:rFonts w:ascii="Courier New" w:hAnsi="Courier New" w:cs="Courier New"/>
+          <w:color w:val="A020F0"/>
+          <w:sz w:val="20"/>
+          <w:szCs w:val="20"/>
+        </w:rPr>
+        <w:t>'Position</w:t>
+      </w:r>
+      <w:proofErr w:type="spellEnd"/>
+      <w:r>
+        <w:rPr>
+          <w:rFonts w:ascii="Courier New" w:hAnsi="Courier New" w:cs="Courier New"/>
+          <w:color w:val="A020F0"/>
+          <w:sz w:val="20"/>
+          <w:szCs w:val="20"/>
+        </w:rPr>
+        <w:t>'</w:t>
+      </w:r>
+      <w:r>
+        <w:rPr>
+          <w:rFonts w:ascii="Courier New" w:hAnsi="Courier New" w:cs="Courier New"/>
+          <w:color w:val="000000"/>
+          <w:sz w:val="20"/>
+          <w:szCs w:val="20"/>
+        </w:rPr>
+        <w:t>, [100,100,200,260])</w:t>
+      </w:r>
+    </w:p>
+    <w:p>
+      <w:pPr>
+        <w:autoSpaceDE w:val="0"/>
+        <w:autoSpaceDN w:val="0"/>
+        <w:adjustRightInd w:val="0"/>
+        <w:spacing w:after="0" w:line="240" w:lineRule="auto"/>
+        <w:rPr>
+          <w:rFonts w:ascii="Courier New" w:hAnsi="Courier New" w:cs="Courier New"/>
+          <w:sz w:val="24"/>
+          <w:szCs w:val="24"/>
+        </w:rPr>
+      </w:pPr>
+      <w:r>
+        <w:rPr>
+          <w:rFonts w:ascii="Courier New" w:hAnsi="Courier New" w:cs="Courier New"/>
+          <w:color w:val="000000"/>
+          <w:sz w:val="20"/>
+          <w:szCs w:val="20"/>
+        </w:rPr>
+        <w:t xml:space="preserve"> </w:t>
+      </w:r>
+    </w:p>
+    <w:p>
+      <w:pPr>
+        <w:autoSpaceDE w:val="0"/>
+        <w:autoSpaceDN w:val="0"/>
+        <w:adjustRightInd w:val="0"/>
+        <w:spacing w:after="0" w:line="240" w:lineRule="auto"/>
+        <w:rPr>
+          <w:rFonts w:ascii="Courier New" w:hAnsi="Courier New" w:cs="Courier New"/>
+          <w:sz w:val="24"/>
+          <w:szCs w:val="24"/>
+        </w:rPr>
+      </w:pPr>
+      <w:r>
+        <w:rPr>
+          <w:rFonts w:ascii="Courier New" w:hAnsi="Courier New" w:cs="Courier New"/>
+          <w:color w:val="228B22"/>
+          <w:sz w:val="20"/>
+          <w:szCs w:val="20"/>
+        </w:rPr>
+        <w:t>% Create edit box to show number of terms</w:t>
+      </w:r>
+    </w:p>
+    <w:p>
+      <w:pPr>
+        <w:autoSpaceDE w:val="0"/>
+        <w:autoSpaceDN w:val="0"/>
+        <w:adjustRightInd w:val="0"/>
+        <w:spacing w:after="0" w:line="240" w:lineRule="auto"/>
+        <w:rPr>
+          <w:rFonts w:ascii="Courier New" w:hAnsi="Courier New" w:cs="Courier New"/>
+          <w:sz w:val="24"/>
+          <w:szCs w:val="24"/>
+        </w:rPr>
+      </w:pPr>
+      <w:r>
+        <w:rPr>
+          <w:rFonts w:ascii="Courier New" w:hAnsi="Courier New" w:cs="Courier New"/>
+          <w:color w:val="000000"/>
+          <w:sz w:val="20"/>
+          <w:szCs w:val="20"/>
+        </w:rPr>
+        <w:t xml:space="preserve">terms = </w:t>
+      </w:r>
+      <w:proofErr w:type="spellStart"/>
+      <w:r>
+        <w:rPr>
+          <w:rFonts w:ascii="Courier New" w:hAnsi="Courier New" w:cs="Courier New"/>
+          <w:color w:val="000000"/>
+          <w:sz w:val="20"/>
+          <w:szCs w:val="20"/>
+        </w:rPr>
+        <w:t>uicontrol</w:t>
+      </w:r>
+      <w:proofErr w:type="spellEnd"/>
+      <w:r>
+        <w:rPr>
+          <w:rFonts w:ascii="Courier New" w:hAnsi="Courier New" w:cs="Courier New"/>
+          <w:color w:val="000000"/>
+          <w:sz w:val="20"/>
+          <w:szCs w:val="20"/>
+        </w:rPr>
+        <w:t>(</w:t>
+      </w:r>
+      <w:r>
+        <w:rPr>
+          <w:rFonts w:ascii="Courier New" w:hAnsi="Courier New" w:cs="Courier New"/>
+          <w:color w:val="A020F0"/>
+          <w:sz w:val="20"/>
+          <w:szCs w:val="20"/>
+        </w:rPr>
+        <w:t>'Style'</w:t>
+      </w:r>
+      <w:r>
+        <w:rPr>
+          <w:rFonts w:ascii="Courier New" w:hAnsi="Courier New" w:cs="Courier New"/>
+          <w:color w:val="000000"/>
+          <w:sz w:val="20"/>
+          <w:szCs w:val="20"/>
+        </w:rPr>
+        <w:t xml:space="preserve">, </w:t>
+      </w:r>
+      <w:r>
+        <w:rPr>
+          <w:rFonts w:ascii="Courier New" w:hAnsi="Courier New" w:cs="Courier New"/>
+          <w:color w:val="A020F0"/>
+          <w:sz w:val="20"/>
+          <w:szCs w:val="20"/>
+        </w:rPr>
+        <w:t>'Edit'</w:t>
+      </w:r>
+      <w:r>
+        <w:rPr>
+          <w:rFonts w:ascii="Courier New" w:hAnsi="Courier New" w:cs="Courier New"/>
+          <w:color w:val="000000"/>
+          <w:sz w:val="20"/>
+          <w:szCs w:val="20"/>
+        </w:rPr>
+        <w:t xml:space="preserve">, </w:t>
+      </w:r>
+      <w:r>
+        <w:rPr>
+          <w:rFonts w:ascii="Courier New" w:hAnsi="Courier New" w:cs="Courier New"/>
+          <w:color w:val="A020F0"/>
+          <w:sz w:val="20"/>
+          <w:szCs w:val="20"/>
+        </w:rPr>
+        <w:t>'Units'</w:t>
+      </w:r>
+      <w:r>
+        <w:rPr>
+          <w:rFonts w:ascii="Courier New" w:hAnsi="Courier New" w:cs="Courier New"/>
+          <w:color w:val="000000"/>
+          <w:sz w:val="20"/>
+          <w:szCs w:val="20"/>
+        </w:rPr>
+        <w:t xml:space="preserve">, </w:t>
+      </w:r>
+      <w:r>
+        <w:rPr>
+          <w:rFonts w:ascii="Courier New" w:hAnsi="Courier New" w:cs="Courier New"/>
+          <w:color w:val="A020F0"/>
+          <w:sz w:val="20"/>
+          <w:szCs w:val="20"/>
+        </w:rPr>
+        <w:t>'Normalized'</w:t>
+      </w:r>
+      <w:r>
+        <w:rPr>
+          <w:rFonts w:ascii="Courier New" w:hAnsi="Courier New" w:cs="Courier New"/>
+          <w:color w:val="000000"/>
+          <w:sz w:val="20"/>
+          <w:szCs w:val="20"/>
+        </w:rPr>
+        <w:t xml:space="preserve">, </w:t>
+      </w:r>
+      <w:r>
+        <w:rPr>
+          <w:rFonts w:ascii="Courier New" w:hAnsi="Courier New" w:cs="Courier New"/>
+          <w:color w:val="A020F0"/>
+          <w:sz w:val="20"/>
+          <w:szCs w:val="20"/>
+        </w:rPr>
+        <w:t>'Position'</w:t>
+      </w:r>
+      <w:r>
+        <w:rPr>
+          <w:rFonts w:ascii="Courier New" w:hAnsi="Courier New" w:cs="Courier New"/>
+          <w:color w:val="000000"/>
+          <w:sz w:val="20"/>
+          <w:szCs w:val="20"/>
+        </w:rPr>
+        <w:t xml:space="preserve">, [.4,.5,.2,.1], </w:t>
+      </w:r>
+      <w:r>
+        <w:rPr>
+          <w:rFonts w:ascii="Courier New" w:hAnsi="Courier New" w:cs="Courier New"/>
+          <w:color w:val="A020F0"/>
+          <w:sz w:val="20"/>
+          <w:szCs w:val="20"/>
+        </w:rPr>
+        <w:t>'String'</w:t>
+      </w:r>
+      <w:r>
+        <w:rPr>
+          <w:rFonts w:ascii="Courier New" w:hAnsi="Courier New" w:cs="Courier New"/>
+          <w:color w:val="000000"/>
+          <w:sz w:val="20"/>
+          <w:szCs w:val="20"/>
+        </w:rPr>
+        <w:t xml:space="preserve">, </w:t>
+      </w:r>
+      <w:r>
+        <w:rPr>
+          <w:rFonts w:ascii="Courier New" w:hAnsi="Courier New" w:cs="Courier New"/>
+          <w:color w:val="A020F0"/>
+          <w:sz w:val="20"/>
+          <w:szCs w:val="20"/>
+        </w:rPr>
+        <w:t>'10'</w:t>
+      </w:r>
+      <w:r>
+        <w:rPr>
+          <w:rFonts w:ascii="Courier New" w:hAnsi="Courier New" w:cs="Courier New"/>
+          <w:color w:val="000000"/>
+          <w:sz w:val="20"/>
+          <w:szCs w:val="20"/>
+        </w:rPr>
+        <w:t>);</w:t>
+      </w:r>
+    </w:p>
+    <w:p>
+      <w:pPr>
+        <w:autoSpaceDE w:val="0"/>
+        <w:autoSpaceDN w:val="0"/>
+        <w:adjustRightInd w:val="0"/>
+        <w:spacing w:after="0" w:line="240" w:lineRule="auto"/>
+        <w:rPr>
+          <w:rFonts w:ascii="Courier New" w:hAnsi="Courier New" w:cs="Courier New"/>
+          <w:sz w:val="24"/>
+          <w:szCs w:val="24"/>
+        </w:rPr>
+      </w:pPr>
+      <w:r>
+        <w:rPr>
+          <w:rFonts w:ascii="Courier New" w:hAnsi="Courier New" w:cs="Courier New"/>
+          <w:color w:val="000000"/>
+          <w:sz w:val="20"/>
+          <w:szCs w:val="20"/>
+        </w:rPr>
+        <w:t xml:space="preserve"> </w:t>
+      </w:r>
+    </w:p>
+    <w:p>
+      <w:pPr>
+        <w:autoSpaceDE w:val="0"/>
+        <w:autoSpaceDN w:val="0"/>
+        <w:adjustRightInd w:val="0"/>
+        <w:spacing w:after="0" w:line="240" w:lineRule="auto"/>
+        <w:rPr>
+          <w:rFonts w:ascii="Courier New" w:hAnsi="Courier New" w:cs="Courier New"/>
+          <w:sz w:val="24"/>
+          <w:szCs w:val="24"/>
+        </w:rPr>
+      </w:pPr>
+      <w:r>
+        <w:rPr>
+          <w:rFonts w:ascii="Courier New" w:hAnsi="Courier New" w:cs="Courier New"/>
+          <w:color w:val="228B22"/>
+          <w:sz w:val="20"/>
+          <w:szCs w:val="20"/>
+        </w:rPr>
+        <w:t xml:space="preserve">% Create button to plot </w:t>
+      </w:r>
+      <w:proofErr w:type="spellStart"/>
+      <w:r>
+        <w:rPr>
+          <w:rFonts w:ascii="Courier New" w:hAnsi="Courier New" w:cs="Courier New"/>
+          <w:color w:val="228B22"/>
+          <w:sz w:val="20"/>
+          <w:szCs w:val="20"/>
+        </w:rPr>
+        <w:t>fourier</w:t>
+      </w:r>
+      <w:proofErr w:type="spellEnd"/>
+      <w:r>
+        <w:rPr>
+          <w:rFonts w:ascii="Courier New" w:hAnsi="Courier New" w:cs="Courier New"/>
+          <w:color w:val="228B22"/>
+          <w:sz w:val="20"/>
+          <w:szCs w:val="20"/>
+        </w:rPr>
+        <w:t xml:space="preserve"> approximation</w:t>
+      </w:r>
+    </w:p>
+    <w:p>
+      <w:pPr>
+        <w:autoSpaceDE w:val="0"/>
+        <w:autoSpaceDN w:val="0"/>
+        <w:adjustRightInd w:val="0"/>
+        <w:spacing w:after="0" w:line="240" w:lineRule="auto"/>
+        <w:rPr>
+          <w:rFonts w:ascii="Courier New" w:hAnsi="Courier New" w:cs="Courier New"/>
+          <w:sz w:val="24"/>
+          <w:szCs w:val="24"/>
+        </w:rPr>
+      </w:pPr>
+      <w:r>
+        <w:rPr>
+          <w:rFonts w:ascii="Courier New" w:hAnsi="Courier New" w:cs="Courier New"/>
+          <w:color w:val="000000"/>
+          <w:sz w:val="20"/>
+          <w:szCs w:val="20"/>
+        </w:rPr>
+        <w:t xml:space="preserve">button = </w:t>
+      </w:r>
+      <w:proofErr w:type="spellStart"/>
+      <w:r>
+        <w:rPr>
+          <w:rFonts w:ascii="Courier New" w:hAnsi="Courier New" w:cs="Courier New"/>
+          <w:color w:val="000000"/>
+          <w:sz w:val="20"/>
+          <w:szCs w:val="20"/>
+        </w:rPr>
+        <w:t>uicontrol</w:t>
+      </w:r>
+      <w:proofErr w:type="spellEnd"/>
+      <w:r>
+        <w:rPr>
+          <w:rFonts w:ascii="Courier New" w:hAnsi="Courier New" w:cs="Courier New"/>
+          <w:color w:val="000000"/>
+          <w:sz w:val="20"/>
+          <w:szCs w:val="20"/>
+        </w:rPr>
+        <w:t>(</w:t>
+      </w:r>
+      <w:r>
+        <w:rPr>
+          <w:rFonts w:ascii="Courier New" w:hAnsi="Courier New" w:cs="Courier New"/>
+          <w:color w:val="A020F0"/>
+          <w:sz w:val="20"/>
+          <w:szCs w:val="20"/>
+        </w:rPr>
+        <w:t>'Style'</w:t>
+      </w:r>
+      <w:r>
+        <w:rPr>
+          <w:rFonts w:ascii="Courier New" w:hAnsi="Courier New" w:cs="Courier New"/>
+          <w:color w:val="000000"/>
+          <w:sz w:val="20"/>
+          <w:szCs w:val="20"/>
+        </w:rPr>
+        <w:t xml:space="preserve">, </w:t>
+      </w:r>
+      <w:r>
+        <w:rPr>
+          <w:rFonts w:ascii="Courier New" w:hAnsi="Courier New" w:cs="Courier New"/>
+          <w:color w:val="A020F0"/>
+          <w:sz w:val="20"/>
+          <w:szCs w:val="20"/>
+        </w:rPr>
+        <w:t>'Pushbutton'</w:t>
+      </w:r>
+      <w:r>
+        <w:rPr>
+          <w:rFonts w:ascii="Courier New" w:hAnsi="Courier New" w:cs="Courier New"/>
+          <w:color w:val="000000"/>
+          <w:sz w:val="20"/>
+          <w:szCs w:val="20"/>
+        </w:rPr>
+        <w:t xml:space="preserve">, </w:t>
+      </w:r>
+      <w:r>
+        <w:rPr>
+          <w:rFonts w:ascii="Courier New" w:hAnsi="Courier New" w:cs="Courier New"/>
+          <w:color w:val="A020F0"/>
+          <w:sz w:val="20"/>
+          <w:szCs w:val="20"/>
+        </w:rPr>
+        <w:t>'Units'</w:t>
+      </w:r>
+      <w:r>
+        <w:rPr>
+          <w:rFonts w:ascii="Courier New" w:hAnsi="Courier New" w:cs="Courier New"/>
+          <w:color w:val="000000"/>
+          <w:sz w:val="20"/>
+          <w:szCs w:val="20"/>
+        </w:rPr>
+        <w:t xml:space="preserve">, </w:t>
+      </w:r>
+      <w:r>
+        <w:rPr>
+          <w:rFonts w:ascii="Courier New" w:hAnsi="Courier New" w:cs="Courier New"/>
+          <w:color w:val="A020F0"/>
+          <w:sz w:val="20"/>
+          <w:szCs w:val="20"/>
+        </w:rPr>
+        <w:t>'Normalized'</w:t>
+      </w:r>
+      <w:r>
+        <w:rPr>
+          <w:rFonts w:ascii="Courier New" w:hAnsi="Courier New" w:cs="Courier New"/>
+          <w:color w:val="000000"/>
+          <w:sz w:val="20"/>
+          <w:szCs w:val="20"/>
+        </w:rPr>
+        <w:t xml:space="preserve">, </w:t>
+      </w:r>
+      <w:r>
+        <w:rPr>
+          <w:rFonts w:ascii="Courier New" w:hAnsi="Courier New" w:cs="Courier New"/>
+          <w:color w:val="A020F0"/>
+          <w:sz w:val="20"/>
+          <w:szCs w:val="20"/>
+        </w:rPr>
+        <w:t>'Position'</w:t>
+      </w:r>
+      <w:r>
+        <w:rPr>
+          <w:rFonts w:ascii="Courier New" w:hAnsi="Courier New" w:cs="Courier New"/>
+          <w:color w:val="000000"/>
+          <w:sz w:val="20"/>
+          <w:szCs w:val="20"/>
+        </w:rPr>
+        <w:t xml:space="preserve">, [.3,.3,.4,.1], </w:t>
+      </w:r>
+      <w:r>
+        <w:rPr>
+          <w:rFonts w:ascii="Courier New" w:hAnsi="Courier New" w:cs="Courier New"/>
+          <w:color w:val="A020F0"/>
+          <w:sz w:val="20"/>
+          <w:szCs w:val="20"/>
+        </w:rPr>
+        <w:t>'String'</w:t>
+      </w:r>
+      <w:r>
+        <w:rPr>
+          <w:rFonts w:ascii="Courier New" w:hAnsi="Courier New" w:cs="Courier New"/>
+          <w:color w:val="000000"/>
+          <w:sz w:val="20"/>
+          <w:szCs w:val="20"/>
+        </w:rPr>
+        <w:t xml:space="preserve">, </w:t>
+      </w:r>
+      <w:r>
+        <w:rPr>
+          <w:rFonts w:ascii="Courier New" w:hAnsi="Courier New" w:cs="Courier New"/>
+          <w:color w:val="A020F0"/>
+          <w:sz w:val="20"/>
+          <w:szCs w:val="20"/>
+        </w:rPr>
+        <w:t>'Plot Fourier'</w:t>
+      </w:r>
+      <w:r>
+        <w:rPr>
+          <w:rFonts w:ascii="Courier New" w:hAnsi="Courier New" w:cs="Courier New"/>
+          <w:color w:val="000000"/>
+          <w:sz w:val="20"/>
+          <w:szCs w:val="20"/>
+        </w:rPr>
+        <w:t>);</w:t>
+      </w:r>
+    </w:p>
+    <w:p>
+      <w:pPr>
+        <w:autoSpaceDE w:val="0"/>
+        <w:autoSpaceDN w:val="0"/>
+        <w:adjustRightInd w:val="0"/>
+        <w:spacing w:after="0" w:line="240" w:lineRule="auto"/>
+        <w:rPr>
+          <w:rFonts w:ascii="Courier New" w:hAnsi="Courier New" w:cs="Courier New"/>
+          <w:sz w:val="24"/>
+          <w:szCs w:val="24"/>
+        </w:rPr>
+      </w:pPr>
+      <w:proofErr w:type="gramStart"/>
+      <w:r>
+        <w:rPr>
+          <w:rFonts w:ascii="Courier New" w:hAnsi="Courier New" w:cs="Courier New"/>
+          <w:color w:val="000000"/>
+          <w:sz w:val="20"/>
+          <w:szCs w:val="20"/>
+        </w:rPr>
+        <w:t>set(</w:t>
+      </w:r>
+      <w:proofErr w:type="gramEnd"/>
+      <w:r>
+        <w:rPr>
+          <w:rFonts w:ascii="Courier New" w:hAnsi="Courier New" w:cs="Courier New"/>
+          <w:color w:val="000000"/>
+          <w:sz w:val="20"/>
+          <w:szCs w:val="20"/>
+        </w:rPr>
+        <w:t xml:space="preserve">button, </w:t>
+      </w:r>
+      <w:r>
+        <w:rPr>
+          <w:rFonts w:ascii="Courier New" w:hAnsi="Courier New" w:cs="Courier New"/>
+          <w:color w:val="A020F0"/>
+          <w:sz w:val="20"/>
+          <w:szCs w:val="20"/>
+        </w:rPr>
+        <w:t>'Callback'</w:t>
+      </w:r>
+      <w:r>
+        <w:rPr>
+          <w:rFonts w:ascii="Courier New" w:hAnsi="Courier New" w:cs="Courier New"/>
+          <w:color w:val="000000"/>
+          <w:sz w:val="20"/>
+          <w:szCs w:val="20"/>
+        </w:rPr>
+        <w:t>, {@</w:t>
+      </w:r>
+      <w:proofErr w:type="spellStart"/>
+      <w:r>
+        <w:rPr>
+          <w:rFonts w:ascii="Courier New" w:hAnsi="Courier New" w:cs="Courier New"/>
+          <w:color w:val="000000"/>
+          <w:sz w:val="20"/>
+          <w:szCs w:val="20"/>
+        </w:rPr>
+        <w:t>forplotter</w:t>
+      </w:r>
+      <w:proofErr w:type="spellEnd"/>
+      <w:r>
+        <w:rPr>
+          <w:rFonts w:ascii="Courier New" w:hAnsi="Courier New" w:cs="Courier New"/>
+          <w:color w:val="000000"/>
+          <w:sz w:val="20"/>
+          <w:szCs w:val="20"/>
+        </w:rPr>
+        <w:t xml:space="preserve">, Data, </w:t>
+      </w:r>
+      <w:proofErr w:type="spellStart"/>
+      <w:r>
+        <w:rPr>
+          <w:rFonts w:ascii="Courier New" w:hAnsi="Courier New" w:cs="Courier New"/>
+          <w:color w:val="000000"/>
+          <w:sz w:val="20"/>
+          <w:szCs w:val="20"/>
+        </w:rPr>
+        <w:t>Coeffs</w:t>
+      </w:r>
+      <w:proofErr w:type="spellEnd"/>
+      <w:r>
+        <w:rPr>
+          <w:rFonts w:ascii="Courier New" w:hAnsi="Courier New" w:cs="Courier New"/>
+          <w:color w:val="000000"/>
+          <w:sz w:val="20"/>
+          <w:szCs w:val="20"/>
+        </w:rPr>
+        <w:t>, terms})</w:t>
+      </w:r>
+    </w:p>
+    <w:p>
+      <w:pPr>
+        <w:autoSpaceDE w:val="0"/>
+        <w:autoSpaceDN w:val="0"/>
+        <w:adjustRightInd w:val="0"/>
+        <w:spacing w:after="0" w:line="240" w:lineRule="auto"/>
+        <w:rPr>
+          <w:rFonts w:ascii="Courier New" w:hAnsi="Courier New" w:cs="Courier New"/>
+          <w:sz w:val="24"/>
+          <w:szCs w:val="24"/>
+        </w:rPr>
+      </w:pPr>
+      <w:r>
+        <w:rPr>
+          <w:rFonts w:ascii="Courier New" w:hAnsi="Courier New" w:cs="Courier New"/>
+          <w:color w:val="000000"/>
+          <w:sz w:val="20"/>
+          <w:szCs w:val="20"/>
+        </w:rPr>
+        <w:t xml:space="preserve"> </w:t>
+      </w:r>
+    </w:p>
+    <w:p>
+      <w:pPr>
+        <w:autoSpaceDE w:val="0"/>
+        <w:autoSpaceDN w:val="0"/>
+        <w:adjustRightInd w:val="0"/>
+        <w:spacing w:after="0" w:line="240" w:lineRule="auto"/>
+        <w:rPr>
+          <w:rFonts w:ascii="Courier New" w:hAnsi="Courier New" w:cs="Courier New"/>
+          <w:sz w:val="24"/>
+          <w:szCs w:val="24"/>
+        </w:rPr>
+      </w:pPr>
+      <w:r>
+        <w:rPr>
+          <w:rFonts w:ascii="Courier New" w:hAnsi="Courier New" w:cs="Courier New"/>
+          <w:color w:val="228B22"/>
+          <w:sz w:val="20"/>
+          <w:szCs w:val="20"/>
+        </w:rPr>
+        <w:t>% Create button to plot cosine approximation</w:t>
+      </w:r>
+    </w:p>
+    <w:p>
+      <w:pPr>
+        <w:autoSpaceDE w:val="0"/>
+        <w:autoSpaceDN w:val="0"/>
+        <w:adjustRightInd w:val="0"/>
+        <w:spacing w:after="0" w:line="240" w:lineRule="auto"/>
+        <w:rPr>
+          <w:rFonts w:ascii="Courier New" w:hAnsi="Courier New" w:cs="Courier New"/>
+          <w:sz w:val="24"/>
+          <w:szCs w:val="24"/>
+        </w:rPr>
+      </w:pPr>
+      <w:r>
+        <w:rPr>
+          <w:rFonts w:ascii="Courier New" w:hAnsi="Courier New" w:cs="Courier New"/>
+          <w:color w:val="000000"/>
+          <w:sz w:val="20"/>
+          <w:szCs w:val="20"/>
+        </w:rPr>
+        <w:t xml:space="preserve">button = </w:t>
+      </w:r>
+      <w:proofErr w:type="spellStart"/>
+      <w:r>
+        <w:rPr>
+          <w:rFonts w:ascii="Courier New" w:hAnsi="Courier New" w:cs="Courier New"/>
+          <w:color w:val="000000"/>
+          <w:sz w:val="20"/>
+          <w:szCs w:val="20"/>
+        </w:rPr>
+        <w:t>uicontrol</w:t>
+      </w:r>
+      <w:proofErr w:type="spellEnd"/>
+      <w:r>
+        <w:rPr>
+          <w:rFonts w:ascii="Courier New" w:hAnsi="Courier New" w:cs="Courier New"/>
+          <w:color w:val="000000"/>
+          <w:sz w:val="20"/>
+          <w:szCs w:val="20"/>
+        </w:rPr>
+        <w:t>(</w:t>
+      </w:r>
+      <w:r>
+        <w:rPr>
+          <w:rFonts w:ascii="Courier New" w:hAnsi="Courier New" w:cs="Courier New"/>
+          <w:color w:val="A020F0"/>
+          <w:sz w:val="20"/>
+          <w:szCs w:val="20"/>
+        </w:rPr>
+        <w:t>'Style'</w:t>
+      </w:r>
+      <w:r>
+        <w:rPr>
+          <w:rFonts w:ascii="Courier New" w:hAnsi="Courier New" w:cs="Courier New"/>
+          <w:color w:val="000000"/>
+          <w:sz w:val="20"/>
+          <w:szCs w:val="20"/>
+        </w:rPr>
+        <w:t xml:space="preserve">, </w:t>
+      </w:r>
+      <w:r>
+        <w:rPr>
+          <w:rFonts w:ascii="Courier New" w:hAnsi="Courier New" w:cs="Courier New"/>
+          <w:color w:val="A020F0"/>
+          <w:sz w:val="20"/>
+          <w:szCs w:val="20"/>
+        </w:rPr>
+        <w:t>'Pushbutton'</w:t>
+      </w:r>
+      <w:r>
+        <w:rPr>
+          <w:rFonts w:ascii="Courier New" w:hAnsi="Courier New" w:cs="Courier New"/>
+          <w:color w:val="000000"/>
+          <w:sz w:val="20"/>
+          <w:szCs w:val="20"/>
+        </w:rPr>
+        <w:t xml:space="preserve">, </w:t>
+      </w:r>
+      <w:r>
+        <w:rPr>
+          <w:rFonts w:ascii="Courier New" w:hAnsi="Courier New" w:cs="Courier New"/>
+          <w:color w:val="A020F0"/>
+          <w:sz w:val="20"/>
+          <w:szCs w:val="20"/>
+        </w:rPr>
+        <w:t>'Units'</w:t>
+      </w:r>
+      <w:r>
+        <w:rPr>
+          <w:rFonts w:ascii="Courier New" w:hAnsi="Courier New" w:cs="Courier New"/>
+          <w:color w:val="000000"/>
+          <w:sz w:val="20"/>
+          <w:szCs w:val="20"/>
+        </w:rPr>
+        <w:t xml:space="preserve">, </w:t>
+      </w:r>
+      <w:r>
+        <w:rPr>
+          <w:rFonts w:ascii="Courier New" w:hAnsi="Courier New" w:cs="Courier New"/>
+          <w:color w:val="A020F0"/>
+          <w:sz w:val="20"/>
+          <w:szCs w:val="20"/>
+        </w:rPr>
+        <w:t>'Normalized'</w:t>
+      </w:r>
+      <w:r>
+        <w:rPr>
+          <w:rFonts w:ascii="Courier New" w:hAnsi="Courier New" w:cs="Courier New"/>
+          <w:color w:val="000000"/>
+          <w:sz w:val="20"/>
+          <w:szCs w:val="20"/>
+        </w:rPr>
+        <w:t xml:space="preserve">, </w:t>
+      </w:r>
+      <w:r>
+        <w:rPr>
+          <w:rFonts w:ascii="Courier New" w:hAnsi="Courier New" w:cs="Courier New"/>
+          <w:color w:val="A020F0"/>
+          <w:sz w:val="20"/>
+          <w:szCs w:val="20"/>
+        </w:rPr>
+        <w:t>'Position'</w:t>
+      </w:r>
+      <w:r>
+        <w:rPr>
+          <w:rFonts w:ascii="Courier New" w:hAnsi="Courier New" w:cs="Courier New"/>
+          <w:color w:val="000000"/>
+          <w:sz w:val="20"/>
+          <w:szCs w:val="20"/>
+        </w:rPr>
+        <w:t xml:space="preserve">, [.3,.1,.4,.1], </w:t>
+      </w:r>
+      <w:r>
+        <w:rPr>
+          <w:rFonts w:ascii="Courier New" w:hAnsi="Courier New" w:cs="Courier New"/>
+          <w:color w:val="A020F0"/>
+          <w:sz w:val="20"/>
+          <w:szCs w:val="20"/>
+        </w:rPr>
+        <w:t>'String'</w:t>
+      </w:r>
+      <w:r>
+        <w:rPr>
+          <w:rFonts w:ascii="Courier New" w:hAnsi="Courier New" w:cs="Courier New"/>
+          <w:color w:val="000000"/>
+          <w:sz w:val="20"/>
+          <w:szCs w:val="20"/>
+        </w:rPr>
+        <w:t xml:space="preserve">, </w:t>
+      </w:r>
+      <w:r>
+        <w:rPr>
+          <w:rFonts w:ascii="Courier New" w:hAnsi="Courier New" w:cs="Courier New"/>
+          <w:color w:val="A020F0"/>
+          <w:sz w:val="20"/>
+          <w:szCs w:val="20"/>
+        </w:rPr>
+        <w:t>'Plot Cosine'</w:t>
+      </w:r>
+      <w:r>
+        <w:rPr>
+          <w:rFonts w:ascii="Courier New" w:hAnsi="Courier New" w:cs="Courier New"/>
+          <w:color w:val="000000"/>
+          <w:sz w:val="20"/>
+          <w:szCs w:val="20"/>
+        </w:rPr>
+        <w:t>);</w:t>
+      </w:r>
+    </w:p>
+    <w:p>
+      <w:pPr>
+        <w:autoSpaceDE w:val="0"/>
+        <w:autoSpaceDN w:val="0"/>
+        <w:adjustRightInd w:val="0"/>
+        <w:spacing w:after="0" w:line="240" w:lineRule="auto"/>
+        <w:rPr>
+          <w:rFonts w:ascii="Courier New" w:hAnsi="Courier New" w:cs="Courier New"/>
+          <w:sz w:val="24"/>
+          <w:szCs w:val="24"/>
+        </w:rPr>
+      </w:pPr>
+      <w:proofErr w:type="gramStart"/>
+      <w:r>
+        <w:rPr>
+          <w:rFonts w:ascii="Courier New" w:hAnsi="Courier New" w:cs="Courier New"/>
+          <w:color w:val="000000"/>
+          <w:sz w:val="20"/>
+          <w:szCs w:val="20"/>
+        </w:rPr>
+        <w:t>set(</w:t>
+      </w:r>
+      <w:proofErr w:type="gramEnd"/>
+      <w:r>
+        <w:rPr>
+          <w:rFonts w:ascii="Courier New" w:hAnsi="Courier New" w:cs="Courier New"/>
+          <w:color w:val="000000"/>
+          <w:sz w:val="20"/>
+          <w:szCs w:val="20"/>
+        </w:rPr>
+        <w:t xml:space="preserve">button, </w:t>
+      </w:r>
+      <w:r>
+        <w:rPr>
+          <w:rFonts w:ascii="Courier New" w:hAnsi="Courier New" w:cs="Courier New"/>
+          <w:color w:val="A020F0"/>
+          <w:sz w:val="20"/>
+          <w:szCs w:val="20"/>
+        </w:rPr>
+        <w:t>'Callback'</w:t>
+      </w:r>
+      <w:r>
+        <w:rPr>
+          <w:rFonts w:ascii="Courier New" w:hAnsi="Courier New" w:cs="Courier New"/>
+          <w:color w:val="000000"/>
+          <w:sz w:val="20"/>
+          <w:szCs w:val="20"/>
+        </w:rPr>
+        <w:t>, {@</w:t>
+      </w:r>
+      <w:proofErr w:type="spellStart"/>
+      <w:r>
+        <w:rPr>
+          <w:rFonts w:ascii="Courier New" w:hAnsi="Courier New" w:cs="Courier New"/>
+          <w:color w:val="000000"/>
+          <w:sz w:val="20"/>
+          <w:szCs w:val="20"/>
+        </w:rPr>
+        <w:t>cosplotter</w:t>
+      </w:r>
+      <w:proofErr w:type="spellEnd"/>
+      <w:r>
+        <w:rPr>
+          <w:rFonts w:ascii="Courier New" w:hAnsi="Courier New" w:cs="Courier New"/>
+          <w:color w:val="000000"/>
+          <w:sz w:val="20"/>
+          <w:szCs w:val="20"/>
+        </w:rPr>
+        <w:t xml:space="preserve">, Data, </w:t>
+      </w:r>
+      <w:proofErr w:type="spellStart"/>
+      <w:r>
+        <w:rPr>
+          <w:rFonts w:ascii="Courier New" w:hAnsi="Courier New" w:cs="Courier New"/>
+          <w:color w:val="000000"/>
+          <w:sz w:val="20"/>
+          <w:szCs w:val="20"/>
+        </w:rPr>
+        <w:t>Coeffs</w:t>
+      </w:r>
+      <w:proofErr w:type="spellEnd"/>
+      <w:r>
+        <w:rPr>
+          <w:rFonts w:ascii="Courier New" w:hAnsi="Courier New" w:cs="Courier New"/>
+          <w:color w:val="000000"/>
+          <w:sz w:val="20"/>
+          <w:szCs w:val="20"/>
+        </w:rPr>
+        <w:t>, terms})</w:t>
+      </w:r>
+    </w:p>
+    <w:p>
+      <w:pPr>
+        <w:autoSpaceDE w:val="0"/>
+        <w:autoSpaceDN w:val="0"/>
+        <w:adjustRightInd w:val="0"/>
+        <w:spacing w:after="0" w:line="240" w:lineRule="auto"/>
+        <w:rPr>
+          <w:rFonts w:ascii="Courier New" w:hAnsi="Courier New" w:cs="Courier New"/>
+          <w:sz w:val="24"/>
+          <w:szCs w:val="24"/>
+        </w:rPr>
+      </w:pPr>
+      <w:r>
+        <w:rPr>
+          <w:rFonts w:ascii="Courier New" w:hAnsi="Courier New" w:cs="Courier New"/>
+          <w:color w:val="000000"/>
+          <w:sz w:val="20"/>
+          <w:szCs w:val="20"/>
+        </w:rPr>
+        <w:t xml:space="preserve"> </w:t>
+      </w:r>
+    </w:p>
+    <w:p>
+      <w:pPr>
+        <w:autoSpaceDE w:val="0"/>
+        <w:autoSpaceDN w:val="0"/>
+        <w:adjustRightInd w:val="0"/>
+        <w:spacing w:after="0" w:line="240" w:lineRule="auto"/>
+        <w:rPr>
+          <w:rFonts w:ascii="Courier New" w:hAnsi="Courier New" w:cs="Courier New"/>
+          <w:sz w:val="24"/>
+          <w:szCs w:val="24"/>
+        </w:rPr>
+      </w:pPr>
+      <w:r>
+        <w:rPr>
+          <w:rFonts w:ascii="Courier New" w:hAnsi="Courier New" w:cs="Courier New"/>
+          <w:color w:val="0000FF"/>
+          <w:sz w:val="20"/>
+          <w:szCs w:val="20"/>
+        </w:rPr>
+        <w:t>end</w:t>
+      </w:r>
+    </w:p>
+    <w:p>
+      <w:pPr>
+        <w:autoSpaceDE w:val="0"/>
+        <w:autoSpaceDN w:val="0"/>
+        <w:adjustRightInd w:val="0"/>
+        <w:spacing w:after="0" w:line="240" w:lineRule="auto"/>
+        <w:rPr>
+          <w:rFonts w:ascii="Courier New" w:hAnsi="Courier New" w:cs="Courier New"/>
+          <w:sz w:val="24"/>
+          <w:szCs w:val="24"/>
+        </w:rPr>
+      </w:pPr>
+      <w:r>
+        <w:rPr>
+          <w:rFonts w:ascii="Courier New" w:hAnsi="Courier New" w:cs="Courier New"/>
+          <w:color w:val="0000FF"/>
+          <w:sz w:val="20"/>
+          <w:szCs w:val="20"/>
+        </w:rPr>
+        <w:t xml:space="preserve"> </w:t>
+      </w:r>
+    </w:p>
+    <w:p>
+      <w:pPr>
+        <w:autoSpaceDE w:val="0"/>
+        <w:autoSpaceDN w:val="0"/>
+        <w:adjustRightInd w:val="0"/>
+        <w:spacing w:after="0" w:line="240" w:lineRule="auto"/>
+        <w:rPr>
+          <w:rFonts w:ascii="Courier New" w:hAnsi="Courier New" w:cs="Courier New"/>
+          <w:sz w:val="24"/>
+          <w:szCs w:val="24"/>
+        </w:rPr>
+      </w:pPr>
+      <w:r>
+        <w:rPr>
+          <w:rFonts w:ascii="Courier New" w:hAnsi="Courier New" w:cs="Courier New"/>
+          <w:color w:val="0000FF"/>
+          <w:sz w:val="20"/>
+          <w:szCs w:val="20"/>
+        </w:rPr>
+        <w:t xml:space="preserve"> </w:t>
+      </w:r>
+    </w:p>
+    <w:p>
+      <w:pPr>
+        <w:autoSpaceDE w:val="0"/>
+        <w:autoSpaceDN w:val="0"/>
+        <w:adjustRightInd w:val="0"/>
+        <w:spacing w:after="0" w:line="240" w:lineRule="auto"/>
+        <w:rPr>
+          <w:rFonts w:ascii="Courier New" w:hAnsi="Courier New" w:cs="Courier New"/>
+          <w:sz w:val="24"/>
+          <w:szCs w:val="24"/>
+        </w:rPr>
+      </w:pPr>
+      <w:r>
+        <w:rPr>
+          <w:rFonts w:ascii="Courier New" w:hAnsi="Courier New" w:cs="Courier New"/>
+          <w:color w:val="228B22"/>
+          <w:sz w:val="20"/>
+          <w:szCs w:val="20"/>
+        </w:rPr>
+        <w:t>% Callback for plot button</w:t>
+      </w:r>
+    </w:p>
+    <w:p>
+      <w:pPr>
+        <w:autoSpaceDE w:val="0"/>
+        <w:autoSpaceDN w:val="0"/>
+        <w:adjustRightInd w:val="0"/>
+        <w:spacing w:after="0" w:line="240" w:lineRule="auto"/>
+        <w:rPr>
+          <w:rFonts w:ascii="Courier New" w:hAnsi="Courier New" w:cs="Courier New"/>
+          <w:sz w:val="24"/>
+          <w:szCs w:val="24"/>
+        </w:rPr>
+      </w:pPr>
+      <w:proofErr w:type="gramStart"/>
+      <w:r>
+        <w:rPr>
+          <w:rFonts w:ascii="Courier New" w:hAnsi="Courier New" w:cs="Courier New"/>
+          <w:color w:val="0000FF"/>
+          <w:sz w:val="20"/>
+          <w:szCs w:val="20"/>
+        </w:rPr>
+        <w:t>function</w:t>
+      </w:r>
+      <w:proofErr w:type="gramEnd"/>
+      <w:r>
+        <w:rPr>
+          <w:rFonts w:ascii="Courier New" w:hAnsi="Courier New" w:cs="Courier New"/>
+          <w:color w:val="000000"/>
+          <w:sz w:val="20"/>
+          <w:szCs w:val="20"/>
+        </w:rPr>
+        <w:t xml:space="preserve"> </w:t>
+      </w:r>
+      <w:proofErr w:type="spellStart"/>
+      <w:r>
+        <w:rPr>
+          <w:rFonts w:ascii="Courier New" w:hAnsi="Courier New" w:cs="Courier New"/>
+          <w:color w:val="000000"/>
+          <w:sz w:val="20"/>
+          <w:szCs w:val="20"/>
+        </w:rPr>
+        <w:t>forplotter</w:t>
+      </w:r>
+      <w:proofErr w:type="spellEnd"/>
+      <w:r>
+        <w:rPr>
+          <w:rFonts w:ascii="Courier New" w:hAnsi="Courier New" w:cs="Courier New"/>
+          <w:color w:val="000000"/>
+          <w:sz w:val="20"/>
+          <w:szCs w:val="20"/>
+        </w:rPr>
+        <w:t>(</w:t>
+      </w:r>
+      <w:proofErr w:type="spellStart"/>
+      <w:r>
+        <w:rPr>
+          <w:rFonts w:ascii="Courier New" w:hAnsi="Courier New" w:cs="Courier New"/>
+          <w:color w:val="000000"/>
+          <w:sz w:val="20"/>
+          <w:szCs w:val="20"/>
+        </w:rPr>
+        <w:t>hObject</w:t>
+      </w:r>
+      <w:proofErr w:type="spellEnd"/>
+      <w:r>
+        <w:rPr>
+          <w:rFonts w:ascii="Courier New" w:hAnsi="Courier New" w:cs="Courier New"/>
+          <w:color w:val="000000"/>
+          <w:sz w:val="20"/>
+          <w:szCs w:val="20"/>
+        </w:rPr>
+        <w:t xml:space="preserve">, </w:t>
+      </w:r>
+      <w:proofErr w:type="spellStart"/>
+      <w:r>
+        <w:rPr>
+          <w:rFonts w:ascii="Courier New" w:hAnsi="Courier New" w:cs="Courier New"/>
+          <w:color w:val="000000"/>
+          <w:sz w:val="20"/>
+          <w:szCs w:val="20"/>
+        </w:rPr>
+        <w:t>eventdata</w:t>
+      </w:r>
+      <w:proofErr w:type="spellEnd"/>
+      <w:r>
+        <w:rPr>
+          <w:rFonts w:ascii="Courier New" w:hAnsi="Courier New" w:cs="Courier New"/>
+          <w:color w:val="000000"/>
+          <w:sz w:val="20"/>
+          <w:szCs w:val="20"/>
+        </w:rPr>
+        <w:t xml:space="preserve">, Data, </w:t>
+      </w:r>
+      <w:proofErr w:type="spellStart"/>
+      <w:r>
+        <w:rPr>
+          <w:rFonts w:ascii="Courier New" w:hAnsi="Courier New" w:cs="Courier New"/>
+          <w:color w:val="000000"/>
+          <w:sz w:val="20"/>
+          <w:szCs w:val="20"/>
+        </w:rPr>
+        <w:t>Coeffs</w:t>
+      </w:r>
+      <w:proofErr w:type="spellEnd"/>
+      <w:r>
+        <w:rPr>
+          <w:rFonts w:ascii="Courier New" w:hAnsi="Courier New" w:cs="Courier New"/>
+          <w:color w:val="000000"/>
+          <w:sz w:val="20"/>
+          <w:szCs w:val="20"/>
+        </w:rPr>
+        <w:t>, terms)</w:t>
+      </w:r>
+    </w:p>
+    <w:p>
+      <w:pPr>
+        <w:autoSpaceDE w:val="0"/>
+        <w:autoSpaceDN w:val="0"/>
+        <w:adjustRightInd w:val="0"/>
+        <w:spacing w:after="0" w:line="240" w:lineRule="auto"/>
+        <w:rPr>
+          <w:rFonts w:ascii="Courier New" w:hAnsi="Courier New" w:cs="Courier New"/>
+          <w:sz w:val="24"/>
+          <w:szCs w:val="24"/>
+        </w:rPr>
+      </w:pPr>
+      <w:r>
+        <w:rPr>
+          <w:rFonts w:ascii="Courier New" w:hAnsi="Courier New" w:cs="Courier New"/>
+          <w:color w:val="000000"/>
+          <w:sz w:val="20"/>
+          <w:szCs w:val="20"/>
+        </w:rPr>
+        <w:t xml:space="preserve"> </w:t>
+      </w:r>
+    </w:p>
+    <w:p>
+      <w:pPr>
+        <w:autoSpaceDE w:val="0"/>
+        <w:autoSpaceDN w:val="0"/>
+        <w:adjustRightInd w:val="0"/>
+        <w:spacing w:after="0" w:line="240" w:lineRule="auto"/>
+        <w:rPr>
+          <w:rFonts w:ascii="Courier New" w:hAnsi="Courier New" w:cs="Courier New"/>
+          <w:sz w:val="24"/>
+          <w:szCs w:val="24"/>
+        </w:rPr>
+      </w:pPr>
+      <w:r>
+        <w:rPr>
+          <w:rFonts w:ascii="Courier New" w:hAnsi="Courier New" w:cs="Courier New"/>
+          <w:color w:val="228B22"/>
+          <w:sz w:val="20"/>
+          <w:szCs w:val="20"/>
+        </w:rPr>
+        <w:t>% Extract number of terms to plot</w:t>
+      </w:r>
+    </w:p>
+    <w:p>
+      <w:pPr>
+        <w:autoSpaceDE w:val="0"/>
+        <w:autoSpaceDN w:val="0"/>
+        <w:adjustRightInd w:val="0"/>
+        <w:spacing w:after="0" w:line="240" w:lineRule="auto"/>
+        <w:rPr>
+          <w:rFonts w:ascii="Courier New" w:hAnsi="Courier New" w:cs="Courier New"/>
+          <w:sz w:val="24"/>
+          <w:szCs w:val="24"/>
+        </w:rPr>
+      </w:pPr>
       <w:proofErr w:type="spellStart"/>
       <w:proofErr w:type="gramStart"/>
       <w:r>
@@ -5531,18 +7279,9 @@
           <w:sz w:val="20"/>
           <w:szCs w:val="20"/>
         </w:rPr>
-        <w:t>termselector</w:t>
+        <w:t>num</w:t>
       </w:r>
       <w:proofErr w:type="spellEnd"/>
-      <w:r>
-        <w:rPr>
-          <w:rFonts w:ascii="Courier New" w:hAnsi="Courier New" w:cs="Courier New"/>
-          <w:color w:val="000000"/>
-          <w:sz w:val="20"/>
-          <w:szCs w:val="20"/>
-        </w:rPr>
-        <w:t>(</w:t>
-      </w:r>
       <w:proofErr w:type="gramEnd"/>
       <w:r>
         <w:rPr>
@@ -5551,1298 +7290,123 @@
           <w:sz w:val="20"/>
           <w:szCs w:val="20"/>
         </w:rPr>
-        <w:t xml:space="preserve">Data, </w:t>
+        <w:t xml:space="preserve"> = str2double(get(terms, </w:t>
+      </w:r>
+      <w:r>
+        <w:rPr>
+          <w:rFonts w:ascii="Courier New" w:hAnsi="Courier New" w:cs="Courier New"/>
+          <w:color w:val="A020F0"/>
+          <w:sz w:val="20"/>
+          <w:szCs w:val="20"/>
+        </w:rPr>
+        <w:t>'String'</w:t>
+      </w:r>
+      <w:r>
+        <w:rPr>
+          <w:rFonts w:ascii="Courier New" w:hAnsi="Courier New" w:cs="Courier New"/>
+          <w:color w:val="000000"/>
+          <w:sz w:val="20"/>
+          <w:szCs w:val="20"/>
+        </w:rPr>
+        <w:t>));</w:t>
+      </w:r>
+    </w:p>
+    <w:p>
+      <w:pPr>
+        <w:autoSpaceDE w:val="0"/>
+        <w:autoSpaceDN w:val="0"/>
+        <w:adjustRightInd w:val="0"/>
+        <w:spacing w:after="0" w:line="240" w:lineRule="auto"/>
+        <w:rPr>
+          <w:rFonts w:ascii="Courier New" w:hAnsi="Courier New" w:cs="Courier New"/>
+          <w:sz w:val="24"/>
+          <w:szCs w:val="24"/>
+        </w:rPr>
+      </w:pPr>
+      <w:r>
+        <w:rPr>
+          <w:rFonts w:ascii="Courier New" w:hAnsi="Courier New" w:cs="Courier New"/>
+          <w:color w:val="000000"/>
+          <w:sz w:val="20"/>
+          <w:szCs w:val="20"/>
+        </w:rPr>
+        <w:lastRenderedPageBreak/>
+        <w:t xml:space="preserve"> </w:t>
+      </w:r>
+    </w:p>
+    <w:p>
+      <w:pPr>
+        <w:autoSpaceDE w:val="0"/>
+        <w:autoSpaceDN w:val="0"/>
+        <w:adjustRightInd w:val="0"/>
+        <w:spacing w:after="0" w:line="240" w:lineRule="auto"/>
+        <w:rPr>
+          <w:rFonts w:ascii="Courier New" w:hAnsi="Courier New" w:cs="Courier New"/>
+          <w:sz w:val="24"/>
+          <w:szCs w:val="24"/>
+        </w:rPr>
+      </w:pPr>
+      <w:r>
+        <w:rPr>
+          <w:rFonts w:ascii="Courier New" w:hAnsi="Courier New" w:cs="Courier New"/>
+          <w:color w:val="228B22"/>
+          <w:sz w:val="20"/>
+          <w:szCs w:val="20"/>
+        </w:rPr>
+        <w:t xml:space="preserve">% Calculate points to fit </w:t>
       </w:r>
       <w:proofErr w:type="spellStart"/>
       <w:r>
         <w:rPr>
           <w:rFonts w:ascii="Courier New" w:hAnsi="Courier New" w:cs="Courier New"/>
-          <w:color w:val="000000"/>
-          <w:sz w:val="20"/>
-          <w:szCs w:val="20"/>
-        </w:rPr>
-        <w:t>Coeffs</w:t>
+          <w:color w:val="228B22"/>
+          <w:sz w:val="20"/>
+          <w:szCs w:val="20"/>
+        </w:rPr>
+        <w:t>fourier</w:t>
       </w:r>
       <w:proofErr w:type="spellEnd"/>
       <w:r>
         <w:rPr>
           <w:rFonts w:ascii="Courier New" w:hAnsi="Courier New" w:cs="Courier New"/>
-          <w:color w:val="000000"/>
-          <w:sz w:val="20"/>
-          <w:szCs w:val="20"/>
-        </w:rPr>
-        <w:t>)</w:t>
-      </w:r>
-    </w:p>
-    <w:p>
-      <w:pPr>
-        <w:autoSpaceDE w:val="0"/>
-        <w:autoSpaceDN w:val="0"/>
-        <w:adjustRightInd w:val="0"/>
-        <w:spacing w:after="0" w:line="240" w:lineRule="auto"/>
-        <w:rPr>
-          <w:rFonts w:ascii="Courier New" w:hAnsi="Courier New" w:cs="Courier New"/>
-          <w:sz w:val="24"/>
-          <w:szCs w:val="24"/>
-        </w:rPr>
-      </w:pPr>
-      <w:r>
-        <w:rPr>
-          <w:rFonts w:ascii="Courier New" w:hAnsi="Courier New" w:cs="Courier New"/>
-          <w:color w:val="000000"/>
-          <w:sz w:val="20"/>
-          <w:szCs w:val="20"/>
-        </w:rPr>
-        <w:t xml:space="preserve"> </w:t>
-      </w:r>
-    </w:p>
-    <w:p>
-      <w:pPr>
-        <w:autoSpaceDE w:val="0"/>
-        <w:autoSpaceDN w:val="0"/>
-        <w:adjustRightInd w:val="0"/>
-        <w:spacing w:after="0" w:line="240" w:lineRule="auto"/>
-        <w:rPr>
-          <w:rFonts w:ascii="Courier New" w:hAnsi="Courier New" w:cs="Courier New"/>
-          <w:sz w:val="24"/>
-          <w:szCs w:val="24"/>
-        </w:rPr>
-      </w:pPr>
-      <w:r>
-        <w:rPr>
-          <w:rFonts w:ascii="Courier New" w:hAnsi="Courier New" w:cs="Courier New"/>
           <w:color w:val="228B22"/>
           <w:sz w:val="20"/>
           <w:szCs w:val="20"/>
         </w:rPr>
-        <w:t>% Create frame</w:t>
-      </w:r>
-    </w:p>
-    <w:p>
-      <w:pPr>
-        <w:autoSpaceDE w:val="0"/>
-        <w:autoSpaceDN w:val="0"/>
-        <w:adjustRightInd w:val="0"/>
-        <w:spacing w:after="0" w:line="240" w:lineRule="auto"/>
-        <w:rPr>
-          <w:rFonts w:ascii="Courier New" w:hAnsi="Courier New" w:cs="Courier New"/>
-          <w:sz w:val="24"/>
-          <w:szCs w:val="24"/>
-        </w:rPr>
-      </w:pPr>
-      <w:r>
-        <w:rPr>
-          <w:rFonts w:ascii="Courier New" w:hAnsi="Courier New" w:cs="Courier New"/>
-          <w:color w:val="000000"/>
-          <w:sz w:val="20"/>
-          <w:szCs w:val="20"/>
-        </w:rPr>
-        <w:t xml:space="preserve">frame = </w:t>
-      </w:r>
-      <w:proofErr w:type="gramStart"/>
-      <w:r>
-        <w:rPr>
-          <w:rFonts w:ascii="Courier New" w:hAnsi="Courier New" w:cs="Courier New"/>
-          <w:color w:val="000000"/>
-          <w:sz w:val="20"/>
-          <w:szCs w:val="20"/>
-        </w:rPr>
-        <w:t>figure(</w:t>
-      </w:r>
-      <w:proofErr w:type="gramEnd"/>
-      <w:r>
-        <w:rPr>
-          <w:rFonts w:ascii="Courier New" w:hAnsi="Courier New" w:cs="Courier New"/>
-          <w:color w:val="A020F0"/>
-          <w:sz w:val="20"/>
-          <w:szCs w:val="20"/>
-        </w:rPr>
-        <w:t>'Resize'</w:t>
-      </w:r>
-      <w:r>
-        <w:rPr>
-          <w:rFonts w:ascii="Courier New" w:hAnsi="Courier New" w:cs="Courier New"/>
-          <w:color w:val="000000"/>
-          <w:sz w:val="20"/>
-          <w:szCs w:val="20"/>
-        </w:rPr>
-        <w:t xml:space="preserve">, </w:t>
-      </w:r>
-      <w:r>
-        <w:rPr>
-          <w:rFonts w:ascii="Courier New" w:hAnsi="Courier New" w:cs="Courier New"/>
-          <w:color w:val="A020F0"/>
-          <w:sz w:val="20"/>
-          <w:szCs w:val="20"/>
-        </w:rPr>
-        <w:t>'Off'</w:t>
-      </w:r>
-      <w:r>
-        <w:rPr>
-          <w:rFonts w:ascii="Courier New" w:hAnsi="Courier New" w:cs="Courier New"/>
-          <w:color w:val="000000"/>
-          <w:sz w:val="20"/>
-          <w:szCs w:val="20"/>
-        </w:rPr>
-        <w:t>);</w:t>
-      </w:r>
-    </w:p>
-    <w:p>
-      <w:pPr>
-        <w:autoSpaceDE w:val="0"/>
-        <w:autoSpaceDN w:val="0"/>
-        <w:adjustRightInd w:val="0"/>
-        <w:spacing w:after="0" w:line="240" w:lineRule="auto"/>
-        <w:rPr>
-          <w:rFonts w:ascii="Courier New" w:hAnsi="Courier New" w:cs="Courier New"/>
-          <w:sz w:val="24"/>
-          <w:szCs w:val="24"/>
-        </w:rPr>
-      </w:pPr>
-      <w:r>
-        <w:rPr>
-          <w:rFonts w:ascii="Courier New" w:hAnsi="Courier New" w:cs="Courier New"/>
-          <w:color w:val="000000"/>
-          <w:sz w:val="20"/>
-          <w:szCs w:val="20"/>
-        </w:rPr>
-        <w:t>set(frame,</w:t>
-      </w:r>
-      <w:r>
-        <w:rPr>
-          <w:rFonts w:ascii="Courier New" w:hAnsi="Courier New" w:cs="Courier New"/>
-          <w:color w:val="A020F0"/>
-          <w:sz w:val="20"/>
-          <w:szCs w:val="20"/>
-        </w:rPr>
-        <w:t>'</w:t>
-      </w:r>
+        <w:t xml:space="preserve"> approximation</w:t>
+      </w:r>
+    </w:p>
+    <w:p>
+      <w:pPr>
+        <w:autoSpaceDE w:val="0"/>
+        <w:autoSpaceDN w:val="0"/>
+        <w:adjustRightInd w:val="0"/>
+        <w:spacing w:after="0" w:line="240" w:lineRule="auto"/>
+        <w:rPr>
+          <w:rFonts w:ascii="Courier New" w:hAnsi="Courier New" w:cs="Courier New"/>
+          <w:sz w:val="24"/>
+          <w:szCs w:val="24"/>
+        </w:rPr>
+      </w:pPr>
       <w:proofErr w:type="spellStart"/>
       <w:r>
         <w:rPr>
           <w:rFonts w:ascii="Courier New" w:hAnsi="Courier New" w:cs="Courier New"/>
-          <w:color w:val="A020F0"/>
-          <w:sz w:val="20"/>
-          <w:szCs w:val="20"/>
-        </w:rPr>
-        <w:t>MenuBar</w:t>
+          <w:color w:val="000000"/>
+          <w:sz w:val="20"/>
+          <w:szCs w:val="20"/>
+        </w:rPr>
+        <w:t>ys</w:t>
       </w:r>
       <w:proofErr w:type="spellEnd"/>
       <w:r>
         <w:rPr>
           <w:rFonts w:ascii="Courier New" w:hAnsi="Courier New" w:cs="Courier New"/>
-          <w:color w:val="A020F0"/>
-          <w:sz w:val="20"/>
-          <w:szCs w:val="20"/>
-        </w:rPr>
-        <w:t>'</w:t>
-      </w:r>
-      <w:r>
-        <w:rPr>
-          <w:rFonts w:ascii="Courier New" w:hAnsi="Courier New" w:cs="Courier New"/>
-          <w:color w:val="000000"/>
-          <w:sz w:val="20"/>
-          <w:szCs w:val="20"/>
-        </w:rPr>
-        <w:t>,</w:t>
-      </w:r>
-      <w:r>
-        <w:rPr>
-          <w:rFonts w:ascii="Courier New" w:hAnsi="Courier New" w:cs="Courier New"/>
-          <w:color w:val="A020F0"/>
-          <w:sz w:val="20"/>
-          <w:szCs w:val="20"/>
-        </w:rPr>
-        <w:t>'none'</w:t>
-      </w:r>
-      <w:r>
-        <w:rPr>
-          <w:rFonts w:ascii="Courier New" w:hAnsi="Courier New" w:cs="Courier New"/>
-          <w:color w:val="000000"/>
-          <w:sz w:val="20"/>
-          <w:szCs w:val="20"/>
-        </w:rPr>
-        <w:t>);</w:t>
-      </w:r>
-    </w:p>
-    <w:p>
-      <w:pPr>
-        <w:autoSpaceDE w:val="0"/>
-        <w:autoSpaceDN w:val="0"/>
-        <w:adjustRightInd w:val="0"/>
-        <w:spacing w:after="0" w:line="240" w:lineRule="auto"/>
-        <w:rPr>
-          <w:rFonts w:ascii="Courier New" w:hAnsi="Courier New" w:cs="Courier New"/>
-          <w:sz w:val="24"/>
-          <w:szCs w:val="24"/>
-        </w:rPr>
-      </w:pPr>
-      <w:proofErr w:type="gramStart"/>
-      <w:r>
-        <w:rPr>
-          <w:rFonts w:ascii="Courier New" w:hAnsi="Courier New" w:cs="Courier New"/>
-          <w:color w:val="000000"/>
-          <w:sz w:val="20"/>
-          <w:szCs w:val="20"/>
-        </w:rPr>
-        <w:t>set(</w:t>
-      </w:r>
-      <w:proofErr w:type="spellStart"/>
-      <w:proofErr w:type="gramEnd"/>
-      <w:r>
-        <w:rPr>
-          <w:rFonts w:ascii="Courier New" w:hAnsi="Courier New" w:cs="Courier New"/>
-          <w:color w:val="000000"/>
-          <w:sz w:val="20"/>
-          <w:szCs w:val="20"/>
-        </w:rPr>
-        <w:t>frame,</w:t>
-      </w:r>
-      <w:r>
-        <w:rPr>
-          <w:rFonts w:ascii="Courier New" w:hAnsi="Courier New" w:cs="Courier New"/>
-          <w:color w:val="A020F0"/>
-          <w:sz w:val="20"/>
-          <w:szCs w:val="20"/>
-        </w:rPr>
-        <w:t>'Name'</w:t>
-      </w:r>
-      <w:r>
-        <w:rPr>
-          <w:rFonts w:ascii="Courier New" w:hAnsi="Courier New" w:cs="Courier New"/>
-          <w:color w:val="000000"/>
-          <w:sz w:val="20"/>
-          <w:szCs w:val="20"/>
-        </w:rPr>
-        <w:t>,</w:t>
-      </w:r>
-      <w:r>
-        <w:rPr>
-          <w:rFonts w:ascii="Courier New" w:hAnsi="Courier New" w:cs="Courier New"/>
-          <w:color w:val="A020F0"/>
-          <w:sz w:val="20"/>
-          <w:szCs w:val="20"/>
-        </w:rPr>
-        <w:t>'Term</w:t>
-      </w:r>
-      <w:proofErr w:type="spellEnd"/>
-      <w:r>
-        <w:rPr>
-          <w:rFonts w:ascii="Courier New" w:hAnsi="Courier New" w:cs="Courier New"/>
-          <w:color w:val="A020F0"/>
-          <w:sz w:val="20"/>
-          <w:szCs w:val="20"/>
-        </w:rPr>
-        <w:t xml:space="preserve"> Selector'</w:t>
-      </w:r>
-      <w:r>
-        <w:rPr>
-          <w:rFonts w:ascii="Courier New" w:hAnsi="Courier New" w:cs="Courier New"/>
-          <w:color w:val="000000"/>
-          <w:sz w:val="20"/>
-          <w:szCs w:val="20"/>
-        </w:rPr>
-        <w:t>);</w:t>
-      </w:r>
-    </w:p>
-    <w:p>
-      <w:pPr>
-        <w:autoSpaceDE w:val="0"/>
-        <w:autoSpaceDN w:val="0"/>
-        <w:adjustRightInd w:val="0"/>
-        <w:spacing w:after="0" w:line="240" w:lineRule="auto"/>
-        <w:rPr>
-          <w:rFonts w:ascii="Courier New" w:hAnsi="Courier New" w:cs="Courier New"/>
-          <w:sz w:val="24"/>
-          <w:szCs w:val="24"/>
-        </w:rPr>
-      </w:pPr>
-      <w:r>
-        <w:rPr>
-          <w:rFonts w:ascii="Courier New" w:hAnsi="Courier New" w:cs="Courier New"/>
-          <w:color w:val="000000"/>
-          <w:sz w:val="20"/>
-          <w:szCs w:val="20"/>
-        </w:rPr>
-        <w:t>set(frame,</w:t>
-      </w:r>
-      <w:r>
-        <w:rPr>
-          <w:rFonts w:ascii="Courier New" w:hAnsi="Courier New" w:cs="Courier New"/>
-          <w:color w:val="A020F0"/>
-          <w:sz w:val="20"/>
-          <w:szCs w:val="20"/>
-        </w:rPr>
-        <w:t>'</w:t>
-      </w:r>
-      <w:proofErr w:type="spellStart"/>
-      <w:r>
-        <w:rPr>
-          <w:rFonts w:ascii="Courier New" w:hAnsi="Courier New" w:cs="Courier New"/>
-          <w:color w:val="A020F0"/>
-          <w:sz w:val="20"/>
-          <w:szCs w:val="20"/>
-        </w:rPr>
-        <w:t>NumberTitle</w:t>
-      </w:r>
-      <w:proofErr w:type="spellEnd"/>
-      <w:r>
-        <w:rPr>
-          <w:rFonts w:ascii="Courier New" w:hAnsi="Courier New" w:cs="Courier New"/>
-          <w:color w:val="A020F0"/>
-          <w:sz w:val="20"/>
-          <w:szCs w:val="20"/>
-        </w:rPr>
-        <w:t>'</w:t>
-      </w:r>
-      <w:r>
-        <w:rPr>
-          <w:rFonts w:ascii="Courier New" w:hAnsi="Courier New" w:cs="Courier New"/>
-          <w:color w:val="000000"/>
-          <w:sz w:val="20"/>
-          <w:szCs w:val="20"/>
-        </w:rPr>
-        <w:t>,</w:t>
-      </w:r>
-      <w:r>
-        <w:rPr>
-          <w:rFonts w:ascii="Courier New" w:hAnsi="Courier New" w:cs="Courier New"/>
-          <w:color w:val="A020F0"/>
-          <w:sz w:val="20"/>
-          <w:szCs w:val="20"/>
-        </w:rPr>
-        <w:t>'off'</w:t>
-      </w:r>
-      <w:r>
-        <w:rPr>
-          <w:rFonts w:ascii="Courier New" w:hAnsi="Courier New" w:cs="Courier New"/>
-          <w:color w:val="000000"/>
-          <w:sz w:val="20"/>
-          <w:szCs w:val="20"/>
-        </w:rPr>
-        <w:t>);</w:t>
-      </w:r>
-    </w:p>
-    <w:p>
-      <w:pPr>
-        <w:autoSpaceDE w:val="0"/>
-        <w:autoSpaceDN w:val="0"/>
-        <w:adjustRightInd w:val="0"/>
-        <w:spacing w:after="0" w:line="240" w:lineRule="auto"/>
-        <w:rPr>
-          <w:rFonts w:ascii="Courier New" w:hAnsi="Courier New" w:cs="Courier New"/>
-          <w:sz w:val="24"/>
-          <w:szCs w:val="24"/>
-        </w:rPr>
-      </w:pPr>
-      <w:proofErr w:type="gramStart"/>
-      <w:r>
-        <w:rPr>
-          <w:rFonts w:ascii="Courier New" w:hAnsi="Courier New" w:cs="Courier New"/>
-          <w:color w:val="000000"/>
-          <w:sz w:val="20"/>
-          <w:szCs w:val="20"/>
-        </w:rPr>
-        <w:t>set(</w:t>
-      </w:r>
-      <w:proofErr w:type="spellStart"/>
-      <w:proofErr w:type="gramEnd"/>
-      <w:r>
-        <w:rPr>
-          <w:rFonts w:ascii="Courier New" w:hAnsi="Courier New" w:cs="Courier New"/>
-          <w:color w:val="000000"/>
-          <w:sz w:val="20"/>
-          <w:szCs w:val="20"/>
-        </w:rPr>
-        <w:t>frame,</w:t>
-      </w:r>
-      <w:r>
-        <w:rPr>
-          <w:rFonts w:ascii="Courier New" w:hAnsi="Courier New" w:cs="Courier New"/>
-          <w:color w:val="A020F0"/>
-          <w:sz w:val="20"/>
-          <w:szCs w:val="20"/>
-        </w:rPr>
-        <w:t>'Position</w:t>
-      </w:r>
-      <w:proofErr w:type="spellEnd"/>
-      <w:r>
-        <w:rPr>
-          <w:rFonts w:ascii="Courier New" w:hAnsi="Courier New" w:cs="Courier New"/>
-          <w:color w:val="A020F0"/>
-          <w:sz w:val="20"/>
-          <w:szCs w:val="20"/>
-        </w:rPr>
-        <w:t>'</w:t>
-      </w:r>
-      <w:r>
-        <w:rPr>
-          <w:rFonts w:ascii="Courier New" w:hAnsi="Courier New" w:cs="Courier New"/>
-          <w:color w:val="000000"/>
-          <w:sz w:val="20"/>
-          <w:szCs w:val="20"/>
-        </w:rPr>
-        <w:t>, [100,100,200,260])</w:t>
-      </w:r>
-    </w:p>
-    <w:p>
-      <w:pPr>
-        <w:autoSpaceDE w:val="0"/>
-        <w:autoSpaceDN w:val="0"/>
-        <w:adjustRightInd w:val="0"/>
-        <w:spacing w:after="0" w:line="240" w:lineRule="auto"/>
-        <w:rPr>
-          <w:rFonts w:ascii="Courier New" w:hAnsi="Courier New" w:cs="Courier New"/>
-          <w:sz w:val="24"/>
-          <w:szCs w:val="24"/>
-        </w:rPr>
-      </w:pPr>
-      <w:r>
-        <w:rPr>
-          <w:rFonts w:ascii="Courier New" w:hAnsi="Courier New" w:cs="Courier New"/>
-          <w:color w:val="000000"/>
-          <w:sz w:val="20"/>
-          <w:szCs w:val="20"/>
-        </w:rPr>
-        <w:t xml:space="preserve"> </w:t>
-      </w:r>
-    </w:p>
-    <w:p>
-      <w:pPr>
-        <w:autoSpaceDE w:val="0"/>
-        <w:autoSpaceDN w:val="0"/>
-        <w:adjustRightInd w:val="0"/>
-        <w:spacing w:after="0" w:line="240" w:lineRule="auto"/>
-        <w:rPr>
-          <w:rFonts w:ascii="Courier New" w:hAnsi="Courier New" w:cs="Courier New"/>
-          <w:sz w:val="24"/>
-          <w:szCs w:val="24"/>
-        </w:rPr>
-      </w:pPr>
-      <w:r>
-        <w:rPr>
-          <w:rFonts w:ascii="Courier New" w:hAnsi="Courier New" w:cs="Courier New"/>
-          <w:color w:val="228B22"/>
-          <w:sz w:val="20"/>
-          <w:szCs w:val="20"/>
-        </w:rPr>
-        <w:t>% Create edit box to show number of terms</w:t>
-      </w:r>
-    </w:p>
-    <w:p>
-      <w:pPr>
-        <w:autoSpaceDE w:val="0"/>
-        <w:autoSpaceDN w:val="0"/>
-        <w:adjustRightInd w:val="0"/>
-        <w:spacing w:after="0" w:line="240" w:lineRule="auto"/>
-        <w:rPr>
-          <w:rFonts w:ascii="Courier New" w:hAnsi="Courier New" w:cs="Courier New"/>
-          <w:sz w:val="24"/>
-          <w:szCs w:val="24"/>
-        </w:rPr>
-      </w:pPr>
-      <w:r>
-        <w:rPr>
-          <w:rFonts w:ascii="Courier New" w:hAnsi="Courier New" w:cs="Courier New"/>
-          <w:color w:val="000000"/>
-          <w:sz w:val="20"/>
-          <w:szCs w:val="20"/>
-        </w:rPr>
-        <w:t xml:space="preserve">terms = </w:t>
-      </w:r>
-      <w:proofErr w:type="spellStart"/>
-      <w:r>
-        <w:rPr>
-          <w:rFonts w:ascii="Courier New" w:hAnsi="Courier New" w:cs="Courier New"/>
-          <w:color w:val="000000"/>
-          <w:sz w:val="20"/>
-          <w:szCs w:val="20"/>
-        </w:rPr>
-        <w:t>uicontrol</w:t>
-      </w:r>
-      <w:proofErr w:type="spellEnd"/>
-      <w:r>
-        <w:rPr>
-          <w:rFonts w:ascii="Courier New" w:hAnsi="Courier New" w:cs="Courier New"/>
-          <w:color w:val="000000"/>
-          <w:sz w:val="20"/>
-          <w:szCs w:val="20"/>
-        </w:rPr>
-        <w:t>(</w:t>
-      </w:r>
-      <w:r>
-        <w:rPr>
-          <w:rFonts w:ascii="Courier New" w:hAnsi="Courier New" w:cs="Courier New"/>
-          <w:color w:val="A020F0"/>
-          <w:sz w:val="20"/>
-          <w:szCs w:val="20"/>
-        </w:rPr>
-        <w:t>'Style'</w:t>
-      </w:r>
-      <w:r>
-        <w:rPr>
-          <w:rFonts w:ascii="Courier New" w:hAnsi="Courier New" w:cs="Courier New"/>
-          <w:color w:val="000000"/>
-          <w:sz w:val="20"/>
-          <w:szCs w:val="20"/>
-        </w:rPr>
-        <w:t xml:space="preserve">, </w:t>
-      </w:r>
-      <w:r>
-        <w:rPr>
-          <w:rFonts w:ascii="Courier New" w:hAnsi="Courier New" w:cs="Courier New"/>
-          <w:color w:val="A020F0"/>
-          <w:sz w:val="20"/>
-          <w:szCs w:val="20"/>
-        </w:rPr>
-        <w:t>'Edit'</w:t>
-      </w:r>
-      <w:r>
-        <w:rPr>
-          <w:rFonts w:ascii="Courier New" w:hAnsi="Courier New" w:cs="Courier New"/>
-          <w:color w:val="000000"/>
-          <w:sz w:val="20"/>
-          <w:szCs w:val="20"/>
-        </w:rPr>
-        <w:t xml:space="preserve">, </w:t>
-      </w:r>
-      <w:r>
-        <w:rPr>
-          <w:rFonts w:ascii="Courier New" w:hAnsi="Courier New" w:cs="Courier New"/>
-          <w:color w:val="A020F0"/>
-          <w:sz w:val="20"/>
-          <w:szCs w:val="20"/>
-        </w:rPr>
-        <w:t>'Units'</w:t>
-      </w:r>
-      <w:r>
-        <w:rPr>
-          <w:rFonts w:ascii="Courier New" w:hAnsi="Courier New" w:cs="Courier New"/>
-          <w:color w:val="000000"/>
-          <w:sz w:val="20"/>
-          <w:szCs w:val="20"/>
-        </w:rPr>
-        <w:t xml:space="preserve">, </w:t>
-      </w:r>
-      <w:r>
-        <w:rPr>
-          <w:rFonts w:ascii="Courier New" w:hAnsi="Courier New" w:cs="Courier New"/>
-          <w:color w:val="A020F0"/>
-          <w:sz w:val="20"/>
-          <w:szCs w:val="20"/>
-        </w:rPr>
-        <w:t>'Normalized'</w:t>
-      </w:r>
-      <w:r>
-        <w:rPr>
-          <w:rFonts w:ascii="Courier New" w:hAnsi="Courier New" w:cs="Courier New"/>
-          <w:color w:val="000000"/>
-          <w:sz w:val="20"/>
-          <w:szCs w:val="20"/>
-        </w:rPr>
-        <w:t xml:space="preserve">, </w:t>
-      </w:r>
-      <w:r>
-        <w:rPr>
-          <w:rFonts w:ascii="Courier New" w:hAnsi="Courier New" w:cs="Courier New"/>
-          <w:color w:val="A020F0"/>
-          <w:sz w:val="20"/>
-          <w:szCs w:val="20"/>
-        </w:rPr>
-        <w:t>'Position'</w:t>
-      </w:r>
-      <w:r>
-        <w:rPr>
-          <w:rFonts w:ascii="Courier New" w:hAnsi="Courier New" w:cs="Courier New"/>
-          <w:color w:val="000000"/>
-          <w:sz w:val="20"/>
-          <w:szCs w:val="20"/>
-        </w:rPr>
-        <w:t xml:space="preserve">, [.4,.5,.2,.1], </w:t>
-      </w:r>
-      <w:r>
-        <w:rPr>
-          <w:rFonts w:ascii="Courier New" w:hAnsi="Courier New" w:cs="Courier New"/>
-          <w:color w:val="A020F0"/>
-          <w:sz w:val="20"/>
-          <w:szCs w:val="20"/>
-        </w:rPr>
-        <w:t>'String'</w:t>
-      </w:r>
-      <w:r>
-        <w:rPr>
-          <w:rFonts w:ascii="Courier New" w:hAnsi="Courier New" w:cs="Courier New"/>
-          <w:color w:val="000000"/>
-          <w:sz w:val="20"/>
-          <w:szCs w:val="20"/>
-        </w:rPr>
-        <w:t xml:space="preserve">, </w:t>
-      </w:r>
-      <w:r>
-        <w:rPr>
-          <w:rFonts w:ascii="Courier New" w:hAnsi="Courier New" w:cs="Courier New"/>
-          <w:color w:val="A020F0"/>
-          <w:sz w:val="20"/>
-          <w:szCs w:val="20"/>
-        </w:rPr>
-        <w:t>'10'</w:t>
-      </w:r>
-      <w:r>
-        <w:rPr>
-          <w:rFonts w:ascii="Courier New" w:hAnsi="Courier New" w:cs="Courier New"/>
-          <w:color w:val="000000"/>
-          <w:sz w:val="20"/>
-          <w:szCs w:val="20"/>
-        </w:rPr>
-        <w:t>);</w:t>
-      </w:r>
-    </w:p>
-    <w:p>
-      <w:pPr>
-        <w:autoSpaceDE w:val="0"/>
-        <w:autoSpaceDN w:val="0"/>
-        <w:adjustRightInd w:val="0"/>
-        <w:spacing w:after="0" w:line="240" w:lineRule="auto"/>
-        <w:rPr>
-          <w:rFonts w:ascii="Courier New" w:hAnsi="Courier New" w:cs="Courier New"/>
-          <w:sz w:val="24"/>
-          <w:szCs w:val="24"/>
-        </w:rPr>
-      </w:pPr>
-      <w:r>
-        <w:rPr>
-          <w:rFonts w:ascii="Courier New" w:hAnsi="Courier New" w:cs="Courier New"/>
-          <w:color w:val="000000"/>
-          <w:sz w:val="20"/>
-          <w:szCs w:val="20"/>
-        </w:rPr>
-        <w:t xml:space="preserve"> </w:t>
-      </w:r>
-    </w:p>
-    <w:p>
-      <w:pPr>
-        <w:autoSpaceDE w:val="0"/>
-        <w:autoSpaceDN w:val="0"/>
-        <w:adjustRightInd w:val="0"/>
-        <w:spacing w:after="0" w:line="240" w:lineRule="auto"/>
-        <w:rPr>
-          <w:rFonts w:ascii="Courier New" w:hAnsi="Courier New" w:cs="Courier New"/>
-          <w:sz w:val="24"/>
-          <w:szCs w:val="24"/>
-        </w:rPr>
-      </w:pPr>
-      <w:r>
-        <w:rPr>
-          <w:rFonts w:ascii="Courier New" w:hAnsi="Courier New" w:cs="Courier New"/>
-          <w:color w:val="228B22"/>
-          <w:sz w:val="20"/>
-          <w:szCs w:val="20"/>
-        </w:rPr>
-        <w:t xml:space="preserve">% Create button to plot </w:t>
-      </w:r>
-      <w:proofErr w:type="spellStart"/>
-      <w:r>
-        <w:rPr>
-          <w:rFonts w:ascii="Courier New" w:hAnsi="Courier New" w:cs="Courier New"/>
-          <w:color w:val="228B22"/>
-          <w:sz w:val="20"/>
-          <w:szCs w:val="20"/>
-        </w:rPr>
-        <w:t>fourier</w:t>
-      </w:r>
-      <w:proofErr w:type="spellEnd"/>
-      <w:r>
-        <w:rPr>
-          <w:rFonts w:ascii="Courier New" w:hAnsi="Courier New" w:cs="Courier New"/>
-          <w:color w:val="228B22"/>
-          <w:sz w:val="20"/>
-          <w:szCs w:val="20"/>
-        </w:rPr>
-        <w:t xml:space="preserve"> approximation</w:t>
-      </w:r>
-    </w:p>
-    <w:p>
-      <w:pPr>
-        <w:autoSpaceDE w:val="0"/>
-        <w:autoSpaceDN w:val="0"/>
-        <w:adjustRightInd w:val="0"/>
-        <w:spacing w:after="0" w:line="240" w:lineRule="auto"/>
-        <w:rPr>
-          <w:rFonts w:ascii="Courier New" w:hAnsi="Courier New" w:cs="Courier New"/>
-          <w:sz w:val="24"/>
-          <w:szCs w:val="24"/>
-        </w:rPr>
-      </w:pPr>
-      <w:r>
-        <w:rPr>
-          <w:rFonts w:ascii="Courier New" w:hAnsi="Courier New" w:cs="Courier New"/>
-          <w:color w:val="000000"/>
-          <w:sz w:val="20"/>
-          <w:szCs w:val="20"/>
-        </w:rPr>
-        <w:t xml:space="preserve">button = </w:t>
-      </w:r>
-      <w:proofErr w:type="spellStart"/>
-      <w:r>
-        <w:rPr>
-          <w:rFonts w:ascii="Courier New" w:hAnsi="Courier New" w:cs="Courier New"/>
-          <w:color w:val="000000"/>
-          <w:sz w:val="20"/>
-          <w:szCs w:val="20"/>
-        </w:rPr>
-        <w:t>uicontrol</w:t>
-      </w:r>
-      <w:proofErr w:type="spellEnd"/>
-      <w:r>
-        <w:rPr>
-          <w:rFonts w:ascii="Courier New" w:hAnsi="Courier New" w:cs="Courier New"/>
-          <w:color w:val="000000"/>
-          <w:sz w:val="20"/>
-          <w:szCs w:val="20"/>
-        </w:rPr>
-        <w:t>(</w:t>
-      </w:r>
-      <w:r>
-        <w:rPr>
-          <w:rFonts w:ascii="Courier New" w:hAnsi="Courier New" w:cs="Courier New"/>
-          <w:color w:val="A020F0"/>
-          <w:sz w:val="20"/>
-          <w:szCs w:val="20"/>
-        </w:rPr>
-        <w:t>'Style'</w:t>
-      </w:r>
-      <w:r>
-        <w:rPr>
-          <w:rFonts w:ascii="Courier New" w:hAnsi="Courier New" w:cs="Courier New"/>
-          <w:color w:val="000000"/>
-          <w:sz w:val="20"/>
-          <w:szCs w:val="20"/>
-        </w:rPr>
-        <w:t xml:space="preserve">, </w:t>
-      </w:r>
-      <w:r>
-        <w:rPr>
-          <w:rFonts w:ascii="Courier New" w:hAnsi="Courier New" w:cs="Courier New"/>
-          <w:color w:val="A020F0"/>
-          <w:sz w:val="20"/>
-          <w:szCs w:val="20"/>
-        </w:rPr>
-        <w:t>'Pushbutton'</w:t>
-      </w:r>
-      <w:r>
-        <w:rPr>
-          <w:rFonts w:ascii="Courier New" w:hAnsi="Courier New" w:cs="Courier New"/>
-          <w:color w:val="000000"/>
-          <w:sz w:val="20"/>
-          <w:szCs w:val="20"/>
-        </w:rPr>
-        <w:t xml:space="preserve">, </w:t>
-      </w:r>
-      <w:r>
-        <w:rPr>
-          <w:rFonts w:ascii="Courier New" w:hAnsi="Courier New" w:cs="Courier New"/>
-          <w:color w:val="A020F0"/>
-          <w:sz w:val="20"/>
-          <w:szCs w:val="20"/>
-        </w:rPr>
-        <w:t>'Units'</w:t>
-      </w:r>
-      <w:r>
-        <w:rPr>
-          <w:rFonts w:ascii="Courier New" w:hAnsi="Courier New" w:cs="Courier New"/>
-          <w:color w:val="000000"/>
-          <w:sz w:val="20"/>
-          <w:szCs w:val="20"/>
-        </w:rPr>
-        <w:t xml:space="preserve">, </w:t>
-      </w:r>
-      <w:r>
-        <w:rPr>
-          <w:rFonts w:ascii="Courier New" w:hAnsi="Courier New" w:cs="Courier New"/>
-          <w:color w:val="A020F0"/>
-          <w:sz w:val="20"/>
-          <w:szCs w:val="20"/>
-        </w:rPr>
-        <w:t>'Normalized'</w:t>
-      </w:r>
-      <w:r>
-        <w:rPr>
-          <w:rFonts w:ascii="Courier New" w:hAnsi="Courier New" w:cs="Courier New"/>
-          <w:color w:val="000000"/>
-          <w:sz w:val="20"/>
-          <w:szCs w:val="20"/>
-        </w:rPr>
-        <w:t xml:space="preserve">, </w:t>
-      </w:r>
-      <w:r>
-        <w:rPr>
-          <w:rFonts w:ascii="Courier New" w:hAnsi="Courier New" w:cs="Courier New"/>
-          <w:color w:val="A020F0"/>
-          <w:sz w:val="20"/>
-          <w:szCs w:val="20"/>
-        </w:rPr>
-        <w:t>'Position'</w:t>
-      </w:r>
-      <w:r>
-        <w:rPr>
-          <w:rFonts w:ascii="Courier New" w:hAnsi="Courier New" w:cs="Courier New"/>
-          <w:color w:val="000000"/>
-          <w:sz w:val="20"/>
-          <w:szCs w:val="20"/>
-        </w:rPr>
-        <w:t xml:space="preserve">, [.3,.3,.4,.1], </w:t>
-      </w:r>
-      <w:r>
-        <w:rPr>
-          <w:rFonts w:ascii="Courier New" w:hAnsi="Courier New" w:cs="Courier New"/>
-          <w:color w:val="A020F0"/>
-          <w:sz w:val="20"/>
-          <w:szCs w:val="20"/>
-        </w:rPr>
-        <w:t>'String'</w:t>
-      </w:r>
-      <w:r>
-        <w:rPr>
-          <w:rFonts w:ascii="Courier New" w:hAnsi="Courier New" w:cs="Courier New"/>
-          <w:color w:val="000000"/>
-          <w:sz w:val="20"/>
-          <w:szCs w:val="20"/>
-        </w:rPr>
-        <w:t xml:space="preserve">, </w:t>
-      </w:r>
-      <w:r>
-        <w:rPr>
-          <w:rFonts w:ascii="Courier New" w:hAnsi="Courier New" w:cs="Courier New"/>
-          <w:color w:val="A020F0"/>
-          <w:sz w:val="20"/>
-          <w:szCs w:val="20"/>
-        </w:rPr>
-        <w:t>'Plot Fourier'</w:t>
-      </w:r>
-      <w:r>
-        <w:rPr>
-          <w:rFonts w:ascii="Courier New" w:hAnsi="Courier New" w:cs="Courier New"/>
-          <w:color w:val="000000"/>
-          <w:sz w:val="20"/>
-          <w:szCs w:val="20"/>
-        </w:rPr>
-        <w:t>);</w:t>
-      </w:r>
-    </w:p>
-    <w:p>
-      <w:pPr>
-        <w:autoSpaceDE w:val="0"/>
-        <w:autoSpaceDN w:val="0"/>
-        <w:adjustRightInd w:val="0"/>
-        <w:spacing w:after="0" w:line="240" w:lineRule="auto"/>
-        <w:rPr>
-          <w:rFonts w:ascii="Courier New" w:hAnsi="Courier New" w:cs="Courier New"/>
-          <w:sz w:val="24"/>
-          <w:szCs w:val="24"/>
-        </w:rPr>
-      </w:pPr>
-      <w:proofErr w:type="gramStart"/>
-      <w:r>
-        <w:rPr>
-          <w:rFonts w:ascii="Courier New" w:hAnsi="Courier New" w:cs="Courier New"/>
-          <w:color w:val="000000"/>
-          <w:sz w:val="20"/>
-          <w:szCs w:val="20"/>
-        </w:rPr>
-        <w:t>set(</w:t>
-      </w:r>
-      <w:proofErr w:type="gramEnd"/>
-      <w:r>
-        <w:rPr>
-          <w:rFonts w:ascii="Courier New" w:hAnsi="Courier New" w:cs="Courier New"/>
-          <w:color w:val="000000"/>
-          <w:sz w:val="20"/>
-          <w:szCs w:val="20"/>
-        </w:rPr>
-        <w:t xml:space="preserve">button, </w:t>
-      </w:r>
-      <w:r>
-        <w:rPr>
-          <w:rFonts w:ascii="Courier New" w:hAnsi="Courier New" w:cs="Courier New"/>
-          <w:color w:val="A020F0"/>
-          <w:sz w:val="20"/>
-          <w:szCs w:val="20"/>
-        </w:rPr>
-        <w:t>'Callback'</w:t>
-      </w:r>
-      <w:r>
-        <w:rPr>
-          <w:rFonts w:ascii="Courier New" w:hAnsi="Courier New" w:cs="Courier New"/>
-          <w:color w:val="000000"/>
-          <w:sz w:val="20"/>
-          <w:szCs w:val="20"/>
-        </w:rPr>
-        <w:t>, {@</w:t>
-      </w:r>
-      <w:proofErr w:type="spellStart"/>
-      <w:r>
-        <w:rPr>
-          <w:rFonts w:ascii="Courier New" w:hAnsi="Courier New" w:cs="Courier New"/>
-          <w:color w:val="000000"/>
-          <w:sz w:val="20"/>
-          <w:szCs w:val="20"/>
-        </w:rPr>
-        <w:t>forplotter</w:t>
-      </w:r>
-      <w:proofErr w:type="spellEnd"/>
-      <w:r>
-        <w:rPr>
-          <w:rFonts w:ascii="Courier New" w:hAnsi="Courier New" w:cs="Courier New"/>
-          <w:color w:val="000000"/>
-          <w:sz w:val="20"/>
-          <w:szCs w:val="20"/>
-        </w:rPr>
-        <w:t xml:space="preserve">, Data, </w:t>
-      </w:r>
-      <w:proofErr w:type="spellStart"/>
-      <w:r>
-        <w:rPr>
-          <w:rFonts w:ascii="Courier New" w:hAnsi="Courier New" w:cs="Courier New"/>
-          <w:color w:val="000000"/>
-          <w:sz w:val="20"/>
-          <w:szCs w:val="20"/>
-        </w:rPr>
-        <w:t>Coeffs</w:t>
-      </w:r>
-      <w:proofErr w:type="spellEnd"/>
-      <w:r>
-        <w:rPr>
-          <w:rFonts w:ascii="Courier New" w:hAnsi="Courier New" w:cs="Courier New"/>
-          <w:color w:val="000000"/>
-          <w:sz w:val="20"/>
-          <w:szCs w:val="20"/>
-        </w:rPr>
-        <w:t>, terms})</w:t>
-      </w:r>
-    </w:p>
-    <w:p>
-      <w:pPr>
-        <w:autoSpaceDE w:val="0"/>
-        <w:autoSpaceDN w:val="0"/>
-        <w:adjustRightInd w:val="0"/>
-        <w:spacing w:after="0" w:line="240" w:lineRule="auto"/>
-        <w:rPr>
-          <w:rFonts w:ascii="Courier New" w:hAnsi="Courier New" w:cs="Courier New"/>
-          <w:sz w:val="24"/>
-          <w:szCs w:val="24"/>
-        </w:rPr>
-      </w:pPr>
-      <w:r>
-        <w:rPr>
-          <w:rFonts w:ascii="Courier New" w:hAnsi="Courier New" w:cs="Courier New"/>
-          <w:color w:val="000000"/>
-          <w:sz w:val="20"/>
-          <w:szCs w:val="20"/>
-        </w:rPr>
-        <w:t xml:space="preserve"> </w:t>
-      </w:r>
-    </w:p>
-    <w:p>
-      <w:pPr>
-        <w:autoSpaceDE w:val="0"/>
-        <w:autoSpaceDN w:val="0"/>
-        <w:adjustRightInd w:val="0"/>
-        <w:spacing w:after="0" w:line="240" w:lineRule="auto"/>
-        <w:rPr>
-          <w:rFonts w:ascii="Courier New" w:hAnsi="Courier New" w:cs="Courier New"/>
-          <w:sz w:val="24"/>
-          <w:szCs w:val="24"/>
-        </w:rPr>
-      </w:pPr>
-      <w:r>
-        <w:rPr>
-          <w:rFonts w:ascii="Courier New" w:hAnsi="Courier New" w:cs="Courier New"/>
-          <w:color w:val="228B22"/>
-          <w:sz w:val="20"/>
-          <w:szCs w:val="20"/>
-        </w:rPr>
-        <w:t>% Create button to plot cosine approximation</w:t>
-      </w:r>
-    </w:p>
-    <w:p>
-      <w:pPr>
-        <w:autoSpaceDE w:val="0"/>
-        <w:autoSpaceDN w:val="0"/>
-        <w:adjustRightInd w:val="0"/>
-        <w:spacing w:after="0" w:line="240" w:lineRule="auto"/>
-        <w:rPr>
-          <w:rFonts w:ascii="Courier New" w:hAnsi="Courier New" w:cs="Courier New"/>
-          <w:sz w:val="24"/>
-          <w:szCs w:val="24"/>
-        </w:rPr>
-      </w:pPr>
-      <w:r>
-        <w:rPr>
-          <w:rFonts w:ascii="Courier New" w:hAnsi="Courier New" w:cs="Courier New"/>
-          <w:color w:val="000000"/>
-          <w:sz w:val="20"/>
-          <w:szCs w:val="20"/>
-        </w:rPr>
-        <w:t xml:space="preserve">button = </w:t>
-      </w:r>
-      <w:proofErr w:type="spellStart"/>
-      <w:r>
-        <w:rPr>
-          <w:rFonts w:ascii="Courier New" w:hAnsi="Courier New" w:cs="Courier New"/>
-          <w:color w:val="000000"/>
-          <w:sz w:val="20"/>
-          <w:szCs w:val="20"/>
-        </w:rPr>
-        <w:t>uicontrol</w:t>
-      </w:r>
-      <w:proofErr w:type="spellEnd"/>
-      <w:r>
-        <w:rPr>
-          <w:rFonts w:ascii="Courier New" w:hAnsi="Courier New" w:cs="Courier New"/>
-          <w:color w:val="000000"/>
-          <w:sz w:val="20"/>
-          <w:szCs w:val="20"/>
-        </w:rPr>
-        <w:t>(</w:t>
-      </w:r>
-      <w:r>
-        <w:rPr>
-          <w:rFonts w:ascii="Courier New" w:hAnsi="Courier New" w:cs="Courier New"/>
-          <w:color w:val="A020F0"/>
-          <w:sz w:val="20"/>
-          <w:szCs w:val="20"/>
-        </w:rPr>
-        <w:t>'Style'</w:t>
-      </w:r>
-      <w:r>
-        <w:rPr>
-          <w:rFonts w:ascii="Courier New" w:hAnsi="Courier New" w:cs="Courier New"/>
-          <w:color w:val="000000"/>
-          <w:sz w:val="20"/>
-          <w:szCs w:val="20"/>
-        </w:rPr>
-        <w:t xml:space="preserve">, </w:t>
-      </w:r>
-      <w:r>
-        <w:rPr>
-          <w:rFonts w:ascii="Courier New" w:hAnsi="Courier New" w:cs="Courier New"/>
-          <w:color w:val="A020F0"/>
-          <w:sz w:val="20"/>
-          <w:szCs w:val="20"/>
-        </w:rPr>
-        <w:t>'Pushbutton'</w:t>
-      </w:r>
-      <w:r>
-        <w:rPr>
-          <w:rFonts w:ascii="Courier New" w:hAnsi="Courier New" w:cs="Courier New"/>
-          <w:color w:val="000000"/>
-          <w:sz w:val="20"/>
-          <w:szCs w:val="20"/>
-        </w:rPr>
-        <w:t xml:space="preserve">, </w:t>
-      </w:r>
-      <w:r>
-        <w:rPr>
-          <w:rFonts w:ascii="Courier New" w:hAnsi="Courier New" w:cs="Courier New"/>
-          <w:color w:val="A020F0"/>
-          <w:sz w:val="20"/>
-          <w:szCs w:val="20"/>
-        </w:rPr>
-        <w:t>'Units'</w:t>
-      </w:r>
-      <w:r>
-        <w:rPr>
-          <w:rFonts w:ascii="Courier New" w:hAnsi="Courier New" w:cs="Courier New"/>
-          <w:color w:val="000000"/>
-          <w:sz w:val="20"/>
-          <w:szCs w:val="20"/>
-        </w:rPr>
-        <w:t xml:space="preserve">, </w:t>
-      </w:r>
-      <w:r>
-        <w:rPr>
-          <w:rFonts w:ascii="Courier New" w:hAnsi="Courier New" w:cs="Courier New"/>
-          <w:color w:val="A020F0"/>
-          <w:sz w:val="20"/>
-          <w:szCs w:val="20"/>
-        </w:rPr>
-        <w:t>'Normalized'</w:t>
-      </w:r>
-      <w:r>
-        <w:rPr>
-          <w:rFonts w:ascii="Courier New" w:hAnsi="Courier New" w:cs="Courier New"/>
-          <w:color w:val="000000"/>
-          <w:sz w:val="20"/>
-          <w:szCs w:val="20"/>
-        </w:rPr>
-        <w:t xml:space="preserve">, </w:t>
-      </w:r>
-      <w:r>
-        <w:rPr>
-          <w:rFonts w:ascii="Courier New" w:hAnsi="Courier New" w:cs="Courier New"/>
-          <w:color w:val="A020F0"/>
-          <w:sz w:val="20"/>
-          <w:szCs w:val="20"/>
-        </w:rPr>
-        <w:t>'Position'</w:t>
-      </w:r>
-      <w:r>
-        <w:rPr>
-          <w:rFonts w:ascii="Courier New" w:hAnsi="Courier New" w:cs="Courier New"/>
-          <w:color w:val="000000"/>
-          <w:sz w:val="20"/>
-          <w:szCs w:val="20"/>
-        </w:rPr>
-        <w:t xml:space="preserve">, [.3,.1,.4,.1], </w:t>
-      </w:r>
-      <w:r>
-        <w:rPr>
-          <w:rFonts w:ascii="Courier New" w:hAnsi="Courier New" w:cs="Courier New"/>
-          <w:color w:val="A020F0"/>
-          <w:sz w:val="20"/>
-          <w:szCs w:val="20"/>
-        </w:rPr>
-        <w:t>'String'</w:t>
-      </w:r>
-      <w:r>
-        <w:rPr>
-          <w:rFonts w:ascii="Courier New" w:hAnsi="Courier New" w:cs="Courier New"/>
-          <w:color w:val="000000"/>
-          <w:sz w:val="20"/>
-          <w:szCs w:val="20"/>
-        </w:rPr>
-        <w:t xml:space="preserve">, </w:t>
-      </w:r>
-      <w:r>
-        <w:rPr>
-          <w:rFonts w:ascii="Courier New" w:hAnsi="Courier New" w:cs="Courier New"/>
-          <w:color w:val="A020F0"/>
-          <w:sz w:val="20"/>
-          <w:szCs w:val="20"/>
-        </w:rPr>
-        <w:t>'Plot Cosine'</w:t>
-      </w:r>
-      <w:r>
-        <w:rPr>
-          <w:rFonts w:ascii="Courier New" w:hAnsi="Courier New" w:cs="Courier New"/>
-          <w:color w:val="000000"/>
-          <w:sz w:val="20"/>
-          <w:szCs w:val="20"/>
-        </w:rPr>
-        <w:t>);</w:t>
-      </w:r>
-    </w:p>
-    <w:p>
-      <w:pPr>
-        <w:autoSpaceDE w:val="0"/>
-        <w:autoSpaceDN w:val="0"/>
-        <w:adjustRightInd w:val="0"/>
-        <w:spacing w:after="0" w:line="240" w:lineRule="auto"/>
-        <w:rPr>
-          <w:rFonts w:ascii="Courier New" w:hAnsi="Courier New" w:cs="Courier New"/>
-          <w:sz w:val="24"/>
-          <w:szCs w:val="24"/>
-        </w:rPr>
-      </w:pPr>
-      <w:proofErr w:type="gramStart"/>
-      <w:r>
-        <w:rPr>
-          <w:rFonts w:ascii="Courier New" w:hAnsi="Courier New" w:cs="Courier New"/>
-          <w:color w:val="000000"/>
-          <w:sz w:val="20"/>
-          <w:szCs w:val="20"/>
-        </w:rPr>
-        <w:t>set(</w:t>
-      </w:r>
-      <w:proofErr w:type="gramEnd"/>
-      <w:r>
-        <w:rPr>
-          <w:rFonts w:ascii="Courier New" w:hAnsi="Courier New" w:cs="Courier New"/>
-          <w:color w:val="000000"/>
-          <w:sz w:val="20"/>
-          <w:szCs w:val="20"/>
-        </w:rPr>
-        <w:t xml:space="preserve">button, </w:t>
-      </w:r>
-      <w:r>
-        <w:rPr>
-          <w:rFonts w:ascii="Courier New" w:hAnsi="Courier New" w:cs="Courier New"/>
-          <w:color w:val="A020F0"/>
-          <w:sz w:val="20"/>
-          <w:szCs w:val="20"/>
-        </w:rPr>
-        <w:t>'Callback'</w:t>
-      </w:r>
-      <w:r>
-        <w:rPr>
-          <w:rFonts w:ascii="Courier New" w:hAnsi="Courier New" w:cs="Courier New"/>
-          <w:color w:val="000000"/>
-          <w:sz w:val="20"/>
-          <w:szCs w:val="20"/>
-        </w:rPr>
-        <w:t>, {@</w:t>
-      </w:r>
-      <w:proofErr w:type="spellStart"/>
-      <w:r>
-        <w:rPr>
-          <w:rFonts w:ascii="Courier New" w:hAnsi="Courier New" w:cs="Courier New"/>
-          <w:color w:val="000000"/>
-          <w:sz w:val="20"/>
-          <w:szCs w:val="20"/>
-        </w:rPr>
-        <w:t>cosplotter</w:t>
-      </w:r>
-      <w:proofErr w:type="spellEnd"/>
-      <w:r>
-        <w:rPr>
-          <w:rFonts w:ascii="Courier New" w:hAnsi="Courier New" w:cs="Courier New"/>
-          <w:color w:val="000000"/>
-          <w:sz w:val="20"/>
-          <w:szCs w:val="20"/>
-        </w:rPr>
-        <w:t xml:space="preserve">, Data, </w:t>
-      </w:r>
-      <w:proofErr w:type="spellStart"/>
-      <w:r>
-        <w:rPr>
-          <w:rFonts w:ascii="Courier New" w:hAnsi="Courier New" w:cs="Courier New"/>
-          <w:color w:val="000000"/>
-          <w:sz w:val="20"/>
-          <w:szCs w:val="20"/>
-        </w:rPr>
-        <w:t>Coeffs</w:t>
-      </w:r>
-      <w:proofErr w:type="spellEnd"/>
-      <w:r>
-        <w:rPr>
-          <w:rFonts w:ascii="Courier New" w:hAnsi="Courier New" w:cs="Courier New"/>
-          <w:color w:val="000000"/>
-          <w:sz w:val="20"/>
-          <w:szCs w:val="20"/>
-        </w:rPr>
-        <w:t>, terms})</w:t>
-      </w:r>
-    </w:p>
-    <w:p>
-      <w:pPr>
-        <w:autoSpaceDE w:val="0"/>
-        <w:autoSpaceDN w:val="0"/>
-        <w:adjustRightInd w:val="0"/>
-        <w:spacing w:after="0" w:line="240" w:lineRule="auto"/>
-        <w:rPr>
-          <w:rFonts w:ascii="Courier New" w:hAnsi="Courier New" w:cs="Courier New"/>
-          <w:sz w:val="24"/>
-          <w:szCs w:val="24"/>
-        </w:rPr>
-      </w:pPr>
-      <w:r>
-        <w:rPr>
-          <w:rFonts w:ascii="Courier New" w:hAnsi="Courier New" w:cs="Courier New"/>
-          <w:color w:val="000000"/>
-          <w:sz w:val="20"/>
-          <w:szCs w:val="20"/>
-        </w:rPr>
-        <w:t xml:space="preserve"> </w:t>
+          <w:color w:val="000000"/>
+          <w:sz w:val="20"/>
+          <w:szCs w:val="20"/>
+        </w:rPr>
+        <w:t xml:space="preserve"> = [];</w:t>
       </w:r>
     </w:p>
     <w:p>
@@ -6864,104 +7428,38 @@
           <w:sz w:val="20"/>
           <w:szCs w:val="20"/>
         </w:rPr>
-        <w:t>end</w:t>
-      </w:r>
-    </w:p>
-    <w:p>
-      <w:pPr>
-        <w:autoSpaceDE w:val="0"/>
-        <w:autoSpaceDN w:val="0"/>
-        <w:adjustRightInd w:val="0"/>
-        <w:spacing w:after="0" w:line="240" w:lineRule="auto"/>
-        <w:rPr>
-          <w:rFonts w:ascii="Courier New" w:hAnsi="Courier New" w:cs="Courier New"/>
-          <w:sz w:val="24"/>
-          <w:szCs w:val="24"/>
-        </w:rPr>
-      </w:pPr>
-      <w:r>
-        <w:rPr>
-          <w:rFonts w:ascii="Courier New" w:hAnsi="Courier New" w:cs="Courier New"/>
-          <w:color w:val="0000FF"/>
-          <w:sz w:val="20"/>
-          <w:szCs w:val="20"/>
-        </w:rPr>
-        <w:t xml:space="preserve"> </w:t>
-      </w:r>
-    </w:p>
-    <w:p>
-      <w:pPr>
-        <w:autoSpaceDE w:val="0"/>
-        <w:autoSpaceDN w:val="0"/>
-        <w:adjustRightInd w:val="0"/>
-        <w:spacing w:after="0" w:line="240" w:lineRule="auto"/>
-        <w:rPr>
-          <w:rFonts w:ascii="Courier New" w:hAnsi="Courier New" w:cs="Courier New"/>
-          <w:sz w:val="24"/>
-          <w:szCs w:val="24"/>
-        </w:rPr>
-      </w:pPr>
-      <w:r>
-        <w:rPr>
-          <w:rFonts w:ascii="Courier New" w:hAnsi="Courier New" w:cs="Courier New"/>
-          <w:color w:val="0000FF"/>
-          <w:sz w:val="20"/>
-          <w:szCs w:val="20"/>
-        </w:rPr>
-        <w:t xml:space="preserve"> </w:t>
-      </w:r>
-    </w:p>
-    <w:p>
-      <w:pPr>
-        <w:autoSpaceDE w:val="0"/>
-        <w:autoSpaceDN w:val="0"/>
-        <w:adjustRightInd w:val="0"/>
-        <w:spacing w:after="0" w:line="240" w:lineRule="auto"/>
-        <w:rPr>
-          <w:rFonts w:ascii="Courier New" w:hAnsi="Courier New" w:cs="Courier New"/>
-          <w:sz w:val="24"/>
-          <w:szCs w:val="24"/>
-        </w:rPr>
-      </w:pPr>
-      <w:r>
-        <w:rPr>
-          <w:rFonts w:ascii="Courier New" w:hAnsi="Courier New" w:cs="Courier New"/>
-          <w:color w:val="228B22"/>
-          <w:sz w:val="20"/>
-          <w:szCs w:val="20"/>
-        </w:rPr>
-        <w:t>% Callback for plot button</w:t>
-      </w:r>
-    </w:p>
-    <w:p>
-      <w:pPr>
-        <w:autoSpaceDE w:val="0"/>
-        <w:autoSpaceDN w:val="0"/>
-        <w:adjustRightInd w:val="0"/>
-        <w:spacing w:after="0" w:line="240" w:lineRule="auto"/>
-        <w:rPr>
-          <w:rFonts w:ascii="Courier New" w:hAnsi="Courier New" w:cs="Courier New"/>
-          <w:sz w:val="24"/>
-          <w:szCs w:val="24"/>
-        </w:rPr>
-      </w:pPr>
-      <w:r>
-        <w:rPr>
-          <w:rFonts w:ascii="Courier New" w:hAnsi="Courier New" w:cs="Courier New"/>
-          <w:color w:val="0000FF"/>
-          <w:sz w:val="20"/>
-          <w:szCs w:val="20"/>
-        </w:rPr>
-        <w:t>function</w:t>
-      </w:r>
-      <w:r>
-        <w:rPr>
-          <w:rFonts w:ascii="Courier New" w:hAnsi="Courier New" w:cs="Courier New"/>
-          <w:color w:val="000000"/>
-          <w:sz w:val="20"/>
-          <w:szCs w:val="20"/>
-        </w:rPr>
-        <w:t xml:space="preserve"> </w:t>
+        <w:t>for</w:t>
+      </w:r>
+      <w:r>
+        <w:rPr>
+          <w:rFonts w:ascii="Courier New" w:hAnsi="Courier New" w:cs="Courier New"/>
+          <w:color w:val="000000"/>
+          <w:sz w:val="20"/>
+          <w:szCs w:val="20"/>
+        </w:rPr>
+        <w:t xml:space="preserve"> t = 850:.001:900</w:t>
+      </w:r>
+    </w:p>
+    <w:p>
+      <w:pPr>
+        <w:autoSpaceDE w:val="0"/>
+        <w:autoSpaceDN w:val="0"/>
+        <w:adjustRightInd w:val="0"/>
+        <w:spacing w:after="0" w:line="240" w:lineRule="auto"/>
+        <w:rPr>
+          <w:rFonts w:ascii="Courier New" w:hAnsi="Courier New" w:cs="Courier New"/>
+          <w:sz w:val="24"/>
+          <w:szCs w:val="24"/>
+        </w:rPr>
+      </w:pPr>
+      <w:r>
+        <w:rPr>
+          <w:rFonts w:ascii="Courier New" w:hAnsi="Courier New" w:cs="Courier New"/>
+          <w:color w:val="000000"/>
+          <w:sz w:val="20"/>
+          <w:szCs w:val="20"/>
+        </w:rPr>
+        <w:t xml:space="preserve">    y = </w:t>
       </w:r>
       <w:proofErr w:type="spellStart"/>
       <w:proofErr w:type="gramStart"/>
@@ -6972,7 +7470,7 @@
           <w:sz w:val="20"/>
           <w:szCs w:val="20"/>
         </w:rPr>
-        <w:t>forplotter</w:t>
+        <w:t>Coeffs</w:t>
       </w:r>
       <w:proofErr w:type="spellEnd"/>
       <w:r>
@@ -6984,7 +7482,6 @@
         </w:rPr>
         <w:t>(</w:t>
       </w:r>
-      <w:proofErr w:type="spellStart"/>
       <w:proofErr w:type="gramEnd"/>
       <w:r>
         <w:rPr>
@@ -6993,283 +7490,30 @@
           <w:sz w:val="20"/>
           <w:szCs w:val="20"/>
         </w:rPr>
-        <w:t>hObject</w:t>
-      </w:r>
-      <w:proofErr w:type="spellEnd"/>
-      <w:r>
-        <w:rPr>
-          <w:rFonts w:ascii="Courier New" w:hAnsi="Courier New" w:cs="Courier New"/>
-          <w:color w:val="000000"/>
-          <w:sz w:val="20"/>
-          <w:szCs w:val="20"/>
-        </w:rPr>
-        <w:t xml:space="preserve">, </w:t>
-      </w:r>
-      <w:proofErr w:type="spellStart"/>
-      <w:r>
-        <w:rPr>
-          <w:rFonts w:ascii="Courier New" w:hAnsi="Courier New" w:cs="Courier New"/>
-          <w:color w:val="000000"/>
-          <w:sz w:val="20"/>
-          <w:szCs w:val="20"/>
-        </w:rPr>
-        <w:t>eventdata</w:t>
-      </w:r>
-      <w:proofErr w:type="spellEnd"/>
-      <w:r>
-        <w:rPr>
-          <w:rFonts w:ascii="Courier New" w:hAnsi="Courier New" w:cs="Courier New"/>
-          <w:color w:val="000000"/>
-          <w:sz w:val="20"/>
-          <w:szCs w:val="20"/>
-        </w:rPr>
-        <w:t xml:space="preserve">, Data, </w:t>
-      </w:r>
-      <w:proofErr w:type="spellStart"/>
-      <w:r>
-        <w:rPr>
-          <w:rFonts w:ascii="Courier New" w:hAnsi="Courier New" w:cs="Courier New"/>
-          <w:color w:val="000000"/>
-          <w:sz w:val="20"/>
-          <w:szCs w:val="20"/>
-        </w:rPr>
-        <w:t>Coeffs</w:t>
-      </w:r>
-      <w:proofErr w:type="spellEnd"/>
-      <w:r>
-        <w:rPr>
-          <w:rFonts w:ascii="Courier New" w:hAnsi="Courier New" w:cs="Courier New"/>
-          <w:color w:val="000000"/>
-          <w:sz w:val="20"/>
-          <w:szCs w:val="20"/>
-        </w:rPr>
-        <w:t>, terms)</w:t>
-      </w:r>
-    </w:p>
-    <w:p>
-      <w:pPr>
-        <w:autoSpaceDE w:val="0"/>
-        <w:autoSpaceDN w:val="0"/>
-        <w:adjustRightInd w:val="0"/>
-        <w:spacing w:after="0" w:line="240" w:lineRule="auto"/>
-        <w:rPr>
-          <w:rFonts w:ascii="Courier New" w:hAnsi="Courier New" w:cs="Courier New"/>
-          <w:sz w:val="24"/>
-          <w:szCs w:val="24"/>
-        </w:rPr>
-      </w:pPr>
-      <w:r>
-        <w:rPr>
-          <w:rFonts w:ascii="Courier New" w:hAnsi="Courier New" w:cs="Courier New"/>
-          <w:color w:val="000000"/>
-          <w:sz w:val="20"/>
-          <w:szCs w:val="20"/>
-        </w:rPr>
-        <w:t xml:space="preserve"> </w:t>
-      </w:r>
-    </w:p>
-    <w:p>
-      <w:pPr>
-        <w:autoSpaceDE w:val="0"/>
-        <w:autoSpaceDN w:val="0"/>
-        <w:adjustRightInd w:val="0"/>
-        <w:spacing w:after="0" w:line="240" w:lineRule="auto"/>
-        <w:rPr>
-          <w:rFonts w:ascii="Courier New" w:hAnsi="Courier New" w:cs="Courier New"/>
-          <w:sz w:val="24"/>
-          <w:szCs w:val="24"/>
-        </w:rPr>
-      </w:pPr>
-      <w:r>
-        <w:rPr>
-          <w:rFonts w:ascii="Courier New" w:hAnsi="Courier New" w:cs="Courier New"/>
-          <w:color w:val="228B22"/>
-          <w:sz w:val="20"/>
-          <w:szCs w:val="20"/>
-        </w:rPr>
-        <w:t>% Extract number of terms to plot</w:t>
-      </w:r>
-    </w:p>
-    <w:p>
-      <w:pPr>
-        <w:autoSpaceDE w:val="0"/>
-        <w:autoSpaceDN w:val="0"/>
-        <w:adjustRightInd w:val="0"/>
-        <w:spacing w:after="0" w:line="240" w:lineRule="auto"/>
-        <w:rPr>
-          <w:rFonts w:ascii="Courier New" w:hAnsi="Courier New" w:cs="Courier New"/>
-          <w:sz w:val="24"/>
-          <w:szCs w:val="24"/>
-        </w:rPr>
-      </w:pPr>
-      <w:proofErr w:type="spellStart"/>
-      <w:r>
-        <w:rPr>
-          <w:rFonts w:ascii="Courier New" w:hAnsi="Courier New" w:cs="Courier New"/>
-          <w:color w:val="000000"/>
-          <w:sz w:val="20"/>
-          <w:szCs w:val="20"/>
-        </w:rPr>
-        <w:t>num</w:t>
-      </w:r>
-      <w:proofErr w:type="spellEnd"/>
-      <w:r>
-        <w:rPr>
-          <w:rFonts w:ascii="Courier New" w:hAnsi="Courier New" w:cs="Courier New"/>
-          <w:color w:val="000000"/>
-          <w:sz w:val="20"/>
-          <w:szCs w:val="20"/>
-        </w:rPr>
-        <w:t xml:space="preserve"> = str2</w:t>
-      </w:r>
-      <w:proofErr w:type="gramStart"/>
-      <w:r>
-        <w:rPr>
-          <w:rFonts w:ascii="Courier New" w:hAnsi="Courier New" w:cs="Courier New"/>
-          <w:color w:val="000000"/>
-          <w:sz w:val="20"/>
-          <w:szCs w:val="20"/>
-        </w:rPr>
-        <w:t>double(</w:t>
-      </w:r>
-      <w:proofErr w:type="gramEnd"/>
-      <w:r>
-        <w:rPr>
-          <w:rFonts w:ascii="Courier New" w:hAnsi="Courier New" w:cs="Courier New"/>
-          <w:color w:val="000000"/>
-          <w:sz w:val="20"/>
-          <w:szCs w:val="20"/>
-        </w:rPr>
-        <w:t xml:space="preserve">get(terms, </w:t>
-      </w:r>
-      <w:r>
-        <w:rPr>
-          <w:rFonts w:ascii="Courier New" w:hAnsi="Courier New" w:cs="Courier New"/>
-          <w:color w:val="A020F0"/>
-          <w:sz w:val="20"/>
-          <w:szCs w:val="20"/>
-        </w:rPr>
-        <w:t>'String'</w:t>
-      </w:r>
-      <w:r>
-        <w:rPr>
-          <w:rFonts w:ascii="Courier New" w:hAnsi="Courier New" w:cs="Courier New"/>
-          <w:color w:val="000000"/>
-          <w:sz w:val="20"/>
-          <w:szCs w:val="20"/>
-        </w:rPr>
-        <w:t>));</w:t>
-      </w:r>
-    </w:p>
-    <w:p>
-      <w:pPr>
-        <w:autoSpaceDE w:val="0"/>
-        <w:autoSpaceDN w:val="0"/>
-        <w:adjustRightInd w:val="0"/>
-        <w:spacing w:after="0" w:line="240" w:lineRule="auto"/>
-        <w:rPr>
-          <w:rFonts w:ascii="Courier New" w:hAnsi="Courier New" w:cs="Courier New"/>
-          <w:sz w:val="24"/>
-          <w:szCs w:val="24"/>
-        </w:rPr>
-      </w:pPr>
-      <w:r>
-        <w:rPr>
-          <w:rFonts w:ascii="Courier New" w:hAnsi="Courier New" w:cs="Courier New"/>
-          <w:color w:val="000000"/>
-          <w:sz w:val="20"/>
-          <w:szCs w:val="20"/>
-        </w:rPr>
-        <w:t xml:space="preserve"> </w:t>
-      </w:r>
-    </w:p>
-    <w:p>
-      <w:pPr>
-        <w:autoSpaceDE w:val="0"/>
-        <w:autoSpaceDN w:val="0"/>
-        <w:adjustRightInd w:val="0"/>
-        <w:spacing w:after="0" w:line="240" w:lineRule="auto"/>
-        <w:rPr>
-          <w:rFonts w:ascii="Courier New" w:hAnsi="Courier New" w:cs="Courier New"/>
-          <w:sz w:val="24"/>
-          <w:szCs w:val="24"/>
-        </w:rPr>
-      </w:pPr>
-      <w:r>
-        <w:rPr>
-          <w:rFonts w:ascii="Courier New" w:hAnsi="Courier New" w:cs="Courier New"/>
-          <w:color w:val="228B22"/>
-          <w:sz w:val="20"/>
-          <w:szCs w:val="20"/>
-        </w:rPr>
-        <w:t xml:space="preserve">% Calculate points to fit </w:t>
-      </w:r>
-      <w:proofErr w:type="spellStart"/>
-      <w:r>
-        <w:rPr>
-          <w:rFonts w:ascii="Courier New" w:hAnsi="Courier New" w:cs="Courier New"/>
-          <w:color w:val="228B22"/>
-          <w:sz w:val="20"/>
-          <w:szCs w:val="20"/>
-        </w:rPr>
-        <w:t>fourier</w:t>
-      </w:r>
-      <w:proofErr w:type="spellEnd"/>
-      <w:r>
-        <w:rPr>
-          <w:rFonts w:ascii="Courier New" w:hAnsi="Courier New" w:cs="Courier New"/>
-          <w:color w:val="228B22"/>
-          <w:sz w:val="20"/>
-          <w:szCs w:val="20"/>
-        </w:rPr>
-        <w:t xml:space="preserve"> approximation</w:t>
-      </w:r>
-    </w:p>
-    <w:p>
-      <w:pPr>
-        <w:autoSpaceDE w:val="0"/>
-        <w:autoSpaceDN w:val="0"/>
-        <w:adjustRightInd w:val="0"/>
-        <w:spacing w:after="0" w:line="240" w:lineRule="auto"/>
-        <w:rPr>
-          <w:rFonts w:ascii="Courier New" w:hAnsi="Courier New" w:cs="Courier New"/>
-          <w:sz w:val="24"/>
-          <w:szCs w:val="24"/>
-        </w:rPr>
-      </w:pPr>
-      <w:proofErr w:type="spellStart"/>
-      <w:r>
-        <w:rPr>
-          <w:rFonts w:ascii="Courier New" w:hAnsi="Courier New" w:cs="Courier New"/>
-          <w:color w:val="000000"/>
-          <w:sz w:val="20"/>
-          <w:szCs w:val="20"/>
-        </w:rPr>
-        <w:t>ys</w:t>
-      </w:r>
-      <w:proofErr w:type="spellEnd"/>
-      <w:r>
-        <w:rPr>
-          <w:rFonts w:ascii="Courier New" w:hAnsi="Courier New" w:cs="Courier New"/>
-          <w:color w:val="000000"/>
-          <w:sz w:val="20"/>
-          <w:szCs w:val="20"/>
-        </w:rPr>
-        <w:t xml:space="preserve"> = [];</w:t>
-      </w:r>
-    </w:p>
-    <w:p>
-      <w:pPr>
-        <w:autoSpaceDE w:val="0"/>
-        <w:autoSpaceDN w:val="0"/>
-        <w:adjustRightInd w:val="0"/>
-        <w:spacing w:after="0" w:line="240" w:lineRule="auto"/>
-        <w:rPr>
-          <w:rFonts w:ascii="Courier New" w:hAnsi="Courier New" w:cs="Courier New"/>
-          <w:sz w:val="24"/>
-          <w:szCs w:val="24"/>
-        </w:rPr>
-      </w:pPr>
+        <w:t>1,1);</w:t>
+      </w:r>
+    </w:p>
+    <w:p>
+      <w:pPr>
+        <w:autoSpaceDE w:val="0"/>
+        <w:autoSpaceDN w:val="0"/>
+        <w:adjustRightInd w:val="0"/>
+        <w:spacing w:after="0" w:line="240" w:lineRule="auto"/>
+        <w:rPr>
+          <w:rFonts w:ascii="Courier New" w:hAnsi="Courier New" w:cs="Courier New"/>
+          <w:sz w:val="24"/>
+          <w:szCs w:val="24"/>
+        </w:rPr>
+      </w:pPr>
+      <w:r>
+        <w:rPr>
+          <w:rFonts w:ascii="Courier New" w:hAnsi="Courier New" w:cs="Courier New"/>
+          <w:color w:val="000000"/>
+          <w:sz w:val="20"/>
+          <w:szCs w:val="20"/>
+        </w:rPr>
+        <w:t xml:space="preserve">    </w:t>
+      </w:r>
       <w:r>
         <w:rPr>
           <w:rFonts w:ascii="Courier New" w:hAnsi="Courier New" w:cs="Courier New"/>
@@ -7286,29 +7530,29 @@
           <w:sz w:val="20"/>
           <w:szCs w:val="20"/>
         </w:rPr>
-        <w:t xml:space="preserve"> t = 850:.001:900</w:t>
-      </w:r>
-    </w:p>
-    <w:p>
-      <w:pPr>
-        <w:autoSpaceDE w:val="0"/>
-        <w:autoSpaceDN w:val="0"/>
-        <w:adjustRightInd w:val="0"/>
-        <w:spacing w:after="0" w:line="240" w:lineRule="auto"/>
-        <w:rPr>
-          <w:rFonts w:ascii="Courier New" w:hAnsi="Courier New" w:cs="Courier New"/>
-          <w:sz w:val="24"/>
-          <w:szCs w:val="24"/>
-        </w:rPr>
-      </w:pPr>
-      <w:r>
-        <w:rPr>
-          <w:rFonts w:ascii="Courier New" w:hAnsi="Courier New" w:cs="Courier New"/>
-          <w:color w:val="000000"/>
-          <w:sz w:val="20"/>
-          <w:szCs w:val="20"/>
-        </w:rPr>
-        <w:t xml:space="preserve">    y = </w:t>
+        <w:t xml:space="preserve"> n = 2:num + 1;</w:t>
+      </w:r>
+    </w:p>
+    <w:p>
+      <w:pPr>
+        <w:autoSpaceDE w:val="0"/>
+        <w:autoSpaceDN w:val="0"/>
+        <w:adjustRightInd w:val="0"/>
+        <w:spacing w:after="0" w:line="240" w:lineRule="auto"/>
+        <w:rPr>
+          <w:rFonts w:ascii="Courier New" w:hAnsi="Courier New" w:cs="Courier New"/>
+          <w:sz w:val="24"/>
+          <w:szCs w:val="24"/>
+        </w:rPr>
+      </w:pPr>
+      <w:r>
+        <w:rPr>
+          <w:rFonts w:ascii="Courier New" w:hAnsi="Courier New" w:cs="Courier New"/>
+          <w:color w:val="000000"/>
+          <w:sz w:val="20"/>
+          <w:szCs w:val="20"/>
+        </w:rPr>
+        <w:t xml:space="preserve">        y = y + </w:t>
       </w:r>
       <w:proofErr w:type="spellStart"/>
       <w:proofErr w:type="gramStart"/>
@@ -7339,7 +7583,27 @@
           <w:sz w:val="20"/>
           <w:szCs w:val="20"/>
         </w:rPr>
-        <w:t>1,1);</w:t>
+        <w:t xml:space="preserve">1,n) * cos(n*pi()*t/50) + </w:t>
+      </w:r>
+      <w:proofErr w:type="spellStart"/>
+      <w:r>
+        <w:rPr>
+          <w:rFonts w:ascii="Courier New" w:hAnsi="Courier New" w:cs="Courier New"/>
+          <w:color w:val="000000"/>
+          <w:sz w:val="20"/>
+          <w:szCs w:val="20"/>
+        </w:rPr>
+        <w:t>Coeffs</w:t>
+      </w:r>
+      <w:proofErr w:type="spellEnd"/>
+      <w:r>
+        <w:rPr>
+          <w:rFonts w:ascii="Courier New" w:hAnsi="Courier New" w:cs="Courier New"/>
+          <w:color w:val="000000"/>
+          <w:sz w:val="20"/>
+          <w:szCs w:val="20"/>
+        </w:rPr>
+        <w:t>(2,n) * sin(n*pi()*t/50);</w:t>
       </w:r>
     </w:p>
     <w:p>
@@ -7370,98 +7634,7 @@
           <w:sz w:val="20"/>
           <w:szCs w:val="20"/>
         </w:rPr>
-        <w:t>for</w:t>
-      </w:r>
-      <w:r>
-        <w:rPr>
-          <w:rFonts w:ascii="Courier New" w:hAnsi="Courier New" w:cs="Courier New"/>
-          <w:color w:val="000000"/>
-          <w:sz w:val="20"/>
-          <w:szCs w:val="20"/>
-        </w:rPr>
-        <w:t xml:space="preserve"> n = 2:num + 1;</w:t>
-      </w:r>
-    </w:p>
-    <w:p>
-      <w:pPr>
-        <w:autoSpaceDE w:val="0"/>
-        <w:autoSpaceDN w:val="0"/>
-        <w:adjustRightInd w:val="0"/>
-        <w:spacing w:after="0" w:line="240" w:lineRule="auto"/>
-        <w:rPr>
-          <w:rFonts w:ascii="Courier New" w:hAnsi="Courier New" w:cs="Courier New"/>
-          <w:sz w:val="24"/>
-          <w:szCs w:val="24"/>
-        </w:rPr>
-      </w:pPr>
-      <w:r>
-        <w:rPr>
-          <w:rFonts w:ascii="Courier New" w:hAnsi="Courier New" w:cs="Courier New"/>
-          <w:color w:val="000000"/>
-          <w:sz w:val="20"/>
-          <w:szCs w:val="20"/>
-        </w:rPr>
-        <w:t xml:space="preserve">        y = y + </w:t>
-      </w:r>
-      <w:proofErr w:type="spellStart"/>
-      <w:r>
-        <w:rPr>
-          <w:rFonts w:ascii="Courier New" w:hAnsi="Courier New" w:cs="Courier New"/>
-          <w:color w:val="000000"/>
-          <w:sz w:val="20"/>
-          <w:szCs w:val="20"/>
-        </w:rPr>
-        <w:t>Coeffs</w:t>
-      </w:r>
-      <w:proofErr w:type="spellEnd"/>
-      <w:r>
-        <w:rPr>
-          <w:rFonts w:ascii="Courier New" w:hAnsi="Courier New" w:cs="Courier New"/>
-          <w:color w:val="000000"/>
-          <w:sz w:val="20"/>
-          <w:szCs w:val="20"/>
-        </w:rPr>
-        <w:t>(</w:t>
-      </w:r>
-      <w:proofErr w:type="gramStart"/>
-      <w:r>
-        <w:rPr>
-          <w:rFonts w:ascii="Courier New" w:hAnsi="Courier New" w:cs="Courier New"/>
-          <w:color w:val="000000"/>
-          <w:sz w:val="20"/>
-          <w:szCs w:val="20"/>
-        </w:rPr>
-        <w:t>1,n</w:t>
-      </w:r>
-      <w:proofErr w:type="gramEnd"/>
-      <w:r>
-        <w:rPr>
-          <w:rFonts w:ascii="Courier New" w:hAnsi="Courier New" w:cs="Courier New"/>
-          <w:color w:val="000000"/>
-          <w:sz w:val="20"/>
-          <w:szCs w:val="20"/>
-        </w:rPr>
-        <w:t xml:space="preserve">) * cos(n*pi()*t/50) + </w:t>
-      </w:r>
-      <w:proofErr w:type="spellStart"/>
-      <w:r>
-        <w:rPr>
-          <w:rFonts w:ascii="Courier New" w:hAnsi="Courier New" w:cs="Courier New"/>
-          <w:color w:val="000000"/>
-          <w:sz w:val="20"/>
-          <w:szCs w:val="20"/>
-        </w:rPr>
-        <w:t>Coeffs</w:t>
-      </w:r>
-      <w:proofErr w:type="spellEnd"/>
-      <w:r>
-        <w:rPr>
-          <w:rFonts w:ascii="Courier New" w:hAnsi="Courier New" w:cs="Courier New"/>
-          <w:color w:val="000000"/>
-          <w:sz w:val="20"/>
-          <w:szCs w:val="20"/>
-        </w:rPr>
-        <w:t>(2,n) * sin(n*pi()*t/50);</w:t>
+        <w:t>end</w:t>
       </w:r>
     </w:p>
     <w:p>
@@ -7484,57 +7657,6 @@
           <w:szCs w:val="20"/>
         </w:rPr>
         <w:t xml:space="preserve">    </w:t>
-      </w:r>
-      <w:r>
-        <w:rPr>
-          <w:rFonts w:ascii="Courier New" w:hAnsi="Courier New" w:cs="Courier New"/>
-          <w:color w:val="0000FF"/>
-          <w:sz w:val="20"/>
-          <w:szCs w:val="20"/>
-        </w:rPr>
-        <w:t>end</w:t>
-      </w:r>
-    </w:p>
-    <w:p>
-      <w:pPr>
-        <w:autoSpaceDE w:val="0"/>
-        <w:autoSpaceDN w:val="0"/>
-        <w:adjustRightInd w:val="0"/>
-        <w:spacing w:after="0" w:line="240" w:lineRule="auto"/>
-        <w:rPr>
-          <w:rFonts w:ascii="Courier New" w:hAnsi="Courier New" w:cs="Courier New"/>
-          <w:sz w:val="24"/>
-          <w:szCs w:val="24"/>
-        </w:rPr>
-      </w:pPr>
-      <w:r>
-        <w:rPr>
-          <w:rFonts w:ascii="Courier New" w:hAnsi="Courier New" w:cs="Courier New"/>
-          <w:color w:val="000000"/>
-          <w:sz w:val="20"/>
-          <w:szCs w:val="20"/>
-        </w:rPr>
-        <w:t xml:space="preserve">    </w:t>
-      </w:r>
-      <w:proofErr w:type="spellStart"/>
-      <w:r>
-        <w:rPr>
-          <w:rFonts w:ascii="Courier New" w:hAnsi="Courier New" w:cs="Courier New"/>
-          <w:color w:val="000000"/>
-          <w:sz w:val="20"/>
-          <w:szCs w:val="20"/>
-        </w:rPr>
-        <w:t>ys</w:t>
-      </w:r>
-      <w:proofErr w:type="spellEnd"/>
-      <w:r>
-        <w:rPr>
-          <w:rFonts w:ascii="Courier New" w:hAnsi="Courier New" w:cs="Courier New"/>
-          <w:color w:val="000000"/>
-          <w:sz w:val="20"/>
-          <w:szCs w:val="20"/>
-        </w:rPr>
-        <w:t xml:space="preserve"> = [</w:t>
       </w:r>
       <w:proofErr w:type="spellStart"/>
       <w:proofErr w:type="gramStart"/>
@@ -7545,7 +7667,7 @@
           <w:sz w:val="20"/>
           <w:szCs w:val="20"/>
         </w:rPr>
-        <w:t>ys,y</w:t>
+        <w:t>ys</w:t>
       </w:r>
       <w:proofErr w:type="spellEnd"/>
       <w:proofErr w:type="gramEnd"/>
@@ -7556,6 +7678,26 @@
           <w:sz w:val="20"/>
           <w:szCs w:val="20"/>
         </w:rPr>
+        <w:t xml:space="preserve"> = [</w:t>
+      </w:r>
+      <w:proofErr w:type="spellStart"/>
+      <w:r>
+        <w:rPr>
+          <w:rFonts w:ascii="Courier New" w:hAnsi="Courier New" w:cs="Courier New"/>
+          <w:color w:val="000000"/>
+          <w:sz w:val="20"/>
+          <w:szCs w:val="20"/>
+        </w:rPr>
+        <w:t>ys,y</w:t>
+      </w:r>
+      <w:proofErr w:type="spellEnd"/>
+      <w:r>
+        <w:rPr>
+          <w:rFonts w:ascii="Courier New" w:hAnsi="Courier New" w:cs="Courier New"/>
+          <w:color w:val="000000"/>
+          <w:sz w:val="20"/>
+          <w:szCs w:val="20"/>
+        </w:rPr>
         <w:t>];</w:t>
       </w:r>
     </w:p>
@@ -8059,26 +8201,6 @@
           <w:szCs w:val="24"/>
         </w:rPr>
       </w:pPr>
-      <w:proofErr w:type="spellStart"/>
-      <w:r>
-        <w:rPr>
-          <w:rFonts w:ascii="Courier New" w:hAnsi="Courier New" w:cs="Courier New"/>
-          <w:color w:val="000000"/>
-          <w:sz w:val="20"/>
-          <w:szCs w:val="20"/>
-        </w:rPr>
-        <w:t>plottitle</w:t>
-      </w:r>
-      <w:proofErr w:type="spellEnd"/>
-      <w:r>
-        <w:rPr>
-          <w:rFonts w:ascii="Courier New" w:hAnsi="Courier New" w:cs="Courier New"/>
-          <w:color w:val="000000"/>
-          <w:sz w:val="20"/>
-          <w:szCs w:val="20"/>
-        </w:rPr>
-        <w:t xml:space="preserve"> = </w:t>
-      </w:r>
       <w:proofErr w:type="spellStart"/>
       <w:proofErr w:type="gramStart"/>
       <w:r>
@@ -8088,6 +8210,27 @@
           <w:sz w:val="20"/>
           <w:szCs w:val="20"/>
         </w:rPr>
+        <w:t>plottitle</w:t>
+      </w:r>
+      <w:proofErr w:type="spellEnd"/>
+      <w:proofErr w:type="gramEnd"/>
+      <w:r>
+        <w:rPr>
+          <w:rFonts w:ascii="Courier New" w:hAnsi="Courier New" w:cs="Courier New"/>
+          <w:color w:val="000000"/>
+          <w:sz w:val="20"/>
+          <w:szCs w:val="20"/>
+        </w:rPr>
+        <w:t xml:space="preserve"> = </w:t>
+      </w:r>
+      <w:proofErr w:type="spellStart"/>
+      <w:r>
+        <w:rPr>
+          <w:rFonts w:ascii="Courier New" w:hAnsi="Courier New" w:cs="Courier New"/>
+          <w:color w:val="000000"/>
+          <w:sz w:val="20"/>
+          <w:szCs w:val="20"/>
+        </w:rPr>
         <w:t>sprintf</w:t>
       </w:r>
       <w:proofErr w:type="spellEnd"/>
@@ -8100,7 +8243,6 @@
         </w:rPr>
         <w:t>(</w:t>
       </w:r>
-      <w:proofErr w:type="gramEnd"/>
       <w:r>
         <w:rPr>
           <w:rFonts w:ascii="Courier New" w:hAnsi="Courier New" w:cs="Courier New"/>
@@ -8159,7 +8301,6 @@
           <w:sz w:val="20"/>
           <w:szCs w:val="20"/>
         </w:rPr>
-        <w:lastRenderedPageBreak/>
         <w:t>title(</w:t>
       </w:r>
       <w:proofErr w:type="spellStart"/>
@@ -8449,6 +8590,7 @@
           <w:szCs w:val="24"/>
         </w:rPr>
       </w:pPr>
+      <w:proofErr w:type="gramStart"/>
       <w:r>
         <w:rPr>
           <w:rFonts w:ascii="Courier New" w:hAnsi="Courier New" w:cs="Courier New"/>
@@ -8458,6 +8600,7 @@
         </w:rPr>
         <w:t>function</w:t>
       </w:r>
+      <w:proofErr w:type="gramEnd"/>
       <w:r>
         <w:rPr>
           <w:rFonts w:ascii="Courier New" w:hAnsi="Courier New" w:cs="Courier New"/>
@@ -8467,6 +8610,143 @@
         </w:rPr>
         <w:t xml:space="preserve"> </w:t>
       </w:r>
+      <w:proofErr w:type="spellStart"/>
+      <w:r>
+        <w:rPr>
+          <w:rFonts w:ascii="Courier New" w:hAnsi="Courier New" w:cs="Courier New"/>
+          <w:color w:val="000000"/>
+          <w:sz w:val="20"/>
+          <w:szCs w:val="20"/>
+        </w:rPr>
+        <w:t>cosplotter</w:t>
+      </w:r>
+      <w:proofErr w:type="spellEnd"/>
+      <w:r>
+        <w:rPr>
+          <w:rFonts w:ascii="Courier New" w:hAnsi="Courier New" w:cs="Courier New"/>
+          <w:color w:val="000000"/>
+          <w:sz w:val="20"/>
+          <w:szCs w:val="20"/>
+        </w:rPr>
+        <w:t>(</w:t>
+      </w:r>
+      <w:proofErr w:type="spellStart"/>
+      <w:r>
+        <w:rPr>
+          <w:rFonts w:ascii="Courier New" w:hAnsi="Courier New" w:cs="Courier New"/>
+          <w:color w:val="000000"/>
+          <w:sz w:val="20"/>
+          <w:szCs w:val="20"/>
+        </w:rPr>
+        <w:t>hObject</w:t>
+      </w:r>
+      <w:proofErr w:type="spellEnd"/>
+      <w:r>
+        <w:rPr>
+          <w:rFonts w:ascii="Courier New" w:hAnsi="Courier New" w:cs="Courier New"/>
+          <w:color w:val="000000"/>
+          <w:sz w:val="20"/>
+          <w:szCs w:val="20"/>
+        </w:rPr>
+        <w:t xml:space="preserve">, </w:t>
+      </w:r>
+      <w:proofErr w:type="spellStart"/>
+      <w:r>
+        <w:rPr>
+          <w:rFonts w:ascii="Courier New" w:hAnsi="Courier New" w:cs="Courier New"/>
+          <w:color w:val="000000"/>
+          <w:sz w:val="20"/>
+          <w:szCs w:val="20"/>
+        </w:rPr>
+        <w:t>eventdata</w:t>
+      </w:r>
+      <w:proofErr w:type="spellEnd"/>
+      <w:r>
+        <w:rPr>
+          <w:rFonts w:ascii="Courier New" w:hAnsi="Courier New" w:cs="Courier New"/>
+          <w:color w:val="000000"/>
+          <w:sz w:val="20"/>
+          <w:szCs w:val="20"/>
+        </w:rPr>
+        <w:t xml:space="preserve">, Data, </w:t>
+      </w:r>
+      <w:proofErr w:type="spellStart"/>
+      <w:r>
+        <w:rPr>
+          <w:rFonts w:ascii="Courier New" w:hAnsi="Courier New" w:cs="Courier New"/>
+          <w:color w:val="000000"/>
+          <w:sz w:val="20"/>
+          <w:szCs w:val="20"/>
+        </w:rPr>
+        <w:t>Coeffs</w:t>
+      </w:r>
+      <w:proofErr w:type="spellEnd"/>
+      <w:r>
+        <w:rPr>
+          <w:rFonts w:ascii="Courier New" w:hAnsi="Courier New" w:cs="Courier New"/>
+          <w:color w:val="000000"/>
+          <w:sz w:val="20"/>
+          <w:szCs w:val="20"/>
+        </w:rPr>
+        <w:t>, terms)</w:t>
+      </w:r>
+    </w:p>
+    <w:p>
+      <w:pPr>
+        <w:autoSpaceDE w:val="0"/>
+        <w:autoSpaceDN w:val="0"/>
+        <w:adjustRightInd w:val="0"/>
+        <w:spacing w:after="0" w:line="240" w:lineRule="auto"/>
+        <w:rPr>
+          <w:rFonts w:ascii="Courier New" w:hAnsi="Courier New" w:cs="Courier New"/>
+          <w:sz w:val="24"/>
+          <w:szCs w:val="24"/>
+        </w:rPr>
+      </w:pPr>
+      <w:r>
+        <w:rPr>
+          <w:rFonts w:ascii="Courier New" w:hAnsi="Courier New" w:cs="Courier New"/>
+          <w:color w:val="000000"/>
+          <w:sz w:val="20"/>
+          <w:szCs w:val="20"/>
+        </w:rPr>
+        <w:t xml:space="preserve"> </w:t>
+      </w:r>
+    </w:p>
+    <w:p>
+      <w:pPr>
+        <w:autoSpaceDE w:val="0"/>
+        <w:autoSpaceDN w:val="0"/>
+        <w:adjustRightInd w:val="0"/>
+        <w:spacing w:after="0" w:line="240" w:lineRule="auto"/>
+        <w:rPr>
+          <w:rFonts w:ascii="Courier New" w:hAnsi="Courier New" w:cs="Courier New"/>
+          <w:sz w:val="24"/>
+          <w:szCs w:val="24"/>
+        </w:rPr>
+      </w:pPr>
+      <w:r>
+        <w:rPr>
+          <w:rFonts w:ascii="Courier New" w:hAnsi="Courier New" w:cs="Courier New"/>
+          <w:color w:val="228B22"/>
+          <w:sz w:val="20"/>
+          <w:szCs w:val="20"/>
+        </w:rPr>
+        <w:t>% Extract number of terms to plot</w:t>
+      </w:r>
+    </w:p>
+    <w:p>
+      <w:pPr>
+        <w:autoSpaceDE w:val="0"/>
+        <w:autoSpaceDN w:val="0"/>
+        <w:adjustRightInd w:val="0"/>
+        <w:spacing w:after="0" w:line="240" w:lineRule="auto"/>
+        <w:rPr>
+          <w:rFonts w:ascii="Courier New" w:hAnsi="Courier New" w:cs="Courier New"/>
+          <w:sz w:val="24"/>
+          <w:szCs w:val="24"/>
+        </w:rPr>
+      </w:pPr>
       <w:proofErr w:type="spellStart"/>
       <w:proofErr w:type="gramStart"/>
       <w:r>
@@ -8476,19 +8756,9 @@
           <w:sz w:val="20"/>
           <w:szCs w:val="20"/>
         </w:rPr>
-        <w:t>cosplotter</w:t>
+        <w:t>num</w:t>
       </w:r>
       <w:proofErr w:type="spellEnd"/>
-      <w:r>
-        <w:rPr>
-          <w:rFonts w:ascii="Courier New" w:hAnsi="Courier New" w:cs="Courier New"/>
-          <w:color w:val="000000"/>
-          <w:sz w:val="20"/>
-          <w:szCs w:val="20"/>
-        </w:rPr>
-        <w:t>(</w:t>
-      </w:r>
-      <w:proofErr w:type="spellStart"/>
       <w:proofErr w:type="gramEnd"/>
       <w:r>
         <w:rPr>
@@ -8497,154 +8767,7 @@
           <w:sz w:val="20"/>
           <w:szCs w:val="20"/>
         </w:rPr>
-        <w:t>hObject</w:t>
-      </w:r>
-      <w:proofErr w:type="spellEnd"/>
-      <w:r>
-        <w:rPr>
-          <w:rFonts w:ascii="Courier New" w:hAnsi="Courier New" w:cs="Courier New"/>
-          <w:color w:val="000000"/>
-          <w:sz w:val="20"/>
-          <w:szCs w:val="20"/>
-        </w:rPr>
-        <w:t xml:space="preserve">, </w:t>
-      </w:r>
-      <w:proofErr w:type="spellStart"/>
-      <w:r>
-        <w:rPr>
-          <w:rFonts w:ascii="Courier New" w:hAnsi="Courier New" w:cs="Courier New"/>
-          <w:color w:val="000000"/>
-          <w:sz w:val="20"/>
-          <w:szCs w:val="20"/>
-        </w:rPr>
-        <w:t>eventdata</w:t>
-      </w:r>
-      <w:proofErr w:type="spellEnd"/>
-      <w:r>
-        <w:rPr>
-          <w:rFonts w:ascii="Courier New" w:hAnsi="Courier New" w:cs="Courier New"/>
-          <w:color w:val="000000"/>
-          <w:sz w:val="20"/>
-          <w:szCs w:val="20"/>
-        </w:rPr>
-        <w:t xml:space="preserve">, Data, </w:t>
-      </w:r>
-      <w:proofErr w:type="spellStart"/>
-      <w:r>
-        <w:rPr>
-          <w:rFonts w:ascii="Courier New" w:hAnsi="Courier New" w:cs="Courier New"/>
-          <w:color w:val="000000"/>
-          <w:sz w:val="20"/>
-          <w:szCs w:val="20"/>
-        </w:rPr>
-        <w:t>Coeffs</w:t>
-      </w:r>
-      <w:proofErr w:type="spellEnd"/>
-      <w:r>
-        <w:rPr>
-          <w:rFonts w:ascii="Courier New" w:hAnsi="Courier New" w:cs="Courier New"/>
-          <w:color w:val="000000"/>
-          <w:sz w:val="20"/>
-          <w:szCs w:val="20"/>
-        </w:rPr>
-        <w:t>, terms)</w:t>
-      </w:r>
-    </w:p>
-    <w:p>
-      <w:pPr>
-        <w:autoSpaceDE w:val="0"/>
-        <w:autoSpaceDN w:val="0"/>
-        <w:adjustRightInd w:val="0"/>
-        <w:spacing w:after="0" w:line="240" w:lineRule="auto"/>
-        <w:rPr>
-          <w:rFonts w:ascii="Courier New" w:hAnsi="Courier New" w:cs="Courier New"/>
-          <w:sz w:val="24"/>
-          <w:szCs w:val="24"/>
-        </w:rPr>
-      </w:pPr>
-      <w:r>
-        <w:rPr>
-          <w:rFonts w:ascii="Courier New" w:hAnsi="Courier New" w:cs="Courier New"/>
-          <w:color w:val="000000"/>
-          <w:sz w:val="20"/>
-          <w:szCs w:val="20"/>
-        </w:rPr>
-        <w:t xml:space="preserve"> </w:t>
-      </w:r>
-    </w:p>
-    <w:p>
-      <w:pPr>
-        <w:autoSpaceDE w:val="0"/>
-        <w:autoSpaceDN w:val="0"/>
-        <w:adjustRightInd w:val="0"/>
-        <w:spacing w:after="0" w:line="240" w:lineRule="auto"/>
-        <w:rPr>
-          <w:rFonts w:ascii="Courier New" w:hAnsi="Courier New" w:cs="Courier New"/>
-          <w:sz w:val="24"/>
-          <w:szCs w:val="24"/>
-        </w:rPr>
-      </w:pPr>
-      <w:r>
-        <w:rPr>
-          <w:rFonts w:ascii="Courier New" w:hAnsi="Courier New" w:cs="Courier New"/>
-          <w:color w:val="228B22"/>
-          <w:sz w:val="20"/>
-          <w:szCs w:val="20"/>
-        </w:rPr>
-        <w:t>% Extract number of terms to plot</w:t>
-      </w:r>
-    </w:p>
-    <w:p>
-      <w:pPr>
-        <w:autoSpaceDE w:val="0"/>
-        <w:autoSpaceDN w:val="0"/>
-        <w:adjustRightInd w:val="0"/>
-        <w:spacing w:after="0" w:line="240" w:lineRule="auto"/>
-        <w:rPr>
-          <w:rFonts w:ascii="Courier New" w:hAnsi="Courier New" w:cs="Courier New"/>
-          <w:sz w:val="24"/>
-          <w:szCs w:val="24"/>
-        </w:rPr>
-      </w:pPr>
-      <w:proofErr w:type="spellStart"/>
-      <w:r>
-        <w:rPr>
-          <w:rFonts w:ascii="Courier New" w:hAnsi="Courier New" w:cs="Courier New"/>
-          <w:color w:val="000000"/>
-          <w:sz w:val="20"/>
-          <w:szCs w:val="20"/>
-        </w:rPr>
-        <w:t>num</w:t>
-      </w:r>
-      <w:proofErr w:type="spellEnd"/>
-      <w:r>
-        <w:rPr>
-          <w:rFonts w:ascii="Courier New" w:hAnsi="Courier New" w:cs="Courier New"/>
-          <w:color w:val="000000"/>
-          <w:sz w:val="20"/>
-          <w:szCs w:val="20"/>
-        </w:rPr>
-        <w:t xml:space="preserve"> = str2</w:t>
-      </w:r>
-      <w:proofErr w:type="gramStart"/>
-      <w:r>
-        <w:rPr>
-          <w:rFonts w:ascii="Courier New" w:hAnsi="Courier New" w:cs="Courier New"/>
-          <w:color w:val="000000"/>
-          <w:sz w:val="20"/>
-          <w:szCs w:val="20"/>
-        </w:rPr>
-        <w:t>double(</w:t>
-      </w:r>
-      <w:proofErr w:type="gramEnd"/>
-      <w:r>
-        <w:rPr>
-          <w:rFonts w:ascii="Courier New" w:hAnsi="Courier New" w:cs="Courier New"/>
-          <w:color w:val="000000"/>
-          <w:sz w:val="20"/>
-          <w:szCs w:val="20"/>
-        </w:rPr>
-        <w:t xml:space="preserve">get(terms, </w:t>
+        <w:t xml:space="preserve"> = str2double(get(terms, </w:t>
       </w:r>
       <w:r>
         <w:rPr>
@@ -8888,6 +9011,7 @@
         <w:t xml:space="preserve">        y = y + </w:t>
       </w:r>
       <w:proofErr w:type="spellStart"/>
+      <w:proofErr w:type="gramStart"/>
       <w:r>
         <w:rPr>
           <w:rFonts w:ascii="Courier New" w:hAnsi="Courier New" w:cs="Courier New"/>
@@ -8907,16 +9031,6 @@
         </w:rPr>
         <w:t>(</w:t>
       </w:r>
-      <w:proofErr w:type="gramStart"/>
-      <w:r>
-        <w:rPr>
-          <w:rFonts w:ascii="Courier New" w:hAnsi="Courier New" w:cs="Courier New"/>
-          <w:color w:val="000000"/>
-          <w:sz w:val="20"/>
-          <w:szCs w:val="20"/>
-        </w:rPr>
-        <w:t>3,n</w:t>
-      </w:r>
       <w:proofErr w:type="gramEnd"/>
       <w:r>
         <w:rPr>
@@ -8925,7 +9039,7 @@
           <w:sz w:val="20"/>
           <w:szCs w:val="20"/>
         </w:rPr>
-        <w:t>) * cos(n*pi()*t/50);</w:t>
+        <w:t>3,n) * cos(n*pi()*t/50);</w:t>
       </w:r>
     </w:p>
     <w:p>
@@ -8979,26 +9093,6 @@
           <w:szCs w:val="20"/>
         </w:rPr>
         <w:t xml:space="preserve">    </w:t>
-      </w:r>
-      <w:proofErr w:type="spellStart"/>
-      <w:r>
-        <w:rPr>
-          <w:rFonts w:ascii="Courier New" w:hAnsi="Courier New" w:cs="Courier New"/>
-          <w:color w:val="000000"/>
-          <w:sz w:val="20"/>
-          <w:szCs w:val="20"/>
-        </w:rPr>
-        <w:t>ys</w:t>
-      </w:r>
-      <w:proofErr w:type="spellEnd"/>
-      <w:r>
-        <w:rPr>
-          <w:rFonts w:ascii="Courier New" w:hAnsi="Courier New" w:cs="Courier New"/>
-          <w:color w:val="000000"/>
-          <w:sz w:val="20"/>
-          <w:szCs w:val="20"/>
-        </w:rPr>
-        <w:t xml:space="preserve"> = [</w:t>
       </w:r>
       <w:proofErr w:type="spellStart"/>
       <w:proofErr w:type="gramStart"/>
@@ -9009,7 +9103,7 @@
           <w:sz w:val="20"/>
           <w:szCs w:val="20"/>
         </w:rPr>
-        <w:t>ys,y</w:t>
+        <w:t>ys</w:t>
       </w:r>
       <w:proofErr w:type="spellEnd"/>
       <w:proofErr w:type="gramEnd"/>
@@ -9020,6 +9114,26 @@
           <w:sz w:val="20"/>
           <w:szCs w:val="20"/>
         </w:rPr>
+        <w:t xml:space="preserve"> = [</w:t>
+      </w:r>
+      <w:proofErr w:type="spellStart"/>
+      <w:r>
+        <w:rPr>
+          <w:rFonts w:ascii="Courier New" w:hAnsi="Courier New" w:cs="Courier New"/>
+          <w:color w:val="000000"/>
+          <w:sz w:val="20"/>
+          <w:szCs w:val="20"/>
+        </w:rPr>
+        <w:t>ys,y</w:t>
+      </w:r>
+      <w:proofErr w:type="spellEnd"/>
+      <w:r>
+        <w:rPr>
+          <w:rFonts w:ascii="Courier New" w:hAnsi="Courier New" w:cs="Courier New"/>
+          <w:color w:val="000000"/>
+          <w:sz w:val="20"/>
+          <w:szCs w:val="20"/>
+        </w:rPr>
         <w:t>];</w:t>
       </w:r>
     </w:p>
@@ -9468,6 +9582,7 @@
           <w:sz w:val="20"/>
           <w:szCs w:val="20"/>
         </w:rPr>
+        <w:lastRenderedPageBreak/>
         <w:t>plot(Data(:,2),Data(:,1),</w:t>
       </w:r>
       <w:proofErr w:type="spellStart"/>
@@ -9503,26 +9618,6 @@
           <w:szCs w:val="24"/>
         </w:rPr>
       </w:pPr>
-      <w:proofErr w:type="spellStart"/>
-      <w:r>
-        <w:rPr>
-          <w:rFonts w:ascii="Courier New" w:hAnsi="Courier New" w:cs="Courier New"/>
-          <w:color w:val="000000"/>
-          <w:sz w:val="20"/>
-          <w:szCs w:val="20"/>
-        </w:rPr>
-        <w:t>plottitle</w:t>
-      </w:r>
-      <w:proofErr w:type="spellEnd"/>
-      <w:r>
-        <w:rPr>
-          <w:rFonts w:ascii="Courier New" w:hAnsi="Courier New" w:cs="Courier New"/>
-          <w:color w:val="000000"/>
-          <w:sz w:val="20"/>
-          <w:szCs w:val="20"/>
-        </w:rPr>
-        <w:t xml:space="preserve"> = </w:t>
-      </w:r>
       <w:proofErr w:type="spellStart"/>
       <w:proofErr w:type="gramStart"/>
       <w:r>
@@ -9532,6 +9627,27 @@
           <w:sz w:val="20"/>
           <w:szCs w:val="20"/>
         </w:rPr>
+        <w:t>plottitle</w:t>
+      </w:r>
+      <w:proofErr w:type="spellEnd"/>
+      <w:proofErr w:type="gramEnd"/>
+      <w:r>
+        <w:rPr>
+          <w:rFonts w:ascii="Courier New" w:hAnsi="Courier New" w:cs="Courier New"/>
+          <w:color w:val="000000"/>
+          <w:sz w:val="20"/>
+          <w:szCs w:val="20"/>
+        </w:rPr>
+        <w:t xml:space="preserve"> = </w:t>
+      </w:r>
+      <w:proofErr w:type="spellStart"/>
+      <w:r>
+        <w:rPr>
+          <w:rFonts w:ascii="Courier New" w:hAnsi="Courier New" w:cs="Courier New"/>
+          <w:color w:val="000000"/>
+          <w:sz w:val="20"/>
+          <w:szCs w:val="20"/>
+        </w:rPr>
         <w:t>sprintf</w:t>
       </w:r>
       <w:proofErr w:type="spellEnd"/>
@@ -9544,7 +9660,6 @@
         </w:rPr>
         <w:t>(</w:t>
       </w:r>
-      <w:proofErr w:type="gramEnd"/>
       <w:r>
         <w:rPr>
           <w:rFonts w:ascii="Courier New" w:hAnsi="Courier New" w:cs="Courier New"/>
@@ -9858,7 +9973,7 @@
 </file>
 
 <file path=word/styles.xml><?xml version="1.0" encoding="utf-8"?>
-<w:styles xmlns:mc="http://schemas.openxmlformats.org/markup-compatibility/2006" xmlns:r="http://schemas.openxmlformats.org/officeDocument/2006/relationships" xmlns:w="http://schemas.openxmlformats.org/wordprocessingml/2006/main" xmlns:w14="http://schemas.microsoft.com/office/word/2010/wordml" xmlns:w15="http://schemas.microsoft.com/office/word/2012/wordml" xmlns:w16se="http://schemas.microsoft.com/office/word/2015/wordml/symex" mc:Ignorable="w14 w15 w16se">
+<w:styles xmlns:mc="http://schemas.openxmlformats.org/markup-compatibility/2006" xmlns:r="http://schemas.openxmlformats.org/officeDocument/2006/relationships" xmlns:w="http://schemas.openxmlformats.org/wordprocessingml/2006/main" xmlns:w14="http://schemas.microsoft.com/office/word/2010/wordml" xmlns:w15="http://schemas.microsoft.com/office/word/2012/wordml" mc:Ignorable="w14 w15">
   <w:docDefaults>
     <w:rPrDefault>
       <w:rPr>

--- a/MA441Hon Team Project 1-4.docx
+++ b/MA441Hon Team Project 1-4.docx
@@ -2755,72 +2755,783 @@
           <w:rFonts w:ascii="Times New Roman" w:hAnsi="Times New Roman" w:cs="Times New Roman"/>
           <w:sz w:val="24"/>
         </w:rPr>
-        <w:t xml:space="preserve">For the full Fourier series, the value of </w:t>
-      </w:r>
-      <w:proofErr w:type="spellStart"/>
-      <w:r>
+        <w:t>For the cosine series expansion, it is possible to simply integrate over the data once and multiply by two for each coefficient. This works because for a cosine series the data is extended as an even periodic function, so the data will be symmetrical about the y axis and both halves of the integration will be equal. This does not work for the full Fourier series because instead of being reflected, the data is copied and translated for its extension. Due to this, it is necessary to integrate over the data twice, with the cosine and sine functions within the integration shifted by one period. The equations from these simplifications can be seen below.</w:t>
+      </w:r>
+    </w:p>
+    <w:p>
+      <w:pPr>
         <w:rPr>
           <w:rFonts w:ascii="Times New Roman" w:hAnsi="Times New Roman" w:cs="Times New Roman"/>
           <w:sz w:val="24"/>
         </w:rPr>
-        <w:t>b</w:t>
-      </w:r>
+      </w:pPr>
       <w:r>
         <w:rPr>
           <w:rFonts w:ascii="Times New Roman" w:hAnsi="Times New Roman" w:cs="Times New Roman"/>
           <w:sz w:val="24"/>
-          <w:vertAlign w:val="subscript"/>
-        </w:rPr>
-        <w:t>n</w:t>
-      </w:r>
-      <w:proofErr w:type="spellEnd"/>
-      <w:r>
+        </w:rPr>
+        <w:t>Cosine series:</w:t>
+      </w:r>
+    </w:p>
+    <w:p>
+      <w:pPr>
+        <w:rPr>
+          <w:rFonts w:ascii="Times New Roman" w:eastAsiaTheme="minorEastAsia" w:hAnsi="Times New Roman" w:cs="Times New Roman"/>
+        </w:rPr>
+      </w:pPr>
+      <m:oMathPara>
+        <m:oMath>
+          <m:sSub>
+            <m:sSubPr>
+              <m:ctrlPr>
+                <w:rPr>
+                  <w:rFonts w:ascii="Cambria Math" w:hAnsi="Cambria Math"/>
+                  <w:i/>
+                </w:rPr>
+              </m:ctrlPr>
+            </m:sSubPr>
+            <m:e>
+              <m:r>
+                <w:rPr>
+                  <w:rFonts w:ascii="Cambria Math" w:hAnsi="Cambria Math"/>
+                </w:rPr>
+                <m:t>a</m:t>
+              </m:r>
+            </m:e>
+            <m:sub>
+              <m:r>
+                <w:rPr>
+                  <w:rFonts w:ascii="Cambria Math" w:hAnsi="Cambria Math"/>
+                </w:rPr>
+                <m:t>n</m:t>
+              </m:r>
+            </m:sub>
+          </m:sSub>
+          <m:r>
+            <w:rPr>
+              <w:rFonts w:ascii="Cambria Math" w:hAnsi="Cambria Math"/>
+            </w:rPr>
+            <m:t>=</m:t>
+          </m:r>
+          <m:f>
+            <m:fPr>
+              <m:ctrlPr>
+                <w:rPr>
+                  <w:rFonts w:ascii="Cambria Math" w:hAnsi="Cambria Math"/>
+                  <w:i/>
+                </w:rPr>
+              </m:ctrlPr>
+            </m:fPr>
+            <m:num>
+              <m:r>
+                <w:rPr>
+                  <w:rFonts w:ascii="Cambria Math" w:hAnsi="Cambria Math"/>
+                </w:rPr>
+                <m:t>2</m:t>
+              </m:r>
+            </m:num>
+            <m:den>
+              <m:r>
+                <w:rPr>
+                  <w:rFonts w:ascii="Cambria Math" w:hAnsi="Cambria Math"/>
+                </w:rPr>
+                <m:t>50</m:t>
+              </m:r>
+            </m:den>
+          </m:f>
+          <m:nary>
+            <m:naryPr>
+              <m:chr m:val="∑"/>
+              <m:limLoc m:val="undOvr"/>
+              <m:ctrlPr>
+                <w:rPr>
+                  <w:rFonts w:ascii="Cambria Math" w:hAnsi="Cambria Math"/>
+                  <w:i/>
+                </w:rPr>
+              </m:ctrlPr>
+            </m:naryPr>
+            <m:sub>
+              <m:r>
+                <w:rPr>
+                  <w:rFonts w:ascii="Cambria Math" w:hAnsi="Cambria Math"/>
+                </w:rPr>
+                <m:t>t</m:t>
+              </m:r>
+              <m:r>
+                <w:rPr>
+                  <w:rFonts w:ascii="Cambria Math" w:hAnsi="Cambria Math"/>
+                </w:rPr>
+                <m:t>=</m:t>
+              </m:r>
+              <m:r>
+                <w:rPr>
+                  <w:rFonts w:ascii="Cambria Math" w:hAnsi="Cambria Math"/>
+                </w:rPr>
+                <m:t>850</m:t>
+              </m:r>
+            </m:sub>
+            <m:sup>
+              <m:r>
+                <w:rPr>
+                  <w:rFonts w:ascii="Cambria Math" w:hAnsi="Cambria Math"/>
+                </w:rPr>
+                <m:t>900</m:t>
+              </m:r>
+            </m:sup>
+            <m:e>
+              <m:r>
+                <w:rPr>
+                  <w:rFonts w:ascii="Cambria Math" w:hAnsi="Cambria Math"/>
+                </w:rPr>
+                <m:t>f(x)</m:t>
+              </m:r>
+              <m:func>
+                <m:funcPr>
+                  <m:ctrlPr>
+                    <w:rPr>
+                      <w:rFonts w:ascii="Cambria Math" w:hAnsi="Cambria Math"/>
+                    </w:rPr>
+                  </m:ctrlPr>
+                </m:funcPr>
+                <m:fName>
+                  <m:r>
+                    <m:rPr>
+                      <m:sty m:val="p"/>
+                    </m:rPr>
+                    <w:rPr>
+                      <w:rFonts w:ascii="Cambria Math" w:hAnsi="Cambria Math"/>
+                    </w:rPr>
+                    <m:t>cos</m:t>
+                  </m:r>
+                </m:fName>
+                <m:e>
+                  <m:f>
+                    <m:fPr>
+                      <m:ctrlPr>
+                        <w:rPr>
+                          <w:rFonts w:ascii="Cambria Math" w:hAnsi="Cambria Math"/>
+                          <w:i/>
+                        </w:rPr>
+                      </m:ctrlPr>
+                    </m:fPr>
+                    <m:num>
+                      <m:r>
+                        <w:rPr>
+                          <w:rFonts w:ascii="Cambria Math" w:hAnsi="Cambria Math"/>
+                        </w:rPr>
+                        <m:t>nπt</m:t>
+                      </m:r>
+                    </m:num>
+                    <m:den>
+                      <m:r>
+                        <w:rPr>
+                          <w:rFonts w:ascii="Cambria Math" w:hAnsi="Cambria Math"/>
+                        </w:rPr>
+                        <m:t>50</m:t>
+                      </m:r>
+                    </m:den>
+                  </m:f>
+                </m:e>
+              </m:func>
+            </m:e>
+          </m:nary>
+          <m:r>
+            <w:rPr>
+              <w:rFonts w:ascii="Cambria Math" w:hAnsi="Cambria Math"/>
+            </w:rPr>
+            <m:t>δ</m:t>
+          </m:r>
+          <m:r>
+            <w:rPr>
+              <w:rFonts w:ascii="Cambria Math" w:hAnsi="Cambria Math"/>
+            </w:rPr>
+            <m:t>t</m:t>
+          </m:r>
+        </m:oMath>
+      </m:oMathPara>
+    </w:p>
+    <w:p>
+      <w:pPr>
+        <w:rPr>
+          <w:rFonts w:ascii="Times New Roman" w:eastAsiaTheme="minorEastAsia" w:hAnsi="Times New Roman" w:cs="Times New Roman"/>
+        </w:rPr>
+      </w:pPr>
+      <w:r>
+        <w:rPr>
+          <w:rFonts w:ascii="Times New Roman" w:eastAsiaTheme="minorEastAsia" w:hAnsi="Times New Roman" w:cs="Times New Roman"/>
+        </w:rPr>
+        <w:t>Fourier series:</w:t>
+      </w:r>
+    </w:p>
+    <w:p>
+      <w:pPr>
+        <w:rPr>
+          <w:rFonts w:ascii="Times New Roman" w:eastAsiaTheme="minorEastAsia" w:hAnsi="Times New Roman" w:cs="Times New Roman"/>
+        </w:rPr>
+      </w:pPr>
+      <m:oMathPara>
+        <m:oMath>
+          <m:sSub>
+            <m:sSubPr>
+              <m:ctrlPr>
+                <w:rPr>
+                  <w:rFonts w:ascii="Cambria Math" w:hAnsi="Cambria Math"/>
+                  <w:i/>
+                </w:rPr>
+              </m:ctrlPr>
+            </m:sSubPr>
+            <m:e>
+              <m:r>
+                <w:rPr>
+                  <w:rFonts w:ascii="Cambria Math" w:hAnsi="Cambria Math"/>
+                </w:rPr>
+                <m:t>a</m:t>
+              </m:r>
+            </m:e>
+            <m:sub>
+              <m:r>
+                <w:rPr>
+                  <w:rFonts w:ascii="Cambria Math" w:hAnsi="Cambria Math"/>
+                </w:rPr>
+                <m:t>n</m:t>
+              </m:r>
+            </m:sub>
+          </m:sSub>
+          <m:r>
+            <w:rPr>
+              <w:rFonts w:ascii="Cambria Math" w:hAnsi="Cambria Math"/>
+            </w:rPr>
+            <m:t>=</m:t>
+          </m:r>
+          <m:f>
+            <m:fPr>
+              <m:ctrlPr>
+                <w:rPr>
+                  <w:rFonts w:ascii="Cambria Math" w:hAnsi="Cambria Math"/>
+                  <w:i/>
+                </w:rPr>
+              </m:ctrlPr>
+            </m:fPr>
+            <m:num>
+              <m:r>
+                <w:rPr>
+                  <w:rFonts w:ascii="Cambria Math" w:hAnsi="Cambria Math"/>
+                </w:rPr>
+                <m:t>1</m:t>
+              </m:r>
+            </m:num>
+            <m:den>
+              <m:r>
+                <w:rPr>
+                  <w:rFonts w:ascii="Cambria Math" w:hAnsi="Cambria Math"/>
+                </w:rPr>
+                <m:t>50</m:t>
+              </m:r>
+            </m:den>
+          </m:f>
+          <m:nary>
+            <m:naryPr>
+              <m:chr m:val="∑"/>
+              <m:limLoc m:val="undOvr"/>
+              <m:ctrlPr>
+                <w:rPr>
+                  <w:rFonts w:ascii="Cambria Math" w:hAnsi="Cambria Math"/>
+                  <w:i/>
+                </w:rPr>
+              </m:ctrlPr>
+            </m:naryPr>
+            <m:sub>
+              <m:r>
+                <w:rPr>
+                  <w:rFonts w:ascii="Cambria Math" w:hAnsi="Cambria Math"/>
+                </w:rPr>
+                <m:t>t=850</m:t>
+              </m:r>
+            </m:sub>
+            <m:sup>
+              <m:r>
+                <w:rPr>
+                  <w:rFonts w:ascii="Cambria Math" w:hAnsi="Cambria Math"/>
+                </w:rPr>
+                <m:t>900</m:t>
+              </m:r>
+            </m:sup>
+            <m:e>
+              <m:r>
+                <w:rPr>
+                  <w:rFonts w:ascii="Cambria Math" w:hAnsi="Cambria Math"/>
+                </w:rPr>
+                <m:t>f</m:t>
+              </m:r>
+              <m:d>
+                <m:dPr>
+                  <m:ctrlPr>
+                    <w:rPr>
+                      <w:rFonts w:ascii="Cambria Math" w:hAnsi="Cambria Math"/>
+                      <w:i/>
+                    </w:rPr>
+                  </m:ctrlPr>
+                </m:dPr>
+                <m:e>
+                  <m:r>
+                    <w:rPr>
+                      <w:rFonts w:ascii="Cambria Math" w:hAnsi="Cambria Math"/>
+                    </w:rPr>
+                    <m:t>x</m:t>
+                  </m:r>
+                </m:e>
+              </m:d>
+              <m:r>
+                <w:rPr>
+                  <w:rFonts w:ascii="Cambria Math" w:hAnsi="Cambria Math"/>
+                </w:rPr>
+                <m:t>(</m:t>
+              </m:r>
+              <m:func>
+                <m:funcPr>
+                  <m:ctrlPr>
+                    <w:rPr>
+                      <w:rFonts w:ascii="Cambria Math" w:hAnsi="Cambria Math"/>
+                    </w:rPr>
+                  </m:ctrlPr>
+                </m:funcPr>
+                <m:fName>
+                  <m:r>
+                    <m:rPr>
+                      <m:sty m:val="p"/>
+                    </m:rPr>
+                    <w:rPr>
+                      <w:rFonts w:ascii="Cambria Math" w:hAnsi="Cambria Math"/>
+                    </w:rPr>
+                    <m:t>cos</m:t>
+                  </m:r>
+                </m:fName>
+                <m:e>
+                  <m:f>
+                    <m:fPr>
+                      <m:ctrlPr>
+                        <w:rPr>
+                          <w:rFonts w:ascii="Cambria Math" w:hAnsi="Cambria Math"/>
+                          <w:i/>
+                        </w:rPr>
+                      </m:ctrlPr>
+                    </m:fPr>
+                    <m:num>
+                      <m:r>
+                        <w:rPr>
+                          <w:rFonts w:ascii="Cambria Math" w:hAnsi="Cambria Math"/>
+                        </w:rPr>
+                        <m:t>nπt</m:t>
+                      </m:r>
+                    </m:num>
+                    <m:den>
+                      <m:r>
+                        <w:rPr>
+                          <w:rFonts w:ascii="Cambria Math" w:hAnsi="Cambria Math"/>
+                        </w:rPr>
+                        <m:t>50</m:t>
+                      </m:r>
+                    </m:den>
+                  </m:f>
+                </m:e>
+              </m:func>
+              <m:r>
+                <w:rPr>
+                  <w:rFonts w:ascii="Cambria Math" w:hAnsi="Cambria Math"/>
+                </w:rPr>
+                <m:t>+</m:t>
+              </m:r>
+              <m:func>
+                <m:funcPr>
+                  <m:ctrlPr>
+                    <w:rPr>
+                      <w:rFonts w:ascii="Cambria Math" w:hAnsi="Cambria Math"/>
+                      <w:i/>
+                    </w:rPr>
+                  </m:ctrlPr>
+                </m:funcPr>
+                <m:fName>
+                  <m:r>
+                    <m:rPr>
+                      <m:sty m:val="p"/>
+                    </m:rPr>
+                    <w:rPr>
+                      <w:rFonts w:ascii="Cambria Math" w:hAnsi="Cambria Math"/>
+                    </w:rPr>
+                    <m:t>cos</m:t>
+                  </m:r>
+                </m:fName>
+                <m:e>
+                  <m:f>
+                    <m:fPr>
+                      <m:ctrlPr>
+                        <w:rPr>
+                          <w:rFonts w:ascii="Cambria Math" w:hAnsi="Cambria Math"/>
+                          <w:i/>
+                        </w:rPr>
+                      </m:ctrlPr>
+                    </m:fPr>
+                    <m:num>
+                      <m:r>
+                        <w:rPr>
+                          <w:rFonts w:ascii="Cambria Math" w:hAnsi="Cambria Math"/>
+                        </w:rPr>
+                        <m:t>nπ</m:t>
+                      </m:r>
+                      <m:d>
+                        <m:dPr>
+                          <m:ctrlPr>
+                            <w:rPr>
+                              <w:rFonts w:ascii="Cambria Math" w:hAnsi="Cambria Math"/>
+                              <w:i/>
+                            </w:rPr>
+                          </m:ctrlPr>
+                        </m:dPr>
+                        <m:e>
+                          <m:r>
+                            <w:rPr>
+                              <w:rFonts w:ascii="Cambria Math" w:hAnsi="Cambria Math"/>
+                            </w:rPr>
+                            <m:t>t-50</m:t>
+                          </m:r>
+                        </m:e>
+                      </m:d>
+                    </m:num>
+                    <m:den>
+                      <m:r>
+                        <w:rPr>
+                          <w:rFonts w:ascii="Cambria Math" w:hAnsi="Cambria Math"/>
+                        </w:rPr>
+                        <m:t>50</m:t>
+                      </m:r>
+                    </m:den>
+                  </m:f>
+                </m:e>
+              </m:func>
+              <m:r>
+                <w:rPr>
+                  <w:rFonts w:ascii="Cambria Math" w:hAnsi="Cambria Math"/>
+                </w:rPr>
+                <m:t>)</m:t>
+              </m:r>
+            </m:e>
+          </m:nary>
+          <m:r>
+            <w:rPr>
+              <w:rFonts w:ascii="Cambria Math" w:hAnsi="Cambria Math"/>
+            </w:rPr>
+            <m:t>δt</m:t>
+          </m:r>
+        </m:oMath>
+      </m:oMathPara>
+    </w:p>
+    <w:p>
+      <w:pPr>
+        <w:rPr>
+          <w:rFonts w:ascii="Times New Roman" w:eastAsiaTheme="minorEastAsia" w:hAnsi="Times New Roman" w:cs="Times New Roman"/>
+        </w:rPr>
+      </w:pPr>
+      <m:oMathPara>
+        <m:oMath>
+          <m:sSub>
+            <m:sSubPr>
+              <m:ctrlPr>
+                <w:rPr>
+                  <w:rFonts w:ascii="Cambria Math" w:hAnsi="Cambria Math"/>
+                  <w:i/>
+                </w:rPr>
+              </m:ctrlPr>
+            </m:sSubPr>
+            <m:e>
+              <m:r>
+                <w:rPr>
+                  <w:rFonts w:ascii="Cambria Math" w:hAnsi="Cambria Math"/>
+                </w:rPr>
+                <m:t>b</m:t>
+              </m:r>
+            </m:e>
+            <m:sub>
+              <m:r>
+                <w:rPr>
+                  <w:rFonts w:ascii="Cambria Math" w:hAnsi="Cambria Math"/>
+                </w:rPr>
+                <m:t>n</m:t>
+              </m:r>
+            </m:sub>
+          </m:sSub>
+          <m:r>
+            <w:rPr>
+              <w:rFonts w:ascii="Cambria Math" w:hAnsi="Cambria Math"/>
+            </w:rPr>
+            <m:t>=</m:t>
+          </m:r>
+          <m:f>
+            <m:fPr>
+              <m:ctrlPr>
+                <w:rPr>
+                  <w:rFonts w:ascii="Cambria Math" w:hAnsi="Cambria Math"/>
+                  <w:i/>
+                </w:rPr>
+              </m:ctrlPr>
+            </m:fPr>
+            <m:num>
+              <m:r>
+                <w:rPr>
+                  <w:rFonts w:ascii="Cambria Math" w:hAnsi="Cambria Math"/>
+                </w:rPr>
+                <m:t>1</m:t>
+              </m:r>
+            </m:num>
+            <m:den>
+              <m:r>
+                <w:rPr>
+                  <w:rFonts w:ascii="Cambria Math" w:hAnsi="Cambria Math"/>
+                </w:rPr>
+                <m:t>50</m:t>
+              </m:r>
+            </m:den>
+          </m:f>
+          <m:nary>
+            <m:naryPr>
+              <m:chr m:val="∑"/>
+              <m:limLoc m:val="undOvr"/>
+              <m:ctrlPr>
+                <w:rPr>
+                  <w:rFonts w:ascii="Cambria Math" w:hAnsi="Cambria Math"/>
+                  <w:i/>
+                </w:rPr>
+              </m:ctrlPr>
+            </m:naryPr>
+            <m:sub>
+              <m:r>
+                <w:rPr>
+                  <w:rFonts w:ascii="Cambria Math" w:hAnsi="Cambria Math"/>
+                </w:rPr>
+                <m:t>t=850</m:t>
+              </m:r>
+            </m:sub>
+            <m:sup>
+              <m:r>
+                <w:rPr>
+                  <w:rFonts w:ascii="Cambria Math" w:hAnsi="Cambria Math"/>
+                </w:rPr>
+                <m:t>900</m:t>
+              </m:r>
+            </m:sup>
+            <m:e>
+              <m:r>
+                <w:rPr>
+                  <w:rFonts w:ascii="Cambria Math" w:hAnsi="Cambria Math"/>
+                </w:rPr>
+                <m:t>f</m:t>
+              </m:r>
+              <m:d>
+                <m:dPr>
+                  <m:ctrlPr>
+                    <w:rPr>
+                      <w:rFonts w:ascii="Cambria Math" w:hAnsi="Cambria Math"/>
+                      <w:i/>
+                    </w:rPr>
+                  </m:ctrlPr>
+                </m:dPr>
+                <m:e>
+                  <m:r>
+                    <w:rPr>
+                      <w:rFonts w:ascii="Cambria Math" w:hAnsi="Cambria Math"/>
+                    </w:rPr>
+                    <m:t>x</m:t>
+                  </m:r>
+                </m:e>
+              </m:d>
+              <m:r>
+                <w:rPr>
+                  <w:rFonts w:ascii="Cambria Math" w:hAnsi="Cambria Math"/>
+                </w:rPr>
+                <m:t>(</m:t>
+              </m:r>
+              <m:func>
+                <m:funcPr>
+                  <m:ctrlPr>
+                    <w:rPr>
+                      <w:rFonts w:ascii="Cambria Math" w:hAnsi="Cambria Math"/>
+                    </w:rPr>
+                  </m:ctrlPr>
+                </m:funcPr>
+                <m:fName>
+                  <m:r>
+                    <m:rPr>
+                      <m:sty m:val="p"/>
+                    </m:rPr>
+                    <w:rPr>
+                      <w:rFonts w:ascii="Cambria Math" w:hAnsi="Cambria Math"/>
+                    </w:rPr>
+                    <m:t>sin</m:t>
+                  </m:r>
+                </m:fName>
+                <m:e>
+                  <m:f>
+                    <m:fPr>
+                      <m:ctrlPr>
+                        <w:rPr>
+                          <w:rFonts w:ascii="Cambria Math" w:hAnsi="Cambria Math"/>
+                          <w:i/>
+                        </w:rPr>
+                      </m:ctrlPr>
+                    </m:fPr>
+                    <m:num>
+                      <m:r>
+                        <w:rPr>
+                          <w:rFonts w:ascii="Cambria Math" w:hAnsi="Cambria Math"/>
+                        </w:rPr>
+                        <m:t>nπt</m:t>
+                      </m:r>
+                    </m:num>
+                    <m:den>
+                      <m:r>
+                        <w:rPr>
+                          <w:rFonts w:ascii="Cambria Math" w:hAnsi="Cambria Math"/>
+                        </w:rPr>
+                        <m:t>50</m:t>
+                      </m:r>
+                    </m:den>
+                  </m:f>
+                </m:e>
+              </m:func>
+              <m:r>
+                <w:rPr>
+                  <w:rFonts w:ascii="Cambria Math" w:hAnsi="Cambria Math"/>
+                </w:rPr>
+                <m:t>+</m:t>
+              </m:r>
+              <m:func>
+                <m:funcPr>
+                  <m:ctrlPr>
+                    <w:rPr>
+                      <w:rFonts w:ascii="Cambria Math" w:hAnsi="Cambria Math"/>
+                      <w:i/>
+                    </w:rPr>
+                  </m:ctrlPr>
+                </m:funcPr>
+                <m:fName>
+                  <m:r>
+                    <m:rPr>
+                      <m:sty m:val="p"/>
+                    </m:rPr>
+                    <w:rPr>
+                      <w:rFonts w:ascii="Cambria Math" w:hAnsi="Cambria Math"/>
+                    </w:rPr>
+                    <m:t>sin</m:t>
+                  </m:r>
+                </m:fName>
+                <m:e>
+                  <m:f>
+                    <m:fPr>
+                      <m:ctrlPr>
+                        <w:rPr>
+                          <w:rFonts w:ascii="Cambria Math" w:hAnsi="Cambria Math"/>
+                          <w:i/>
+                        </w:rPr>
+                      </m:ctrlPr>
+                    </m:fPr>
+                    <m:num>
+                      <m:r>
+                        <w:rPr>
+                          <w:rFonts w:ascii="Cambria Math" w:hAnsi="Cambria Math"/>
+                        </w:rPr>
+                        <m:t>nπ</m:t>
+                      </m:r>
+                      <m:d>
+                        <m:dPr>
+                          <m:ctrlPr>
+                            <w:rPr>
+                              <w:rFonts w:ascii="Cambria Math" w:hAnsi="Cambria Math"/>
+                              <w:i/>
+                            </w:rPr>
+                          </m:ctrlPr>
+                        </m:dPr>
+                        <m:e>
+                          <m:r>
+                            <w:rPr>
+                              <w:rFonts w:ascii="Cambria Math" w:hAnsi="Cambria Math"/>
+                            </w:rPr>
+                            <m:t>t-50</m:t>
+                          </m:r>
+                        </m:e>
+                      </m:d>
+                    </m:num>
+                    <m:den>
+                      <m:r>
+                        <w:rPr>
+                          <w:rFonts w:ascii="Cambria Math" w:hAnsi="Cambria Math"/>
+                        </w:rPr>
+                        <m:t>50</m:t>
+                      </m:r>
+                    </m:den>
+                  </m:f>
+                </m:e>
+              </m:func>
+              <m:r>
+                <w:rPr>
+                  <w:rFonts w:ascii="Cambria Math" w:hAnsi="Cambria Math"/>
+                </w:rPr>
+                <m:t>)</m:t>
+              </m:r>
+            </m:e>
+          </m:nary>
+          <m:r>
+            <w:rPr>
+              <w:rFonts w:ascii="Cambria Math" w:hAnsi="Cambria Math"/>
+            </w:rPr>
+            <m:t>δt</m:t>
+          </m:r>
+        </m:oMath>
+      </m:oMathPara>
+    </w:p>
+    <w:p/>
+    <w:p>
+      <w:pPr>
         <w:rPr>
           <w:rFonts w:ascii="Times New Roman" w:hAnsi="Times New Roman" w:cs="Times New Roman"/>
           <w:sz w:val="24"/>
         </w:rPr>
-        <w:t xml:space="preserve"> would have to be calculated slightly differently. As the sine expansion is not symmetric about the y axis, the value for </w:t>
-      </w:r>
-      <w:proofErr w:type="spellStart"/>
+      </w:pPr>
       <w:r>
         <w:rPr>
           <w:rFonts w:ascii="Times New Roman" w:hAnsi="Times New Roman" w:cs="Times New Roman"/>
           <w:sz w:val="24"/>
         </w:rPr>
-        <w:t>b</w:t>
+        <w:t xml:space="preserve">This calculation can be completed in MATLAB through a pair of nested for loops, calculating the values of the coefficients over the range of </w:t>
       </w:r>
       <w:r>
         <w:rPr>
           <w:rFonts w:ascii="Times New Roman" w:hAnsi="Times New Roman" w:cs="Times New Roman"/>
           <w:sz w:val="24"/>
-          <w:vertAlign w:val="subscript"/>
-        </w:rPr>
-        <w:t>n</w:t>
-      </w:r>
-      <w:proofErr w:type="spellEnd"/>
+        </w:rPr>
+        <w:t>t</w:t>
+      </w:r>
       <w:r>
         <w:rPr>
           <w:rFonts w:ascii="Times New Roman" w:hAnsi="Times New Roman" w:cs="Times New Roman"/>
           <w:sz w:val="24"/>
         </w:rPr>
-        <w:t xml:space="preserve"> would have to be calculated from -50s to 0s and from 0s to 50s and then added together. The values for the density would stay the same over both intervals.</w:t>
-      </w:r>
-    </w:p>
-    <w:p/>
-    <w:p>
-      <w:pPr>
+        <w:t xml:space="preserve"> values from </w:t>
+      </w:r>
+      <w:r>
         <w:rPr>
           <w:rFonts w:ascii="Times New Roman" w:hAnsi="Times New Roman" w:cs="Times New Roman"/>
           <w:sz w:val="24"/>
         </w:rPr>
-      </w:pPr>
+        <w:t>8</w:t>
+      </w:r>
       <w:r>
         <w:rPr>
           <w:rFonts w:ascii="Times New Roman" w:hAnsi="Times New Roman" w:cs="Times New Roman"/>
           <w:sz w:val="24"/>
         </w:rPr>
-        <w:t>This calculation can be completed in MATLAB through a pair of nested for loops, calculating the values of the coefficients over the range of x values from -50s to 50s and determining those values for each of the n number of terms (5, 7, and 10 in this case).</w:t>
-      </w:r>
+        <w:t>50s to 50s and determining those values for each of the n number of terms (5, 7, and 10 in this case).</w:t>
+      </w:r>
+      <w:bookmarkStart w:id="0" w:name="_GoBack"/>
+      <w:bookmarkEnd w:id="0"/>
     </w:p>
     <w:p>
       <w:pPr>
@@ -2866,6 +3577,7 @@
         <w:rPr>
           <w:noProof/>
         </w:rPr>
+        <w:lastRenderedPageBreak/>
         <w:drawing>
           <wp:inline distT="0" distB="0" distL="0" distR="0" wp14:anchorId="538F6432" wp14:editId="43947729">
             <wp:extent cx="5248275" cy="3057525"/>
@@ -2927,7 +3639,6 @@
         <w:rPr>
           <w:noProof/>
         </w:rPr>
-        <w:lastRenderedPageBreak/>
         <w:drawing>
           <wp:inline distT="0" distB="0" distL="0" distR="0" wp14:anchorId="7DC2507D" wp14:editId="3E0B3725">
             <wp:extent cx="5286375" cy="3076575"/>
@@ -2989,6 +3700,7 @@
         <w:rPr>
           <w:noProof/>
         </w:rPr>
+        <w:lastRenderedPageBreak/>
         <w:drawing>
           <wp:inline distT="0" distB="0" distL="0" distR="0" wp14:anchorId="025B1B5F" wp14:editId="0A972F60">
             <wp:extent cx="5324475" cy="3114675"/>
@@ -3122,6 +3834,7 @@
         <w:rPr>
           <w:noProof/>
         </w:rPr>
+        <w:lastRenderedPageBreak/>
         <w:drawing>
           <wp:inline distT="0" distB="0" distL="0" distR="0" wp14:anchorId="5B8D6F2D" wp14:editId="6E8B23C6">
             <wp:extent cx="5238750" cy="3095625"/>
@@ -3364,8 +4077,6 @@
         </w:rPr>
         <w:t>Real life example (LHC)-</w:t>
       </w:r>
-      <w:bookmarkStart w:id="0" w:name="_GoBack"/>
-      <w:bookmarkEnd w:id="0"/>
     </w:p>
     <w:p>
       <w:pPr>

--- a/MA441Hon Team Project 1-4.docx
+++ b/MA441Hon Team Project 1-4.docx
@@ -3530,8 +3530,6 @@
         </w:rPr>
         <w:t>50s to 50s and determining those values for each of the n number of terms (5, 7, and 10 in this case).</w:t>
       </w:r>
-      <w:bookmarkStart w:id="0" w:name="_GoBack"/>
-      <w:bookmarkEnd w:id="0"/>
     </w:p>
     <w:p>
       <w:pPr>
@@ -4075,8 +4073,17 @@
           <w:sz w:val="24"/>
           <w:szCs w:val="24"/>
         </w:rPr>
-        <w:t>Real life example (LHC)-</w:t>
-      </w:r>
+        <w:t xml:space="preserve">Whether dealing with Fourier series, Cosine series, or Sine series, the essential characteristic that determines how closely the model fits the data is the number of terms used. </w:t>
+      </w:r>
+      <w:r>
+        <w:rPr>
+          <w:sz w:val="24"/>
+          <w:szCs w:val="24"/>
+        </w:rPr>
+        <w:t xml:space="preserve">It is impossible to use an entire infinite series, as it would literally take forever, but a fast computer can do a million or even a billion terms in a somewhat reasonable timespan. The limiting factor isn’t what can be done, but rather how useful the model is. A model that perfectly fits the data does no good whatsoever, because the data already does that. What is useful is a smooth curve that fits the data reasonably well but still filters out noise. As can be seen from the plots, ten terms is enough to fit the data very closely, but still be a smooth curve. One hundred terms, on the other hand, is a very rough curve and is clearly being affected by noise. </w:t>
+      </w:r>
+      <w:bookmarkStart w:id="0" w:name="_GoBack"/>
+      <w:bookmarkEnd w:id="0"/>
     </w:p>
     <w:p>
       <w:pPr>
@@ -4091,7 +4098,72 @@
           <w:sz w:val="24"/>
           <w:szCs w:val="24"/>
         </w:rPr>
-        <w:t>Term number implications-</w:t>
+        <w:t>In modern times, a lot of the undiscovered aspects of physics have proven exceedingly complicated to model. For this reason it is necessary to collect enormous amounts of data to help with developing formulae. The problem with this is that huge amounts of data will always have a large amount of noise. Fourier series are very useful for helping to filter out that noise. The Large Hadron Collider produces 300 GB of dat</w:t>
+      </w:r>
+      <w:r>
+        <w:rPr>
+          <w:sz w:val="24"/>
+          <w:szCs w:val="24"/>
+        </w:rPr>
+        <w:t>a every second, so</w:t>
+      </w:r>
+      <w:r>
+        <w:rPr>
+          <w:sz w:val="24"/>
+          <w:szCs w:val="24"/>
+        </w:rPr>
+        <w:t xml:space="preserve"> very powerful method</w:t>
+      </w:r>
+      <w:r>
+        <w:rPr>
+          <w:sz w:val="24"/>
+          <w:szCs w:val="24"/>
+        </w:rPr>
+        <w:t>s</w:t>
+      </w:r>
+      <w:r>
+        <w:rPr>
+          <w:sz w:val="24"/>
+          <w:szCs w:val="24"/>
+        </w:rPr>
+        <w:t xml:space="preserve"> </w:t>
+      </w:r>
+      <w:r>
+        <w:rPr>
+          <w:sz w:val="24"/>
+          <w:szCs w:val="24"/>
+        </w:rPr>
+        <w:t>are</w:t>
+      </w:r>
+      <w:r>
+        <w:rPr>
+          <w:sz w:val="24"/>
+          <w:szCs w:val="24"/>
+        </w:rPr>
+        <w:t xml:space="preserve"> needed to process it and find trends. </w:t>
+      </w:r>
+      <w:r>
+        <w:rPr>
+          <w:sz w:val="24"/>
+          <w:szCs w:val="24"/>
+        </w:rPr>
+        <w:t>Fourier series are among the methods used (</w:t>
+      </w:r>
+      <w:proofErr w:type="spellStart"/>
+      <w:r>
+        <w:rPr>
+          <w:rFonts w:ascii="Times New Roman" w:hAnsi="Times New Roman" w:cs="Times New Roman"/>
+          <w:sz w:val="24"/>
+        </w:rPr>
+        <w:t>Schörner-Sadenius</w:t>
+      </w:r>
+      <w:proofErr w:type="spellEnd"/>
+      <w:r>
+        <w:rPr>
+          <w:sz w:val="24"/>
+          <w:szCs w:val="24"/>
+        </w:rPr>
+        <w:t>, 2015). This is only one example of the implementation of one of the most powerful tools in mathematics.</w:t>
       </w:r>
     </w:p>
     <w:p>
@@ -4111,6 +4183,7 @@
           <w:szCs w:val="24"/>
           <w:u w:val="single"/>
         </w:rPr>
+        <w:lastRenderedPageBreak/>
         <w:t>Conclusion</w:t>
       </w:r>
     </w:p>
@@ -4159,7 +4232,6 @@
         <w:rPr>
           <w:noProof/>
         </w:rPr>
-        <w:lastRenderedPageBreak/>
         <w:drawing>
           <wp:inline distT="0" distB="0" distL="0" distR="0" wp14:anchorId="001DB077" wp14:editId="0E0764A1">
             <wp:extent cx="5305425" cy="3114675"/>
@@ -4283,6 +4355,115 @@
     </w:p>
     <w:p>
       <w:pPr>
+        <w:rPr>
+          <w:b/>
+          <w:sz w:val="24"/>
+          <w:szCs w:val="24"/>
+          <w:u w:val="single"/>
+        </w:rPr>
+      </w:pPr>
+      <w:r>
+        <w:rPr>
+          <w:b/>
+          <w:sz w:val="24"/>
+          <w:szCs w:val="24"/>
+          <w:u w:val="single"/>
+        </w:rPr>
+        <w:lastRenderedPageBreak/>
+        <w:br w:type="page"/>
+      </w:r>
+    </w:p>
+    <w:p>
+      <w:pPr>
+        <w:jc w:val="center"/>
+        <w:rPr>
+          <w:rFonts w:ascii="Times New Roman" w:hAnsi="Times New Roman" w:cs="Times New Roman"/>
+          <w:sz w:val="24"/>
+          <w:szCs w:val="24"/>
+        </w:rPr>
+      </w:pPr>
+      <w:r>
+        <w:rPr>
+          <w:rFonts w:ascii="Times New Roman" w:hAnsi="Times New Roman" w:cs="Times New Roman"/>
+          <w:sz w:val="24"/>
+          <w:szCs w:val="24"/>
+        </w:rPr>
+        <w:lastRenderedPageBreak/>
+        <w:t>Works Cited</w:t>
+      </w:r>
+    </w:p>
+    <w:p>
+      <w:pPr>
+        <w:ind w:left="720" w:hanging="720"/>
+        <w:rPr>
+          <w:rFonts w:ascii="Times New Roman" w:hAnsi="Times New Roman" w:cs="Times New Roman"/>
+          <w:b/>
+          <w:sz w:val="24"/>
+          <w:szCs w:val="24"/>
+          <w:u w:val="single"/>
+        </w:rPr>
+      </w:pPr>
+      <w:proofErr w:type="spellStart"/>
+      <w:r>
+        <w:rPr>
+          <w:rFonts w:ascii="Times New Roman" w:hAnsi="Times New Roman" w:cs="Times New Roman"/>
+          <w:sz w:val="24"/>
+        </w:rPr>
+        <w:t>Schörner-Sadenius</w:t>
+      </w:r>
+      <w:proofErr w:type="spellEnd"/>
+      <w:r>
+        <w:rPr>
+          <w:rFonts w:ascii="Times New Roman" w:hAnsi="Times New Roman" w:cs="Times New Roman"/>
+          <w:sz w:val="24"/>
+        </w:rPr>
+        <w:t xml:space="preserve">, T. (2015). </w:t>
+      </w:r>
+      <w:r>
+        <w:rPr>
+          <w:rFonts w:ascii="Times New Roman" w:hAnsi="Times New Roman" w:cs="Times New Roman"/>
+          <w:i/>
+          <w:iCs/>
+          <w:sz w:val="24"/>
+        </w:rPr>
+        <w:t>The Large Hadron Collider: Harvest of Run 1</w:t>
+      </w:r>
+      <w:r>
+        <w:rPr>
+          <w:rFonts w:ascii="Times New Roman" w:hAnsi="Times New Roman" w:cs="Times New Roman"/>
+          <w:sz w:val="24"/>
+        </w:rPr>
+        <w:t xml:space="preserve">. </w:t>
+      </w:r>
+      <w:proofErr w:type="gramStart"/>
+      <w:r>
+        <w:rPr>
+          <w:rFonts w:ascii="Times New Roman" w:hAnsi="Times New Roman" w:cs="Times New Roman"/>
+          <w:sz w:val="24"/>
+        </w:rPr>
+        <w:t>Heidelberg ;</w:t>
+      </w:r>
+      <w:proofErr w:type="gramEnd"/>
+      <w:r>
+        <w:rPr>
+          <w:rFonts w:ascii="Times New Roman" w:hAnsi="Times New Roman" w:cs="Times New Roman"/>
+          <w:sz w:val="24"/>
+        </w:rPr>
+        <w:t xml:space="preserve"> New York, NY: Springer. </w:t>
+      </w:r>
+      <w:r>
+        <w:rPr>
+          <w:rFonts w:ascii="Times New Roman" w:hAnsi="Times New Roman" w:cs="Times New Roman"/>
+          <w:b/>
+          <w:sz w:val="24"/>
+          <w:szCs w:val="24"/>
+          <w:u w:val="single"/>
+        </w:rPr>
+        <w:br w:type="page"/>
+      </w:r>
+    </w:p>
+    <w:p>
+      <w:pPr>
         <w:spacing w:before="240" w:line="276" w:lineRule="auto"/>
         <w:rPr>
           <w:b/>
@@ -4298,6 +4479,7 @@
           <w:szCs w:val="24"/>
           <w:u w:val="single"/>
         </w:rPr>
+        <w:lastRenderedPageBreak/>
         <w:t>Appendix</w:t>
       </w:r>
     </w:p>
@@ -4428,124 +4610,1396 @@
           <w:sz w:val="20"/>
           <w:szCs w:val="20"/>
         </w:rPr>
+        <w:t>% Load data</w:t>
+      </w:r>
+    </w:p>
+    <w:p>
+      <w:pPr>
+        <w:autoSpaceDE w:val="0"/>
+        <w:autoSpaceDN w:val="0"/>
+        <w:adjustRightInd w:val="0"/>
+        <w:spacing w:after="0" w:line="240" w:lineRule="auto"/>
+        <w:rPr>
+          <w:rFonts w:ascii="Courier New" w:hAnsi="Courier New" w:cs="Courier New"/>
+          <w:sz w:val="24"/>
+          <w:szCs w:val="24"/>
+        </w:rPr>
+      </w:pPr>
+      <w:r>
+        <w:rPr>
+          <w:rFonts w:ascii="Courier New" w:hAnsi="Courier New" w:cs="Courier New"/>
+          <w:color w:val="000000"/>
+          <w:sz w:val="20"/>
+          <w:szCs w:val="20"/>
+        </w:rPr>
+        <w:t xml:space="preserve">Data = </w:t>
+      </w:r>
+      <w:proofErr w:type="spellStart"/>
+      <w:r>
+        <w:rPr>
+          <w:rFonts w:ascii="Courier New" w:hAnsi="Courier New" w:cs="Courier New"/>
+          <w:color w:val="000000"/>
+          <w:sz w:val="20"/>
+          <w:szCs w:val="20"/>
+        </w:rPr>
+        <w:t>xlsread</w:t>
+      </w:r>
+      <w:proofErr w:type="spellEnd"/>
+      <w:r>
+        <w:rPr>
+          <w:rFonts w:ascii="Courier New" w:hAnsi="Courier New" w:cs="Courier New"/>
+          <w:color w:val="000000"/>
+          <w:sz w:val="20"/>
+          <w:szCs w:val="20"/>
+        </w:rPr>
+        <w:t>(</w:t>
+      </w:r>
+      <w:r>
+        <w:rPr>
+          <w:rFonts w:ascii="Courier New" w:hAnsi="Courier New" w:cs="Courier New"/>
+          <w:color w:val="A020F0"/>
+          <w:sz w:val="20"/>
+          <w:szCs w:val="20"/>
+        </w:rPr>
+        <w:t>'</w:t>
+      </w:r>
+      <w:proofErr w:type="spellStart"/>
+      <w:r>
+        <w:rPr>
+          <w:rFonts w:ascii="Courier New" w:hAnsi="Courier New" w:cs="Courier New"/>
+          <w:color w:val="A020F0"/>
+          <w:sz w:val="20"/>
+          <w:szCs w:val="20"/>
+        </w:rPr>
+        <w:t>Rocket_Data</w:t>
+      </w:r>
+      <w:proofErr w:type="spellEnd"/>
+      <w:r>
+        <w:rPr>
+          <w:rFonts w:ascii="Courier New" w:hAnsi="Courier New" w:cs="Courier New"/>
+          <w:color w:val="A020F0"/>
+          <w:sz w:val="20"/>
+          <w:szCs w:val="20"/>
+        </w:rPr>
+        <w:t>'</w:t>
+      </w:r>
+      <w:r>
+        <w:rPr>
+          <w:rFonts w:ascii="Courier New" w:hAnsi="Courier New" w:cs="Courier New"/>
+          <w:color w:val="000000"/>
+          <w:sz w:val="20"/>
+          <w:szCs w:val="20"/>
+        </w:rPr>
+        <w:t>);</w:t>
+      </w:r>
+    </w:p>
+    <w:p>
+      <w:pPr>
+        <w:autoSpaceDE w:val="0"/>
+        <w:autoSpaceDN w:val="0"/>
+        <w:adjustRightInd w:val="0"/>
+        <w:spacing w:after="0" w:line="240" w:lineRule="auto"/>
+        <w:rPr>
+          <w:rFonts w:ascii="Courier New" w:hAnsi="Courier New" w:cs="Courier New"/>
+          <w:sz w:val="24"/>
+          <w:szCs w:val="24"/>
+        </w:rPr>
+      </w:pPr>
+      <w:r>
+        <w:rPr>
+          <w:rFonts w:ascii="Courier New" w:hAnsi="Courier New" w:cs="Courier New"/>
+          <w:color w:val="000000"/>
+          <w:sz w:val="20"/>
+          <w:szCs w:val="20"/>
+        </w:rPr>
+        <w:t xml:space="preserve"> </w:t>
+      </w:r>
+    </w:p>
+    <w:p>
+      <w:pPr>
+        <w:autoSpaceDE w:val="0"/>
+        <w:autoSpaceDN w:val="0"/>
+        <w:adjustRightInd w:val="0"/>
+        <w:spacing w:after="0" w:line="240" w:lineRule="auto"/>
+        <w:rPr>
+          <w:rFonts w:ascii="Courier New" w:hAnsi="Courier New" w:cs="Courier New"/>
+          <w:sz w:val="24"/>
+          <w:szCs w:val="24"/>
+        </w:rPr>
+      </w:pPr>
+      <w:r>
+        <w:rPr>
+          <w:rFonts w:ascii="Courier New" w:hAnsi="Courier New" w:cs="Courier New"/>
+          <w:color w:val="228B22"/>
+          <w:sz w:val="20"/>
+          <w:szCs w:val="20"/>
+        </w:rPr>
+        <w:t>% Calculate first 100 coefficients</w:t>
+      </w:r>
+    </w:p>
+    <w:p>
+      <w:pPr>
+        <w:autoSpaceDE w:val="0"/>
+        <w:autoSpaceDN w:val="0"/>
+        <w:adjustRightInd w:val="0"/>
+        <w:spacing w:after="0" w:line="240" w:lineRule="auto"/>
+        <w:rPr>
+          <w:rFonts w:ascii="Courier New" w:hAnsi="Courier New" w:cs="Courier New"/>
+          <w:sz w:val="24"/>
+          <w:szCs w:val="24"/>
+        </w:rPr>
+      </w:pPr>
+      <w:proofErr w:type="spellStart"/>
+      <w:r>
+        <w:rPr>
+          <w:rFonts w:ascii="Courier New" w:hAnsi="Courier New" w:cs="Courier New"/>
+          <w:color w:val="000000"/>
+          <w:sz w:val="20"/>
+          <w:szCs w:val="20"/>
+        </w:rPr>
+        <w:t>Coeffs</w:t>
+      </w:r>
+      <w:proofErr w:type="spellEnd"/>
+      <w:r>
+        <w:rPr>
+          <w:rFonts w:ascii="Courier New" w:hAnsi="Courier New" w:cs="Courier New"/>
+          <w:color w:val="000000"/>
+          <w:sz w:val="20"/>
+          <w:szCs w:val="20"/>
+        </w:rPr>
+        <w:t xml:space="preserve"> = </w:t>
+      </w:r>
+      <w:proofErr w:type="gramStart"/>
+      <w:r>
+        <w:rPr>
+          <w:rFonts w:ascii="Courier New" w:hAnsi="Courier New" w:cs="Courier New"/>
+          <w:color w:val="000000"/>
+          <w:sz w:val="20"/>
+          <w:szCs w:val="20"/>
+        </w:rPr>
+        <w:t>zeros(</w:t>
+      </w:r>
+      <w:proofErr w:type="gramEnd"/>
+      <w:r>
+        <w:rPr>
+          <w:rFonts w:ascii="Courier New" w:hAnsi="Courier New" w:cs="Courier New"/>
+          <w:color w:val="000000"/>
+          <w:sz w:val="20"/>
+          <w:szCs w:val="20"/>
+        </w:rPr>
+        <w:t>3,101);</w:t>
+      </w:r>
+    </w:p>
+    <w:p>
+      <w:pPr>
+        <w:autoSpaceDE w:val="0"/>
+        <w:autoSpaceDN w:val="0"/>
+        <w:adjustRightInd w:val="0"/>
+        <w:spacing w:after="0" w:line="240" w:lineRule="auto"/>
+        <w:rPr>
+          <w:rFonts w:ascii="Courier New" w:hAnsi="Courier New" w:cs="Courier New"/>
+          <w:sz w:val="24"/>
+          <w:szCs w:val="24"/>
+        </w:rPr>
+      </w:pPr>
+      <w:r>
+        <w:rPr>
+          <w:rFonts w:ascii="Courier New" w:hAnsi="Courier New" w:cs="Courier New"/>
+          <w:color w:val="0000FF"/>
+          <w:sz w:val="20"/>
+          <w:szCs w:val="20"/>
+        </w:rPr>
+        <w:t>for</w:t>
+      </w:r>
+      <w:r>
+        <w:rPr>
+          <w:rFonts w:ascii="Courier New" w:hAnsi="Courier New" w:cs="Courier New"/>
+          <w:color w:val="000000"/>
+          <w:sz w:val="20"/>
+          <w:szCs w:val="20"/>
+        </w:rPr>
+        <w:t xml:space="preserve"> n = 0:100</w:t>
+      </w:r>
+    </w:p>
+    <w:p>
+      <w:pPr>
+        <w:autoSpaceDE w:val="0"/>
+        <w:autoSpaceDN w:val="0"/>
+        <w:adjustRightInd w:val="0"/>
+        <w:spacing w:after="0" w:line="240" w:lineRule="auto"/>
+        <w:rPr>
+          <w:rFonts w:ascii="Courier New" w:hAnsi="Courier New" w:cs="Courier New"/>
+          <w:sz w:val="24"/>
+          <w:szCs w:val="24"/>
+        </w:rPr>
+      </w:pPr>
+      <w:r>
+        <w:rPr>
+          <w:rFonts w:ascii="Courier New" w:hAnsi="Courier New" w:cs="Courier New"/>
+          <w:color w:val="000000"/>
+          <w:sz w:val="20"/>
+          <w:szCs w:val="20"/>
+        </w:rPr>
+        <w:t xml:space="preserve">    </w:t>
+      </w:r>
+    </w:p>
+    <w:p>
+      <w:pPr>
+        <w:autoSpaceDE w:val="0"/>
+        <w:autoSpaceDN w:val="0"/>
+        <w:adjustRightInd w:val="0"/>
+        <w:spacing w:after="0" w:line="240" w:lineRule="auto"/>
+        <w:rPr>
+          <w:rFonts w:ascii="Courier New" w:hAnsi="Courier New" w:cs="Courier New"/>
+          <w:sz w:val="24"/>
+          <w:szCs w:val="24"/>
+        </w:rPr>
+      </w:pPr>
+      <w:r>
+        <w:rPr>
+          <w:rFonts w:ascii="Courier New" w:hAnsi="Courier New" w:cs="Courier New"/>
+          <w:color w:val="000000"/>
+          <w:sz w:val="20"/>
+          <w:szCs w:val="20"/>
+        </w:rPr>
+        <w:t xml:space="preserve">    </w:t>
+      </w:r>
+      <w:r>
+        <w:rPr>
+          <w:rFonts w:ascii="Courier New" w:hAnsi="Courier New" w:cs="Courier New"/>
+          <w:color w:val="228B22"/>
+          <w:sz w:val="20"/>
+          <w:szCs w:val="20"/>
+        </w:rPr>
+        <w:t>% Treat term 0 differently</w:t>
+      </w:r>
+    </w:p>
+    <w:p>
+      <w:pPr>
+        <w:autoSpaceDE w:val="0"/>
+        <w:autoSpaceDN w:val="0"/>
+        <w:adjustRightInd w:val="0"/>
+        <w:spacing w:after="0" w:line="240" w:lineRule="auto"/>
+        <w:rPr>
+          <w:rFonts w:ascii="Courier New" w:hAnsi="Courier New" w:cs="Courier New"/>
+          <w:sz w:val="24"/>
+          <w:szCs w:val="24"/>
+        </w:rPr>
+      </w:pPr>
+      <w:r>
+        <w:rPr>
+          <w:rFonts w:ascii="Courier New" w:hAnsi="Courier New" w:cs="Courier New"/>
+          <w:color w:val="000000"/>
+          <w:sz w:val="20"/>
+          <w:szCs w:val="20"/>
+        </w:rPr>
+        <w:t xml:space="preserve">    </w:t>
+      </w:r>
+      <w:r>
+        <w:rPr>
+          <w:rFonts w:ascii="Courier New" w:hAnsi="Courier New" w:cs="Courier New"/>
+          <w:color w:val="0000FF"/>
+          <w:sz w:val="20"/>
+          <w:szCs w:val="20"/>
+        </w:rPr>
+        <w:t>if</w:t>
+      </w:r>
+      <w:r>
+        <w:rPr>
+          <w:rFonts w:ascii="Courier New" w:hAnsi="Courier New" w:cs="Courier New"/>
+          <w:color w:val="000000"/>
+          <w:sz w:val="20"/>
+          <w:szCs w:val="20"/>
+        </w:rPr>
+        <w:t xml:space="preserve"> n == 0</w:t>
+      </w:r>
+    </w:p>
+    <w:p>
+      <w:pPr>
+        <w:autoSpaceDE w:val="0"/>
+        <w:autoSpaceDN w:val="0"/>
+        <w:adjustRightInd w:val="0"/>
+        <w:spacing w:after="0" w:line="240" w:lineRule="auto"/>
+        <w:rPr>
+          <w:rFonts w:ascii="Courier New" w:hAnsi="Courier New" w:cs="Courier New"/>
+          <w:sz w:val="24"/>
+          <w:szCs w:val="24"/>
+        </w:rPr>
+      </w:pPr>
+      <w:r>
+        <w:rPr>
+          <w:rFonts w:ascii="Courier New" w:hAnsi="Courier New" w:cs="Courier New"/>
+          <w:color w:val="000000"/>
+          <w:sz w:val="20"/>
+          <w:szCs w:val="20"/>
+        </w:rPr>
+        <w:t xml:space="preserve">        </w:t>
+      </w:r>
+    </w:p>
+    <w:p>
+      <w:pPr>
+        <w:autoSpaceDE w:val="0"/>
+        <w:autoSpaceDN w:val="0"/>
+        <w:adjustRightInd w:val="0"/>
+        <w:spacing w:after="0" w:line="240" w:lineRule="auto"/>
+        <w:rPr>
+          <w:rFonts w:ascii="Courier New" w:hAnsi="Courier New" w:cs="Courier New"/>
+          <w:sz w:val="24"/>
+          <w:szCs w:val="24"/>
+        </w:rPr>
+      </w:pPr>
+      <w:r>
+        <w:rPr>
+          <w:rFonts w:ascii="Courier New" w:hAnsi="Courier New" w:cs="Courier New"/>
+          <w:color w:val="000000"/>
+          <w:sz w:val="20"/>
+          <w:szCs w:val="20"/>
+        </w:rPr>
+        <w:t xml:space="preserve">        </w:t>
+      </w:r>
+      <w:r>
+        <w:rPr>
+          <w:rFonts w:ascii="Courier New" w:hAnsi="Courier New" w:cs="Courier New"/>
+          <w:color w:val="228B22"/>
+          <w:sz w:val="20"/>
+          <w:szCs w:val="20"/>
+        </w:rPr>
+        <w:t>% Take the average of the data as a0</w:t>
+      </w:r>
+    </w:p>
+    <w:p>
+      <w:pPr>
+        <w:autoSpaceDE w:val="0"/>
+        <w:autoSpaceDN w:val="0"/>
+        <w:adjustRightInd w:val="0"/>
+        <w:spacing w:after="0" w:line="240" w:lineRule="auto"/>
+        <w:rPr>
+          <w:rFonts w:ascii="Courier New" w:hAnsi="Courier New" w:cs="Courier New"/>
+          <w:sz w:val="24"/>
+          <w:szCs w:val="24"/>
+        </w:rPr>
+      </w:pPr>
+      <w:r>
+        <w:rPr>
+          <w:rFonts w:ascii="Courier New" w:hAnsi="Courier New" w:cs="Courier New"/>
+          <w:color w:val="000000"/>
+          <w:sz w:val="20"/>
+          <w:szCs w:val="20"/>
+        </w:rPr>
+        <w:t xml:space="preserve">        a = </w:t>
+      </w:r>
+      <w:proofErr w:type="gramStart"/>
+      <w:r>
+        <w:rPr>
+          <w:rFonts w:ascii="Courier New" w:hAnsi="Courier New" w:cs="Courier New"/>
+          <w:color w:val="000000"/>
+          <w:sz w:val="20"/>
+          <w:szCs w:val="20"/>
+        </w:rPr>
+        <w:t>sum(</w:t>
+      </w:r>
+      <w:proofErr w:type="gramEnd"/>
+      <w:r>
+        <w:rPr>
+          <w:rFonts w:ascii="Courier New" w:hAnsi="Courier New" w:cs="Courier New"/>
+          <w:color w:val="000000"/>
+          <w:sz w:val="20"/>
+          <w:szCs w:val="20"/>
+        </w:rPr>
+        <w:t>Data(:,1)) / length(Data);</w:t>
+      </w:r>
+    </w:p>
+    <w:p>
+      <w:pPr>
+        <w:autoSpaceDE w:val="0"/>
+        <w:autoSpaceDN w:val="0"/>
+        <w:adjustRightInd w:val="0"/>
+        <w:spacing w:after="0" w:line="240" w:lineRule="auto"/>
+        <w:rPr>
+          <w:rFonts w:ascii="Courier New" w:hAnsi="Courier New" w:cs="Courier New"/>
+          <w:sz w:val="24"/>
+          <w:szCs w:val="24"/>
+        </w:rPr>
+      </w:pPr>
+      <w:r>
+        <w:rPr>
+          <w:rFonts w:ascii="Courier New" w:hAnsi="Courier New" w:cs="Courier New"/>
+          <w:color w:val="000000"/>
+          <w:sz w:val="20"/>
+          <w:szCs w:val="20"/>
+        </w:rPr>
+        <w:t xml:space="preserve">        ac = a;</w:t>
+      </w:r>
+    </w:p>
+    <w:p>
+      <w:pPr>
+        <w:autoSpaceDE w:val="0"/>
+        <w:autoSpaceDN w:val="0"/>
+        <w:adjustRightInd w:val="0"/>
+        <w:spacing w:after="0" w:line="240" w:lineRule="auto"/>
+        <w:rPr>
+          <w:rFonts w:ascii="Courier New" w:hAnsi="Courier New" w:cs="Courier New"/>
+          <w:sz w:val="24"/>
+          <w:szCs w:val="24"/>
+        </w:rPr>
+      </w:pPr>
+      <w:r>
+        <w:rPr>
+          <w:rFonts w:ascii="Courier New" w:hAnsi="Courier New" w:cs="Courier New"/>
+          <w:color w:val="000000"/>
+          <w:sz w:val="20"/>
+          <w:szCs w:val="20"/>
+        </w:rPr>
+        <w:t xml:space="preserve">        </w:t>
+      </w:r>
+    </w:p>
+    <w:p>
+      <w:pPr>
+        <w:autoSpaceDE w:val="0"/>
+        <w:autoSpaceDN w:val="0"/>
+        <w:adjustRightInd w:val="0"/>
+        <w:spacing w:after="0" w:line="240" w:lineRule="auto"/>
+        <w:rPr>
+          <w:rFonts w:ascii="Courier New" w:hAnsi="Courier New" w:cs="Courier New"/>
+          <w:sz w:val="24"/>
+          <w:szCs w:val="24"/>
+        </w:rPr>
+      </w:pPr>
+      <w:r>
+        <w:rPr>
+          <w:rFonts w:ascii="Courier New" w:hAnsi="Courier New" w:cs="Courier New"/>
+          <w:color w:val="000000"/>
+          <w:sz w:val="20"/>
+          <w:szCs w:val="20"/>
+        </w:rPr>
+        <w:t xml:space="preserve">        </w:t>
+      </w:r>
+      <w:r>
+        <w:rPr>
+          <w:rFonts w:ascii="Courier New" w:hAnsi="Courier New" w:cs="Courier New"/>
+          <w:color w:val="228B22"/>
+          <w:sz w:val="20"/>
+          <w:szCs w:val="20"/>
+        </w:rPr>
+        <w:t>% Set b0 as 0</w:t>
+      </w:r>
+    </w:p>
+    <w:p>
+      <w:pPr>
+        <w:autoSpaceDE w:val="0"/>
+        <w:autoSpaceDN w:val="0"/>
+        <w:adjustRightInd w:val="0"/>
+        <w:spacing w:after="0" w:line="240" w:lineRule="auto"/>
+        <w:rPr>
+          <w:rFonts w:ascii="Courier New" w:hAnsi="Courier New" w:cs="Courier New"/>
+          <w:sz w:val="24"/>
+          <w:szCs w:val="24"/>
+        </w:rPr>
+      </w:pPr>
+      <w:r>
+        <w:rPr>
+          <w:rFonts w:ascii="Courier New" w:hAnsi="Courier New" w:cs="Courier New"/>
+          <w:color w:val="000000"/>
+          <w:sz w:val="20"/>
+          <w:szCs w:val="20"/>
+        </w:rPr>
+        <w:t xml:space="preserve">        b = 0;</w:t>
+      </w:r>
+    </w:p>
+    <w:p>
+      <w:pPr>
+        <w:autoSpaceDE w:val="0"/>
+        <w:autoSpaceDN w:val="0"/>
+        <w:adjustRightInd w:val="0"/>
+        <w:spacing w:after="0" w:line="240" w:lineRule="auto"/>
+        <w:rPr>
+          <w:rFonts w:ascii="Courier New" w:hAnsi="Courier New" w:cs="Courier New"/>
+          <w:sz w:val="24"/>
+          <w:szCs w:val="24"/>
+        </w:rPr>
+      </w:pPr>
+      <w:r>
+        <w:rPr>
+          <w:rFonts w:ascii="Courier New" w:hAnsi="Courier New" w:cs="Courier New"/>
+          <w:color w:val="000000"/>
+          <w:sz w:val="20"/>
+          <w:szCs w:val="20"/>
+        </w:rPr>
+        <w:t xml:space="preserve">        </w:t>
+      </w:r>
+    </w:p>
+    <w:p>
+      <w:pPr>
+        <w:autoSpaceDE w:val="0"/>
+        <w:autoSpaceDN w:val="0"/>
+        <w:adjustRightInd w:val="0"/>
+        <w:spacing w:after="0" w:line="240" w:lineRule="auto"/>
+        <w:rPr>
+          <w:rFonts w:ascii="Courier New" w:hAnsi="Courier New" w:cs="Courier New"/>
+          <w:sz w:val="24"/>
+          <w:szCs w:val="24"/>
+        </w:rPr>
+      </w:pPr>
+      <w:r>
+        <w:rPr>
+          <w:rFonts w:ascii="Courier New" w:hAnsi="Courier New" w:cs="Courier New"/>
+          <w:color w:val="000000"/>
+          <w:sz w:val="20"/>
+          <w:szCs w:val="20"/>
+        </w:rPr>
+        <w:t xml:space="preserve">    </w:t>
+      </w:r>
+      <w:r>
+        <w:rPr>
+          <w:rFonts w:ascii="Courier New" w:hAnsi="Courier New" w:cs="Courier New"/>
+          <w:color w:val="0000FF"/>
+          <w:sz w:val="20"/>
+          <w:szCs w:val="20"/>
+        </w:rPr>
+        <w:t>else</w:t>
+      </w:r>
+    </w:p>
+    <w:p>
+      <w:pPr>
+        <w:autoSpaceDE w:val="0"/>
+        <w:autoSpaceDN w:val="0"/>
+        <w:adjustRightInd w:val="0"/>
+        <w:spacing w:after="0" w:line="240" w:lineRule="auto"/>
+        <w:rPr>
+          <w:rFonts w:ascii="Courier New" w:hAnsi="Courier New" w:cs="Courier New"/>
+          <w:sz w:val="24"/>
+          <w:szCs w:val="24"/>
+        </w:rPr>
+      </w:pPr>
+      <w:r>
+        <w:rPr>
+          <w:rFonts w:ascii="Courier New" w:hAnsi="Courier New" w:cs="Courier New"/>
+          <w:color w:val="000000"/>
+          <w:sz w:val="20"/>
+          <w:szCs w:val="20"/>
+        </w:rPr>
+        <w:t xml:space="preserve">        a = 0;</w:t>
+      </w:r>
+    </w:p>
+    <w:p>
+      <w:pPr>
+        <w:autoSpaceDE w:val="0"/>
+        <w:autoSpaceDN w:val="0"/>
+        <w:adjustRightInd w:val="0"/>
+        <w:spacing w:after="0" w:line="240" w:lineRule="auto"/>
+        <w:rPr>
+          <w:rFonts w:ascii="Courier New" w:hAnsi="Courier New" w:cs="Courier New"/>
+          <w:sz w:val="24"/>
+          <w:szCs w:val="24"/>
+        </w:rPr>
+      </w:pPr>
+      <w:r>
+        <w:rPr>
+          <w:rFonts w:ascii="Courier New" w:hAnsi="Courier New" w:cs="Courier New"/>
+          <w:color w:val="000000"/>
+          <w:sz w:val="20"/>
+          <w:szCs w:val="20"/>
+        </w:rPr>
+        <w:t xml:space="preserve">        b = 0;</w:t>
+      </w:r>
+    </w:p>
+    <w:p>
+      <w:pPr>
+        <w:autoSpaceDE w:val="0"/>
+        <w:autoSpaceDN w:val="0"/>
+        <w:adjustRightInd w:val="0"/>
+        <w:spacing w:after="0" w:line="240" w:lineRule="auto"/>
+        <w:rPr>
+          <w:rFonts w:ascii="Courier New" w:hAnsi="Courier New" w:cs="Courier New"/>
+          <w:sz w:val="24"/>
+          <w:szCs w:val="24"/>
+        </w:rPr>
+      </w:pPr>
+      <w:r>
+        <w:rPr>
+          <w:rFonts w:ascii="Courier New" w:hAnsi="Courier New" w:cs="Courier New"/>
+          <w:color w:val="000000"/>
+          <w:sz w:val="20"/>
+          <w:szCs w:val="20"/>
+        </w:rPr>
+        <w:t xml:space="preserve">        time = 850;</w:t>
+      </w:r>
+    </w:p>
+    <w:p>
+      <w:pPr>
+        <w:autoSpaceDE w:val="0"/>
+        <w:autoSpaceDN w:val="0"/>
+        <w:adjustRightInd w:val="0"/>
+        <w:spacing w:after="0" w:line="240" w:lineRule="auto"/>
+        <w:rPr>
+          <w:rFonts w:ascii="Courier New" w:hAnsi="Courier New" w:cs="Courier New"/>
+          <w:sz w:val="24"/>
+          <w:szCs w:val="24"/>
+        </w:rPr>
+      </w:pPr>
+      <w:r>
+        <w:rPr>
+          <w:rFonts w:ascii="Courier New" w:hAnsi="Courier New" w:cs="Courier New"/>
+          <w:color w:val="000000"/>
+          <w:sz w:val="20"/>
+          <w:szCs w:val="20"/>
+        </w:rPr>
+        <w:t xml:space="preserve">        </w:t>
+      </w:r>
+      <w:proofErr w:type="gramStart"/>
+      <w:r>
+        <w:rPr>
+          <w:rFonts w:ascii="Courier New" w:hAnsi="Courier New" w:cs="Courier New"/>
+          <w:color w:val="0000FF"/>
+          <w:sz w:val="20"/>
+          <w:szCs w:val="20"/>
+        </w:rPr>
+        <w:t>for</w:t>
+      </w:r>
+      <w:proofErr w:type="gramEnd"/>
+      <w:r>
+        <w:rPr>
+          <w:rFonts w:ascii="Courier New" w:hAnsi="Courier New" w:cs="Courier New"/>
+          <w:color w:val="000000"/>
+          <w:sz w:val="20"/>
+          <w:szCs w:val="20"/>
+        </w:rPr>
+        <w:t xml:space="preserve"> t = 1:length(Data)</w:t>
+      </w:r>
+    </w:p>
+    <w:p>
+      <w:pPr>
+        <w:autoSpaceDE w:val="0"/>
+        <w:autoSpaceDN w:val="0"/>
+        <w:adjustRightInd w:val="0"/>
+        <w:spacing w:after="0" w:line="240" w:lineRule="auto"/>
+        <w:rPr>
+          <w:rFonts w:ascii="Courier New" w:hAnsi="Courier New" w:cs="Courier New"/>
+          <w:sz w:val="24"/>
+          <w:szCs w:val="24"/>
+        </w:rPr>
+      </w:pPr>
+      <w:r>
+        <w:rPr>
+          <w:rFonts w:ascii="Courier New" w:hAnsi="Courier New" w:cs="Courier New"/>
+          <w:color w:val="000000"/>
+          <w:sz w:val="20"/>
+          <w:szCs w:val="20"/>
+        </w:rPr>
+        <w:t xml:space="preserve">            </w:t>
+      </w:r>
+    </w:p>
+    <w:p>
+      <w:pPr>
+        <w:autoSpaceDE w:val="0"/>
+        <w:autoSpaceDN w:val="0"/>
+        <w:adjustRightInd w:val="0"/>
+        <w:spacing w:after="0" w:line="240" w:lineRule="auto"/>
+        <w:rPr>
+          <w:rFonts w:ascii="Courier New" w:hAnsi="Courier New" w:cs="Courier New"/>
+          <w:sz w:val="24"/>
+          <w:szCs w:val="24"/>
+        </w:rPr>
+      </w:pPr>
+      <w:r>
+        <w:rPr>
+          <w:rFonts w:ascii="Courier New" w:hAnsi="Courier New" w:cs="Courier New"/>
+          <w:color w:val="000000"/>
+          <w:sz w:val="20"/>
+          <w:szCs w:val="20"/>
+        </w:rPr>
+        <w:t xml:space="preserve">            </w:t>
+      </w:r>
+      <w:r>
+        <w:rPr>
+          <w:rFonts w:ascii="Courier New" w:hAnsi="Courier New" w:cs="Courier New"/>
+          <w:color w:val="228B22"/>
+          <w:sz w:val="20"/>
+          <w:szCs w:val="20"/>
+        </w:rPr>
+        <w:t>% Take the integral of the data's periodic extension multiplied</w:t>
+      </w:r>
+    </w:p>
+    <w:p>
+      <w:pPr>
+        <w:autoSpaceDE w:val="0"/>
+        <w:autoSpaceDN w:val="0"/>
+        <w:adjustRightInd w:val="0"/>
+        <w:spacing w:after="0" w:line="240" w:lineRule="auto"/>
+        <w:rPr>
+          <w:rFonts w:ascii="Courier New" w:hAnsi="Courier New" w:cs="Courier New"/>
+          <w:sz w:val="24"/>
+          <w:szCs w:val="24"/>
+        </w:rPr>
+      </w:pPr>
+      <w:r>
+        <w:rPr>
+          <w:rFonts w:ascii="Courier New" w:hAnsi="Courier New" w:cs="Courier New"/>
+          <w:color w:val="000000"/>
+          <w:sz w:val="20"/>
+          <w:szCs w:val="20"/>
+        </w:rPr>
+        <w:t xml:space="preserve">            </w:t>
+      </w:r>
+      <w:r>
+        <w:rPr>
+          <w:rFonts w:ascii="Courier New" w:hAnsi="Courier New" w:cs="Courier New"/>
+          <w:color w:val="228B22"/>
+          <w:sz w:val="20"/>
+          <w:szCs w:val="20"/>
+        </w:rPr>
+        <w:t>% by cos(n*pi*x/L) from 800 to 900</w:t>
+      </w:r>
+    </w:p>
+    <w:p>
+      <w:pPr>
+        <w:autoSpaceDE w:val="0"/>
+        <w:autoSpaceDN w:val="0"/>
+        <w:adjustRightInd w:val="0"/>
+        <w:spacing w:after="0" w:line="240" w:lineRule="auto"/>
+        <w:rPr>
+          <w:rFonts w:ascii="Courier New" w:hAnsi="Courier New" w:cs="Courier New"/>
+          <w:sz w:val="24"/>
+          <w:szCs w:val="24"/>
+        </w:rPr>
+      </w:pPr>
+      <w:r>
+        <w:rPr>
+          <w:rFonts w:ascii="Courier New" w:hAnsi="Courier New" w:cs="Courier New"/>
+          <w:color w:val="000000"/>
+          <w:sz w:val="20"/>
+          <w:szCs w:val="20"/>
+        </w:rPr>
+        <w:t xml:space="preserve">            a = a + </w:t>
+      </w:r>
+      <w:proofErr w:type="gramStart"/>
+      <w:r>
+        <w:rPr>
+          <w:rFonts w:ascii="Courier New" w:hAnsi="Courier New" w:cs="Courier New"/>
+          <w:color w:val="000000"/>
+          <w:sz w:val="20"/>
+          <w:szCs w:val="20"/>
+        </w:rPr>
+        <w:t>Data(</w:t>
+      </w:r>
+      <w:proofErr w:type="gramEnd"/>
+      <w:r>
+        <w:rPr>
+          <w:rFonts w:ascii="Courier New" w:hAnsi="Courier New" w:cs="Courier New"/>
+          <w:color w:val="000000"/>
+          <w:sz w:val="20"/>
+          <w:szCs w:val="20"/>
+        </w:rPr>
+        <w:t>t,1) * cos(n*pi()*Data(t,2)/50) * (Data(t,2) - time);</w:t>
+      </w:r>
+    </w:p>
+    <w:p>
+      <w:pPr>
+        <w:autoSpaceDE w:val="0"/>
+        <w:autoSpaceDN w:val="0"/>
+        <w:adjustRightInd w:val="0"/>
+        <w:spacing w:after="0" w:line="240" w:lineRule="auto"/>
+        <w:rPr>
+          <w:rFonts w:ascii="Courier New" w:hAnsi="Courier New" w:cs="Courier New"/>
+          <w:sz w:val="24"/>
+          <w:szCs w:val="24"/>
+        </w:rPr>
+      </w:pPr>
+      <w:r>
+        <w:rPr>
+          <w:rFonts w:ascii="Courier New" w:hAnsi="Courier New" w:cs="Courier New"/>
+          <w:color w:val="000000"/>
+          <w:sz w:val="20"/>
+          <w:szCs w:val="20"/>
+        </w:rPr>
+        <w:t xml:space="preserve">            a = a + </w:t>
+      </w:r>
+      <w:proofErr w:type="gramStart"/>
+      <w:r>
+        <w:rPr>
+          <w:rFonts w:ascii="Courier New" w:hAnsi="Courier New" w:cs="Courier New"/>
+          <w:color w:val="000000"/>
+          <w:sz w:val="20"/>
+          <w:szCs w:val="20"/>
+        </w:rPr>
+        <w:t>Data(</w:t>
+      </w:r>
+      <w:proofErr w:type="gramEnd"/>
+      <w:r>
+        <w:rPr>
+          <w:rFonts w:ascii="Courier New" w:hAnsi="Courier New" w:cs="Courier New"/>
+          <w:color w:val="000000"/>
+          <w:sz w:val="20"/>
+          <w:szCs w:val="20"/>
+        </w:rPr>
+        <w:t>t,1) * cos(n*pi()*(Data(t,2)-50)/50) * (Data(t,2) - time);</w:t>
+      </w:r>
+    </w:p>
+    <w:p>
+      <w:pPr>
+        <w:autoSpaceDE w:val="0"/>
+        <w:autoSpaceDN w:val="0"/>
+        <w:adjustRightInd w:val="0"/>
+        <w:spacing w:after="0" w:line="240" w:lineRule="auto"/>
+        <w:rPr>
+          <w:rFonts w:ascii="Courier New" w:hAnsi="Courier New" w:cs="Courier New"/>
+          <w:sz w:val="24"/>
+          <w:szCs w:val="24"/>
+        </w:rPr>
+      </w:pPr>
+      <w:r>
+        <w:rPr>
+          <w:rFonts w:ascii="Courier New" w:hAnsi="Courier New" w:cs="Courier New"/>
+          <w:color w:val="000000"/>
+          <w:sz w:val="20"/>
+          <w:szCs w:val="20"/>
+        </w:rPr>
+        <w:t xml:space="preserve">            </w:t>
+      </w:r>
+    </w:p>
+    <w:p>
+      <w:pPr>
+        <w:autoSpaceDE w:val="0"/>
+        <w:autoSpaceDN w:val="0"/>
+        <w:adjustRightInd w:val="0"/>
+        <w:spacing w:after="0" w:line="240" w:lineRule="auto"/>
+        <w:rPr>
+          <w:rFonts w:ascii="Courier New" w:hAnsi="Courier New" w:cs="Courier New"/>
+          <w:sz w:val="24"/>
+          <w:szCs w:val="24"/>
+        </w:rPr>
+      </w:pPr>
+      <w:r>
+        <w:rPr>
+          <w:rFonts w:ascii="Courier New" w:hAnsi="Courier New" w:cs="Courier New"/>
+          <w:color w:val="000000"/>
+          <w:sz w:val="20"/>
+          <w:szCs w:val="20"/>
+        </w:rPr>
+        <w:t xml:space="preserve">            </w:t>
+      </w:r>
+      <w:r>
+        <w:rPr>
+          <w:rFonts w:ascii="Courier New" w:hAnsi="Courier New" w:cs="Courier New"/>
+          <w:color w:val="228B22"/>
+          <w:sz w:val="20"/>
+          <w:szCs w:val="20"/>
+        </w:rPr>
+        <w:t>% Take the integral of the data's periodic extension multiplied</w:t>
+      </w:r>
+    </w:p>
+    <w:p>
+      <w:pPr>
+        <w:autoSpaceDE w:val="0"/>
+        <w:autoSpaceDN w:val="0"/>
+        <w:adjustRightInd w:val="0"/>
+        <w:spacing w:after="0" w:line="240" w:lineRule="auto"/>
+        <w:rPr>
+          <w:rFonts w:ascii="Courier New" w:hAnsi="Courier New" w:cs="Courier New"/>
+          <w:sz w:val="24"/>
+          <w:szCs w:val="24"/>
+        </w:rPr>
+      </w:pPr>
+      <w:r>
+        <w:rPr>
+          <w:rFonts w:ascii="Courier New" w:hAnsi="Courier New" w:cs="Courier New"/>
+          <w:color w:val="000000"/>
+          <w:sz w:val="20"/>
+          <w:szCs w:val="20"/>
+        </w:rPr>
+        <w:t xml:space="preserve">            </w:t>
+      </w:r>
+      <w:r>
+        <w:rPr>
+          <w:rFonts w:ascii="Courier New" w:hAnsi="Courier New" w:cs="Courier New"/>
+          <w:color w:val="228B22"/>
+          <w:sz w:val="20"/>
+          <w:szCs w:val="20"/>
+        </w:rPr>
+        <w:t>% by sin(n*pi*x/L) from 800 to 900</w:t>
+      </w:r>
+    </w:p>
+    <w:p>
+      <w:pPr>
+        <w:autoSpaceDE w:val="0"/>
+        <w:autoSpaceDN w:val="0"/>
+        <w:adjustRightInd w:val="0"/>
+        <w:spacing w:after="0" w:line="240" w:lineRule="auto"/>
+        <w:rPr>
+          <w:rFonts w:ascii="Courier New" w:hAnsi="Courier New" w:cs="Courier New"/>
+          <w:sz w:val="24"/>
+          <w:szCs w:val="24"/>
+        </w:rPr>
+      </w:pPr>
+      <w:r>
+        <w:rPr>
+          <w:rFonts w:ascii="Courier New" w:hAnsi="Courier New" w:cs="Courier New"/>
+          <w:color w:val="000000"/>
+          <w:sz w:val="20"/>
+          <w:szCs w:val="20"/>
+        </w:rPr>
+        <w:t xml:space="preserve">            b = b + </w:t>
+      </w:r>
+      <w:proofErr w:type="gramStart"/>
+      <w:r>
+        <w:rPr>
+          <w:rFonts w:ascii="Courier New" w:hAnsi="Courier New" w:cs="Courier New"/>
+          <w:color w:val="000000"/>
+          <w:sz w:val="20"/>
+          <w:szCs w:val="20"/>
+        </w:rPr>
+        <w:t>Data(</w:t>
+      </w:r>
+      <w:proofErr w:type="gramEnd"/>
+      <w:r>
+        <w:rPr>
+          <w:rFonts w:ascii="Courier New" w:hAnsi="Courier New" w:cs="Courier New"/>
+          <w:color w:val="000000"/>
+          <w:sz w:val="20"/>
+          <w:szCs w:val="20"/>
+        </w:rPr>
+        <w:t>t,1) * sin(n*pi()*Data(t,2)/50) * (Data(t,2) - time);</w:t>
+      </w:r>
+    </w:p>
+    <w:p>
+      <w:pPr>
+        <w:autoSpaceDE w:val="0"/>
+        <w:autoSpaceDN w:val="0"/>
+        <w:adjustRightInd w:val="0"/>
+        <w:spacing w:after="0" w:line="240" w:lineRule="auto"/>
+        <w:rPr>
+          <w:rFonts w:ascii="Courier New" w:hAnsi="Courier New" w:cs="Courier New"/>
+          <w:sz w:val="24"/>
+          <w:szCs w:val="24"/>
+        </w:rPr>
+      </w:pPr>
+      <w:r>
+        <w:rPr>
+          <w:rFonts w:ascii="Courier New" w:hAnsi="Courier New" w:cs="Courier New"/>
+          <w:color w:val="000000"/>
+          <w:sz w:val="20"/>
+          <w:szCs w:val="20"/>
+        </w:rPr>
+        <w:t xml:space="preserve">            b = b + </w:t>
+      </w:r>
+      <w:proofErr w:type="gramStart"/>
+      <w:r>
+        <w:rPr>
+          <w:rFonts w:ascii="Courier New" w:hAnsi="Courier New" w:cs="Courier New"/>
+          <w:color w:val="000000"/>
+          <w:sz w:val="20"/>
+          <w:szCs w:val="20"/>
+        </w:rPr>
+        <w:t>Data(</w:t>
+      </w:r>
+      <w:proofErr w:type="gramEnd"/>
+      <w:r>
+        <w:rPr>
+          <w:rFonts w:ascii="Courier New" w:hAnsi="Courier New" w:cs="Courier New"/>
+          <w:color w:val="000000"/>
+          <w:sz w:val="20"/>
+          <w:szCs w:val="20"/>
+        </w:rPr>
+        <w:t>t,1) * sin(n*pi()*(Data(t,2)-50)/50) * (Data(t,2) - time);</w:t>
+      </w:r>
+    </w:p>
+    <w:p>
+      <w:pPr>
+        <w:autoSpaceDE w:val="0"/>
+        <w:autoSpaceDN w:val="0"/>
+        <w:adjustRightInd w:val="0"/>
+        <w:spacing w:after="0" w:line="240" w:lineRule="auto"/>
+        <w:rPr>
+          <w:rFonts w:ascii="Courier New" w:hAnsi="Courier New" w:cs="Courier New"/>
+          <w:sz w:val="24"/>
+          <w:szCs w:val="24"/>
+        </w:rPr>
+      </w:pPr>
+      <w:r>
+        <w:rPr>
+          <w:rFonts w:ascii="Courier New" w:hAnsi="Courier New" w:cs="Courier New"/>
+          <w:color w:val="000000"/>
+          <w:sz w:val="20"/>
+          <w:szCs w:val="20"/>
+        </w:rPr>
+        <w:t xml:space="preserve">            </w:t>
+      </w:r>
+    </w:p>
+    <w:p>
+      <w:pPr>
+        <w:autoSpaceDE w:val="0"/>
+        <w:autoSpaceDN w:val="0"/>
+        <w:adjustRightInd w:val="0"/>
+        <w:spacing w:after="0" w:line="240" w:lineRule="auto"/>
+        <w:rPr>
+          <w:rFonts w:ascii="Courier New" w:hAnsi="Courier New" w:cs="Courier New"/>
+          <w:sz w:val="24"/>
+          <w:szCs w:val="24"/>
+        </w:rPr>
+      </w:pPr>
+      <w:r>
+        <w:rPr>
+          <w:rFonts w:ascii="Courier New" w:hAnsi="Courier New" w:cs="Courier New"/>
+          <w:color w:val="000000"/>
+          <w:sz w:val="20"/>
+          <w:szCs w:val="20"/>
+        </w:rPr>
+        <w:t xml:space="preserve">            time = Data(t,2);</w:t>
+      </w:r>
+    </w:p>
+    <w:p>
+      <w:pPr>
+        <w:autoSpaceDE w:val="0"/>
+        <w:autoSpaceDN w:val="0"/>
+        <w:adjustRightInd w:val="0"/>
+        <w:spacing w:after="0" w:line="240" w:lineRule="auto"/>
+        <w:rPr>
+          <w:rFonts w:ascii="Courier New" w:hAnsi="Courier New" w:cs="Courier New"/>
+          <w:sz w:val="24"/>
+          <w:szCs w:val="24"/>
+        </w:rPr>
+      </w:pPr>
+      <w:r>
+        <w:rPr>
+          <w:rFonts w:ascii="Courier New" w:hAnsi="Courier New" w:cs="Courier New"/>
+          <w:color w:val="000000"/>
+          <w:sz w:val="20"/>
+          <w:szCs w:val="20"/>
+        </w:rPr>
+        <w:t xml:space="preserve">            </w:t>
+      </w:r>
+    </w:p>
+    <w:p>
+      <w:pPr>
+        <w:autoSpaceDE w:val="0"/>
+        <w:autoSpaceDN w:val="0"/>
+        <w:adjustRightInd w:val="0"/>
+        <w:spacing w:after="0" w:line="240" w:lineRule="auto"/>
+        <w:rPr>
+          <w:rFonts w:ascii="Courier New" w:hAnsi="Courier New" w:cs="Courier New"/>
+          <w:sz w:val="24"/>
+          <w:szCs w:val="24"/>
+        </w:rPr>
+      </w:pPr>
+      <w:r>
+        <w:rPr>
+          <w:rFonts w:ascii="Courier New" w:hAnsi="Courier New" w:cs="Courier New"/>
+          <w:color w:val="000000"/>
+          <w:sz w:val="20"/>
+          <w:szCs w:val="20"/>
+        </w:rPr>
+        <w:t xml:space="preserve">        </w:t>
+      </w:r>
+      <w:r>
+        <w:rPr>
+          <w:rFonts w:ascii="Courier New" w:hAnsi="Courier New" w:cs="Courier New"/>
+          <w:color w:val="0000FF"/>
+          <w:sz w:val="20"/>
+          <w:szCs w:val="20"/>
+        </w:rPr>
+        <w:t>end</w:t>
+      </w:r>
+    </w:p>
+    <w:p>
+      <w:pPr>
+        <w:autoSpaceDE w:val="0"/>
+        <w:autoSpaceDN w:val="0"/>
+        <w:adjustRightInd w:val="0"/>
+        <w:spacing w:after="0" w:line="240" w:lineRule="auto"/>
+        <w:rPr>
+          <w:rFonts w:ascii="Courier New" w:hAnsi="Courier New" w:cs="Courier New"/>
+          <w:sz w:val="24"/>
+          <w:szCs w:val="24"/>
+        </w:rPr>
+      </w:pPr>
+      <w:r>
+        <w:rPr>
+          <w:rFonts w:ascii="Courier New" w:hAnsi="Courier New" w:cs="Courier New"/>
+          <w:color w:val="000000"/>
+          <w:sz w:val="20"/>
+          <w:szCs w:val="20"/>
+        </w:rPr>
+        <w:t xml:space="preserve">        </w:t>
+      </w:r>
+    </w:p>
+    <w:p>
+      <w:pPr>
+        <w:autoSpaceDE w:val="0"/>
+        <w:autoSpaceDN w:val="0"/>
+        <w:adjustRightInd w:val="0"/>
+        <w:spacing w:after="0" w:line="240" w:lineRule="auto"/>
+        <w:rPr>
+          <w:rFonts w:ascii="Courier New" w:hAnsi="Courier New" w:cs="Courier New"/>
+          <w:sz w:val="24"/>
+          <w:szCs w:val="24"/>
+        </w:rPr>
+      </w:pPr>
+      <w:r>
+        <w:rPr>
+          <w:rFonts w:ascii="Courier New" w:hAnsi="Courier New" w:cs="Courier New"/>
+          <w:color w:val="000000"/>
+          <w:sz w:val="20"/>
+          <w:szCs w:val="20"/>
+        </w:rPr>
+        <w:t xml:space="preserve">        time = 850;</w:t>
+      </w:r>
+    </w:p>
+    <w:p>
+      <w:pPr>
+        <w:autoSpaceDE w:val="0"/>
+        <w:autoSpaceDN w:val="0"/>
+        <w:adjustRightInd w:val="0"/>
+        <w:spacing w:after="0" w:line="240" w:lineRule="auto"/>
+        <w:rPr>
+          <w:rFonts w:ascii="Courier New" w:hAnsi="Courier New" w:cs="Courier New"/>
+          <w:sz w:val="24"/>
+          <w:szCs w:val="24"/>
+        </w:rPr>
+      </w:pPr>
+      <w:r>
+        <w:rPr>
+          <w:rFonts w:ascii="Courier New" w:hAnsi="Courier New" w:cs="Courier New"/>
+          <w:color w:val="000000"/>
+          <w:sz w:val="20"/>
+          <w:szCs w:val="20"/>
+        </w:rPr>
+        <w:t xml:space="preserve">        </w:t>
+      </w:r>
+      <w:proofErr w:type="gramStart"/>
+      <w:r>
+        <w:rPr>
+          <w:rFonts w:ascii="Courier New" w:hAnsi="Courier New" w:cs="Courier New"/>
+          <w:color w:val="0000FF"/>
+          <w:sz w:val="20"/>
+          <w:szCs w:val="20"/>
+        </w:rPr>
+        <w:t>for</w:t>
+      </w:r>
+      <w:proofErr w:type="gramEnd"/>
+      <w:r>
+        <w:rPr>
+          <w:rFonts w:ascii="Courier New" w:hAnsi="Courier New" w:cs="Courier New"/>
+          <w:color w:val="000000"/>
+          <w:sz w:val="20"/>
+          <w:szCs w:val="20"/>
+        </w:rPr>
+        <w:t xml:space="preserve"> t = 1:length(Data)</w:t>
+      </w:r>
+    </w:p>
+    <w:p>
+      <w:pPr>
+        <w:autoSpaceDE w:val="0"/>
+        <w:autoSpaceDN w:val="0"/>
+        <w:adjustRightInd w:val="0"/>
+        <w:spacing w:after="0" w:line="240" w:lineRule="auto"/>
+        <w:rPr>
+          <w:rFonts w:ascii="Courier New" w:hAnsi="Courier New" w:cs="Courier New"/>
+          <w:sz w:val="24"/>
+          <w:szCs w:val="24"/>
+        </w:rPr>
+      </w:pPr>
+      <w:r>
+        <w:rPr>
+          <w:rFonts w:ascii="Courier New" w:hAnsi="Courier New" w:cs="Courier New"/>
+          <w:color w:val="000000"/>
+          <w:sz w:val="20"/>
+          <w:szCs w:val="20"/>
+        </w:rPr>
+        <w:t xml:space="preserve">            </w:t>
+      </w:r>
+    </w:p>
+    <w:p>
+      <w:pPr>
+        <w:autoSpaceDE w:val="0"/>
+        <w:autoSpaceDN w:val="0"/>
+        <w:adjustRightInd w:val="0"/>
+        <w:spacing w:after="0" w:line="240" w:lineRule="auto"/>
+        <w:rPr>
+          <w:rFonts w:ascii="Courier New" w:hAnsi="Courier New" w:cs="Courier New"/>
+          <w:sz w:val="24"/>
+          <w:szCs w:val="24"/>
+        </w:rPr>
+      </w:pPr>
+      <w:r>
+        <w:rPr>
+          <w:rFonts w:ascii="Courier New" w:hAnsi="Courier New" w:cs="Courier New"/>
+          <w:color w:val="000000"/>
+          <w:sz w:val="20"/>
+          <w:szCs w:val="20"/>
+        </w:rPr>
+        <w:t xml:space="preserve">            </w:t>
+      </w:r>
+      <w:r>
+        <w:rPr>
+          <w:rFonts w:ascii="Courier New" w:hAnsi="Courier New" w:cs="Courier New"/>
+          <w:color w:val="228B22"/>
+          <w:sz w:val="20"/>
+          <w:szCs w:val="20"/>
+        </w:rPr>
+        <w:t>% Take the integral of the data multiplied by cos(n*pi*x/L)</w:t>
+      </w:r>
+    </w:p>
+    <w:p>
+      <w:pPr>
+        <w:autoSpaceDE w:val="0"/>
+        <w:autoSpaceDN w:val="0"/>
+        <w:adjustRightInd w:val="0"/>
+        <w:spacing w:after="0" w:line="240" w:lineRule="auto"/>
+        <w:rPr>
+          <w:rFonts w:ascii="Courier New" w:hAnsi="Courier New" w:cs="Courier New"/>
+          <w:sz w:val="24"/>
+          <w:szCs w:val="24"/>
+        </w:rPr>
+      </w:pPr>
+      <w:r>
+        <w:rPr>
+          <w:rFonts w:ascii="Courier New" w:hAnsi="Courier New" w:cs="Courier New"/>
+          <w:color w:val="000000"/>
+          <w:sz w:val="20"/>
+          <w:szCs w:val="20"/>
+        </w:rPr>
+        <w:t xml:space="preserve">            </w:t>
+      </w:r>
+      <w:proofErr w:type="gramStart"/>
+      <w:r>
+        <w:rPr>
+          <w:rFonts w:ascii="Courier New" w:hAnsi="Courier New" w:cs="Courier New"/>
+          <w:color w:val="000000"/>
+          <w:sz w:val="20"/>
+          <w:szCs w:val="20"/>
+        </w:rPr>
+        <w:t>ac</w:t>
+      </w:r>
+      <w:proofErr w:type="gramEnd"/>
+      <w:r>
+        <w:rPr>
+          <w:rFonts w:ascii="Courier New" w:hAnsi="Courier New" w:cs="Courier New"/>
+          <w:color w:val="000000"/>
+          <w:sz w:val="20"/>
+          <w:szCs w:val="20"/>
+        </w:rPr>
+        <w:t xml:space="preserve"> = ac + Data(t,1) * cos(n*pi()*Data(t,2)/50) * (Data(t,2) - time);</w:t>
+      </w:r>
+    </w:p>
+    <w:p>
+      <w:pPr>
+        <w:autoSpaceDE w:val="0"/>
+        <w:autoSpaceDN w:val="0"/>
+        <w:adjustRightInd w:val="0"/>
+        <w:spacing w:after="0" w:line="240" w:lineRule="auto"/>
+        <w:rPr>
+          <w:rFonts w:ascii="Courier New" w:hAnsi="Courier New" w:cs="Courier New"/>
+          <w:sz w:val="24"/>
+          <w:szCs w:val="24"/>
+        </w:rPr>
+      </w:pPr>
+      <w:r>
+        <w:rPr>
+          <w:rFonts w:ascii="Courier New" w:hAnsi="Courier New" w:cs="Courier New"/>
+          <w:color w:val="000000"/>
+          <w:sz w:val="20"/>
+          <w:szCs w:val="20"/>
+        </w:rPr>
+        <w:t xml:space="preserve">            </w:t>
+      </w:r>
+    </w:p>
+    <w:p>
+      <w:pPr>
+        <w:autoSpaceDE w:val="0"/>
+        <w:autoSpaceDN w:val="0"/>
+        <w:adjustRightInd w:val="0"/>
+        <w:spacing w:after="0" w:line="240" w:lineRule="auto"/>
+        <w:rPr>
+          <w:rFonts w:ascii="Courier New" w:hAnsi="Courier New" w:cs="Courier New"/>
+          <w:sz w:val="24"/>
+          <w:szCs w:val="24"/>
+        </w:rPr>
+      </w:pPr>
+      <w:r>
+        <w:rPr>
+          <w:rFonts w:ascii="Courier New" w:hAnsi="Courier New" w:cs="Courier New"/>
+          <w:color w:val="000000"/>
+          <w:sz w:val="20"/>
+          <w:szCs w:val="20"/>
+        </w:rPr>
         <w:lastRenderedPageBreak/>
-        <w:t>% Load data</w:t>
-      </w:r>
-    </w:p>
-    <w:p>
-      <w:pPr>
-        <w:autoSpaceDE w:val="0"/>
-        <w:autoSpaceDN w:val="0"/>
-        <w:adjustRightInd w:val="0"/>
-        <w:spacing w:after="0" w:line="240" w:lineRule="auto"/>
-        <w:rPr>
-          <w:rFonts w:ascii="Courier New" w:hAnsi="Courier New" w:cs="Courier New"/>
-          <w:sz w:val="24"/>
-          <w:szCs w:val="24"/>
-        </w:rPr>
-      </w:pPr>
-      <w:r>
-        <w:rPr>
-          <w:rFonts w:ascii="Courier New" w:hAnsi="Courier New" w:cs="Courier New"/>
-          <w:color w:val="000000"/>
-          <w:sz w:val="20"/>
-          <w:szCs w:val="20"/>
-        </w:rPr>
-        <w:t xml:space="preserve">Data = </w:t>
-      </w:r>
-      <w:proofErr w:type="spellStart"/>
-      <w:r>
-        <w:rPr>
-          <w:rFonts w:ascii="Courier New" w:hAnsi="Courier New" w:cs="Courier New"/>
-          <w:color w:val="000000"/>
-          <w:sz w:val="20"/>
-          <w:szCs w:val="20"/>
-        </w:rPr>
-        <w:t>xlsread</w:t>
-      </w:r>
-      <w:proofErr w:type="spellEnd"/>
-      <w:r>
-        <w:rPr>
-          <w:rFonts w:ascii="Courier New" w:hAnsi="Courier New" w:cs="Courier New"/>
-          <w:color w:val="000000"/>
-          <w:sz w:val="20"/>
-          <w:szCs w:val="20"/>
-        </w:rPr>
-        <w:t>(</w:t>
-      </w:r>
-      <w:r>
-        <w:rPr>
-          <w:rFonts w:ascii="Courier New" w:hAnsi="Courier New" w:cs="Courier New"/>
-          <w:color w:val="A020F0"/>
-          <w:sz w:val="20"/>
-          <w:szCs w:val="20"/>
-        </w:rPr>
-        <w:t>'</w:t>
-      </w:r>
-      <w:proofErr w:type="spellStart"/>
-      <w:r>
-        <w:rPr>
-          <w:rFonts w:ascii="Courier New" w:hAnsi="Courier New" w:cs="Courier New"/>
-          <w:color w:val="A020F0"/>
-          <w:sz w:val="20"/>
-          <w:szCs w:val="20"/>
-        </w:rPr>
-        <w:t>Rocket_Data</w:t>
-      </w:r>
-      <w:proofErr w:type="spellEnd"/>
-      <w:r>
-        <w:rPr>
-          <w:rFonts w:ascii="Courier New" w:hAnsi="Courier New" w:cs="Courier New"/>
-          <w:color w:val="A020F0"/>
-          <w:sz w:val="20"/>
-          <w:szCs w:val="20"/>
-        </w:rPr>
-        <w:t>'</w:t>
-      </w:r>
-      <w:r>
-        <w:rPr>
-          <w:rFonts w:ascii="Courier New" w:hAnsi="Courier New" w:cs="Courier New"/>
-          <w:color w:val="000000"/>
-          <w:sz w:val="20"/>
-          <w:szCs w:val="20"/>
-        </w:rPr>
-        <w:t>);</w:t>
-      </w:r>
-    </w:p>
-    <w:p>
-      <w:pPr>
-        <w:autoSpaceDE w:val="0"/>
-        <w:autoSpaceDN w:val="0"/>
-        <w:adjustRightInd w:val="0"/>
-        <w:spacing w:after="0" w:line="240" w:lineRule="auto"/>
-        <w:rPr>
-          <w:rFonts w:ascii="Courier New" w:hAnsi="Courier New" w:cs="Courier New"/>
-          <w:sz w:val="24"/>
-          <w:szCs w:val="24"/>
-        </w:rPr>
-      </w:pPr>
-      <w:r>
-        <w:rPr>
-          <w:rFonts w:ascii="Courier New" w:hAnsi="Courier New" w:cs="Courier New"/>
-          <w:color w:val="000000"/>
-          <w:sz w:val="20"/>
-          <w:szCs w:val="20"/>
-        </w:rPr>
-        <w:t xml:space="preserve"> </w:t>
-      </w:r>
-    </w:p>
-    <w:p>
-      <w:pPr>
-        <w:autoSpaceDE w:val="0"/>
-        <w:autoSpaceDN w:val="0"/>
-        <w:adjustRightInd w:val="0"/>
-        <w:spacing w:after="0" w:line="240" w:lineRule="auto"/>
-        <w:rPr>
-          <w:rFonts w:ascii="Courier New" w:hAnsi="Courier New" w:cs="Courier New"/>
-          <w:sz w:val="24"/>
-          <w:szCs w:val="24"/>
-        </w:rPr>
-      </w:pPr>
+        <w:t xml:space="preserve">            time = Data(t,2);</w:t>
+      </w:r>
+    </w:p>
+    <w:p>
+      <w:pPr>
+        <w:autoSpaceDE w:val="0"/>
+        <w:autoSpaceDN w:val="0"/>
+        <w:adjustRightInd w:val="0"/>
+        <w:spacing w:after="0" w:line="240" w:lineRule="auto"/>
+        <w:rPr>
+          <w:rFonts w:ascii="Courier New" w:hAnsi="Courier New" w:cs="Courier New"/>
+          <w:sz w:val="24"/>
+          <w:szCs w:val="24"/>
+        </w:rPr>
+      </w:pPr>
+      <w:r>
+        <w:rPr>
+          <w:rFonts w:ascii="Courier New" w:hAnsi="Courier New" w:cs="Courier New"/>
+          <w:color w:val="000000"/>
+          <w:sz w:val="20"/>
+          <w:szCs w:val="20"/>
+        </w:rPr>
+        <w:t xml:space="preserve">        </w:t>
+      </w:r>
+      <w:r>
+        <w:rPr>
+          <w:rFonts w:ascii="Courier New" w:hAnsi="Courier New" w:cs="Courier New"/>
+          <w:color w:val="0000FF"/>
+          <w:sz w:val="20"/>
+          <w:szCs w:val="20"/>
+        </w:rPr>
+        <w:t>end</w:t>
+      </w:r>
+    </w:p>
+    <w:p>
+      <w:pPr>
+        <w:autoSpaceDE w:val="0"/>
+        <w:autoSpaceDN w:val="0"/>
+        <w:adjustRightInd w:val="0"/>
+        <w:spacing w:after="0" w:line="240" w:lineRule="auto"/>
+        <w:rPr>
+          <w:rFonts w:ascii="Courier New" w:hAnsi="Courier New" w:cs="Courier New"/>
+          <w:sz w:val="24"/>
+          <w:szCs w:val="24"/>
+        </w:rPr>
+      </w:pPr>
+      <w:r>
+        <w:rPr>
+          <w:rFonts w:ascii="Courier New" w:hAnsi="Courier New" w:cs="Courier New"/>
+          <w:color w:val="000000"/>
+          <w:sz w:val="20"/>
+          <w:szCs w:val="20"/>
+        </w:rPr>
+        <w:t xml:space="preserve">        </w:t>
+      </w:r>
+    </w:p>
+    <w:p>
+      <w:pPr>
+        <w:autoSpaceDE w:val="0"/>
+        <w:autoSpaceDN w:val="0"/>
+        <w:adjustRightInd w:val="0"/>
+        <w:spacing w:after="0" w:line="240" w:lineRule="auto"/>
+        <w:rPr>
+          <w:rFonts w:ascii="Courier New" w:hAnsi="Courier New" w:cs="Courier New"/>
+          <w:sz w:val="24"/>
+          <w:szCs w:val="24"/>
+        </w:rPr>
+      </w:pPr>
+      <w:r>
+        <w:rPr>
+          <w:rFonts w:ascii="Courier New" w:hAnsi="Courier New" w:cs="Courier New"/>
+          <w:color w:val="000000"/>
+          <w:sz w:val="20"/>
+          <w:szCs w:val="20"/>
+        </w:rPr>
+        <w:t xml:space="preserve">        </w:t>
+      </w:r>
       <w:r>
         <w:rPr>
           <w:rFonts w:ascii="Courier New" w:hAnsi="Courier New" w:cs="Courier New"/>
@@ -4553,135 +6007,29 @@
           <w:sz w:val="20"/>
           <w:szCs w:val="20"/>
         </w:rPr>
-        <w:t>% Calculate first 100 coefficients</w:t>
-      </w:r>
-    </w:p>
-    <w:p>
-      <w:pPr>
-        <w:autoSpaceDE w:val="0"/>
-        <w:autoSpaceDN w:val="0"/>
-        <w:adjustRightInd w:val="0"/>
-        <w:spacing w:after="0" w:line="240" w:lineRule="auto"/>
-        <w:rPr>
-          <w:rFonts w:ascii="Courier New" w:hAnsi="Courier New" w:cs="Courier New"/>
-          <w:sz w:val="24"/>
-          <w:szCs w:val="24"/>
-        </w:rPr>
-      </w:pPr>
-      <w:proofErr w:type="spellStart"/>
-      <w:r>
-        <w:rPr>
-          <w:rFonts w:ascii="Courier New" w:hAnsi="Courier New" w:cs="Courier New"/>
-          <w:color w:val="000000"/>
-          <w:sz w:val="20"/>
-          <w:szCs w:val="20"/>
-        </w:rPr>
-        <w:t>Coeffs</w:t>
-      </w:r>
-      <w:proofErr w:type="spellEnd"/>
-      <w:r>
-        <w:rPr>
-          <w:rFonts w:ascii="Courier New" w:hAnsi="Courier New" w:cs="Courier New"/>
-          <w:color w:val="000000"/>
-          <w:sz w:val="20"/>
-          <w:szCs w:val="20"/>
-        </w:rPr>
-        <w:t xml:space="preserve"> = </w:t>
-      </w:r>
-      <w:proofErr w:type="gramStart"/>
-      <w:r>
-        <w:rPr>
-          <w:rFonts w:ascii="Courier New" w:hAnsi="Courier New" w:cs="Courier New"/>
-          <w:color w:val="000000"/>
-          <w:sz w:val="20"/>
-          <w:szCs w:val="20"/>
-        </w:rPr>
-        <w:t>zeros(</w:t>
-      </w:r>
-      <w:proofErr w:type="gramEnd"/>
-      <w:r>
-        <w:rPr>
-          <w:rFonts w:ascii="Courier New" w:hAnsi="Courier New" w:cs="Courier New"/>
-          <w:color w:val="000000"/>
-          <w:sz w:val="20"/>
-          <w:szCs w:val="20"/>
-        </w:rPr>
-        <w:t>3,101);</w:t>
-      </w:r>
-    </w:p>
-    <w:p>
-      <w:pPr>
-        <w:autoSpaceDE w:val="0"/>
-        <w:autoSpaceDN w:val="0"/>
-        <w:adjustRightInd w:val="0"/>
-        <w:spacing w:after="0" w:line="240" w:lineRule="auto"/>
-        <w:rPr>
-          <w:rFonts w:ascii="Courier New" w:hAnsi="Courier New" w:cs="Courier New"/>
-          <w:sz w:val="24"/>
-          <w:szCs w:val="24"/>
-        </w:rPr>
-      </w:pPr>
-      <w:r>
-        <w:rPr>
-          <w:rFonts w:ascii="Courier New" w:hAnsi="Courier New" w:cs="Courier New"/>
-          <w:color w:val="0000FF"/>
-          <w:sz w:val="20"/>
-          <w:szCs w:val="20"/>
-        </w:rPr>
-        <w:t>for</w:t>
-      </w:r>
-      <w:r>
-        <w:rPr>
-          <w:rFonts w:ascii="Courier New" w:hAnsi="Courier New" w:cs="Courier New"/>
-          <w:color w:val="000000"/>
-          <w:sz w:val="20"/>
-          <w:szCs w:val="20"/>
-        </w:rPr>
-        <w:t xml:space="preserve"> n = 0:100</w:t>
-      </w:r>
-    </w:p>
-    <w:p>
-      <w:pPr>
-        <w:autoSpaceDE w:val="0"/>
-        <w:autoSpaceDN w:val="0"/>
-        <w:adjustRightInd w:val="0"/>
-        <w:spacing w:after="0" w:line="240" w:lineRule="auto"/>
-        <w:rPr>
-          <w:rFonts w:ascii="Courier New" w:hAnsi="Courier New" w:cs="Courier New"/>
-          <w:sz w:val="24"/>
-          <w:szCs w:val="24"/>
-        </w:rPr>
-      </w:pPr>
-      <w:r>
-        <w:rPr>
-          <w:rFonts w:ascii="Courier New" w:hAnsi="Courier New" w:cs="Courier New"/>
-          <w:color w:val="000000"/>
-          <w:sz w:val="20"/>
-          <w:szCs w:val="20"/>
-        </w:rPr>
-        <w:t xml:space="preserve">    </w:t>
-      </w:r>
-    </w:p>
-    <w:p>
-      <w:pPr>
-        <w:autoSpaceDE w:val="0"/>
-        <w:autoSpaceDN w:val="0"/>
-        <w:adjustRightInd w:val="0"/>
-        <w:spacing w:after="0" w:line="240" w:lineRule="auto"/>
-        <w:rPr>
-          <w:rFonts w:ascii="Courier New" w:hAnsi="Courier New" w:cs="Courier New"/>
-          <w:sz w:val="24"/>
-          <w:szCs w:val="24"/>
-        </w:rPr>
-      </w:pPr>
-      <w:r>
-        <w:rPr>
-          <w:rFonts w:ascii="Courier New" w:hAnsi="Courier New" w:cs="Courier New"/>
-          <w:color w:val="000000"/>
-          <w:sz w:val="20"/>
-          <w:szCs w:val="20"/>
-        </w:rPr>
-        <w:t xml:space="preserve">    </w:t>
+        <w:t>% Multiply by 2/L for the cosine series coefficients and 1/L for</w:t>
+      </w:r>
+    </w:p>
+    <w:p>
+      <w:pPr>
+        <w:autoSpaceDE w:val="0"/>
+        <w:autoSpaceDN w:val="0"/>
+        <w:adjustRightInd w:val="0"/>
+        <w:spacing w:after="0" w:line="240" w:lineRule="auto"/>
+        <w:rPr>
+          <w:rFonts w:ascii="Courier New" w:hAnsi="Courier New" w:cs="Courier New"/>
+          <w:sz w:val="24"/>
+          <w:szCs w:val="24"/>
+        </w:rPr>
+      </w:pPr>
+      <w:r>
+        <w:rPr>
+          <w:rFonts w:ascii="Courier New" w:hAnsi="Courier New" w:cs="Courier New"/>
+          <w:color w:val="000000"/>
+          <w:sz w:val="20"/>
+          <w:szCs w:val="20"/>
+        </w:rPr>
+        <w:t xml:space="preserve">        </w:t>
       </w:r>
       <w:r>
         <w:rPr>
@@ -4690,1172 +6038,6 @@
           <w:sz w:val="20"/>
           <w:szCs w:val="20"/>
         </w:rPr>
-        <w:t>% Treat term 0 differently</w:t>
-      </w:r>
-    </w:p>
-    <w:p>
-      <w:pPr>
-        <w:autoSpaceDE w:val="0"/>
-        <w:autoSpaceDN w:val="0"/>
-        <w:adjustRightInd w:val="0"/>
-        <w:spacing w:after="0" w:line="240" w:lineRule="auto"/>
-        <w:rPr>
-          <w:rFonts w:ascii="Courier New" w:hAnsi="Courier New" w:cs="Courier New"/>
-          <w:sz w:val="24"/>
-          <w:szCs w:val="24"/>
-        </w:rPr>
-      </w:pPr>
-      <w:r>
-        <w:rPr>
-          <w:rFonts w:ascii="Courier New" w:hAnsi="Courier New" w:cs="Courier New"/>
-          <w:color w:val="000000"/>
-          <w:sz w:val="20"/>
-          <w:szCs w:val="20"/>
-        </w:rPr>
-        <w:t xml:space="preserve">    </w:t>
-      </w:r>
-      <w:r>
-        <w:rPr>
-          <w:rFonts w:ascii="Courier New" w:hAnsi="Courier New" w:cs="Courier New"/>
-          <w:color w:val="0000FF"/>
-          <w:sz w:val="20"/>
-          <w:szCs w:val="20"/>
-        </w:rPr>
-        <w:t>if</w:t>
-      </w:r>
-      <w:r>
-        <w:rPr>
-          <w:rFonts w:ascii="Courier New" w:hAnsi="Courier New" w:cs="Courier New"/>
-          <w:color w:val="000000"/>
-          <w:sz w:val="20"/>
-          <w:szCs w:val="20"/>
-        </w:rPr>
-        <w:t xml:space="preserve"> n == 0</w:t>
-      </w:r>
-    </w:p>
-    <w:p>
-      <w:pPr>
-        <w:autoSpaceDE w:val="0"/>
-        <w:autoSpaceDN w:val="0"/>
-        <w:adjustRightInd w:val="0"/>
-        <w:spacing w:after="0" w:line="240" w:lineRule="auto"/>
-        <w:rPr>
-          <w:rFonts w:ascii="Courier New" w:hAnsi="Courier New" w:cs="Courier New"/>
-          <w:sz w:val="24"/>
-          <w:szCs w:val="24"/>
-        </w:rPr>
-      </w:pPr>
-      <w:r>
-        <w:rPr>
-          <w:rFonts w:ascii="Courier New" w:hAnsi="Courier New" w:cs="Courier New"/>
-          <w:color w:val="000000"/>
-          <w:sz w:val="20"/>
-          <w:szCs w:val="20"/>
-        </w:rPr>
-        <w:t xml:space="preserve">        </w:t>
-      </w:r>
-    </w:p>
-    <w:p>
-      <w:pPr>
-        <w:autoSpaceDE w:val="0"/>
-        <w:autoSpaceDN w:val="0"/>
-        <w:adjustRightInd w:val="0"/>
-        <w:spacing w:after="0" w:line="240" w:lineRule="auto"/>
-        <w:rPr>
-          <w:rFonts w:ascii="Courier New" w:hAnsi="Courier New" w:cs="Courier New"/>
-          <w:sz w:val="24"/>
-          <w:szCs w:val="24"/>
-        </w:rPr>
-      </w:pPr>
-      <w:r>
-        <w:rPr>
-          <w:rFonts w:ascii="Courier New" w:hAnsi="Courier New" w:cs="Courier New"/>
-          <w:color w:val="000000"/>
-          <w:sz w:val="20"/>
-          <w:szCs w:val="20"/>
-        </w:rPr>
-        <w:t xml:space="preserve">        </w:t>
-      </w:r>
-      <w:r>
-        <w:rPr>
-          <w:rFonts w:ascii="Courier New" w:hAnsi="Courier New" w:cs="Courier New"/>
-          <w:color w:val="228B22"/>
-          <w:sz w:val="20"/>
-          <w:szCs w:val="20"/>
-        </w:rPr>
-        <w:t>% Take the average of the data as a0</w:t>
-      </w:r>
-    </w:p>
-    <w:p>
-      <w:pPr>
-        <w:autoSpaceDE w:val="0"/>
-        <w:autoSpaceDN w:val="0"/>
-        <w:adjustRightInd w:val="0"/>
-        <w:spacing w:after="0" w:line="240" w:lineRule="auto"/>
-        <w:rPr>
-          <w:rFonts w:ascii="Courier New" w:hAnsi="Courier New" w:cs="Courier New"/>
-          <w:sz w:val="24"/>
-          <w:szCs w:val="24"/>
-        </w:rPr>
-      </w:pPr>
-      <w:r>
-        <w:rPr>
-          <w:rFonts w:ascii="Courier New" w:hAnsi="Courier New" w:cs="Courier New"/>
-          <w:color w:val="000000"/>
-          <w:sz w:val="20"/>
-          <w:szCs w:val="20"/>
-        </w:rPr>
-        <w:t xml:space="preserve">        a = </w:t>
-      </w:r>
-      <w:proofErr w:type="gramStart"/>
-      <w:r>
-        <w:rPr>
-          <w:rFonts w:ascii="Courier New" w:hAnsi="Courier New" w:cs="Courier New"/>
-          <w:color w:val="000000"/>
-          <w:sz w:val="20"/>
-          <w:szCs w:val="20"/>
-        </w:rPr>
-        <w:t>sum(</w:t>
-      </w:r>
-      <w:proofErr w:type="gramEnd"/>
-      <w:r>
-        <w:rPr>
-          <w:rFonts w:ascii="Courier New" w:hAnsi="Courier New" w:cs="Courier New"/>
-          <w:color w:val="000000"/>
-          <w:sz w:val="20"/>
-          <w:szCs w:val="20"/>
-        </w:rPr>
-        <w:t>Data(:,1)) / length(Data);</w:t>
-      </w:r>
-    </w:p>
-    <w:p>
-      <w:pPr>
-        <w:autoSpaceDE w:val="0"/>
-        <w:autoSpaceDN w:val="0"/>
-        <w:adjustRightInd w:val="0"/>
-        <w:spacing w:after="0" w:line="240" w:lineRule="auto"/>
-        <w:rPr>
-          <w:rFonts w:ascii="Courier New" w:hAnsi="Courier New" w:cs="Courier New"/>
-          <w:sz w:val="24"/>
-          <w:szCs w:val="24"/>
-        </w:rPr>
-      </w:pPr>
-      <w:r>
-        <w:rPr>
-          <w:rFonts w:ascii="Courier New" w:hAnsi="Courier New" w:cs="Courier New"/>
-          <w:color w:val="000000"/>
-          <w:sz w:val="20"/>
-          <w:szCs w:val="20"/>
-        </w:rPr>
-        <w:t xml:space="preserve">        ac = a;</w:t>
-      </w:r>
-    </w:p>
-    <w:p>
-      <w:pPr>
-        <w:autoSpaceDE w:val="0"/>
-        <w:autoSpaceDN w:val="0"/>
-        <w:adjustRightInd w:val="0"/>
-        <w:spacing w:after="0" w:line="240" w:lineRule="auto"/>
-        <w:rPr>
-          <w:rFonts w:ascii="Courier New" w:hAnsi="Courier New" w:cs="Courier New"/>
-          <w:sz w:val="24"/>
-          <w:szCs w:val="24"/>
-        </w:rPr>
-      </w:pPr>
-      <w:r>
-        <w:rPr>
-          <w:rFonts w:ascii="Courier New" w:hAnsi="Courier New" w:cs="Courier New"/>
-          <w:color w:val="000000"/>
-          <w:sz w:val="20"/>
-          <w:szCs w:val="20"/>
-        </w:rPr>
-        <w:t xml:space="preserve">        </w:t>
-      </w:r>
-    </w:p>
-    <w:p>
-      <w:pPr>
-        <w:autoSpaceDE w:val="0"/>
-        <w:autoSpaceDN w:val="0"/>
-        <w:adjustRightInd w:val="0"/>
-        <w:spacing w:after="0" w:line="240" w:lineRule="auto"/>
-        <w:rPr>
-          <w:rFonts w:ascii="Courier New" w:hAnsi="Courier New" w:cs="Courier New"/>
-          <w:sz w:val="24"/>
-          <w:szCs w:val="24"/>
-        </w:rPr>
-      </w:pPr>
-      <w:r>
-        <w:rPr>
-          <w:rFonts w:ascii="Courier New" w:hAnsi="Courier New" w:cs="Courier New"/>
-          <w:color w:val="000000"/>
-          <w:sz w:val="20"/>
-          <w:szCs w:val="20"/>
-        </w:rPr>
-        <w:t xml:space="preserve">        </w:t>
-      </w:r>
-      <w:r>
-        <w:rPr>
-          <w:rFonts w:ascii="Courier New" w:hAnsi="Courier New" w:cs="Courier New"/>
-          <w:color w:val="228B22"/>
-          <w:sz w:val="20"/>
-          <w:szCs w:val="20"/>
-        </w:rPr>
-        <w:t>% Set b0 as 0</w:t>
-      </w:r>
-    </w:p>
-    <w:p>
-      <w:pPr>
-        <w:autoSpaceDE w:val="0"/>
-        <w:autoSpaceDN w:val="0"/>
-        <w:adjustRightInd w:val="0"/>
-        <w:spacing w:after="0" w:line="240" w:lineRule="auto"/>
-        <w:rPr>
-          <w:rFonts w:ascii="Courier New" w:hAnsi="Courier New" w:cs="Courier New"/>
-          <w:sz w:val="24"/>
-          <w:szCs w:val="24"/>
-        </w:rPr>
-      </w:pPr>
-      <w:r>
-        <w:rPr>
-          <w:rFonts w:ascii="Courier New" w:hAnsi="Courier New" w:cs="Courier New"/>
-          <w:color w:val="000000"/>
-          <w:sz w:val="20"/>
-          <w:szCs w:val="20"/>
-        </w:rPr>
-        <w:t xml:space="preserve">        b = 0;</w:t>
-      </w:r>
-    </w:p>
-    <w:p>
-      <w:pPr>
-        <w:autoSpaceDE w:val="0"/>
-        <w:autoSpaceDN w:val="0"/>
-        <w:adjustRightInd w:val="0"/>
-        <w:spacing w:after="0" w:line="240" w:lineRule="auto"/>
-        <w:rPr>
-          <w:rFonts w:ascii="Courier New" w:hAnsi="Courier New" w:cs="Courier New"/>
-          <w:sz w:val="24"/>
-          <w:szCs w:val="24"/>
-        </w:rPr>
-      </w:pPr>
-      <w:r>
-        <w:rPr>
-          <w:rFonts w:ascii="Courier New" w:hAnsi="Courier New" w:cs="Courier New"/>
-          <w:color w:val="000000"/>
-          <w:sz w:val="20"/>
-          <w:szCs w:val="20"/>
-        </w:rPr>
-        <w:t xml:space="preserve">        </w:t>
-      </w:r>
-    </w:p>
-    <w:p>
-      <w:pPr>
-        <w:autoSpaceDE w:val="0"/>
-        <w:autoSpaceDN w:val="0"/>
-        <w:adjustRightInd w:val="0"/>
-        <w:spacing w:after="0" w:line="240" w:lineRule="auto"/>
-        <w:rPr>
-          <w:rFonts w:ascii="Courier New" w:hAnsi="Courier New" w:cs="Courier New"/>
-          <w:sz w:val="24"/>
-          <w:szCs w:val="24"/>
-        </w:rPr>
-      </w:pPr>
-      <w:r>
-        <w:rPr>
-          <w:rFonts w:ascii="Courier New" w:hAnsi="Courier New" w:cs="Courier New"/>
-          <w:color w:val="000000"/>
-          <w:sz w:val="20"/>
-          <w:szCs w:val="20"/>
-        </w:rPr>
-        <w:t xml:space="preserve">    </w:t>
-      </w:r>
-      <w:r>
-        <w:rPr>
-          <w:rFonts w:ascii="Courier New" w:hAnsi="Courier New" w:cs="Courier New"/>
-          <w:color w:val="0000FF"/>
-          <w:sz w:val="20"/>
-          <w:szCs w:val="20"/>
-        </w:rPr>
-        <w:t>else</w:t>
-      </w:r>
-    </w:p>
-    <w:p>
-      <w:pPr>
-        <w:autoSpaceDE w:val="0"/>
-        <w:autoSpaceDN w:val="0"/>
-        <w:adjustRightInd w:val="0"/>
-        <w:spacing w:after="0" w:line="240" w:lineRule="auto"/>
-        <w:rPr>
-          <w:rFonts w:ascii="Courier New" w:hAnsi="Courier New" w:cs="Courier New"/>
-          <w:sz w:val="24"/>
-          <w:szCs w:val="24"/>
-        </w:rPr>
-      </w:pPr>
-      <w:r>
-        <w:rPr>
-          <w:rFonts w:ascii="Courier New" w:hAnsi="Courier New" w:cs="Courier New"/>
-          <w:color w:val="000000"/>
-          <w:sz w:val="20"/>
-          <w:szCs w:val="20"/>
-        </w:rPr>
-        <w:t xml:space="preserve">        a = 0;</w:t>
-      </w:r>
-    </w:p>
-    <w:p>
-      <w:pPr>
-        <w:autoSpaceDE w:val="0"/>
-        <w:autoSpaceDN w:val="0"/>
-        <w:adjustRightInd w:val="0"/>
-        <w:spacing w:after="0" w:line="240" w:lineRule="auto"/>
-        <w:rPr>
-          <w:rFonts w:ascii="Courier New" w:hAnsi="Courier New" w:cs="Courier New"/>
-          <w:sz w:val="24"/>
-          <w:szCs w:val="24"/>
-        </w:rPr>
-      </w:pPr>
-      <w:r>
-        <w:rPr>
-          <w:rFonts w:ascii="Courier New" w:hAnsi="Courier New" w:cs="Courier New"/>
-          <w:color w:val="000000"/>
-          <w:sz w:val="20"/>
-          <w:szCs w:val="20"/>
-        </w:rPr>
-        <w:t xml:space="preserve">        b = 0;</w:t>
-      </w:r>
-    </w:p>
-    <w:p>
-      <w:pPr>
-        <w:autoSpaceDE w:val="0"/>
-        <w:autoSpaceDN w:val="0"/>
-        <w:adjustRightInd w:val="0"/>
-        <w:spacing w:after="0" w:line="240" w:lineRule="auto"/>
-        <w:rPr>
-          <w:rFonts w:ascii="Courier New" w:hAnsi="Courier New" w:cs="Courier New"/>
-          <w:sz w:val="24"/>
-          <w:szCs w:val="24"/>
-        </w:rPr>
-      </w:pPr>
-      <w:r>
-        <w:rPr>
-          <w:rFonts w:ascii="Courier New" w:hAnsi="Courier New" w:cs="Courier New"/>
-          <w:color w:val="000000"/>
-          <w:sz w:val="20"/>
-          <w:szCs w:val="20"/>
-        </w:rPr>
-        <w:t xml:space="preserve">        time = 850;</w:t>
-      </w:r>
-    </w:p>
-    <w:p>
-      <w:pPr>
-        <w:autoSpaceDE w:val="0"/>
-        <w:autoSpaceDN w:val="0"/>
-        <w:adjustRightInd w:val="0"/>
-        <w:spacing w:after="0" w:line="240" w:lineRule="auto"/>
-        <w:rPr>
-          <w:rFonts w:ascii="Courier New" w:hAnsi="Courier New" w:cs="Courier New"/>
-          <w:sz w:val="24"/>
-          <w:szCs w:val="24"/>
-        </w:rPr>
-      </w:pPr>
-      <w:r>
-        <w:rPr>
-          <w:rFonts w:ascii="Courier New" w:hAnsi="Courier New" w:cs="Courier New"/>
-          <w:color w:val="000000"/>
-          <w:sz w:val="20"/>
-          <w:szCs w:val="20"/>
-        </w:rPr>
-        <w:t xml:space="preserve">        </w:t>
-      </w:r>
-      <w:proofErr w:type="gramStart"/>
-      <w:r>
-        <w:rPr>
-          <w:rFonts w:ascii="Courier New" w:hAnsi="Courier New" w:cs="Courier New"/>
-          <w:color w:val="0000FF"/>
-          <w:sz w:val="20"/>
-          <w:szCs w:val="20"/>
-        </w:rPr>
-        <w:t>for</w:t>
-      </w:r>
-      <w:proofErr w:type="gramEnd"/>
-      <w:r>
-        <w:rPr>
-          <w:rFonts w:ascii="Courier New" w:hAnsi="Courier New" w:cs="Courier New"/>
-          <w:color w:val="000000"/>
-          <w:sz w:val="20"/>
-          <w:szCs w:val="20"/>
-        </w:rPr>
-        <w:t xml:space="preserve"> t = 1:length(Data)</w:t>
-      </w:r>
-    </w:p>
-    <w:p>
-      <w:pPr>
-        <w:autoSpaceDE w:val="0"/>
-        <w:autoSpaceDN w:val="0"/>
-        <w:adjustRightInd w:val="0"/>
-        <w:spacing w:after="0" w:line="240" w:lineRule="auto"/>
-        <w:rPr>
-          <w:rFonts w:ascii="Courier New" w:hAnsi="Courier New" w:cs="Courier New"/>
-          <w:sz w:val="24"/>
-          <w:szCs w:val="24"/>
-        </w:rPr>
-      </w:pPr>
-      <w:r>
-        <w:rPr>
-          <w:rFonts w:ascii="Courier New" w:hAnsi="Courier New" w:cs="Courier New"/>
-          <w:color w:val="000000"/>
-          <w:sz w:val="20"/>
-          <w:szCs w:val="20"/>
-        </w:rPr>
-        <w:t xml:space="preserve">            </w:t>
-      </w:r>
-    </w:p>
-    <w:p>
-      <w:pPr>
-        <w:autoSpaceDE w:val="0"/>
-        <w:autoSpaceDN w:val="0"/>
-        <w:adjustRightInd w:val="0"/>
-        <w:spacing w:after="0" w:line="240" w:lineRule="auto"/>
-        <w:rPr>
-          <w:rFonts w:ascii="Courier New" w:hAnsi="Courier New" w:cs="Courier New"/>
-          <w:sz w:val="24"/>
-          <w:szCs w:val="24"/>
-        </w:rPr>
-      </w:pPr>
-      <w:r>
-        <w:rPr>
-          <w:rFonts w:ascii="Courier New" w:hAnsi="Courier New" w:cs="Courier New"/>
-          <w:color w:val="000000"/>
-          <w:sz w:val="20"/>
-          <w:szCs w:val="20"/>
-        </w:rPr>
-        <w:t xml:space="preserve">            </w:t>
-      </w:r>
-      <w:r>
-        <w:rPr>
-          <w:rFonts w:ascii="Courier New" w:hAnsi="Courier New" w:cs="Courier New"/>
-          <w:color w:val="228B22"/>
-          <w:sz w:val="20"/>
-          <w:szCs w:val="20"/>
-        </w:rPr>
-        <w:t>% Take the integral of the data's periodic extension multiplied</w:t>
-      </w:r>
-    </w:p>
-    <w:p>
-      <w:pPr>
-        <w:autoSpaceDE w:val="0"/>
-        <w:autoSpaceDN w:val="0"/>
-        <w:adjustRightInd w:val="0"/>
-        <w:spacing w:after="0" w:line="240" w:lineRule="auto"/>
-        <w:rPr>
-          <w:rFonts w:ascii="Courier New" w:hAnsi="Courier New" w:cs="Courier New"/>
-          <w:sz w:val="24"/>
-          <w:szCs w:val="24"/>
-        </w:rPr>
-      </w:pPr>
-      <w:r>
-        <w:rPr>
-          <w:rFonts w:ascii="Courier New" w:hAnsi="Courier New" w:cs="Courier New"/>
-          <w:color w:val="000000"/>
-          <w:sz w:val="20"/>
-          <w:szCs w:val="20"/>
-        </w:rPr>
-        <w:t xml:space="preserve">            </w:t>
-      </w:r>
-      <w:r>
-        <w:rPr>
-          <w:rFonts w:ascii="Courier New" w:hAnsi="Courier New" w:cs="Courier New"/>
-          <w:color w:val="228B22"/>
-          <w:sz w:val="20"/>
-          <w:szCs w:val="20"/>
-        </w:rPr>
-        <w:t>% by cos(n*pi*x/L) from 800 to 900</w:t>
-      </w:r>
-    </w:p>
-    <w:p>
-      <w:pPr>
-        <w:autoSpaceDE w:val="0"/>
-        <w:autoSpaceDN w:val="0"/>
-        <w:adjustRightInd w:val="0"/>
-        <w:spacing w:after="0" w:line="240" w:lineRule="auto"/>
-        <w:rPr>
-          <w:rFonts w:ascii="Courier New" w:hAnsi="Courier New" w:cs="Courier New"/>
-          <w:sz w:val="24"/>
-          <w:szCs w:val="24"/>
-        </w:rPr>
-      </w:pPr>
-      <w:r>
-        <w:rPr>
-          <w:rFonts w:ascii="Courier New" w:hAnsi="Courier New" w:cs="Courier New"/>
-          <w:color w:val="000000"/>
-          <w:sz w:val="20"/>
-          <w:szCs w:val="20"/>
-        </w:rPr>
-        <w:t xml:space="preserve">            a = a + </w:t>
-      </w:r>
-      <w:proofErr w:type="gramStart"/>
-      <w:r>
-        <w:rPr>
-          <w:rFonts w:ascii="Courier New" w:hAnsi="Courier New" w:cs="Courier New"/>
-          <w:color w:val="000000"/>
-          <w:sz w:val="20"/>
-          <w:szCs w:val="20"/>
-        </w:rPr>
-        <w:t>Data(</w:t>
-      </w:r>
-      <w:proofErr w:type="gramEnd"/>
-      <w:r>
-        <w:rPr>
-          <w:rFonts w:ascii="Courier New" w:hAnsi="Courier New" w:cs="Courier New"/>
-          <w:color w:val="000000"/>
-          <w:sz w:val="20"/>
-          <w:szCs w:val="20"/>
-        </w:rPr>
-        <w:t>t,1) * cos(n*pi()*Data(t,2)/50) * (Data(t,2) - time);</w:t>
-      </w:r>
-    </w:p>
-    <w:p>
-      <w:pPr>
-        <w:autoSpaceDE w:val="0"/>
-        <w:autoSpaceDN w:val="0"/>
-        <w:adjustRightInd w:val="0"/>
-        <w:spacing w:after="0" w:line="240" w:lineRule="auto"/>
-        <w:rPr>
-          <w:rFonts w:ascii="Courier New" w:hAnsi="Courier New" w:cs="Courier New"/>
-          <w:sz w:val="24"/>
-          <w:szCs w:val="24"/>
-        </w:rPr>
-      </w:pPr>
-      <w:r>
-        <w:rPr>
-          <w:rFonts w:ascii="Courier New" w:hAnsi="Courier New" w:cs="Courier New"/>
-          <w:color w:val="000000"/>
-          <w:sz w:val="20"/>
-          <w:szCs w:val="20"/>
-        </w:rPr>
-        <w:t xml:space="preserve">            a = a + </w:t>
-      </w:r>
-      <w:proofErr w:type="gramStart"/>
-      <w:r>
-        <w:rPr>
-          <w:rFonts w:ascii="Courier New" w:hAnsi="Courier New" w:cs="Courier New"/>
-          <w:color w:val="000000"/>
-          <w:sz w:val="20"/>
-          <w:szCs w:val="20"/>
-        </w:rPr>
-        <w:t>Data(</w:t>
-      </w:r>
-      <w:proofErr w:type="gramEnd"/>
-      <w:r>
-        <w:rPr>
-          <w:rFonts w:ascii="Courier New" w:hAnsi="Courier New" w:cs="Courier New"/>
-          <w:color w:val="000000"/>
-          <w:sz w:val="20"/>
-          <w:szCs w:val="20"/>
-        </w:rPr>
-        <w:t>t,1) * cos(n*pi()*(Data(t,2)-50)/50) * (Data(t,2) - time);</w:t>
-      </w:r>
-    </w:p>
-    <w:p>
-      <w:pPr>
-        <w:autoSpaceDE w:val="0"/>
-        <w:autoSpaceDN w:val="0"/>
-        <w:adjustRightInd w:val="0"/>
-        <w:spacing w:after="0" w:line="240" w:lineRule="auto"/>
-        <w:rPr>
-          <w:rFonts w:ascii="Courier New" w:hAnsi="Courier New" w:cs="Courier New"/>
-          <w:sz w:val="24"/>
-          <w:szCs w:val="24"/>
-        </w:rPr>
-      </w:pPr>
-      <w:r>
-        <w:rPr>
-          <w:rFonts w:ascii="Courier New" w:hAnsi="Courier New" w:cs="Courier New"/>
-          <w:color w:val="000000"/>
-          <w:sz w:val="20"/>
-          <w:szCs w:val="20"/>
-        </w:rPr>
-        <w:t xml:space="preserve">            </w:t>
-      </w:r>
-    </w:p>
-    <w:p>
-      <w:pPr>
-        <w:autoSpaceDE w:val="0"/>
-        <w:autoSpaceDN w:val="0"/>
-        <w:adjustRightInd w:val="0"/>
-        <w:spacing w:after="0" w:line="240" w:lineRule="auto"/>
-        <w:rPr>
-          <w:rFonts w:ascii="Courier New" w:hAnsi="Courier New" w:cs="Courier New"/>
-          <w:sz w:val="24"/>
-          <w:szCs w:val="24"/>
-        </w:rPr>
-      </w:pPr>
-      <w:r>
-        <w:rPr>
-          <w:rFonts w:ascii="Courier New" w:hAnsi="Courier New" w:cs="Courier New"/>
-          <w:color w:val="000000"/>
-          <w:sz w:val="20"/>
-          <w:szCs w:val="20"/>
-        </w:rPr>
-        <w:t xml:space="preserve">            </w:t>
-      </w:r>
-      <w:r>
-        <w:rPr>
-          <w:rFonts w:ascii="Courier New" w:hAnsi="Courier New" w:cs="Courier New"/>
-          <w:color w:val="228B22"/>
-          <w:sz w:val="20"/>
-          <w:szCs w:val="20"/>
-        </w:rPr>
-        <w:t>% Take the integral of the data's periodic extension multiplied</w:t>
-      </w:r>
-    </w:p>
-    <w:p>
-      <w:pPr>
-        <w:autoSpaceDE w:val="0"/>
-        <w:autoSpaceDN w:val="0"/>
-        <w:adjustRightInd w:val="0"/>
-        <w:spacing w:after="0" w:line="240" w:lineRule="auto"/>
-        <w:rPr>
-          <w:rFonts w:ascii="Courier New" w:hAnsi="Courier New" w:cs="Courier New"/>
-          <w:sz w:val="24"/>
-          <w:szCs w:val="24"/>
-        </w:rPr>
-      </w:pPr>
-      <w:r>
-        <w:rPr>
-          <w:rFonts w:ascii="Courier New" w:hAnsi="Courier New" w:cs="Courier New"/>
-          <w:color w:val="000000"/>
-          <w:sz w:val="20"/>
-          <w:szCs w:val="20"/>
-        </w:rPr>
-        <w:t xml:space="preserve">            </w:t>
-      </w:r>
-      <w:r>
-        <w:rPr>
-          <w:rFonts w:ascii="Courier New" w:hAnsi="Courier New" w:cs="Courier New"/>
-          <w:color w:val="228B22"/>
-          <w:sz w:val="20"/>
-          <w:szCs w:val="20"/>
-        </w:rPr>
-        <w:t>% by sin(n*pi*x/L) from 800 to 900</w:t>
-      </w:r>
-    </w:p>
-    <w:p>
-      <w:pPr>
-        <w:autoSpaceDE w:val="0"/>
-        <w:autoSpaceDN w:val="0"/>
-        <w:adjustRightInd w:val="0"/>
-        <w:spacing w:after="0" w:line="240" w:lineRule="auto"/>
-        <w:rPr>
-          <w:rFonts w:ascii="Courier New" w:hAnsi="Courier New" w:cs="Courier New"/>
-          <w:sz w:val="24"/>
-          <w:szCs w:val="24"/>
-        </w:rPr>
-      </w:pPr>
-      <w:r>
-        <w:rPr>
-          <w:rFonts w:ascii="Courier New" w:hAnsi="Courier New" w:cs="Courier New"/>
-          <w:color w:val="000000"/>
-          <w:sz w:val="20"/>
-          <w:szCs w:val="20"/>
-        </w:rPr>
-        <w:t xml:space="preserve">            b = b + </w:t>
-      </w:r>
-      <w:proofErr w:type="gramStart"/>
-      <w:r>
-        <w:rPr>
-          <w:rFonts w:ascii="Courier New" w:hAnsi="Courier New" w:cs="Courier New"/>
-          <w:color w:val="000000"/>
-          <w:sz w:val="20"/>
-          <w:szCs w:val="20"/>
-        </w:rPr>
-        <w:t>Data(</w:t>
-      </w:r>
-      <w:proofErr w:type="gramEnd"/>
-      <w:r>
-        <w:rPr>
-          <w:rFonts w:ascii="Courier New" w:hAnsi="Courier New" w:cs="Courier New"/>
-          <w:color w:val="000000"/>
-          <w:sz w:val="20"/>
-          <w:szCs w:val="20"/>
-        </w:rPr>
-        <w:t>t,1) * sin(n*pi()*Data(t,2)/50) * (Data(t,2) - time);</w:t>
-      </w:r>
-    </w:p>
-    <w:p>
-      <w:pPr>
-        <w:autoSpaceDE w:val="0"/>
-        <w:autoSpaceDN w:val="0"/>
-        <w:adjustRightInd w:val="0"/>
-        <w:spacing w:after="0" w:line="240" w:lineRule="auto"/>
-        <w:rPr>
-          <w:rFonts w:ascii="Courier New" w:hAnsi="Courier New" w:cs="Courier New"/>
-          <w:sz w:val="24"/>
-          <w:szCs w:val="24"/>
-        </w:rPr>
-      </w:pPr>
-      <w:r>
-        <w:rPr>
-          <w:rFonts w:ascii="Courier New" w:hAnsi="Courier New" w:cs="Courier New"/>
-          <w:color w:val="000000"/>
-          <w:sz w:val="20"/>
-          <w:szCs w:val="20"/>
-        </w:rPr>
-        <w:t xml:space="preserve">            b = b + </w:t>
-      </w:r>
-      <w:proofErr w:type="gramStart"/>
-      <w:r>
-        <w:rPr>
-          <w:rFonts w:ascii="Courier New" w:hAnsi="Courier New" w:cs="Courier New"/>
-          <w:color w:val="000000"/>
-          <w:sz w:val="20"/>
-          <w:szCs w:val="20"/>
-        </w:rPr>
-        <w:t>Data(</w:t>
-      </w:r>
-      <w:proofErr w:type="gramEnd"/>
-      <w:r>
-        <w:rPr>
-          <w:rFonts w:ascii="Courier New" w:hAnsi="Courier New" w:cs="Courier New"/>
-          <w:color w:val="000000"/>
-          <w:sz w:val="20"/>
-          <w:szCs w:val="20"/>
-        </w:rPr>
-        <w:t>t,1) * sin(n*pi()*(Data(t,2)-50)/50) * (Data(t,2) - time);</w:t>
-      </w:r>
-    </w:p>
-    <w:p>
-      <w:pPr>
-        <w:autoSpaceDE w:val="0"/>
-        <w:autoSpaceDN w:val="0"/>
-        <w:adjustRightInd w:val="0"/>
-        <w:spacing w:after="0" w:line="240" w:lineRule="auto"/>
-        <w:rPr>
-          <w:rFonts w:ascii="Courier New" w:hAnsi="Courier New" w:cs="Courier New"/>
-          <w:sz w:val="24"/>
-          <w:szCs w:val="24"/>
-        </w:rPr>
-      </w:pPr>
-      <w:r>
-        <w:rPr>
-          <w:rFonts w:ascii="Courier New" w:hAnsi="Courier New" w:cs="Courier New"/>
-          <w:color w:val="000000"/>
-          <w:sz w:val="20"/>
-          <w:szCs w:val="20"/>
-        </w:rPr>
-        <w:t xml:space="preserve">            </w:t>
-      </w:r>
-    </w:p>
-    <w:p>
-      <w:pPr>
-        <w:autoSpaceDE w:val="0"/>
-        <w:autoSpaceDN w:val="0"/>
-        <w:adjustRightInd w:val="0"/>
-        <w:spacing w:after="0" w:line="240" w:lineRule="auto"/>
-        <w:rPr>
-          <w:rFonts w:ascii="Courier New" w:hAnsi="Courier New" w:cs="Courier New"/>
-          <w:sz w:val="24"/>
-          <w:szCs w:val="24"/>
-        </w:rPr>
-      </w:pPr>
-      <w:r>
-        <w:rPr>
-          <w:rFonts w:ascii="Courier New" w:hAnsi="Courier New" w:cs="Courier New"/>
-          <w:color w:val="000000"/>
-          <w:sz w:val="20"/>
-          <w:szCs w:val="20"/>
-        </w:rPr>
-        <w:t xml:space="preserve">            time = Data(t,2);</w:t>
-      </w:r>
-    </w:p>
-    <w:p>
-      <w:pPr>
-        <w:autoSpaceDE w:val="0"/>
-        <w:autoSpaceDN w:val="0"/>
-        <w:adjustRightInd w:val="0"/>
-        <w:spacing w:after="0" w:line="240" w:lineRule="auto"/>
-        <w:rPr>
-          <w:rFonts w:ascii="Courier New" w:hAnsi="Courier New" w:cs="Courier New"/>
-          <w:sz w:val="24"/>
-          <w:szCs w:val="24"/>
-        </w:rPr>
-      </w:pPr>
-      <w:r>
-        <w:rPr>
-          <w:rFonts w:ascii="Courier New" w:hAnsi="Courier New" w:cs="Courier New"/>
-          <w:color w:val="000000"/>
-          <w:sz w:val="20"/>
-          <w:szCs w:val="20"/>
-        </w:rPr>
-        <w:t xml:space="preserve">            </w:t>
-      </w:r>
-    </w:p>
-    <w:p>
-      <w:pPr>
-        <w:autoSpaceDE w:val="0"/>
-        <w:autoSpaceDN w:val="0"/>
-        <w:adjustRightInd w:val="0"/>
-        <w:spacing w:after="0" w:line="240" w:lineRule="auto"/>
-        <w:rPr>
-          <w:rFonts w:ascii="Courier New" w:hAnsi="Courier New" w:cs="Courier New"/>
-          <w:sz w:val="24"/>
-          <w:szCs w:val="24"/>
-        </w:rPr>
-      </w:pPr>
-      <w:r>
-        <w:rPr>
-          <w:rFonts w:ascii="Courier New" w:hAnsi="Courier New" w:cs="Courier New"/>
-          <w:color w:val="000000"/>
-          <w:sz w:val="20"/>
-          <w:szCs w:val="20"/>
-        </w:rPr>
-        <w:t xml:space="preserve">        </w:t>
-      </w:r>
-      <w:r>
-        <w:rPr>
-          <w:rFonts w:ascii="Courier New" w:hAnsi="Courier New" w:cs="Courier New"/>
-          <w:color w:val="0000FF"/>
-          <w:sz w:val="20"/>
-          <w:szCs w:val="20"/>
-        </w:rPr>
-        <w:t>end</w:t>
-      </w:r>
-    </w:p>
-    <w:p>
-      <w:pPr>
-        <w:autoSpaceDE w:val="0"/>
-        <w:autoSpaceDN w:val="0"/>
-        <w:adjustRightInd w:val="0"/>
-        <w:spacing w:after="0" w:line="240" w:lineRule="auto"/>
-        <w:rPr>
-          <w:rFonts w:ascii="Courier New" w:hAnsi="Courier New" w:cs="Courier New"/>
-          <w:sz w:val="24"/>
-          <w:szCs w:val="24"/>
-        </w:rPr>
-      </w:pPr>
-      <w:r>
-        <w:rPr>
-          <w:rFonts w:ascii="Courier New" w:hAnsi="Courier New" w:cs="Courier New"/>
-          <w:color w:val="000000"/>
-          <w:sz w:val="20"/>
-          <w:szCs w:val="20"/>
-        </w:rPr>
-        <w:t xml:space="preserve">        </w:t>
-      </w:r>
-    </w:p>
-    <w:p>
-      <w:pPr>
-        <w:autoSpaceDE w:val="0"/>
-        <w:autoSpaceDN w:val="0"/>
-        <w:adjustRightInd w:val="0"/>
-        <w:spacing w:after="0" w:line="240" w:lineRule="auto"/>
-        <w:rPr>
-          <w:rFonts w:ascii="Courier New" w:hAnsi="Courier New" w:cs="Courier New"/>
-          <w:sz w:val="24"/>
-          <w:szCs w:val="24"/>
-        </w:rPr>
-      </w:pPr>
-      <w:r>
-        <w:rPr>
-          <w:rFonts w:ascii="Courier New" w:hAnsi="Courier New" w:cs="Courier New"/>
-          <w:color w:val="000000"/>
-          <w:sz w:val="20"/>
-          <w:szCs w:val="20"/>
-        </w:rPr>
-        <w:t xml:space="preserve">        time = 850;</w:t>
-      </w:r>
-    </w:p>
-    <w:p>
-      <w:pPr>
-        <w:autoSpaceDE w:val="0"/>
-        <w:autoSpaceDN w:val="0"/>
-        <w:adjustRightInd w:val="0"/>
-        <w:spacing w:after="0" w:line="240" w:lineRule="auto"/>
-        <w:rPr>
-          <w:rFonts w:ascii="Courier New" w:hAnsi="Courier New" w:cs="Courier New"/>
-          <w:sz w:val="24"/>
-          <w:szCs w:val="24"/>
-        </w:rPr>
-      </w:pPr>
-      <w:r>
-        <w:rPr>
-          <w:rFonts w:ascii="Courier New" w:hAnsi="Courier New" w:cs="Courier New"/>
-          <w:color w:val="000000"/>
-          <w:sz w:val="20"/>
-          <w:szCs w:val="20"/>
-        </w:rPr>
-        <w:t xml:space="preserve">        </w:t>
-      </w:r>
-      <w:proofErr w:type="gramStart"/>
-      <w:r>
-        <w:rPr>
-          <w:rFonts w:ascii="Courier New" w:hAnsi="Courier New" w:cs="Courier New"/>
-          <w:color w:val="0000FF"/>
-          <w:sz w:val="20"/>
-          <w:szCs w:val="20"/>
-        </w:rPr>
-        <w:t>for</w:t>
-      </w:r>
-      <w:proofErr w:type="gramEnd"/>
-      <w:r>
-        <w:rPr>
-          <w:rFonts w:ascii="Courier New" w:hAnsi="Courier New" w:cs="Courier New"/>
-          <w:color w:val="000000"/>
-          <w:sz w:val="20"/>
-          <w:szCs w:val="20"/>
-        </w:rPr>
-        <w:t xml:space="preserve"> t = 1:length(Data)</w:t>
-      </w:r>
-    </w:p>
-    <w:p>
-      <w:pPr>
-        <w:autoSpaceDE w:val="0"/>
-        <w:autoSpaceDN w:val="0"/>
-        <w:adjustRightInd w:val="0"/>
-        <w:spacing w:after="0" w:line="240" w:lineRule="auto"/>
-        <w:rPr>
-          <w:rFonts w:ascii="Courier New" w:hAnsi="Courier New" w:cs="Courier New"/>
-          <w:sz w:val="24"/>
-          <w:szCs w:val="24"/>
-        </w:rPr>
-      </w:pPr>
-      <w:r>
-        <w:rPr>
-          <w:rFonts w:ascii="Courier New" w:hAnsi="Courier New" w:cs="Courier New"/>
-          <w:color w:val="000000"/>
-          <w:sz w:val="20"/>
-          <w:szCs w:val="20"/>
-        </w:rPr>
-        <w:t xml:space="preserve">            </w:t>
-      </w:r>
-    </w:p>
-    <w:p>
-      <w:pPr>
-        <w:autoSpaceDE w:val="0"/>
-        <w:autoSpaceDN w:val="0"/>
-        <w:adjustRightInd w:val="0"/>
-        <w:spacing w:after="0" w:line="240" w:lineRule="auto"/>
-        <w:rPr>
-          <w:rFonts w:ascii="Courier New" w:hAnsi="Courier New" w:cs="Courier New"/>
-          <w:sz w:val="24"/>
-          <w:szCs w:val="24"/>
-        </w:rPr>
-      </w:pPr>
-      <w:r>
-        <w:rPr>
-          <w:rFonts w:ascii="Courier New" w:hAnsi="Courier New" w:cs="Courier New"/>
-          <w:color w:val="000000"/>
-          <w:sz w:val="20"/>
-          <w:szCs w:val="20"/>
-        </w:rPr>
-        <w:t xml:space="preserve">            </w:t>
-      </w:r>
-      <w:r>
-        <w:rPr>
-          <w:rFonts w:ascii="Courier New" w:hAnsi="Courier New" w:cs="Courier New"/>
-          <w:color w:val="228B22"/>
-          <w:sz w:val="20"/>
-          <w:szCs w:val="20"/>
-        </w:rPr>
-        <w:t>% Take the integral of the data multiplied by cos(n*pi*x/L)</w:t>
-      </w:r>
-    </w:p>
-    <w:p>
-      <w:pPr>
-        <w:autoSpaceDE w:val="0"/>
-        <w:autoSpaceDN w:val="0"/>
-        <w:adjustRightInd w:val="0"/>
-        <w:spacing w:after="0" w:line="240" w:lineRule="auto"/>
-        <w:rPr>
-          <w:rFonts w:ascii="Courier New" w:hAnsi="Courier New" w:cs="Courier New"/>
-          <w:sz w:val="24"/>
-          <w:szCs w:val="24"/>
-        </w:rPr>
-      </w:pPr>
-      <w:r>
-        <w:rPr>
-          <w:rFonts w:ascii="Courier New" w:hAnsi="Courier New" w:cs="Courier New"/>
-          <w:color w:val="000000"/>
-          <w:sz w:val="20"/>
-          <w:szCs w:val="20"/>
-        </w:rPr>
-        <w:t xml:space="preserve">            </w:t>
-      </w:r>
-      <w:proofErr w:type="gramStart"/>
-      <w:r>
-        <w:rPr>
-          <w:rFonts w:ascii="Courier New" w:hAnsi="Courier New" w:cs="Courier New"/>
-          <w:color w:val="000000"/>
-          <w:sz w:val="20"/>
-          <w:szCs w:val="20"/>
-        </w:rPr>
-        <w:t>ac</w:t>
-      </w:r>
-      <w:proofErr w:type="gramEnd"/>
-      <w:r>
-        <w:rPr>
-          <w:rFonts w:ascii="Courier New" w:hAnsi="Courier New" w:cs="Courier New"/>
-          <w:color w:val="000000"/>
-          <w:sz w:val="20"/>
-          <w:szCs w:val="20"/>
-        </w:rPr>
-        <w:t xml:space="preserve"> = ac + Data(t,1) * cos(n*pi()*Data(t,2)/50) * (Data(t,2) - time);</w:t>
-      </w:r>
-    </w:p>
-    <w:p>
-      <w:pPr>
-        <w:autoSpaceDE w:val="0"/>
-        <w:autoSpaceDN w:val="0"/>
-        <w:adjustRightInd w:val="0"/>
-        <w:spacing w:after="0" w:line="240" w:lineRule="auto"/>
-        <w:rPr>
-          <w:rFonts w:ascii="Courier New" w:hAnsi="Courier New" w:cs="Courier New"/>
-          <w:sz w:val="24"/>
-          <w:szCs w:val="24"/>
-        </w:rPr>
-      </w:pPr>
-      <w:r>
-        <w:rPr>
-          <w:rFonts w:ascii="Courier New" w:hAnsi="Courier New" w:cs="Courier New"/>
-          <w:color w:val="000000"/>
-          <w:sz w:val="20"/>
-          <w:szCs w:val="20"/>
-        </w:rPr>
-        <w:t xml:space="preserve">            </w:t>
-      </w:r>
-    </w:p>
-    <w:p>
-      <w:pPr>
-        <w:autoSpaceDE w:val="0"/>
-        <w:autoSpaceDN w:val="0"/>
-        <w:adjustRightInd w:val="0"/>
-        <w:spacing w:after="0" w:line="240" w:lineRule="auto"/>
-        <w:rPr>
-          <w:rFonts w:ascii="Courier New" w:hAnsi="Courier New" w:cs="Courier New"/>
-          <w:sz w:val="24"/>
-          <w:szCs w:val="24"/>
-        </w:rPr>
-      </w:pPr>
-      <w:r>
-        <w:rPr>
-          <w:rFonts w:ascii="Courier New" w:hAnsi="Courier New" w:cs="Courier New"/>
-          <w:color w:val="000000"/>
-          <w:sz w:val="20"/>
-          <w:szCs w:val="20"/>
-        </w:rPr>
-        <w:t xml:space="preserve">            time = Data(t,2);</w:t>
-      </w:r>
-    </w:p>
-    <w:p>
-      <w:pPr>
-        <w:autoSpaceDE w:val="0"/>
-        <w:autoSpaceDN w:val="0"/>
-        <w:adjustRightInd w:val="0"/>
-        <w:spacing w:after="0" w:line="240" w:lineRule="auto"/>
-        <w:rPr>
-          <w:rFonts w:ascii="Courier New" w:hAnsi="Courier New" w:cs="Courier New"/>
-          <w:sz w:val="24"/>
-          <w:szCs w:val="24"/>
-        </w:rPr>
-      </w:pPr>
-      <w:r>
-        <w:rPr>
-          <w:rFonts w:ascii="Courier New" w:hAnsi="Courier New" w:cs="Courier New"/>
-          <w:color w:val="000000"/>
-          <w:sz w:val="20"/>
-          <w:szCs w:val="20"/>
-        </w:rPr>
-        <w:t xml:space="preserve">        </w:t>
-      </w:r>
-      <w:r>
-        <w:rPr>
-          <w:rFonts w:ascii="Courier New" w:hAnsi="Courier New" w:cs="Courier New"/>
-          <w:color w:val="0000FF"/>
-          <w:sz w:val="20"/>
-          <w:szCs w:val="20"/>
-        </w:rPr>
-        <w:t>end</w:t>
-      </w:r>
-    </w:p>
-    <w:p>
-      <w:pPr>
-        <w:autoSpaceDE w:val="0"/>
-        <w:autoSpaceDN w:val="0"/>
-        <w:adjustRightInd w:val="0"/>
-        <w:spacing w:after="0" w:line="240" w:lineRule="auto"/>
-        <w:rPr>
-          <w:rFonts w:ascii="Courier New" w:hAnsi="Courier New" w:cs="Courier New"/>
-          <w:sz w:val="24"/>
-          <w:szCs w:val="24"/>
-        </w:rPr>
-      </w:pPr>
-      <w:r>
-        <w:rPr>
-          <w:rFonts w:ascii="Courier New" w:hAnsi="Courier New" w:cs="Courier New"/>
-          <w:color w:val="000000"/>
-          <w:sz w:val="20"/>
-          <w:szCs w:val="20"/>
-        </w:rPr>
-        <w:t xml:space="preserve">        </w:t>
-      </w:r>
-    </w:p>
-    <w:p>
-      <w:pPr>
-        <w:autoSpaceDE w:val="0"/>
-        <w:autoSpaceDN w:val="0"/>
-        <w:adjustRightInd w:val="0"/>
-        <w:spacing w:after="0" w:line="240" w:lineRule="auto"/>
-        <w:rPr>
-          <w:rFonts w:ascii="Courier New" w:hAnsi="Courier New" w:cs="Courier New"/>
-          <w:sz w:val="24"/>
-          <w:szCs w:val="24"/>
-        </w:rPr>
-      </w:pPr>
-      <w:r>
-        <w:rPr>
-          <w:rFonts w:ascii="Courier New" w:hAnsi="Courier New" w:cs="Courier New"/>
-          <w:color w:val="000000"/>
-          <w:sz w:val="20"/>
-          <w:szCs w:val="20"/>
-        </w:rPr>
-        <w:t xml:space="preserve">        </w:t>
-      </w:r>
-      <w:r>
-        <w:rPr>
-          <w:rFonts w:ascii="Courier New" w:hAnsi="Courier New" w:cs="Courier New"/>
-          <w:color w:val="228B22"/>
-          <w:sz w:val="20"/>
-          <w:szCs w:val="20"/>
-        </w:rPr>
-        <w:t>% Multiply by 2/L for the cosine series coefficients and 1/L for</w:t>
-      </w:r>
-    </w:p>
-    <w:p>
-      <w:pPr>
-        <w:autoSpaceDE w:val="0"/>
-        <w:autoSpaceDN w:val="0"/>
-        <w:adjustRightInd w:val="0"/>
-        <w:spacing w:after="0" w:line="240" w:lineRule="auto"/>
-        <w:rPr>
-          <w:rFonts w:ascii="Courier New" w:hAnsi="Courier New" w:cs="Courier New"/>
-          <w:sz w:val="24"/>
-          <w:szCs w:val="24"/>
-        </w:rPr>
-      </w:pPr>
-      <w:r>
-        <w:rPr>
-          <w:rFonts w:ascii="Courier New" w:hAnsi="Courier New" w:cs="Courier New"/>
-          <w:color w:val="000000"/>
-          <w:sz w:val="20"/>
-          <w:szCs w:val="20"/>
-        </w:rPr>
-        <w:t xml:space="preserve">        </w:t>
-      </w:r>
-      <w:r>
-        <w:rPr>
-          <w:rFonts w:ascii="Courier New" w:hAnsi="Courier New" w:cs="Courier New"/>
-          <w:color w:val="228B22"/>
-          <w:sz w:val="20"/>
-          <w:szCs w:val="20"/>
-        </w:rPr>
         <w:t>% the Fourier series</w:t>
       </w:r>
     </w:p>
@@ -5900,7 +6082,6 @@
           <w:sz w:val="20"/>
           <w:szCs w:val="20"/>
         </w:rPr>
-        <w:lastRenderedPageBreak/>
         <w:t xml:space="preserve">        a = a/50;</w:t>
       </w:r>
     </w:p>
@@ -7787,6 +7968,7 @@
           <w:sz w:val="20"/>
           <w:szCs w:val="20"/>
         </w:rPr>
+        <w:lastRenderedPageBreak/>
         <w:t xml:space="preserve"> </w:t>
       </w:r>
     </w:p>
@@ -8041,7 +8223,6 @@
           <w:sz w:val="20"/>
           <w:szCs w:val="20"/>
         </w:rPr>
-        <w:lastRenderedPageBreak/>
         <w:t xml:space="preserve"> </w:t>
       </w:r>
     </w:p>
@@ -10024,6 +10205,7 @@
           <w:sz w:val="20"/>
           <w:szCs w:val="20"/>
         </w:rPr>
+        <w:lastRenderedPageBreak/>
         <w:t>set(frame2,</w:t>
       </w:r>
       <w:r>
@@ -10293,7 +10475,6 @@
           <w:sz w:val="20"/>
           <w:szCs w:val="20"/>
         </w:rPr>
-        <w:lastRenderedPageBreak/>
         <w:t>plot(Data(:,2),Data(:,1),</w:t>
       </w:r>
       <w:proofErr w:type="spellStart"/>

--- a/MA441Hon Team Project 1-4.docx
+++ b/MA441Hon Team Project 1-4.docx
@@ -324,6 +324,7 @@
       <w:pPr>
         <w:spacing w:before="240" w:line="276" w:lineRule="auto"/>
         <w:rPr>
+          <w:rFonts w:ascii="Times New Roman" w:hAnsi="Times New Roman" w:cs="Times New Roman"/>
           <w:b/>
           <w:sz w:val="24"/>
           <w:szCs w:val="24"/>
@@ -332,6 +333,7 @@
       </w:pPr>
       <w:r>
         <w:rPr>
+          <w:rFonts w:ascii="Times New Roman" w:hAnsi="Times New Roman" w:cs="Times New Roman"/>
           <w:b/>
           <w:sz w:val="24"/>
           <w:szCs w:val="24"/>
@@ -379,6 +381,7 @@
       <w:pPr>
         <w:spacing w:before="240" w:line="276" w:lineRule="auto"/>
         <w:rPr>
+          <w:rFonts w:ascii="Times New Roman" w:hAnsi="Times New Roman" w:cs="Times New Roman"/>
           <w:b/>
           <w:sz w:val="24"/>
           <w:szCs w:val="24"/>
@@ -387,6 +390,7 @@
       </w:pPr>
       <w:r>
         <w:rPr>
+          <w:rFonts w:ascii="Times New Roman" w:hAnsi="Times New Roman" w:cs="Times New Roman"/>
           <w:b/>
           <w:sz w:val="24"/>
           <w:szCs w:val="24"/>
@@ -2855,19 +2859,7 @@
                 <w:rPr>
                   <w:rFonts w:ascii="Cambria Math" w:hAnsi="Cambria Math"/>
                 </w:rPr>
-                <m:t>t</m:t>
-              </m:r>
-              <m:r>
-                <w:rPr>
-                  <w:rFonts w:ascii="Cambria Math" w:hAnsi="Cambria Math"/>
-                </w:rPr>
-                <m:t>=</m:t>
-              </m:r>
-              <m:r>
-                <w:rPr>
-                  <w:rFonts w:ascii="Cambria Math" w:hAnsi="Cambria Math"/>
-                </w:rPr>
-                <m:t>850</m:t>
+                <m:t>t=850</m:t>
               </m:r>
             </m:sub>
             <m:sup>
@@ -2939,13 +2931,7 @@
             <w:rPr>
               <w:rFonts w:ascii="Cambria Math" w:hAnsi="Cambria Math"/>
             </w:rPr>
-            <m:t>δ</m:t>
-          </m:r>
-          <m:r>
-            <w:rPr>
-              <w:rFonts w:ascii="Cambria Math" w:hAnsi="Cambria Math"/>
-            </w:rPr>
-            <m:t>t</m:t>
+            <m:t>δt</m:t>
           </m:r>
         </m:oMath>
       </m:oMathPara>
@@ -3528,36 +3514,64 @@
           <w:rFonts w:ascii="Times New Roman" w:hAnsi="Times New Roman" w:cs="Times New Roman"/>
           <w:sz w:val="24"/>
         </w:rPr>
-        <w:t>50s to 50s and determining those values for each of the n number of terms (5, 7, and 10 in this case).</w:t>
+        <w:t xml:space="preserve">50s to </w:t>
+      </w:r>
+      <w:r>
+        <w:rPr>
+          <w:rFonts w:ascii="Times New Roman" w:hAnsi="Times New Roman" w:cs="Times New Roman"/>
+          <w:sz w:val="24"/>
+        </w:rPr>
+        <w:t>9</w:t>
+      </w:r>
+      <w:r>
+        <w:rPr>
+          <w:rFonts w:ascii="Times New Roman" w:hAnsi="Times New Roman" w:cs="Times New Roman"/>
+          <w:sz w:val="24"/>
+        </w:rPr>
+        <w:t>50s and determining those values for each of the n number of terms (5, 7, and 10 in this case).</w:t>
       </w:r>
     </w:p>
     <w:p>
       <w:pPr>
         <w:spacing w:before="240" w:line="276" w:lineRule="auto"/>
         <w:rPr>
+          <w:rFonts w:ascii="Times New Roman" w:hAnsi="Times New Roman" w:cs="Times New Roman"/>
           <w:b/>
           <w:sz w:val="24"/>
           <w:szCs w:val="24"/>
           <w:u w:val="single"/>
         </w:rPr>
       </w:pPr>
-    </w:p>
-    <w:p>
-      <w:pPr>
+      <w:r>
+        <w:rPr>
+          <w:rFonts w:ascii="Times New Roman" w:hAnsi="Times New Roman" w:cs="Times New Roman"/>
+          <w:b/>
+          <w:sz w:val="24"/>
+          <w:szCs w:val="24"/>
+          <w:u w:val="single"/>
+        </w:rPr>
+        <w:t>Results</w:t>
+      </w:r>
+    </w:p>
+    <w:p>
+      <w:pPr>
+        <w:tabs>
+          <w:tab w:val="left" w:pos="3405"/>
+        </w:tabs>
         <w:spacing w:before="240" w:line="276" w:lineRule="auto"/>
         <w:rPr>
-          <w:sz w:val="24"/>
-          <w:szCs w:val="24"/>
-        </w:rPr>
-      </w:pPr>
-      <w:r>
-        <w:rPr>
-          <w:b/>
-          <w:sz w:val="24"/>
-          <w:szCs w:val="24"/>
-          <w:u w:val="single"/>
-        </w:rPr>
-        <w:t>Results</w:t>
+          <w:rFonts w:ascii="Times New Roman" w:hAnsi="Times New Roman" w:cs="Times New Roman"/>
+          <w:sz w:val="24"/>
+          <w:szCs w:val="24"/>
+        </w:rPr>
+      </w:pPr>
+      <w:r>
+        <w:rPr>
+          <w:rFonts w:ascii="Times New Roman" w:hAnsi="Times New Roman" w:cs="Times New Roman"/>
+          <w:sz w:val="24"/>
+          <w:szCs w:val="24"/>
+        </w:rPr>
+        <w:t>Figures 1 through 6 display the various Fourier series plotted over top the data provided.</w:t>
       </w:r>
     </w:p>
     <w:p>
@@ -3571,11 +3585,115 @@
           <w:u w:val="single"/>
         </w:rPr>
       </w:pPr>
+    </w:p>
+    <w:p>
+      <w:pPr>
+        <w:spacing w:before="240" w:line="276" w:lineRule="auto"/>
+        <w:jc w:val="center"/>
+        <w:rPr>
+          <w:b/>
+          <w:sz w:val="24"/>
+          <w:szCs w:val="24"/>
+          <w:u w:val="single"/>
+        </w:rPr>
+      </w:pPr>
+    </w:p>
+    <w:p>
+      <w:pPr>
+        <w:spacing w:before="240" w:line="276" w:lineRule="auto"/>
+        <w:jc w:val="center"/>
+        <w:rPr>
+          <w:b/>
+          <w:sz w:val="24"/>
+          <w:szCs w:val="24"/>
+          <w:u w:val="single"/>
+        </w:rPr>
+      </w:pPr>
+    </w:p>
+    <w:p>
+      <w:pPr>
+        <w:spacing w:before="240" w:line="276" w:lineRule="auto"/>
+        <w:jc w:val="center"/>
+        <w:rPr>
+          <w:b/>
+          <w:sz w:val="24"/>
+          <w:szCs w:val="24"/>
+          <w:u w:val="single"/>
+        </w:rPr>
+      </w:pPr>
+    </w:p>
+    <w:p>
+      <w:pPr>
+        <w:spacing w:after="0" w:line="240" w:lineRule="auto"/>
+        <w:jc w:val="center"/>
+        <w:rPr>
+          <w:rFonts w:ascii="Times New Roman" w:hAnsi="Times New Roman" w:cs="Times New Roman"/>
+          <w:b/>
+          <w:sz w:val="24"/>
+          <w:szCs w:val="24"/>
+          <w:u w:val="single"/>
+        </w:rPr>
+      </w:pPr>
+      <w:r>
+        <w:rPr>
+          <w:rFonts w:ascii="Times New Roman" w:hAnsi="Times New Roman" w:cs="Times New Roman"/>
+          <w:b/>
+          <w:sz w:val="24"/>
+          <w:szCs w:val="24"/>
+          <w:u w:val="single"/>
+        </w:rPr>
+        <w:lastRenderedPageBreak/>
+        <w:t xml:space="preserve">Figure 1: Cosine Series </w:t>
+      </w:r>
+      <w:r>
+        <w:rPr>
+          <w:rFonts w:ascii="Times New Roman" w:hAnsi="Times New Roman" w:cs="Times New Roman"/>
+          <w:b/>
+          <w:sz w:val="24"/>
+          <w:szCs w:val="24"/>
+          <w:u w:val="single"/>
+        </w:rPr>
+        <w:t xml:space="preserve">Approximation </w:t>
+      </w:r>
+      <w:r>
+        <w:rPr>
+          <w:rFonts w:ascii="Times New Roman" w:hAnsi="Times New Roman" w:cs="Times New Roman"/>
+          <w:b/>
+          <w:sz w:val="24"/>
+          <w:szCs w:val="24"/>
+          <w:u w:val="single"/>
+        </w:rPr>
+        <w:t>with 10 Terms</w:t>
+      </w:r>
+    </w:p>
+    <w:p>
+      <w:pPr>
+        <w:spacing w:after="0" w:line="240" w:lineRule="auto"/>
+        <w:jc w:val="center"/>
+        <w:rPr>
+          <w:rFonts w:ascii="Times New Roman" w:hAnsi="Times New Roman" w:cs="Times New Roman"/>
+          <w:b/>
+          <w:sz w:val="24"/>
+          <w:szCs w:val="24"/>
+          <w:u w:val="single"/>
+        </w:rPr>
+      </w:pPr>
+    </w:p>
+    <w:p>
+      <w:pPr>
+        <w:spacing w:after="0" w:line="276" w:lineRule="auto"/>
+        <w:jc w:val="center"/>
+        <w:rPr>
+          <w:b/>
+          <w:sz w:val="24"/>
+          <w:szCs w:val="24"/>
+          <w:u w:val="single"/>
+        </w:rPr>
+      </w:pPr>
       <w:r>
         <w:rPr>
           <w:noProof/>
         </w:rPr>
-        <w:lastRenderedPageBreak/>
         <w:drawing>
           <wp:inline distT="0" distB="0" distL="0" distR="0" wp14:anchorId="538F6432" wp14:editId="43947729">
             <wp:extent cx="5248275" cy="3057525"/>
@@ -3592,7 +3710,7 @@
                     <pic:cNvPicPr/>
                   </pic:nvPicPr>
                   <pic:blipFill rotWithShape="1">
-                    <a:blip r:embed="rId4"/>
+                    <a:blip r:embed="rId6"/>
                     <a:srcRect l="6250" t="4274" r="5449" b="4274"/>
                     <a:stretch/>
                   </pic:blipFill>
@@ -3624,6 +3742,71 @@
     </w:p>
     <w:p>
       <w:pPr>
+        <w:spacing w:after="0" w:line="276" w:lineRule="auto"/>
+        <w:jc w:val="center"/>
+        <w:rPr>
+          <w:b/>
+          <w:sz w:val="24"/>
+          <w:szCs w:val="24"/>
+          <w:u w:val="single"/>
+        </w:rPr>
+      </w:pPr>
+    </w:p>
+    <w:p>
+      <w:pPr>
+        <w:spacing w:after="0" w:line="240" w:lineRule="auto"/>
+        <w:jc w:val="center"/>
+        <w:rPr>
+          <w:rFonts w:ascii="Times New Roman" w:hAnsi="Times New Roman" w:cs="Times New Roman"/>
+          <w:b/>
+          <w:sz w:val="24"/>
+          <w:szCs w:val="24"/>
+          <w:u w:val="single"/>
+        </w:rPr>
+      </w:pPr>
+      <w:r>
+        <w:rPr>
+          <w:rFonts w:ascii="Times New Roman" w:hAnsi="Times New Roman" w:cs="Times New Roman"/>
+          <w:b/>
+          <w:sz w:val="24"/>
+          <w:szCs w:val="24"/>
+          <w:u w:val="single"/>
+        </w:rPr>
+        <w:t xml:space="preserve">Figure 2: Cosine Series </w:t>
+      </w:r>
+      <w:r>
+        <w:rPr>
+          <w:rFonts w:ascii="Times New Roman" w:hAnsi="Times New Roman" w:cs="Times New Roman"/>
+          <w:b/>
+          <w:sz w:val="24"/>
+          <w:szCs w:val="24"/>
+          <w:u w:val="single"/>
+        </w:rPr>
+        <w:t xml:space="preserve">Approximation </w:t>
+      </w:r>
+      <w:r>
+        <w:rPr>
+          <w:rFonts w:ascii="Times New Roman" w:hAnsi="Times New Roman" w:cs="Times New Roman"/>
+          <w:b/>
+          <w:sz w:val="24"/>
+          <w:szCs w:val="24"/>
+          <w:u w:val="single"/>
+        </w:rPr>
+        <w:t>with 7</w:t>
+      </w:r>
+      <w:r>
+        <w:rPr>
+          <w:rFonts w:ascii="Times New Roman" w:hAnsi="Times New Roman" w:cs="Times New Roman"/>
+          <w:b/>
+          <w:sz w:val="24"/>
+          <w:szCs w:val="24"/>
+          <w:u w:val="single"/>
+        </w:rPr>
+        <w:t xml:space="preserve"> Terms</w:t>
+      </w:r>
+    </w:p>
+    <w:p>
+      <w:pPr>
         <w:spacing w:before="240" w:line="276" w:lineRule="auto"/>
         <w:jc w:val="center"/>
         <w:rPr>
@@ -3653,7 +3836,7 @@
                     <pic:cNvPicPr/>
                   </pic:nvPicPr>
                   <pic:blipFill rotWithShape="1">
-                    <a:blip r:embed="rId5"/>
+                    <a:blip r:embed="rId7"/>
                     <a:srcRect l="6089" t="3134" r="4969" b="4842"/>
                     <a:stretch/>
                   </pic:blipFill>
@@ -3694,11 +3877,88 @@
           <w:u w:val="single"/>
         </w:rPr>
       </w:pPr>
+    </w:p>
+    <w:p>
+      <w:pPr>
+        <w:spacing w:before="240" w:line="276" w:lineRule="auto"/>
+        <w:jc w:val="center"/>
+        <w:rPr>
+          <w:b/>
+          <w:sz w:val="24"/>
+          <w:szCs w:val="24"/>
+          <w:u w:val="single"/>
+        </w:rPr>
+      </w:pPr>
+    </w:p>
+    <w:p>
+      <w:pPr>
+        <w:spacing w:after="0" w:line="240" w:lineRule="auto"/>
+        <w:jc w:val="center"/>
+        <w:rPr>
+          <w:rFonts w:ascii="Times New Roman" w:hAnsi="Times New Roman" w:cs="Times New Roman"/>
+          <w:b/>
+          <w:sz w:val="24"/>
+          <w:szCs w:val="24"/>
+          <w:u w:val="single"/>
+        </w:rPr>
+      </w:pPr>
+      <w:r>
+        <w:rPr>
+          <w:rFonts w:ascii="Times New Roman" w:hAnsi="Times New Roman" w:cs="Times New Roman"/>
+          <w:b/>
+          <w:sz w:val="24"/>
+          <w:szCs w:val="24"/>
+          <w:u w:val="single"/>
+        </w:rPr>
+        <w:lastRenderedPageBreak/>
+        <w:t>Figure 3: Cosine Series</w:t>
+      </w:r>
+      <w:r>
+        <w:rPr>
+          <w:rFonts w:ascii="Times New Roman" w:hAnsi="Times New Roman" w:cs="Times New Roman"/>
+          <w:b/>
+          <w:sz w:val="24"/>
+          <w:szCs w:val="24"/>
+          <w:u w:val="single"/>
+        </w:rPr>
+        <w:t xml:space="preserve"> Approximation</w:t>
+      </w:r>
+      <w:r>
+        <w:rPr>
+          <w:rFonts w:ascii="Times New Roman" w:hAnsi="Times New Roman" w:cs="Times New Roman"/>
+          <w:b/>
+          <w:sz w:val="24"/>
+          <w:szCs w:val="24"/>
+          <w:u w:val="single"/>
+        </w:rPr>
+        <w:t xml:space="preserve"> with 5</w:t>
+      </w:r>
+      <w:r>
+        <w:rPr>
+          <w:rFonts w:ascii="Times New Roman" w:hAnsi="Times New Roman" w:cs="Times New Roman"/>
+          <w:b/>
+          <w:sz w:val="24"/>
+          <w:szCs w:val="24"/>
+          <w:u w:val="single"/>
+        </w:rPr>
+        <w:t xml:space="preserve"> Terms</w:t>
+      </w:r>
+    </w:p>
+    <w:p>
+      <w:pPr>
+        <w:spacing w:before="240" w:line="276" w:lineRule="auto"/>
+        <w:jc w:val="center"/>
+        <w:rPr>
+          <w:b/>
+          <w:sz w:val="24"/>
+          <w:szCs w:val="24"/>
+          <w:u w:val="single"/>
+        </w:rPr>
+      </w:pPr>
       <w:r>
         <w:rPr>
           <w:noProof/>
         </w:rPr>
-        <w:lastRenderedPageBreak/>
         <w:drawing>
           <wp:inline distT="0" distB="0" distL="0" distR="0" wp14:anchorId="025B1B5F" wp14:editId="0A972F60">
             <wp:extent cx="5324475" cy="3114675"/>
@@ -3715,7 +3975,7 @@
                     <pic:cNvPicPr/>
                   </pic:nvPicPr>
                   <pic:blipFill rotWithShape="1">
-                    <a:blip r:embed="rId6"/>
+                    <a:blip r:embed="rId8"/>
                     <a:srcRect l="5769" t="2279" r="4647" b="4558"/>
                     <a:stretch/>
                   </pic:blipFill>
@@ -3759,6 +4019,61 @@
     </w:p>
     <w:p>
       <w:pPr>
+        <w:spacing w:after="0" w:line="240" w:lineRule="auto"/>
+        <w:jc w:val="center"/>
+        <w:rPr>
+          <w:rFonts w:ascii="Times New Roman" w:hAnsi="Times New Roman" w:cs="Times New Roman"/>
+          <w:b/>
+          <w:sz w:val="24"/>
+          <w:szCs w:val="24"/>
+          <w:u w:val="single"/>
+        </w:rPr>
+      </w:pPr>
+      <w:r>
+        <w:rPr>
+          <w:rFonts w:ascii="Times New Roman" w:hAnsi="Times New Roman" w:cs="Times New Roman"/>
+          <w:b/>
+          <w:sz w:val="24"/>
+          <w:szCs w:val="24"/>
+          <w:u w:val="single"/>
+        </w:rPr>
+        <w:t xml:space="preserve">Figure 4: Full Fourier </w:t>
+      </w:r>
+      <w:proofErr w:type="gramStart"/>
+      <w:r>
+        <w:rPr>
+          <w:rFonts w:ascii="Times New Roman" w:hAnsi="Times New Roman" w:cs="Times New Roman"/>
+          <w:b/>
+          <w:sz w:val="24"/>
+          <w:szCs w:val="24"/>
+          <w:u w:val="single"/>
+        </w:rPr>
+        <w:t>Series</w:t>
+      </w:r>
+      <w:proofErr w:type="gramEnd"/>
+      <w:r>
+        <w:rPr>
+          <w:rFonts w:ascii="Times New Roman" w:hAnsi="Times New Roman" w:cs="Times New Roman"/>
+          <w:b/>
+          <w:sz w:val="24"/>
+          <w:szCs w:val="24"/>
+          <w:u w:val="single"/>
+        </w:rPr>
+        <w:t xml:space="preserve"> Approximation with 10</w:t>
+      </w:r>
+      <w:r>
+        <w:rPr>
+          <w:rFonts w:ascii="Times New Roman" w:hAnsi="Times New Roman" w:cs="Times New Roman"/>
+          <w:b/>
+          <w:sz w:val="24"/>
+          <w:szCs w:val="24"/>
+          <w:u w:val="single"/>
+        </w:rPr>
+        <w:t xml:space="preserve"> Terms</w:t>
+      </w:r>
+    </w:p>
+    <w:p>
+      <w:pPr>
         <w:spacing w:before="240" w:line="276" w:lineRule="auto"/>
         <w:jc w:val="center"/>
         <w:rPr>
@@ -3768,71 +4083,10 @@
           <w:u w:val="single"/>
         </w:rPr>
       </w:pPr>
-    </w:p>
-    <w:p>
-      <w:pPr>
-        <w:spacing w:before="240" w:line="276" w:lineRule="auto"/>
-        <w:jc w:val="center"/>
-        <w:rPr>
-          <w:b/>
-          <w:sz w:val="24"/>
-          <w:szCs w:val="24"/>
-          <w:u w:val="single"/>
-        </w:rPr>
-      </w:pPr>
-    </w:p>
-    <w:p>
-      <w:pPr>
-        <w:spacing w:before="240" w:line="276" w:lineRule="auto"/>
-        <w:jc w:val="center"/>
-        <w:rPr>
-          <w:b/>
-          <w:sz w:val="24"/>
-          <w:szCs w:val="24"/>
-          <w:u w:val="single"/>
-        </w:rPr>
-      </w:pPr>
-    </w:p>
-    <w:p>
-      <w:pPr>
-        <w:spacing w:before="240" w:line="276" w:lineRule="auto"/>
-        <w:jc w:val="center"/>
-        <w:rPr>
-          <w:b/>
-          <w:sz w:val="24"/>
-          <w:szCs w:val="24"/>
-          <w:u w:val="single"/>
-        </w:rPr>
-      </w:pPr>
-    </w:p>
-    <w:p>
-      <w:pPr>
-        <w:spacing w:before="240" w:line="276" w:lineRule="auto"/>
-        <w:jc w:val="center"/>
-        <w:rPr>
-          <w:b/>
-          <w:sz w:val="24"/>
-          <w:szCs w:val="24"/>
-          <w:u w:val="single"/>
-        </w:rPr>
-      </w:pPr>
-    </w:p>
-    <w:p>
-      <w:pPr>
-        <w:spacing w:before="240" w:line="276" w:lineRule="auto"/>
-        <w:jc w:val="center"/>
-        <w:rPr>
-          <w:b/>
-          <w:sz w:val="24"/>
-          <w:szCs w:val="24"/>
-          <w:u w:val="single"/>
-        </w:rPr>
-      </w:pPr>
       <w:r>
         <w:rPr>
           <w:noProof/>
         </w:rPr>
-        <w:lastRenderedPageBreak/>
         <w:drawing>
           <wp:inline distT="0" distB="0" distL="0" distR="0" wp14:anchorId="5B8D6F2D" wp14:editId="6E8B23C6">
             <wp:extent cx="5238750" cy="3095625"/>
@@ -3849,7 +4103,7 @@
                     <pic:cNvPicPr/>
                   </pic:nvPicPr>
                   <pic:blipFill rotWithShape="1">
-                    <a:blip r:embed="rId7"/>
+                    <a:blip r:embed="rId9"/>
                     <a:srcRect l="6411" t="2563" r="5448" b="4843"/>
                     <a:stretch/>
                   </pic:blipFill>
@@ -3893,6 +4147,72 @@
     </w:p>
     <w:p>
       <w:pPr>
+        <w:spacing w:after="0" w:line="240" w:lineRule="auto"/>
+        <w:jc w:val="center"/>
+        <w:rPr>
+          <w:rFonts w:ascii="Times New Roman" w:hAnsi="Times New Roman" w:cs="Times New Roman"/>
+          <w:b/>
+          <w:sz w:val="24"/>
+          <w:szCs w:val="24"/>
+          <w:u w:val="single"/>
+        </w:rPr>
+      </w:pPr>
+      <w:r>
+        <w:rPr>
+          <w:rFonts w:ascii="Times New Roman" w:hAnsi="Times New Roman" w:cs="Times New Roman"/>
+          <w:b/>
+          <w:sz w:val="24"/>
+          <w:szCs w:val="24"/>
+          <w:u w:val="single"/>
+        </w:rPr>
+        <w:lastRenderedPageBreak/>
+        <w:t>Figure 5: Full Four</w:t>
+      </w:r>
+      <w:r>
+        <w:rPr>
+          <w:rFonts w:ascii="Times New Roman" w:hAnsi="Times New Roman" w:cs="Times New Roman"/>
+          <w:b/>
+          <w:sz w:val="24"/>
+          <w:szCs w:val="24"/>
+          <w:u w:val="single"/>
+        </w:rPr>
+        <w:t xml:space="preserve">ier </w:t>
+      </w:r>
+      <w:proofErr w:type="gramStart"/>
+      <w:r>
+        <w:rPr>
+          <w:rFonts w:ascii="Times New Roman" w:hAnsi="Times New Roman" w:cs="Times New Roman"/>
+          <w:b/>
+          <w:sz w:val="24"/>
+          <w:szCs w:val="24"/>
+          <w:u w:val="single"/>
+        </w:rPr>
+        <w:t>Series</w:t>
+      </w:r>
+      <w:proofErr w:type="gramEnd"/>
+      <w:r>
+        <w:rPr>
+          <w:rFonts w:ascii="Times New Roman" w:hAnsi="Times New Roman" w:cs="Times New Roman"/>
+          <w:b/>
+          <w:sz w:val="24"/>
+          <w:szCs w:val="24"/>
+          <w:u w:val="single"/>
+        </w:rPr>
+        <w:t xml:space="preserve"> Approximation with 7</w:t>
+      </w:r>
+      <w:r>
+        <w:rPr>
+          <w:rFonts w:ascii="Times New Roman" w:hAnsi="Times New Roman" w:cs="Times New Roman"/>
+          <w:b/>
+          <w:sz w:val="24"/>
+          <w:szCs w:val="24"/>
+          <w:u w:val="single"/>
+        </w:rPr>
+        <w:t xml:space="preserve"> Terms</w:t>
+      </w:r>
+    </w:p>
+    <w:p>
+      <w:pPr>
         <w:spacing w:before="240" w:line="276" w:lineRule="auto"/>
         <w:jc w:val="center"/>
         <w:rPr>
@@ -3908,8 +4228,8 @@
         </w:rPr>
         <w:drawing>
           <wp:inline distT="0" distB="0" distL="0" distR="0" wp14:anchorId="626962D8" wp14:editId="2FF24B2E">
-            <wp:extent cx="5210175" cy="3105150"/>
-            <wp:effectExtent l="57150" t="57150" r="66675" b="57150"/>
+            <wp:extent cx="5513836" cy="3286125"/>
+            <wp:effectExtent l="57150" t="57150" r="48895" b="47625"/>
             <wp:docPr id="8" name="Picture 8"/>
             <wp:cNvGraphicFramePr>
               <a:graphicFrameLocks xmlns:a="http://schemas.openxmlformats.org/drawingml/2006/main" noChangeAspect="1"/>
@@ -3922,14 +4242,14 @@
                     <pic:cNvPicPr/>
                   </pic:nvPicPr>
                   <pic:blipFill rotWithShape="1">
-                    <a:blip r:embed="rId8"/>
+                    <a:blip r:embed="rId10"/>
                     <a:srcRect l="7212" t="3134" r="5129" b="3988"/>
                     <a:stretch/>
                   </pic:blipFill>
                   <pic:spPr bwMode="auto">
                     <a:xfrm>
                       <a:off x="0" y="0"/>
-                      <a:ext cx="5210175" cy="3105150"/>
+                      <a:ext cx="5516825" cy="3287906"/>
                     </a:xfrm>
                     <a:prstGeom prst="rect">
                       <a:avLst/>
@@ -3966,6 +4286,71 @@
     </w:p>
     <w:p>
       <w:pPr>
+        <w:spacing w:after="0" w:line="240" w:lineRule="auto"/>
+        <w:jc w:val="center"/>
+        <w:rPr>
+          <w:rFonts w:ascii="Times New Roman" w:hAnsi="Times New Roman" w:cs="Times New Roman"/>
+          <w:b/>
+          <w:sz w:val="24"/>
+          <w:szCs w:val="24"/>
+          <w:u w:val="single"/>
+        </w:rPr>
+      </w:pPr>
+      <w:r>
+        <w:rPr>
+          <w:rFonts w:ascii="Times New Roman" w:hAnsi="Times New Roman" w:cs="Times New Roman"/>
+          <w:b/>
+          <w:sz w:val="24"/>
+          <w:szCs w:val="24"/>
+          <w:u w:val="single"/>
+        </w:rPr>
+        <w:t>Figure 6: Full Four</w:t>
+      </w:r>
+      <w:r>
+        <w:rPr>
+          <w:rFonts w:ascii="Times New Roman" w:hAnsi="Times New Roman" w:cs="Times New Roman"/>
+          <w:b/>
+          <w:sz w:val="24"/>
+          <w:szCs w:val="24"/>
+          <w:u w:val="single"/>
+        </w:rPr>
+        <w:t xml:space="preserve">ier </w:t>
+      </w:r>
+      <w:proofErr w:type="gramStart"/>
+      <w:r>
+        <w:rPr>
+          <w:rFonts w:ascii="Times New Roman" w:hAnsi="Times New Roman" w:cs="Times New Roman"/>
+          <w:b/>
+          <w:sz w:val="24"/>
+          <w:szCs w:val="24"/>
+          <w:u w:val="single"/>
+        </w:rPr>
+        <w:t>Series</w:t>
+      </w:r>
+      <w:proofErr w:type="gramEnd"/>
+      <w:r>
+        <w:rPr>
+          <w:rFonts w:ascii="Times New Roman" w:hAnsi="Times New Roman" w:cs="Times New Roman"/>
+          <w:b/>
+          <w:sz w:val="24"/>
+          <w:szCs w:val="24"/>
+          <w:u w:val="single"/>
+        </w:rPr>
+        <w:t xml:space="preserve"> Approximation with 5</w:t>
+      </w:r>
+      <w:r>
+        <w:rPr>
+          <w:rFonts w:ascii="Times New Roman" w:hAnsi="Times New Roman" w:cs="Times New Roman"/>
+          <w:b/>
+          <w:sz w:val="24"/>
+          <w:szCs w:val="24"/>
+          <w:u w:val="single"/>
+        </w:rPr>
+        <w:t xml:space="preserve"> Terms</w:t>
+      </w:r>
+    </w:p>
+    <w:p>
+      <w:pPr>
         <w:spacing w:before="240" w:line="276" w:lineRule="auto"/>
         <w:jc w:val="center"/>
         <w:rPr>
@@ -3979,11 +4364,10 @@
         <w:rPr>
           <w:noProof/>
         </w:rPr>
-        <w:lastRenderedPageBreak/>
         <w:drawing>
           <wp:inline distT="0" distB="0" distL="0" distR="0" wp14:anchorId="5568F9B1" wp14:editId="7744E9CC">
-            <wp:extent cx="5314950" cy="3095625"/>
-            <wp:effectExtent l="57150" t="57150" r="57150" b="66675"/>
+            <wp:extent cx="5494841" cy="3200400"/>
+            <wp:effectExtent l="57150" t="57150" r="48895" b="57150"/>
             <wp:docPr id="9" name="Picture 9"/>
             <wp:cNvGraphicFramePr>
               <a:graphicFrameLocks xmlns:a="http://schemas.openxmlformats.org/drawingml/2006/main" noChangeAspect="1"/>
@@ -3996,14 +4380,14 @@
                     <pic:cNvPicPr/>
                   </pic:nvPicPr>
                   <pic:blipFill rotWithShape="1">
-                    <a:blip r:embed="rId9"/>
+                    <a:blip r:embed="rId11"/>
                     <a:srcRect l="6411" t="2849" r="4166" b="4558"/>
                     <a:stretch/>
                   </pic:blipFill>
                   <pic:spPr bwMode="auto">
                     <a:xfrm>
                       <a:off x="0" y="0"/>
-                      <a:ext cx="5314950" cy="3095625"/>
+                      <a:ext cx="5497398" cy="3201889"/>
                     </a:xfrm>
                     <a:prstGeom prst="rect">
                       <a:avLst/>
@@ -4030,46 +4414,155 @@
       <w:pPr>
         <w:spacing w:before="240" w:line="276" w:lineRule="auto"/>
         <w:rPr>
-          <w:sz w:val="24"/>
-          <w:szCs w:val="24"/>
-        </w:rPr>
-      </w:pPr>
-      <w:r>
-        <w:rPr>
+          <w:rFonts w:ascii="Times New Roman" w:hAnsi="Times New Roman" w:cs="Times New Roman"/>
+          <w:sz w:val="24"/>
+          <w:szCs w:val="24"/>
+        </w:rPr>
+      </w:pPr>
+    </w:p>
+    <w:p>
+      <w:pPr>
+        <w:spacing w:before="240" w:line="276" w:lineRule="auto"/>
+        <w:rPr>
+          <w:rFonts w:ascii="Times New Roman" w:hAnsi="Times New Roman" w:cs="Times New Roman"/>
           <w:b/>
           <w:sz w:val="24"/>
           <w:szCs w:val="24"/>
           <w:u w:val="single"/>
         </w:rPr>
+      </w:pPr>
+      <w:r>
+        <w:rPr>
+          <w:rFonts w:ascii="Times New Roman" w:hAnsi="Times New Roman" w:cs="Times New Roman"/>
+          <w:b/>
+          <w:sz w:val="24"/>
+          <w:szCs w:val="24"/>
+          <w:u w:val="single"/>
+        </w:rPr>
+        <w:lastRenderedPageBreak/>
         <w:t>Discussion</w:t>
       </w:r>
     </w:p>
     <w:p>
       <w:pPr>
-        <w:spacing w:before="240" w:line="276" w:lineRule="auto"/>
-        <w:rPr>
-          <w:sz w:val="24"/>
-          <w:szCs w:val="24"/>
-        </w:rPr>
-      </w:pPr>
-      <w:r>
-        <w:rPr>
-          <w:sz w:val="24"/>
-          <w:szCs w:val="24"/>
-        </w:rPr>
-        <w:t>Comparing types of series-</w:t>
-      </w:r>
-    </w:p>
-    <w:p>
-      <w:pPr>
-        <w:spacing w:before="240" w:line="276" w:lineRule="auto"/>
-        <w:rPr>
-          <w:sz w:val="24"/>
-          <w:szCs w:val="24"/>
-        </w:rPr>
-      </w:pPr>
-      <w:r>
-        <w:rPr>
+        <w:spacing w:after="0" w:line="276" w:lineRule="auto"/>
+        <w:rPr>
+          <w:rFonts w:ascii="Times New Roman" w:hAnsi="Times New Roman" w:cs="Times New Roman"/>
+          <w:sz w:val="24"/>
+          <w:szCs w:val="24"/>
+        </w:rPr>
+      </w:pPr>
+      <w:r>
+        <w:rPr>
+          <w:rFonts w:ascii="Times New Roman" w:hAnsi="Times New Roman" w:cs="Times New Roman"/>
+          <w:sz w:val="24"/>
+          <w:szCs w:val="24"/>
+        </w:rPr>
+        <w:t>The results presented offer an opportunity for comparison between the effectiveness of using a Fourier series versus using a Cosine series. For all the number of terms, the Fourier approximation most closely resembles the data</w:t>
+      </w:r>
+      <w:r>
+        <w:rPr>
+          <w:rFonts w:ascii="Times New Roman" w:hAnsi="Times New Roman" w:cs="Times New Roman"/>
+          <w:sz w:val="24"/>
+          <w:szCs w:val="24"/>
+        </w:rPr>
+        <w:t>. Seeing as a Cosine series neglects the added sine term that the Fourier series accounts for, the Fourier series is more precise. A Cosine series only reflects the behavior of the data</w:t>
+      </w:r>
+      <w:r>
+        <w:rPr>
+          <w:rFonts w:ascii="Times New Roman" w:hAnsi="Times New Roman" w:cs="Times New Roman"/>
+          <w:sz w:val="24"/>
+          <w:szCs w:val="24"/>
+        </w:rPr>
+        <w:t xml:space="preserve"> </w:t>
+      </w:r>
+      <w:r>
+        <w:rPr>
+          <w:rFonts w:ascii="Times New Roman" w:hAnsi="Times New Roman" w:cs="Times New Roman"/>
+          <w:sz w:val="24"/>
+          <w:szCs w:val="24"/>
+        </w:rPr>
+        <w:t>set that behaves like an even function, hence why the presented Fourier</w:t>
+      </w:r>
+      <w:r>
+        <w:rPr>
+          <w:rFonts w:ascii="Times New Roman" w:hAnsi="Times New Roman" w:cs="Times New Roman"/>
+          <w:sz w:val="24"/>
+          <w:szCs w:val="24"/>
+        </w:rPr>
+        <w:t xml:space="preserve"> series can reflect more </w:t>
+      </w:r>
+      <w:r>
+        <w:rPr>
+          <w:rFonts w:ascii="Times New Roman" w:hAnsi="Times New Roman" w:cs="Times New Roman"/>
+          <w:sz w:val="24"/>
+          <w:szCs w:val="24"/>
+        </w:rPr>
+        <w:t>subtle</w:t>
+      </w:r>
+      <w:r>
+        <w:rPr>
+          <w:rFonts w:ascii="Times New Roman" w:hAnsi="Times New Roman" w:cs="Times New Roman"/>
+          <w:sz w:val="24"/>
+          <w:szCs w:val="24"/>
+        </w:rPr>
+        <w:t xml:space="preserve"> changes in the data set.</w:t>
+      </w:r>
+      <w:r>
+        <w:rPr>
+          <w:rFonts w:ascii="Times New Roman" w:hAnsi="Times New Roman" w:cs="Times New Roman"/>
+          <w:sz w:val="24"/>
+          <w:szCs w:val="24"/>
+        </w:rPr>
+        <w:t xml:space="preserve"> </w:t>
+      </w:r>
+      <w:r>
+        <w:rPr>
+          <w:rFonts w:ascii="Times New Roman" w:hAnsi="Times New Roman" w:cs="Times New Roman"/>
+          <w:sz w:val="24"/>
+          <w:szCs w:val="24"/>
+        </w:rPr>
+        <w:t>For example, looking at the 10 term Fourier series and 10 term Cosine series, the Fourier series more closely follows the data from 850s to 850s, increasing to a local maximum. However, in the Cosine series, this series is decreasing over this interval from what appears to be a maximum at 850s. This would make sense considering that the Cosine must be symmetri</w:t>
+      </w:r>
+      <w:r>
+        <w:rPr>
+          <w:rFonts w:ascii="Times New Roman" w:hAnsi="Times New Roman" w:cs="Times New Roman"/>
+          <w:sz w:val="24"/>
+          <w:szCs w:val="24"/>
+        </w:rPr>
+        <w:t xml:space="preserve">cal centered about 850s, but it ultimately contributes </w:t>
+      </w:r>
+      <w:r>
+        <w:rPr>
+          <w:rFonts w:ascii="Times New Roman" w:hAnsi="Times New Roman" w:cs="Times New Roman"/>
+          <w:sz w:val="24"/>
+          <w:szCs w:val="24"/>
+        </w:rPr>
+        <w:t>to uncertainty.</w:t>
+      </w:r>
+    </w:p>
+    <w:p>
+      <w:pPr>
+        <w:spacing w:after="0" w:line="276" w:lineRule="auto"/>
+        <w:rPr>
+          <w:rFonts w:ascii="Times New Roman" w:hAnsi="Times New Roman" w:cs="Times New Roman"/>
+          <w:sz w:val="24"/>
+          <w:szCs w:val="24"/>
+        </w:rPr>
+      </w:pPr>
+    </w:p>
+    <w:p>
+      <w:pPr>
+        <w:spacing w:after="0" w:line="276" w:lineRule="auto"/>
+        <w:rPr>
+          <w:rFonts w:ascii="Times New Roman" w:hAnsi="Times New Roman" w:cs="Times New Roman"/>
+          <w:sz w:val="24"/>
+          <w:szCs w:val="24"/>
+        </w:rPr>
+      </w:pPr>
+      <w:r>
+        <w:rPr>
+          <w:rFonts w:ascii="Times New Roman" w:hAnsi="Times New Roman" w:cs="Times New Roman"/>
           <w:sz w:val="24"/>
           <w:szCs w:val="24"/>
         </w:rPr>
@@ -4077,153 +4570,200 @@
       </w:r>
       <w:r>
         <w:rPr>
+          <w:rFonts w:ascii="Times New Roman" w:hAnsi="Times New Roman" w:cs="Times New Roman"/>
           <w:sz w:val="24"/>
           <w:szCs w:val="24"/>
         </w:rPr>
         <w:t xml:space="preserve">It is impossible to use an entire infinite series, as it would literally take forever, but a fast computer can do a million or even a billion terms in a somewhat reasonable timespan. The limiting factor isn’t what can be done, but rather how useful the model is. A model that perfectly fits the data does no good whatsoever, because the data already does that. What is useful is a smooth curve that fits the data reasonably well but still filters out noise. As can be seen from the plots, ten terms is enough to fit the data very closely, but still be a smooth curve. One hundred terms, on the other hand, is a very rough curve and is clearly being affected by noise. </w:t>
       </w:r>
+      <w:r>
+        <w:rPr>
+          <w:rFonts w:ascii="Times New Roman" w:hAnsi="Times New Roman" w:cs="Times New Roman"/>
+          <w:sz w:val="24"/>
+          <w:szCs w:val="24"/>
+        </w:rPr>
+        <w:t>Figures 7 and 8 are representations of this scenario.</w:t>
+      </w:r>
+    </w:p>
+    <w:p>
+      <w:pPr>
+        <w:spacing w:after="0" w:line="276" w:lineRule="auto"/>
+        <w:rPr>
+          <w:rFonts w:ascii="Times New Roman" w:hAnsi="Times New Roman" w:cs="Times New Roman"/>
+          <w:b/>
+          <w:sz w:val="24"/>
+          <w:szCs w:val="24"/>
+          <w:u w:val="single"/>
+        </w:rPr>
+      </w:pPr>
+    </w:p>
+    <w:p>
+      <w:pPr>
+        <w:spacing w:after="0" w:line="276" w:lineRule="auto"/>
+        <w:jc w:val="center"/>
+        <w:rPr>
+          <w:rFonts w:ascii="Times New Roman" w:hAnsi="Times New Roman" w:cs="Times New Roman"/>
+          <w:b/>
+          <w:sz w:val="24"/>
+          <w:szCs w:val="24"/>
+          <w:u w:val="single"/>
+        </w:rPr>
+      </w:pPr>
+      <w:r>
+        <w:rPr>
+          <w:rFonts w:ascii="Times New Roman" w:hAnsi="Times New Roman" w:cs="Times New Roman"/>
+          <w:b/>
+          <w:sz w:val="24"/>
+          <w:szCs w:val="24"/>
+          <w:u w:val="single"/>
+        </w:rPr>
+        <w:t>Figure 7</w:t>
+      </w:r>
+      <w:proofErr w:type="gramStart"/>
+      <w:r>
+        <w:rPr>
+          <w:rFonts w:ascii="Times New Roman" w:hAnsi="Times New Roman" w:cs="Times New Roman"/>
+          <w:b/>
+          <w:sz w:val="24"/>
+          <w:szCs w:val="24"/>
+          <w:u w:val="single"/>
+        </w:rPr>
+        <w:t>:Full</w:t>
+      </w:r>
+      <w:proofErr w:type="gramEnd"/>
+      <w:r>
+        <w:rPr>
+          <w:rFonts w:ascii="Times New Roman" w:hAnsi="Times New Roman" w:cs="Times New Roman"/>
+          <w:b/>
+          <w:sz w:val="24"/>
+          <w:szCs w:val="24"/>
+          <w:u w:val="single"/>
+        </w:rPr>
+        <w:t xml:space="preserve"> Fourier Series Approximation with 100 Terms</w:t>
+      </w:r>
+    </w:p>
+    <w:p>
+      <w:pPr>
+        <w:spacing w:after="0" w:line="276" w:lineRule="auto"/>
+        <w:jc w:val="center"/>
+        <w:rPr>
+          <w:rFonts w:ascii="Times New Roman" w:hAnsi="Times New Roman" w:cs="Times New Roman"/>
+          <w:sz w:val="24"/>
+          <w:szCs w:val="24"/>
+        </w:rPr>
+      </w:pPr>
       <w:bookmarkStart w:id="0" w:name="_GoBack"/>
       <w:bookmarkEnd w:id="0"/>
+      <w:r>
+        <w:rPr>
+          <w:noProof/>
+        </w:rPr>
+        <w:drawing>
+          <wp:inline distT="0" distB="0" distL="0" distR="0" wp14:anchorId="68D6D27B" wp14:editId="1455B12C">
+            <wp:extent cx="4914900" cy="2948940"/>
+            <wp:effectExtent l="57150" t="57150" r="57150" b="60960"/>
+            <wp:docPr id="3" name="Picture 3"/>
+            <wp:cNvGraphicFramePr>
+              <a:graphicFrameLocks xmlns:a="http://schemas.openxmlformats.org/drawingml/2006/main" noChangeAspect="1"/>
+            </wp:cNvGraphicFramePr>
+            <a:graphic xmlns:a="http://schemas.openxmlformats.org/drawingml/2006/main">
+              <a:graphicData uri="http://schemas.openxmlformats.org/drawingml/2006/picture">
+                <pic:pic xmlns:pic="http://schemas.openxmlformats.org/drawingml/2006/picture">
+                  <pic:nvPicPr>
+                    <pic:cNvPr id="1" name=""/>
+                    <pic:cNvPicPr/>
+                  </pic:nvPicPr>
+                  <pic:blipFill rotWithShape="1">
+                    <a:blip r:embed="rId12"/>
+                    <a:srcRect l="7371" t="2279" r="5289" b="4558"/>
+                    <a:stretch/>
+                  </pic:blipFill>
+                  <pic:spPr bwMode="auto">
+                    <a:xfrm>
+                      <a:off x="0" y="0"/>
+                      <a:ext cx="4914900" cy="2948940"/>
+                    </a:xfrm>
+                    <a:prstGeom prst="rect">
+                      <a:avLst/>
+                    </a:prstGeom>
+                    <a:ln w="57150">
+                      <a:solidFill>
+                        <a:srgbClr val="FF0000"/>
+                      </a:solidFill>
+                    </a:ln>
+                    <a:extLst>
+                      <a:ext uri="{53640926-AAD7-44D8-BBD7-CCE9431645EC}">
+                        <a14:shadowObscured xmlns:a14="http://schemas.microsoft.com/office/drawing/2010/main"/>
+                      </a:ext>
+                    </a:extLst>
+                  </pic:spPr>
+                </pic:pic>
+              </a:graphicData>
+            </a:graphic>
+          </wp:inline>
+        </w:drawing>
+      </w:r>
     </w:p>
     <w:p>
       <w:pPr>
         <w:spacing w:before="240" w:line="276" w:lineRule="auto"/>
         <w:rPr>
-          <w:sz w:val="24"/>
-          <w:szCs w:val="24"/>
-        </w:rPr>
-      </w:pPr>
-      <w:r>
-        <w:rPr>
-          <w:sz w:val="24"/>
-          <w:szCs w:val="24"/>
-        </w:rPr>
-        <w:t>In modern times, a lot of the undiscovered aspects of physics have proven exceedingly complicated to model. For this reason it is necessary to collect enormous amounts of data to help with developing formulae. The problem with this is that huge amounts of data will always have a large amount of noise. Fourier series are very useful for helping to filter out that noise. The Large Hadron Collider produces 300 GB of dat</w:t>
-      </w:r>
-      <w:r>
-        <w:rPr>
-          <w:sz w:val="24"/>
-          <w:szCs w:val="24"/>
-        </w:rPr>
-        <w:t>a every second, so</w:t>
-      </w:r>
-      <w:r>
-        <w:rPr>
-          <w:sz w:val="24"/>
-          <w:szCs w:val="24"/>
-        </w:rPr>
-        <w:t xml:space="preserve"> very powerful method</w:t>
-      </w:r>
-      <w:r>
-        <w:rPr>
-          <w:sz w:val="24"/>
-          <w:szCs w:val="24"/>
-        </w:rPr>
-        <w:t>s</w:t>
-      </w:r>
-      <w:r>
-        <w:rPr>
-          <w:sz w:val="24"/>
-          <w:szCs w:val="24"/>
-        </w:rPr>
-        <w:t xml:space="preserve"> </w:t>
-      </w:r>
-      <w:r>
-        <w:rPr>
-          <w:sz w:val="24"/>
-          <w:szCs w:val="24"/>
-        </w:rPr>
-        <w:t>are</w:t>
-      </w:r>
-      <w:r>
-        <w:rPr>
-          <w:sz w:val="24"/>
-          <w:szCs w:val="24"/>
-        </w:rPr>
-        <w:t xml:space="preserve"> needed to process it and find trends. </w:t>
-      </w:r>
-      <w:r>
-        <w:rPr>
-          <w:sz w:val="24"/>
-          <w:szCs w:val="24"/>
-        </w:rPr>
-        <w:t>Fourier series are among the methods used (</w:t>
-      </w:r>
-      <w:proofErr w:type="spellStart"/>
-      <w:r>
-        <w:rPr>
-          <w:rFonts w:ascii="Times New Roman" w:hAnsi="Times New Roman" w:cs="Times New Roman"/>
-          <w:sz w:val="24"/>
-        </w:rPr>
-        <w:t>Schörner-Sadenius</w:t>
-      </w:r>
-      <w:proofErr w:type="spellEnd"/>
-      <w:r>
-        <w:rPr>
-          <w:sz w:val="24"/>
-          <w:szCs w:val="24"/>
-        </w:rPr>
-        <w:t>, 2015). This is only one example of the implementation of one of the most powerful tools in mathematics.</w:t>
-      </w:r>
-    </w:p>
-    <w:p>
-      <w:pPr>
-        <w:spacing w:before="240" w:line="276" w:lineRule="auto"/>
-        <w:rPr>
-          <w:b/>
-          <w:sz w:val="24"/>
-          <w:szCs w:val="24"/>
-          <w:u w:val="single"/>
-        </w:rPr>
-      </w:pPr>
-      <w:r>
-        <w:rPr>
-          <w:b/>
-          <w:sz w:val="24"/>
-          <w:szCs w:val="24"/>
-          <w:u w:val="single"/>
-        </w:rPr>
-        <w:lastRenderedPageBreak/>
-        <w:t>Conclusion</w:t>
-      </w:r>
-    </w:p>
-    <w:p>
-      <w:pPr>
-        <w:spacing w:before="240" w:line="276" w:lineRule="auto"/>
-        <w:rPr>
-          <w:sz w:val="24"/>
-          <w:szCs w:val="24"/>
-        </w:rPr>
-      </w:pPr>
-      <w:r>
-        <w:rPr>
-          <w:sz w:val="24"/>
-          <w:szCs w:val="24"/>
-        </w:rPr>
-        <w:t>Significance of a Fourier Series-</w:t>
-      </w:r>
-    </w:p>
-    <w:p>
-      <w:pPr>
-        <w:spacing w:before="240" w:line="276" w:lineRule="auto"/>
-        <w:rPr>
-          <w:sz w:val="24"/>
-          <w:szCs w:val="24"/>
-        </w:rPr>
-      </w:pPr>
-      <w:r>
-        <w:rPr>
-          <w:sz w:val="24"/>
-          <w:szCs w:val="24"/>
-        </w:rPr>
-        <w:t>Variability of number of terms-</w:t>
-      </w:r>
+          <w:rFonts w:ascii="Times New Roman" w:hAnsi="Times New Roman" w:cs="Times New Roman"/>
+          <w:sz w:val="24"/>
+          <w:szCs w:val="24"/>
+        </w:rPr>
+      </w:pPr>
     </w:p>
     <w:p>
       <w:pPr>
         <w:spacing w:before="240" w:line="276" w:lineRule="auto"/>
         <w:jc w:val="center"/>
         <w:rPr>
+          <w:rFonts w:ascii="Times New Roman" w:hAnsi="Times New Roman" w:cs="Times New Roman"/>
+          <w:b/>
+          <w:sz w:val="24"/>
+          <w:szCs w:val="24"/>
+          <w:u w:val="single"/>
+        </w:rPr>
+      </w:pPr>
+      <w:r>
+        <w:rPr>
+          <w:rFonts w:ascii="Times New Roman" w:hAnsi="Times New Roman" w:cs="Times New Roman"/>
+          <w:b/>
+          <w:sz w:val="24"/>
+          <w:szCs w:val="24"/>
+          <w:u w:val="single"/>
+        </w:rPr>
+        <w:t>Figure 8</w:t>
+      </w:r>
+      <w:proofErr w:type="gramStart"/>
+      <w:r>
+        <w:rPr>
+          <w:rFonts w:ascii="Times New Roman" w:hAnsi="Times New Roman" w:cs="Times New Roman"/>
+          <w:b/>
+          <w:sz w:val="24"/>
+          <w:szCs w:val="24"/>
+          <w:u w:val="single"/>
+        </w:rPr>
+        <w:t>:Full</w:t>
+      </w:r>
+      <w:proofErr w:type="gramEnd"/>
+      <w:r>
+        <w:rPr>
+          <w:rFonts w:ascii="Times New Roman" w:hAnsi="Times New Roman" w:cs="Times New Roman"/>
+          <w:b/>
+          <w:sz w:val="24"/>
+          <w:szCs w:val="24"/>
+          <w:u w:val="single"/>
+        </w:rPr>
+        <w:t xml:space="preserve"> Fourier Series Approximation with 100 Terms</w:t>
+      </w:r>
+    </w:p>
+    <w:p>
+      <w:pPr>
+        <w:spacing w:before="240" w:line="276" w:lineRule="auto"/>
+        <w:rPr>
+          <w:rFonts w:ascii="Times New Roman" w:hAnsi="Times New Roman" w:cs="Times New Roman"/>
           <w:sz w:val="24"/>
           <w:szCs w:val="24"/>
         </w:rPr>
@@ -4233,7 +4773,7 @@
           <w:noProof/>
         </w:rPr>
         <w:drawing>
-          <wp:inline distT="0" distB="0" distL="0" distR="0" wp14:anchorId="001DB077" wp14:editId="0E0764A1">
+          <wp:inline distT="0" distB="0" distL="0" distR="0" wp14:anchorId="69716DB2" wp14:editId="3F8A231A">
             <wp:extent cx="5305425" cy="3114675"/>
             <wp:effectExtent l="57150" t="57150" r="66675" b="66675"/>
             <wp:docPr id="2" name="Picture 2"/>
@@ -4248,7 +4788,7 @@
                     <pic:cNvPicPr/>
                   </pic:nvPicPr>
                   <pic:blipFill rotWithShape="1">
-                    <a:blip r:embed="rId10"/>
+                    <a:blip r:embed="rId13"/>
                     <a:srcRect l="5128" t="2279" r="5608" b="4558"/>
                     <a:stretch/>
                   </pic:blipFill>
@@ -4282,16 +4822,143 @@
       <w:pPr>
         <w:spacing w:before="240" w:line="276" w:lineRule="auto"/>
         <w:rPr>
-          <w:sz w:val="24"/>
-          <w:szCs w:val="24"/>
-        </w:rPr>
-      </w:pPr>
-      <w:r>
-        <w:rPr>
-          <w:sz w:val="24"/>
-          <w:szCs w:val="24"/>
-        </w:rPr>
-        <w:t>Common procedure for data (Adaptability)-</w:t>
+          <w:rFonts w:ascii="Times New Roman" w:hAnsi="Times New Roman" w:cs="Times New Roman"/>
+          <w:sz w:val="24"/>
+          <w:szCs w:val="24"/>
+        </w:rPr>
+      </w:pPr>
+      <w:r>
+        <w:rPr>
+          <w:rFonts w:ascii="Times New Roman" w:hAnsi="Times New Roman" w:cs="Times New Roman"/>
+          <w:sz w:val="24"/>
+          <w:szCs w:val="24"/>
+        </w:rPr>
+        <w:t>In modern times, a lot of the undiscovered aspects of physics have proven exceedingly complicated to model. For this reason it is necessary to collect enormous amounts of data to help with developing formulae. The problem with this is that huge amounts of data will always have a large amount of noise. Fourier series are very useful for helping to filter out that noise. The Large Hadron Collider produces 300 GB of dat</w:t>
+      </w:r>
+      <w:r>
+        <w:rPr>
+          <w:rFonts w:ascii="Times New Roman" w:hAnsi="Times New Roman" w:cs="Times New Roman"/>
+          <w:sz w:val="24"/>
+          <w:szCs w:val="24"/>
+        </w:rPr>
+        <w:t>a every second, so</w:t>
+      </w:r>
+      <w:r>
+        <w:rPr>
+          <w:rFonts w:ascii="Times New Roman" w:hAnsi="Times New Roman" w:cs="Times New Roman"/>
+          <w:sz w:val="24"/>
+          <w:szCs w:val="24"/>
+        </w:rPr>
+        <w:t xml:space="preserve"> very powerful method</w:t>
+      </w:r>
+      <w:r>
+        <w:rPr>
+          <w:rFonts w:ascii="Times New Roman" w:hAnsi="Times New Roman" w:cs="Times New Roman"/>
+          <w:sz w:val="24"/>
+          <w:szCs w:val="24"/>
+        </w:rPr>
+        <w:t>s</w:t>
+      </w:r>
+      <w:r>
+        <w:rPr>
+          <w:rFonts w:ascii="Times New Roman" w:hAnsi="Times New Roman" w:cs="Times New Roman"/>
+          <w:sz w:val="24"/>
+          <w:szCs w:val="24"/>
+        </w:rPr>
+        <w:t xml:space="preserve"> </w:t>
+      </w:r>
+      <w:r>
+        <w:rPr>
+          <w:rFonts w:ascii="Times New Roman" w:hAnsi="Times New Roman" w:cs="Times New Roman"/>
+          <w:sz w:val="24"/>
+          <w:szCs w:val="24"/>
+        </w:rPr>
+        <w:t>are</w:t>
+      </w:r>
+      <w:r>
+        <w:rPr>
+          <w:rFonts w:ascii="Times New Roman" w:hAnsi="Times New Roman" w:cs="Times New Roman"/>
+          <w:sz w:val="24"/>
+          <w:szCs w:val="24"/>
+        </w:rPr>
+        <w:t xml:space="preserve"> needed to process it and find trends. </w:t>
+      </w:r>
+      <w:r>
+        <w:rPr>
+          <w:rFonts w:ascii="Times New Roman" w:hAnsi="Times New Roman" w:cs="Times New Roman"/>
+          <w:sz w:val="24"/>
+          <w:szCs w:val="24"/>
+        </w:rPr>
+        <w:t>Fourier series are among the methods used (</w:t>
+      </w:r>
+      <w:proofErr w:type="spellStart"/>
+      <w:r>
+        <w:rPr>
+          <w:rFonts w:ascii="Times New Roman" w:hAnsi="Times New Roman" w:cs="Times New Roman"/>
+          <w:sz w:val="24"/>
+        </w:rPr>
+        <w:t>Schörner-Sadenius</w:t>
+      </w:r>
+      <w:proofErr w:type="spellEnd"/>
+      <w:r>
+        <w:rPr>
+          <w:rFonts w:ascii="Times New Roman" w:hAnsi="Times New Roman" w:cs="Times New Roman"/>
+          <w:sz w:val="24"/>
+          <w:szCs w:val="24"/>
+        </w:rPr>
+        <w:t>, 2015). This is only one example of the implementation of one of the most powerful tools in mathematics.</w:t>
+      </w:r>
+    </w:p>
+    <w:p>
+      <w:pPr>
+        <w:spacing w:before="240" w:line="276" w:lineRule="auto"/>
+        <w:rPr>
+          <w:b/>
+          <w:sz w:val="24"/>
+          <w:szCs w:val="24"/>
+          <w:u w:val="single"/>
+        </w:rPr>
+      </w:pPr>
+      <w:r>
+        <w:rPr>
+          <w:b/>
+          <w:sz w:val="24"/>
+          <w:szCs w:val="24"/>
+          <w:u w:val="single"/>
+        </w:rPr>
+        <w:t>Conclusion</w:t>
+      </w:r>
+    </w:p>
+    <w:p>
+      <w:pPr>
+        <w:spacing w:before="240" w:line="276" w:lineRule="auto"/>
+        <w:rPr>
+          <w:sz w:val="24"/>
+          <w:szCs w:val="24"/>
+        </w:rPr>
+      </w:pPr>
+      <w:r>
+        <w:rPr>
+          <w:sz w:val="24"/>
+          <w:szCs w:val="24"/>
+        </w:rPr>
+        <w:t>Significance of a Fourier Series-</w:t>
+      </w:r>
+    </w:p>
+    <w:p>
+      <w:pPr>
+        <w:spacing w:before="240" w:line="276" w:lineRule="auto"/>
+        <w:rPr>
+          <w:sz w:val="24"/>
+          <w:szCs w:val="24"/>
+        </w:rPr>
+      </w:pPr>
+      <w:r>
+        <w:rPr>
+          <w:sz w:val="24"/>
+          <w:szCs w:val="24"/>
+        </w:rPr>
+        <w:t>Variability of number of terms-</w:t>
       </w:r>
     </w:p>
     <w:p>
@@ -4303,55 +4970,32 @@
           <w:szCs w:val="24"/>
         </w:rPr>
       </w:pPr>
-      <w:r>
-        <w:rPr>
-          <w:noProof/>
-        </w:rPr>
-        <w:drawing>
-          <wp:inline distT="0" distB="0" distL="0" distR="0" wp14:anchorId="4CAC2C16" wp14:editId="042427A9">
-            <wp:extent cx="5191125" cy="3114675"/>
-            <wp:effectExtent l="57150" t="57150" r="66675" b="66675"/>
-            <wp:docPr id="3" name="Picture 3"/>
-            <wp:cNvGraphicFramePr>
-              <a:graphicFrameLocks xmlns:a="http://schemas.openxmlformats.org/drawingml/2006/main" noChangeAspect="1"/>
-            </wp:cNvGraphicFramePr>
-            <a:graphic xmlns:a="http://schemas.openxmlformats.org/drawingml/2006/main">
-              <a:graphicData uri="http://schemas.openxmlformats.org/drawingml/2006/picture">
-                <pic:pic xmlns:pic="http://schemas.openxmlformats.org/drawingml/2006/picture">
-                  <pic:nvPicPr>
-                    <pic:cNvPr id="1" name=""/>
-                    <pic:cNvPicPr/>
-                  </pic:nvPicPr>
-                  <pic:blipFill rotWithShape="1">
-                    <a:blip r:embed="rId11"/>
-                    <a:srcRect l="7371" t="2279" r="5289" b="4558"/>
-                    <a:stretch/>
-                  </pic:blipFill>
-                  <pic:spPr bwMode="auto">
-                    <a:xfrm>
-                      <a:off x="0" y="0"/>
-                      <a:ext cx="5191125" cy="3114675"/>
-                    </a:xfrm>
-                    <a:prstGeom prst="rect">
-                      <a:avLst/>
-                    </a:prstGeom>
-                    <a:ln w="57150">
-                      <a:solidFill>
-                        <a:srgbClr val="FF0000"/>
-                      </a:solidFill>
-                    </a:ln>
-                    <a:extLst>
-                      <a:ext uri="{53640926-AAD7-44D8-BBD7-CCE9431645EC}">
-                        <a14:shadowObscured xmlns:a14="http://schemas.microsoft.com/office/drawing/2010/main"/>
-                      </a:ext>
-                    </a:extLst>
-                  </pic:spPr>
-                </pic:pic>
-              </a:graphicData>
-            </a:graphic>
-          </wp:inline>
-        </w:drawing>
-      </w:r>
+    </w:p>
+    <w:p>
+      <w:pPr>
+        <w:spacing w:before="240" w:line="276" w:lineRule="auto"/>
+        <w:rPr>
+          <w:sz w:val="24"/>
+          <w:szCs w:val="24"/>
+        </w:rPr>
+      </w:pPr>
+      <w:r>
+        <w:rPr>
+          <w:sz w:val="24"/>
+          <w:szCs w:val="24"/>
+        </w:rPr>
+        <w:t>Common procedure for data (Adaptability)-</w:t>
+      </w:r>
+    </w:p>
+    <w:p>
+      <w:pPr>
+        <w:spacing w:before="240" w:line="276" w:lineRule="auto"/>
+        <w:jc w:val="center"/>
+        <w:rPr>
+          <w:sz w:val="24"/>
+          <w:szCs w:val="24"/>
+        </w:rPr>
+      </w:pPr>
     </w:p>
     <w:p>
       <w:pPr>
@@ -4369,7 +5013,6 @@
           <w:szCs w:val="24"/>
           <w:u w:val="single"/>
         </w:rPr>
-        <w:lastRenderedPageBreak/>
         <w:br w:type="page"/>
       </w:r>
     </w:p>
@@ -10844,6 +11487,25 @@
       </w:r>
     </w:p>
     <w:p/>
+    <w:p>
+      <w:pPr>
+        <w:rPr>
+          <w:b/>
+          <w:sz w:val="24"/>
+          <w:szCs w:val="24"/>
+          <w:u w:val="single"/>
+        </w:rPr>
+      </w:pPr>
+      <w:r>
+        <w:rPr>
+          <w:b/>
+          <w:sz w:val="24"/>
+          <w:szCs w:val="24"/>
+          <w:u w:val="single"/>
+        </w:rPr>
+        <w:br w:type="page"/>
+      </w:r>
+    </w:p>
     <w:p>
       <w:pPr>
         <w:rPr>
@@ -10862,6 +11524,56 @@
     </w:sectPr>
   </w:body>
 </w:document>
+</file>
+
+<file path=word/endnotes.xml><?xml version="1.0" encoding="utf-8"?>
+<w:endnotes xmlns:wpc="http://schemas.microsoft.com/office/word/2010/wordprocessingCanvas" xmlns:mc="http://schemas.openxmlformats.org/markup-compatibility/2006" xmlns:o="urn:schemas-microsoft-com:office:office" xmlns:r="http://schemas.openxmlformats.org/officeDocument/2006/relationships" xmlns:m="http://schemas.openxmlformats.org/officeDocument/2006/math" xmlns:v="urn:schemas-microsoft-com:vml" xmlns:wp14="http://schemas.microsoft.com/office/word/2010/wordprocessingDrawing" xmlns:wp="http://schemas.openxmlformats.org/drawingml/2006/wordprocessingDrawing" xmlns:w10="urn:schemas-microsoft-com:office:word" xmlns:w="http://schemas.openxmlformats.org/wordprocessingml/2006/main" xmlns:w14="http://schemas.microsoft.com/office/word/2010/wordml" xmlns:w15="http://schemas.microsoft.com/office/word/2012/wordml" xmlns:wpg="http://schemas.microsoft.com/office/word/2010/wordprocessingGroup" xmlns:wpi="http://schemas.microsoft.com/office/word/2010/wordprocessingInk" xmlns:wne="http://schemas.microsoft.com/office/word/2006/wordml" xmlns:wps="http://schemas.microsoft.com/office/word/2010/wordprocessingShape" mc:Ignorable="w14 w15 wp14">
+  <w:endnote w:type="separator" w:id="-1">
+    <w:p>
+      <w:pPr>
+        <w:spacing w:after="0" w:line="240" w:lineRule="auto"/>
+      </w:pPr>
+      <w:r>
+        <w:separator/>
+      </w:r>
+    </w:p>
+  </w:endnote>
+  <w:endnote w:type="continuationSeparator" w:id="0">
+    <w:p>
+      <w:pPr>
+        <w:spacing w:after="0" w:line="240" w:lineRule="auto"/>
+      </w:pPr>
+      <w:r>
+        <w:continuationSeparator/>
+      </w:r>
+    </w:p>
+  </w:endnote>
+</w:endnotes>
+</file>
+
+<file path=word/footnotes.xml><?xml version="1.0" encoding="utf-8"?>
+<w:footnotes xmlns:wpc="http://schemas.microsoft.com/office/word/2010/wordprocessingCanvas" xmlns:mc="http://schemas.openxmlformats.org/markup-compatibility/2006" xmlns:o="urn:schemas-microsoft-com:office:office" xmlns:r="http://schemas.openxmlformats.org/officeDocument/2006/relationships" xmlns:m="http://schemas.openxmlformats.org/officeDocument/2006/math" xmlns:v="urn:schemas-microsoft-com:vml" xmlns:wp14="http://schemas.microsoft.com/office/word/2010/wordprocessingDrawing" xmlns:wp="http://schemas.openxmlformats.org/drawingml/2006/wordprocessingDrawing" xmlns:w10="urn:schemas-microsoft-com:office:word" xmlns:w="http://schemas.openxmlformats.org/wordprocessingml/2006/main" xmlns:w14="http://schemas.microsoft.com/office/word/2010/wordml" xmlns:w15="http://schemas.microsoft.com/office/word/2012/wordml" xmlns:wpg="http://schemas.microsoft.com/office/word/2010/wordprocessingGroup" xmlns:wpi="http://schemas.microsoft.com/office/word/2010/wordprocessingInk" xmlns:wne="http://schemas.microsoft.com/office/word/2006/wordml" xmlns:wps="http://schemas.microsoft.com/office/word/2010/wordprocessingShape" mc:Ignorable="w14 w15 wp14">
+  <w:footnote w:type="separator" w:id="-1">
+    <w:p>
+      <w:pPr>
+        <w:spacing w:after="0" w:line="240" w:lineRule="auto"/>
+      </w:pPr>
+      <w:r>
+        <w:separator/>
+      </w:r>
+    </w:p>
+  </w:footnote>
+  <w:footnote w:type="continuationSeparator" w:id="0">
+    <w:p>
+      <w:pPr>
+        <w:spacing w:after="0" w:line="240" w:lineRule="auto"/>
+      </w:pPr>
+      <w:r>
+        <w:continuationSeparator/>
+      </w:r>
+    </w:p>
+  </w:footnote>
+</w:footnotes>
 </file>
 
 <file path=word/styles.xml><?xml version="1.0" encoding="utf-8"?>
@@ -11301,6 +12013,69 @@
       <w:szCs w:val="24"/>
     </w:rPr>
   </w:style>
+  <w:style w:type="paragraph" w:styleId="Header">
+    <w:name w:val="header"/>
+    <w:basedOn w:val="Normal"/>
+    <w:link w:val="HeaderChar"/>
+    <w:uiPriority w:val="99"/>
+    <w:unhideWhenUsed/>
+    <w:rsid w:val="001E64CA"/>
+    <w:pPr>
+      <w:tabs>
+        <w:tab w:val="center" w:pos="4680"/>
+        <w:tab w:val="right" w:pos="9360"/>
+      </w:tabs>
+      <w:spacing w:after="0" w:line="240" w:lineRule="auto"/>
+    </w:pPr>
+  </w:style>
+  <w:style w:type="character" w:customStyle="1" w:styleId="HeaderChar">
+    <w:name w:val="Header Char"/>
+    <w:basedOn w:val="DefaultParagraphFont"/>
+    <w:link w:val="Header"/>
+    <w:uiPriority w:val="99"/>
+    <w:rsid w:val="001E64CA"/>
+  </w:style>
+  <w:style w:type="paragraph" w:styleId="Footer">
+    <w:name w:val="footer"/>
+    <w:basedOn w:val="Normal"/>
+    <w:link w:val="FooterChar"/>
+    <w:uiPriority w:val="99"/>
+    <w:unhideWhenUsed/>
+    <w:rsid w:val="001E64CA"/>
+    <w:pPr>
+      <w:tabs>
+        <w:tab w:val="center" w:pos="4680"/>
+        <w:tab w:val="right" w:pos="9360"/>
+      </w:tabs>
+      <w:spacing w:after="0" w:line="240" w:lineRule="auto"/>
+    </w:pPr>
+  </w:style>
+  <w:style w:type="character" w:customStyle="1" w:styleId="FooterChar">
+    <w:name w:val="Footer Char"/>
+    <w:basedOn w:val="DefaultParagraphFont"/>
+    <w:link w:val="Footer"/>
+    <w:uiPriority w:val="99"/>
+    <w:rsid w:val="001E64CA"/>
+  </w:style>
+  <w:style w:type="table" w:styleId="TableGrid">
+    <w:name w:val="Table Grid"/>
+    <w:basedOn w:val="TableNormal"/>
+    <w:uiPriority w:val="39"/>
+    <w:rsid w:val="009A0367"/>
+    <w:pPr>
+      <w:spacing w:after="0" w:line="240" w:lineRule="auto"/>
+    </w:pPr>
+    <w:tblPr>
+      <w:tblBorders>
+        <w:top w:val="single" w:sz="4" w:space="0" w:color="auto"/>
+        <w:left w:val="single" w:sz="4" w:space="0" w:color="auto"/>
+        <w:bottom w:val="single" w:sz="4" w:space="0" w:color="auto"/>
+        <w:right w:val="single" w:sz="4" w:space="0" w:color="auto"/>
+        <w:insideH w:val="single" w:sz="4" w:space="0" w:color="auto"/>
+        <w:insideV w:val="single" w:sz="4" w:space="0" w:color="auto"/>
+      </w:tblBorders>
+    </w:tblPr>
+  </w:style>
 </w:styles>
 </file>
 
